--- a/Document/Design/Detail Design/OOPMS_Detail Design_v0.1.docx
+++ b/Document/Design/Detail Design/OOPMS_Detail Design_v0.1.docx
@@ -1,6 +1,6 @@
 
 <file path=word/document.xml><?xml version="1.0" encoding="utf-8"?>
-<w:document xmlns:ve="http://schemas.openxmlformats.org/markup-compatibility/2006" xmlns:o="urn:schemas-microsoft-com:office:office" xmlns:r="http://schemas.openxmlformats.org/officeDocument/2006/relationships" xmlns:m="http://schemas.openxmlformats.org/officeDocument/2006/math" xmlns:v="urn:schemas-microsoft-com:vml" xmlns:wp="http://schemas.openxmlformats.org/drawingml/2006/wordprocessingDrawing" xmlns:w10="urn:schemas-microsoft-com:office:word" xmlns:w="http://schemas.openxmlformats.org/wordprocessingml/2006/main" xmlns:wne="http://schemas.microsoft.com/office/word/2006/wordml">
+<w:document xmlns:wpc="http://schemas.microsoft.com/office/word/2010/wordprocessingCanvas" xmlns:mc="http://schemas.openxmlformats.org/markup-compatibility/2006" xmlns:o="urn:schemas-microsoft-com:office:office" xmlns:r="http://schemas.openxmlformats.org/officeDocument/2006/relationships" xmlns:m="http://schemas.openxmlformats.org/officeDocument/2006/math" xmlns:v="urn:schemas-microsoft-com:vml" xmlns:wp14="http://schemas.microsoft.com/office/word/2010/wordprocessingDrawing" xmlns:wp="http://schemas.openxmlformats.org/drawingml/2006/wordprocessingDrawing" xmlns:w10="urn:schemas-microsoft-com:office:word" xmlns:w="http://schemas.openxmlformats.org/wordprocessingml/2006/main" xmlns:w14="http://schemas.microsoft.com/office/word/2010/wordml" xmlns:wpg="http://schemas.microsoft.com/office/word/2010/wordprocessingGroup" xmlns:wpi="http://schemas.microsoft.com/office/word/2010/wordprocessingInk" xmlns:wne="http://schemas.microsoft.com/office/word/2006/wordml" xmlns:wps="http://schemas.microsoft.com/office/word/2010/wordprocessingShape" mc:Ignorable="w14 wp14">
   <w:body>
     <w:p>
       <w:pPr>
@@ -16,13 +16,66 @@
     <w:p>
       <w:pPr>
         <w:spacing w:before="240" w:line="360" w:lineRule="auto"/>
-        <w:jc w:val="right"/>
         <w:rPr>
           <w:b/>
           <w:sz w:val="40"/>
           <w:szCs w:val="32"/>
         </w:rPr>
       </w:pPr>
+      <w:r>
+        <w:rPr>
+          <w:noProof/>
+          <w:snapToGrid w:val="0"/>
+        </w:rPr>
+        <w:drawing>
+          <wp:inline distT="0" distB="0" distL="0" distR="0" wp14:anchorId="76A232EC" wp14:editId="478877FA">
+            <wp:extent cx="2514600" cy="1093497"/>
+            <wp:effectExtent l="0" t="0" r="0" b="0"/>
+            <wp:docPr id="1" name="Picture 1" descr="E:\Hinh anh\FU\Logo1.jpg"/>
+            <wp:cNvGraphicFramePr>
+              <a:graphicFrameLocks xmlns:a="http://schemas.openxmlformats.org/drawingml/2006/main" noChangeAspect="1"/>
+            </wp:cNvGraphicFramePr>
+            <a:graphic xmlns:a="http://schemas.openxmlformats.org/drawingml/2006/main">
+              <a:graphicData uri="http://schemas.openxmlformats.org/drawingml/2006/picture">
+                <pic:pic xmlns:pic="http://schemas.openxmlformats.org/drawingml/2006/picture">
+                  <pic:nvPicPr>
+                    <pic:cNvPr id="0" name="Picture 9" descr="E:\Hinh anh\FU\Logo1.jpg"/>
+                    <pic:cNvPicPr>
+                      <a:picLocks noChangeAspect="1" noChangeArrowheads="1"/>
+                    </pic:cNvPicPr>
+                  </pic:nvPicPr>
+                  <pic:blipFill>
+                    <a:blip r:embed="rId12" cstate="print">
+                      <a:extLst>
+                        <a:ext uri="{28A0092B-C50C-407E-A947-70E740481C1C}">
+                          <a14:useLocalDpi xmlns:a14="http://schemas.microsoft.com/office/drawing/2010/main" val="0"/>
+                        </a:ext>
+                      </a:extLst>
+                    </a:blip>
+                    <a:srcRect/>
+                    <a:stretch>
+                      <a:fillRect/>
+                    </a:stretch>
+                  </pic:blipFill>
+                  <pic:spPr bwMode="auto">
+                    <a:xfrm>
+                      <a:off x="0" y="0"/>
+                      <a:ext cx="2514600" cy="1093497"/>
+                    </a:xfrm>
+                    <a:prstGeom prst="rect">
+                      <a:avLst/>
+                    </a:prstGeom>
+                    <a:noFill/>
+                    <a:ln>
+                      <a:noFill/>
+                    </a:ln>
+                  </pic:spPr>
+                </pic:pic>
+              </a:graphicData>
+            </a:graphic>
+          </wp:inline>
+        </w:drawing>
+      </w:r>
     </w:p>
     <w:p>
       <w:pPr>
@@ -48,7 +101,7 @@
           <w:insideH w:val="none" w:sz="0" w:space="0" w:color="auto"/>
           <w:insideV w:val="none" w:sz="0" w:space="0" w:color="auto"/>
         </w:tblBorders>
-        <w:tblLook w:val="04A0"/>
+        <w:tblLook w:val="04A0" w:firstRow="1" w:lastRow="0" w:firstColumn="1" w:lastColumn="0" w:noHBand="0" w:noVBand="1"/>
       </w:tblPr>
       <w:tblGrid>
         <w:gridCol w:w="3793"/>
@@ -92,50 +145,6 @@
               </w:rPr>
               <w:t xml:space="preserve"> </w:t>
             </w:r>
-            <w:r>
-              <w:rPr>
-                <w:b/>
-                <w:noProof/>
-                <w:sz w:val="40"/>
-                <w:szCs w:val="32"/>
-                <w:lang w:val="vi-VN" w:eastAsia="vi-VN"/>
-              </w:rPr>
-              <w:drawing>
-                <wp:inline distT="0" distB="0" distL="0" distR="0">
-                  <wp:extent cx="1598390" cy="895350"/>
-                  <wp:effectExtent l="19050" t="0" r="1810" b="0"/>
-                  <wp:docPr id="2" name="Picture 3" descr="Fsoft logo for Words-Small.gif"/>
-                  <wp:cNvGraphicFramePr/>
-                  <a:graphic xmlns:a="http://schemas.openxmlformats.org/drawingml/2006/main">
-                    <a:graphicData uri="http://schemas.openxmlformats.org/drawingml/2006/picture">
-                      <pic:pic xmlns:pic="http://schemas.openxmlformats.org/drawingml/2006/picture">
-                        <pic:nvPicPr>
-                          <pic:cNvPr id="2" name="Picture 1" descr="Fsoft logo for Words-Small.gif"/>
-                          <pic:cNvPicPr>
-                            <a:picLocks noChangeAspect="1"/>
-                          </pic:cNvPicPr>
-                        </pic:nvPicPr>
-                        <pic:blipFill>
-                          <a:blip r:embed="rId11" cstate="print"/>
-                          <a:stretch>
-                            <a:fillRect/>
-                          </a:stretch>
-                        </pic:blipFill>
-                        <pic:spPr>
-                          <a:xfrm>
-                            <a:off x="0" y="0"/>
-                            <a:ext cx="1598390" cy="895350"/>
-                          </a:xfrm>
-                          <a:prstGeom prst="rect">
-                            <a:avLst/>
-                          </a:prstGeom>
-                        </pic:spPr>
-                      </pic:pic>
-                    </a:graphicData>
-                  </a:graphic>
-                </wp:inline>
-              </w:drawing>
-            </w:r>
           </w:p>
         </w:tc>
       </w:tr>
@@ -143,6 +152,7 @@
     <w:p>
       <w:pPr>
         <w:spacing w:before="240" w:line="360" w:lineRule="auto"/>
+        <w:ind w:right="200"/>
         <w:jc w:val="right"/>
         <w:rPr>
           <w:b/>
@@ -178,6 +188,7 @@
           <w:dataBinding w:prefixMappings="xmlns:ns0='http://purl.org/dc/elements/1.1/' xmlns:ns1='http://schemas.openxmlformats.org/package/2006/metadata/core-properties' " w:xpath="/ns1:coreProperties[1]/ns0:title[1]" w:storeItemID="{6C3C8BC8-F283-45AE-878A-BAB7291924A1}"/>
           <w:text/>
         </w:sdtPr>
+        <w:sdtEndPr/>
         <w:sdtContent>
           <w:r>
             <w:rPr>
@@ -227,28 +238,8 @@
           <w:sz w:val="36"/>
           <w:szCs w:val="32"/>
         </w:rPr>
-        <w:t xml:space="preserve">For </w:t>
-      </w:r>
-      <w:r>
-        <w:rPr>
-          <w:b/>
-          <w:color w:val="1F497D"/>
-          <w:sz w:val="36"/>
-          <w:szCs w:val="32"/>
-        </w:rPr>
-        <w:t xml:space="preserve">AB-SERVICE </w:t>
-      </w:r>
-      <w:fldSimple w:instr=" DOCPROPERTY  &quot;TA Code&quot;  \* MERGEFORMAT ">
-        <w:r>
-          <w:rPr>
-            <w:b/>
-            <w:color w:val="1F497D"/>
-            <w:sz w:val="36"/>
-            <w:szCs w:val="32"/>
-          </w:rPr>
-          <w:t>DIRECTORY</w:t>
-        </w:r>
-      </w:fldSimple>
+        <w:t>OOPMS</w:t>
+      </w:r>
       <w:r>
         <w:rPr>
           <w:b/>
@@ -295,30 +286,12 @@
         <w:spacing w:line="360" w:lineRule="auto"/>
         <w:jc w:val="right"/>
         <w:rPr>
+          <w:b/>
           <w:bCs/>
-          <w:i/>
           <w:iCs/>
           <w:color w:val="1F497D"/>
         </w:rPr>
       </w:pPr>
-      <w:r>
-        <w:rPr>
-          <w:bCs/>
-          <w:i/>
-          <w:iCs/>
-          <w:color w:val="1F497D"/>
-        </w:rPr>
-        <w:t xml:space="preserve">Prepared </w:t>
-      </w:r>
-      <w:r>
-        <w:rPr>
-          <w:bCs/>
-          <w:i/>
-          <w:iCs/>
-          <w:color w:val="1F497D"/>
-        </w:rPr>
-        <w:t>for</w:t>
-      </w:r>
     </w:p>
     <w:p>
       <w:pPr>
@@ -334,32 +307,6 @@
           <w:color w:val="1F497D"/>
         </w:rPr>
       </w:pPr>
-      <w:fldSimple w:instr=" DOCPROPERTY  Project  \* MERGEFORMAT ">
-        <w:r>
-          <w:rPr>
-            <w:b/>
-            <w:bCs/>
-            <w:iCs/>
-            <w:color w:val="1F497D"/>
-          </w:rPr>
-          <w:t>Fresher04</w:t>
-        </w:r>
-      </w:fldSimple>
-    </w:p>
-    <w:p>
-      <w:pPr>
-        <w:tabs>
-          <w:tab w:val="left" w:pos="5445"/>
-        </w:tabs>
-        <w:spacing w:line="360" w:lineRule="auto"/>
-        <w:jc w:val="right"/>
-        <w:rPr>
-          <w:b/>
-          <w:bCs/>
-          <w:iCs/>
-          <w:color w:val="1F497D"/>
-        </w:rPr>
-      </w:pPr>
       <w:r>
         <w:rPr>
           <w:b/>
@@ -395,7 +342,37 @@
           <w:noProof/>
           <w:color w:val="1F497D"/>
         </w:rPr>
-        <w:t>Monday, September 19, 2011</w:t>
+        <w:t xml:space="preserve"> </w:t>
+      </w:r>
+      <w:r>
+        <w:rPr>
+          <w:b/>
+          <w:bCs/>
+          <w:iCs/>
+          <w:noProof/>
+          <w:color w:val="1F497D"/>
+        </w:rPr>
+        <w:t>June 05</w:t>
+      </w:r>
+      <w:r>
+        <w:rPr>
+          <w:b/>
+          <w:bCs/>
+          <w:iCs/>
+          <w:noProof/>
+          <w:color w:val="1F497D"/>
+        </w:rPr>
+        <w:t>, 20</w:t>
+      </w:r>
+      <w:r>
+        <w:rPr>
+          <w:b/>
+          <w:bCs/>
+          <w:iCs/>
+          <w:noProof/>
+          <w:color w:val="1F497D"/>
+        </w:rPr>
+        <w:t>12</w:t>
       </w:r>
       <w:r>
         <w:rPr>
@@ -497,6 +474,7 @@
         <w:dataBinding w:prefixMappings="xmlns:ns0='http://purl.org/dc/elements/1.1/' xmlns:ns1='http://schemas.openxmlformats.org/package/2006/metadata/core-properties' " w:xpath="/ns1:coreProperties[1]/ns0:creator[1]" w:storeItemID="{6C3C8BC8-F283-45AE-878A-BAB7291924A1}"/>
         <w:text/>
       </w:sdtPr>
+      <w:sdtEndPr/>
       <w:sdtContent>
         <w:p>
           <w:pPr>
@@ -520,7 +498,7 @@
               <w:color w:val="1F497D"/>
               <w:lang w:val="en-GB"/>
             </w:rPr>
-            <w:t>Pham Trung Hai</w:t>
+            <w:t>Ngo Duc Duy</w:t>
           </w:r>
         </w:p>
       </w:sdtContent>
@@ -602,7 +580,7 @@
           <w:insideV w:val="single" w:sz="4" w:space="0" w:color="548DD4"/>
         </w:tblBorders>
         <w:tblLayout w:type="fixed"/>
-        <w:tblLook w:val="04A0"/>
+        <w:tblLook w:val="04A0" w:firstRow="1" w:lastRow="0" w:firstColumn="1" w:lastColumn="0" w:noHBand="0" w:noVBand="1"/>
       </w:tblPr>
       <w:tblGrid>
         <w:gridCol w:w="1530"/>
@@ -779,7 +757,7 @@
                 <w:color w:val="595959"/>
                 <w:szCs w:val="20"/>
               </w:rPr>
-              <w:t>09</w:t>
+              <w:t>06</w:t>
             </w:r>
             <w:r>
               <w:rPr>
@@ -795,7 +773,7 @@
                 <w:color w:val="595959"/>
                 <w:szCs w:val="20"/>
               </w:rPr>
-              <w:t>18</w:t>
+              <w:t>05</w:t>
             </w:r>
             <w:r>
               <w:rPr>
@@ -819,7 +797,7 @@
                 <w:color w:val="595959"/>
                 <w:szCs w:val="20"/>
               </w:rPr>
-              <w:t>1</w:t>
+              <w:t>2</w:t>
             </w:r>
           </w:p>
         </w:tc>
@@ -845,7 +823,7 @@
                 <w:color w:val="595959"/>
                 <w:szCs w:val="20"/>
               </w:rPr>
-              <w:t>Pham Trung Hai</w:t>
+              <w:t>Ngo Duc Duy</w:t>
             </w:r>
           </w:p>
         </w:tc>
@@ -1078,11 +1056,11 @@
           <w:insideV w:val="single" w:sz="4" w:space="0" w:color="548DD4"/>
         </w:tblBorders>
         <w:tblLayout w:type="fixed"/>
-        <w:tblLook w:val="04A0"/>
+        <w:tblLook w:val="04A0" w:firstRow="1" w:lastRow="0" w:firstColumn="1" w:lastColumn="0" w:noHBand="0" w:noVBand="1"/>
       </w:tblPr>
       <w:tblGrid>
-        <w:gridCol w:w="2520"/>
-        <w:gridCol w:w="1117"/>
+        <w:gridCol w:w="2790"/>
+        <w:gridCol w:w="847"/>
         <w:gridCol w:w="4283"/>
         <w:gridCol w:w="1530"/>
       </w:tblGrid>
@@ -1092,7 +1070,7 @@
         </w:trPr>
         <w:tc>
           <w:tcPr>
-            <w:tcW w:w="2520" w:type="dxa"/>
+            <w:tcW w:w="2790" w:type="dxa"/>
             <w:shd w:val="clear" w:color="auto" w:fill="4F81BD"/>
             <w:tcMar>
               <w:top w:w="29" w:type="dxa"/>
@@ -1130,7 +1108,7 @@
         </w:tc>
         <w:tc>
           <w:tcPr>
-            <w:tcW w:w="1117" w:type="dxa"/>
+            <w:tcW w:w="847" w:type="dxa"/>
             <w:shd w:val="clear" w:color="auto" w:fill="4F81BD"/>
             <w:tcMar>
               <w:top w:w="29" w:type="dxa"/>
@@ -1233,7 +1211,7 @@
         </w:trPr>
         <w:tc>
           <w:tcPr>
-            <w:tcW w:w="2520" w:type="dxa"/>
+            <w:tcW w:w="2790" w:type="dxa"/>
             <w:tcMar>
               <w:top w:w="29" w:type="dxa"/>
               <w:left w:w="115" w:type="dxa"/>
@@ -1249,19 +1227,29 @@
                 <w:szCs w:val="20"/>
               </w:rPr>
             </w:pPr>
+            <w:proofErr w:type="spellStart"/>
             <w:r>
               <w:rPr>
                 <w:rFonts w:eastAsia="Times New Roman"/>
                 <w:color w:val="008000"/>
                 <w:szCs w:val="20"/>
               </w:rPr>
-              <w:t>Nguyen Trung Kien</w:t>
-            </w:r>
-          </w:p>
-        </w:tc>
-        <w:tc>
-          <w:tcPr>
-            <w:tcW w:w="1117" w:type="dxa"/>
+              <w:t>Manh</w:t>
+            </w:r>
+            <w:proofErr w:type="spellEnd"/>
+            <w:r>
+              <w:rPr>
+                <w:rFonts w:eastAsia="Times New Roman"/>
+                <w:color w:val="008000"/>
+                <w:szCs w:val="20"/>
+              </w:rPr>
+              <w:t xml:space="preserve"> Hoang Truong</w:t>
+            </w:r>
+          </w:p>
+        </w:tc>
+        <w:tc>
+          <w:tcPr>
+            <w:tcW w:w="847" w:type="dxa"/>
             <w:tcMar>
               <w:top w:w="29" w:type="dxa"/>
               <w:bottom w:w="29" w:type="dxa"/>
@@ -1311,7 +1299,7 @@
                 <w:color w:val="008000"/>
                 <w:szCs w:val="20"/>
               </w:rPr>
-              <w:t>QA</w:t>
+              <w:t>Developer</w:t>
             </w:r>
           </w:p>
         </w:tc>
@@ -1333,7 +1321,39 @@
                 <w:color w:val="595959"/>
                 <w:szCs w:val="20"/>
               </w:rPr>
-              <w:t>08-Sep-2010</w:t>
+              <w:t>12</w:t>
+            </w:r>
+            <w:r>
+              <w:rPr>
+                <w:rFonts w:eastAsia="Times New Roman"/>
+                <w:color w:val="595959"/>
+                <w:szCs w:val="20"/>
+              </w:rPr>
+              <w:t>-</w:t>
+            </w:r>
+            <w:r>
+              <w:rPr>
+                <w:rFonts w:eastAsia="Times New Roman"/>
+                <w:color w:val="595959"/>
+                <w:szCs w:val="20"/>
+              </w:rPr>
+              <w:t>June</w:t>
+            </w:r>
+            <w:r>
+              <w:rPr>
+                <w:rFonts w:eastAsia="Times New Roman"/>
+                <w:color w:val="595959"/>
+                <w:szCs w:val="20"/>
+              </w:rPr>
+              <w:t>-201</w:t>
+            </w:r>
+            <w:r>
+              <w:rPr>
+                <w:rFonts w:eastAsia="Times New Roman"/>
+                <w:color w:val="595959"/>
+                <w:szCs w:val="20"/>
+              </w:rPr>
+              <w:t>2</w:t>
             </w:r>
           </w:p>
         </w:tc>
@@ -1344,7 +1364,7 @@
         </w:trPr>
         <w:tc>
           <w:tcPr>
-            <w:tcW w:w="2520" w:type="dxa"/>
+            <w:tcW w:w="2790" w:type="dxa"/>
             <w:tcMar>
               <w:top w:w="29" w:type="dxa"/>
               <w:left w:w="115" w:type="dxa"/>
@@ -1366,13 +1386,13 @@
                 <w:color w:val="008000"/>
                 <w:szCs w:val="20"/>
               </w:rPr>
-              <w:t>Nguyen Minh Tien</w:t>
-            </w:r>
-          </w:p>
-        </w:tc>
-        <w:tc>
-          <w:tcPr>
-            <w:tcW w:w="1117" w:type="dxa"/>
+              <w:t>To Cong Thanh Hai</w:t>
+            </w:r>
+          </w:p>
+        </w:tc>
+        <w:tc>
+          <w:tcPr>
+            <w:tcW w:w="847" w:type="dxa"/>
             <w:tcMar>
               <w:top w:w="29" w:type="dxa"/>
               <w:bottom w:w="29" w:type="dxa"/>
@@ -1392,37 +1412,142 @@
                 <w:color w:val="008000"/>
                 <w:szCs w:val="20"/>
               </w:rPr>
-              <w:t>0.</w:t>
-            </w:r>
-            <w:r>
+              <w:t>0.1</w:t>
+            </w:r>
+          </w:p>
+        </w:tc>
+        <w:tc>
+          <w:tcPr>
+            <w:tcW w:w="4283" w:type="dxa"/>
+          </w:tcPr>
+          <w:p>
+            <w:pPr>
               <w:rPr>
                 <w:rFonts w:eastAsia="Times New Roman"/>
                 <w:color w:val="008000"/>
                 <w:szCs w:val="20"/>
               </w:rPr>
-              <w:t>1</w:t>
-            </w:r>
-          </w:p>
-        </w:tc>
-        <w:tc>
-          <w:tcPr>
-            <w:tcW w:w="4283" w:type="dxa"/>
-          </w:tcPr>
-          <w:p>
-            <w:pPr>
+            </w:pPr>
+            <w:r>
               <w:rPr>
                 <w:rFonts w:eastAsia="Times New Roman"/>
                 <w:color w:val="008000"/>
                 <w:szCs w:val="20"/>
               </w:rPr>
-            </w:pPr>
-            <w:r>
+              <w:t>Developer</w:t>
+            </w:r>
+          </w:p>
+        </w:tc>
+        <w:tc>
+          <w:tcPr>
+            <w:tcW w:w="1530" w:type="dxa"/>
+          </w:tcPr>
+          <w:p>
+            <w:pPr>
+              <w:rPr>
+                <w:rFonts w:eastAsia="Times New Roman"/>
+                <w:color w:val="595959"/>
+                <w:szCs w:val="20"/>
+              </w:rPr>
+            </w:pPr>
+            <w:r>
+              <w:rPr>
+                <w:rFonts w:eastAsia="Times New Roman"/>
+                <w:color w:val="595959"/>
+                <w:szCs w:val="20"/>
+              </w:rPr>
+              <w:t>12-June-2012</w:t>
+            </w:r>
+          </w:p>
+        </w:tc>
+      </w:tr>
+      <w:tr>
+        <w:trPr>
+          <w:trHeight w:val="255"/>
+        </w:trPr>
+        <w:tc>
+          <w:tcPr>
+            <w:tcW w:w="2790" w:type="dxa"/>
+            <w:tcMar>
+              <w:top w:w="29" w:type="dxa"/>
+              <w:left w:w="115" w:type="dxa"/>
+              <w:bottom w:w="29" w:type="dxa"/>
+              <w:right w:w="115" w:type="dxa"/>
+            </w:tcMar>
+          </w:tcPr>
+          <w:p>
+            <w:pPr>
               <w:rPr>
                 <w:rFonts w:eastAsia="Times New Roman"/>
                 <w:color w:val="008000"/>
                 <w:szCs w:val="20"/>
               </w:rPr>
-              <w:t>QA</w:t>
+            </w:pPr>
+            <w:r>
+              <w:rPr>
+                <w:rFonts w:eastAsia="Times New Roman"/>
+                <w:color w:val="008000"/>
+                <w:szCs w:val="20"/>
+              </w:rPr>
+              <w:t xml:space="preserve">Pham Nguyen Truong </w:t>
+            </w:r>
+            <w:proofErr w:type="spellStart"/>
+            <w:r>
+              <w:rPr>
+                <w:rFonts w:eastAsia="Times New Roman"/>
+                <w:color w:val="008000"/>
+                <w:szCs w:val="20"/>
+              </w:rPr>
+              <w:t>Giang</w:t>
+            </w:r>
+            <w:proofErr w:type="spellEnd"/>
+          </w:p>
+        </w:tc>
+        <w:tc>
+          <w:tcPr>
+            <w:tcW w:w="847" w:type="dxa"/>
+            <w:tcMar>
+              <w:top w:w="29" w:type="dxa"/>
+              <w:bottom w:w="29" w:type="dxa"/>
+            </w:tcMar>
+          </w:tcPr>
+          <w:p>
+            <w:pPr>
+              <w:rPr>
+                <w:rFonts w:eastAsia="Times New Roman"/>
+                <w:color w:val="008000"/>
+                <w:szCs w:val="20"/>
+              </w:rPr>
+            </w:pPr>
+            <w:r>
+              <w:rPr>
+                <w:rFonts w:eastAsia="Times New Roman"/>
+                <w:color w:val="008000"/>
+                <w:szCs w:val="20"/>
+              </w:rPr>
+              <w:t>0.1</w:t>
+            </w:r>
+          </w:p>
+        </w:tc>
+        <w:tc>
+          <w:tcPr>
+            <w:tcW w:w="4283" w:type="dxa"/>
+          </w:tcPr>
+          <w:p>
+            <w:pPr>
+              <w:rPr>
+                <w:rFonts w:eastAsia="Times New Roman"/>
+                <w:color w:val="008000"/>
+                <w:szCs w:val="20"/>
+              </w:rPr>
+            </w:pPr>
+            <w:r>
+              <w:rPr>
+                <w:rFonts w:eastAsia="Times New Roman"/>
+                <w:color w:val="008000"/>
+                <w:szCs w:val="20"/>
+              </w:rPr>
+              <w:t>Developer</w:t>
             </w:r>
           </w:p>
         </w:tc>
@@ -1444,7 +1569,128 @@
                 <w:color w:val="595959"/>
                 <w:szCs w:val="20"/>
               </w:rPr>
-              <w:t>08-Sep-2010</w:t>
+              <w:t>12-June-2012</w:t>
+            </w:r>
+          </w:p>
+        </w:tc>
+      </w:tr>
+      <w:tr>
+        <w:trPr>
+          <w:trHeight w:val="255"/>
+        </w:trPr>
+        <w:tc>
+          <w:tcPr>
+            <w:tcW w:w="2790" w:type="dxa"/>
+            <w:tcMar>
+              <w:top w:w="29" w:type="dxa"/>
+              <w:left w:w="115" w:type="dxa"/>
+              <w:bottom w:w="29" w:type="dxa"/>
+              <w:right w:w="115" w:type="dxa"/>
+            </w:tcMar>
+          </w:tcPr>
+          <w:p>
+            <w:pPr>
+              <w:rPr>
+                <w:rFonts w:eastAsia="Times New Roman"/>
+                <w:color w:val="008000"/>
+                <w:szCs w:val="20"/>
+              </w:rPr>
+            </w:pPr>
+            <w:r>
+              <w:rPr>
+                <w:rFonts w:eastAsia="Times New Roman"/>
+                <w:color w:val="008000"/>
+                <w:szCs w:val="20"/>
+              </w:rPr>
+              <w:t xml:space="preserve">Le Ngoc </w:t>
+            </w:r>
+            <w:proofErr w:type="spellStart"/>
+            <w:r>
+              <w:rPr>
+                <w:rFonts w:eastAsia="Times New Roman"/>
+                <w:color w:val="008000"/>
+                <w:szCs w:val="20"/>
+              </w:rPr>
+              <w:t>Thach</w:t>
+            </w:r>
+            <w:proofErr w:type="spellEnd"/>
+          </w:p>
+        </w:tc>
+        <w:tc>
+          <w:tcPr>
+            <w:tcW w:w="847" w:type="dxa"/>
+            <w:tcMar>
+              <w:top w:w="29" w:type="dxa"/>
+              <w:bottom w:w="29" w:type="dxa"/>
+            </w:tcMar>
+          </w:tcPr>
+          <w:p>
+            <w:pPr>
+              <w:rPr>
+                <w:rFonts w:eastAsia="Times New Roman"/>
+                <w:color w:val="008000"/>
+                <w:szCs w:val="20"/>
+              </w:rPr>
+            </w:pPr>
+            <w:r>
+              <w:rPr>
+                <w:rFonts w:eastAsia="Times New Roman"/>
+                <w:color w:val="008000"/>
+                <w:szCs w:val="20"/>
+              </w:rPr>
+              <w:t>0.</w:t>
+            </w:r>
+            <w:r>
+              <w:rPr>
+                <w:rFonts w:eastAsia="Times New Roman"/>
+                <w:color w:val="008000"/>
+                <w:szCs w:val="20"/>
+              </w:rPr>
+              <w:t>1</w:t>
+            </w:r>
+          </w:p>
+        </w:tc>
+        <w:tc>
+          <w:tcPr>
+            <w:tcW w:w="4283" w:type="dxa"/>
+          </w:tcPr>
+          <w:p>
+            <w:pPr>
+              <w:rPr>
+                <w:rFonts w:eastAsia="Times New Roman"/>
+                <w:color w:val="008000"/>
+                <w:szCs w:val="20"/>
+              </w:rPr>
+            </w:pPr>
+            <w:r>
+              <w:rPr>
+                <w:rFonts w:eastAsia="Times New Roman"/>
+                <w:color w:val="008000"/>
+                <w:szCs w:val="20"/>
+              </w:rPr>
+              <w:t>Project Manager</w:t>
+            </w:r>
+          </w:p>
+        </w:tc>
+        <w:tc>
+          <w:tcPr>
+            <w:tcW w:w="1530" w:type="dxa"/>
+          </w:tcPr>
+          <w:p>
+            <w:pPr>
+              <w:rPr>
+                <w:rFonts w:eastAsia="Times New Roman"/>
+                <w:color w:val="595959"/>
+                <w:szCs w:val="20"/>
+              </w:rPr>
+            </w:pPr>
+            <w:r>
+              <w:rPr>
+                <w:rFonts w:eastAsia="Times New Roman"/>
+                <w:color w:val="595959"/>
+                <w:szCs w:val="20"/>
+              </w:rPr>
+              <w:t>12-June-2012</w:t>
             </w:r>
           </w:p>
         </w:tc>
@@ -1467,6 +1713,8 @@
           <w:rFonts w:ascii="Arial" w:hAnsi="Arial" w:cs="Arial"/>
         </w:rPr>
       </w:pPr>
+      <w:bookmarkStart w:id="0" w:name="_GoBack"/>
+      <w:bookmarkEnd w:id="0"/>
     </w:p>
     <w:p>
       <w:pPr>
@@ -4031,8 +4279,8 @@
       <w:r>
         <w:fldChar w:fldCharType="end"/>
       </w:r>
-      <w:bookmarkStart w:id="0" w:name="_Toc237747541"/>
-      <w:bookmarkStart w:id="1" w:name="_Toc155609994"/>
+      <w:bookmarkStart w:id="1" w:name="_Toc237747541"/>
+      <w:bookmarkStart w:id="2" w:name="_Toc155609994"/>
       <w:r>
         <w:br w:type="page"/>
       </w:r>
@@ -4043,62 +4291,21 @@
         <w:keepLines w:val="0"/>
         <w:spacing w:before="0" w:after="60" w:line="260" w:lineRule="atLeast"/>
       </w:pPr>
-      <w:bookmarkStart w:id="2" w:name="_Toc304151916"/>
+      <w:bookmarkStart w:id="3" w:name="_Toc304151916"/>
       <w:r>
         <w:lastRenderedPageBreak/>
         <w:t>Introduction</w:t>
       </w:r>
-      <w:bookmarkEnd w:id="0"/>
-      <w:bookmarkEnd w:id="2"/>
-    </w:p>
-    <w:p>
-      <w:pPr>
-        <w:pStyle w:val="Heading2"/>
-      </w:pPr>
-      <w:bookmarkStart w:id="3" w:name="_Toc304151917"/>
-      <w:r>
-        <w:t>Purpose</w:t>
-      </w:r>
+      <w:bookmarkEnd w:id="1"/>
       <w:bookmarkEnd w:id="3"/>
     </w:p>
     <w:p>
       <w:pPr>
-        <w:pStyle w:val="Body"/>
-      </w:pPr>
-      <w:r>
-        <w:t>This document contains the</w:t>
-      </w:r>
-      <w:r>
-        <w:t xml:space="preserve"> detailed design </w:t>
-      </w:r>
-      <w:proofErr w:type="gramStart"/>
-      <w:r>
-        <w:t>for  to</w:t>
-      </w:r>
-      <w:proofErr w:type="gramEnd"/>
-      <w:r>
-        <w:t xml:space="preserve"> be </w:t>
-      </w:r>
-      <w:r>
-        <w:t xml:space="preserve">developed </w:t>
-      </w:r>
-      <w:r>
-        <w:t xml:space="preserve"> application on target platform. It defines, technically, how applications will operate</w:t>
-      </w:r>
-      <w:r>
-        <w:t>.</w:t>
-      </w:r>
-      <w:r>
-        <w:t xml:space="preserve"> Developers will base on this document and corresponding SRS to conduct development plan, task assignment and implementation of the new application.</w:t>
-      </w:r>
-    </w:p>
-    <w:p>
-      <w:pPr>
         <w:pStyle w:val="Heading2"/>
       </w:pPr>
-      <w:bookmarkStart w:id="4" w:name="_Toc304151918"/>
-      <w:r>
-        <w:t>Scope</w:t>
+      <w:bookmarkStart w:id="4" w:name="_Toc304151917"/>
+      <w:r>
+        <w:t>Purpose</w:t>
       </w:r>
       <w:bookmarkEnd w:id="4"/>
     </w:p>
@@ -4107,48 +4314,39 @@
         <w:pStyle w:val="Body"/>
       </w:pPr>
       <w:r>
-        <w:t xml:space="preserve">This document is </w:t>
-      </w:r>
-      <w:r>
-        <w:t>prepared</w:t>
-      </w:r>
-      <w:r>
-        <w:t xml:space="preserve"> for the application </w:t>
-      </w:r>
-      <w:fldSimple w:instr=" DOCPROPERTY  &quot;TA Code&quot;  \* MERGEFORMAT ">
-        <w:r>
-          <w:rPr>
-            <w:b/>
-          </w:rPr>
-          <w:t>AB-SERVICE DIRECTORY</w:t>
-        </w:r>
-      </w:fldSimple>
-      <w:r>
-        <w:t xml:space="preserve"> </w:t>
-      </w:r>
-      <w:r>
-        <w:t xml:space="preserve">in scope of the </w:t>
-      </w:r>
-      <w:r>
-        <w:t xml:space="preserve">MOCK </w:t>
-      </w:r>
-      <w:r>
-        <w:t xml:space="preserve">project </w:t>
-      </w:r>
-      <w:r>
-        <w:t>of FRESHER05.</w:t>
+        <w:t>This document contains the</w:t>
+      </w:r>
+      <w:r>
+        <w:t xml:space="preserve"> detailed design </w:t>
+      </w:r>
+      <w:proofErr w:type="gramStart"/>
+      <w:r>
+        <w:t>for  to</w:t>
+      </w:r>
+      <w:proofErr w:type="gramEnd"/>
+      <w:r>
+        <w:t xml:space="preserve"> be </w:t>
+      </w:r>
+      <w:r>
+        <w:t xml:space="preserve">developed </w:t>
+      </w:r>
+      <w:r>
+        <w:t xml:space="preserve"> application on target platform. It defines, technically, how applications will operate</w:t>
+      </w:r>
+      <w:r>
+        <w:t>.</w:t>
+      </w:r>
+      <w:r>
+        <w:t xml:space="preserve"> Developers will base on this document and corresponding SRS to conduct development plan, task assignment and implementation of the new application.</w:t>
       </w:r>
     </w:p>
     <w:p>
       <w:pPr>
         <w:pStyle w:val="Heading2"/>
       </w:pPr>
-      <w:bookmarkStart w:id="5" w:name="_Toc304151919"/>
-      <w:r>
-        <w:t xml:space="preserve">Intended Audiences and </w:t>
-      </w:r>
-      <w:r>
-        <w:t>Document Organization</w:t>
+      <w:bookmarkStart w:id="5" w:name="_Toc304151918"/>
+      <w:r>
+        <w:t>Scope</w:t>
       </w:r>
       <w:bookmarkEnd w:id="5"/>
     </w:p>
@@ -4157,40 +4355,78 @@
         <w:pStyle w:val="Body"/>
       </w:pPr>
       <w:r>
-        <w:t xml:space="preserve">This document </w:t>
-      </w:r>
-      <w:proofErr w:type="gramStart"/>
-      <w:r>
-        <w:t>is intended</w:t>
-      </w:r>
-      <w:proofErr w:type="gramEnd"/>
-      <w:r>
-        <w:t xml:space="preserve"> for:</w:t>
+        <w:t xml:space="preserve">This document is </w:t>
+      </w:r>
+      <w:r>
+        <w:t>prepared</w:t>
+      </w:r>
+      <w:r>
+        <w:t xml:space="preserve"> for the application </w:t>
+      </w:r>
+      <w:r>
+        <w:fldChar w:fldCharType="begin"/>
+      </w:r>
+      <w:r>
+        <w:instrText xml:space="preserve"> DOCPROPERTY  "TA Code"  \* MERGEFORMAT </w:instrText>
+      </w:r>
+      <w:r>
+        <w:fldChar w:fldCharType="separate"/>
+      </w:r>
+      <w:r>
+        <w:rPr>
+          <w:b/>
+        </w:rPr>
+        <w:t>AB-SERVICE DIRECTORY</w:t>
+      </w:r>
+      <w:r>
+        <w:rPr>
+          <w:b/>
+        </w:rPr>
+        <w:fldChar w:fldCharType="end"/>
+      </w:r>
+      <w:r>
+        <w:t xml:space="preserve"> </w:t>
+      </w:r>
+      <w:r>
+        <w:t xml:space="preserve">in scope of the </w:t>
+      </w:r>
+      <w:r>
+        <w:t xml:space="preserve">MOCK </w:t>
+      </w:r>
+      <w:r>
+        <w:t xml:space="preserve">project </w:t>
+      </w:r>
+      <w:r>
+        <w:t>of FRESHER05.</w:t>
       </w:r>
     </w:p>
     <w:p>
       <w:pPr>
-        <w:pStyle w:val="BulletList1"/>
-      </w:pPr>
-      <w:r>
-        <w:t>Development team: Developers and Testers</w:t>
-      </w:r>
+        <w:pStyle w:val="Heading2"/>
+      </w:pPr>
+      <w:bookmarkStart w:id="6" w:name="_Toc304151919"/>
+      <w:r>
+        <w:t xml:space="preserve">Intended Audiences and </w:t>
+      </w:r>
+      <w:r>
+        <w:t>Document Organization</w:t>
+      </w:r>
+      <w:bookmarkEnd w:id="6"/>
     </w:p>
     <w:p>
       <w:pPr>
-        <w:pStyle w:val="BulletList1"/>
-      </w:pPr>
-      <w:r>
-        <w:t>Rollout Technical Team</w:t>
-      </w:r>
-      <w:r>
-        <w:t xml:space="preserve">: </w:t>
-      </w:r>
-      <w:r>
-        <w:t>Responsible for deploying applications to UAT and Production environments</w:t>
-      </w:r>
-      <w:r>
-        <w:t>.</w:t>
+        <w:pStyle w:val="Body"/>
+      </w:pPr>
+      <w:r>
+        <w:t xml:space="preserve">This document </w:t>
+      </w:r>
+      <w:proofErr w:type="gramStart"/>
+      <w:r>
+        <w:t>is intended</w:t>
+      </w:r>
+      <w:proofErr w:type="gramEnd"/>
+      <w:r>
+        <w:t xml:space="preserve"> for:</w:t>
       </w:r>
     </w:p>
     <w:p>
@@ -4198,15 +4434,24 @@
         <w:pStyle w:val="BulletList1"/>
       </w:pPr>
       <w:r>
-        <w:t>Customer Representatives: Responsible to review &amp; approve the document.</w:t>
+        <w:t>Development team: Developers and Testers</w:t>
       </w:r>
     </w:p>
     <w:p>
       <w:pPr>
-        <w:pStyle w:val="Body"/>
-      </w:pPr>
-      <w:r>
-        <w:t>Below are main sections of the document:</w:t>
+        <w:pStyle w:val="BulletList1"/>
+      </w:pPr>
+      <w:r>
+        <w:t>Rollout Technical Team</w:t>
+      </w:r>
+      <w:r>
+        <w:t xml:space="preserve">: </w:t>
+      </w:r>
+      <w:r>
+        <w:t>Responsible for deploying applications to UAT and Production environments</w:t>
+      </w:r>
+      <w:r>
+        <w:t>.</w:t>
       </w:r>
     </w:p>
     <w:p>
@@ -4214,62 +4459,15 @@
         <w:pStyle w:val="BulletList1"/>
       </w:pPr>
       <w:r>
-        <w:rPr>
-          <w:b/>
-        </w:rPr>
-        <w:t xml:space="preserve">Introduction </w:t>
-      </w:r>
-      <w:r>
-        <w:t xml:space="preserve">: This section describes </w:t>
-      </w:r>
-      <w:r>
-        <w:t>the general introduction of this document</w:t>
-      </w:r>
-      <w:r>
-        <w:t xml:space="preserve"> </w:t>
+        <w:t>Customer Representatives: Responsible to review &amp; approve the document.</w:t>
       </w:r>
     </w:p>
     <w:p>
       <w:pPr>
-        <w:pStyle w:val="BulletList1"/>
-      </w:pPr>
-      <w:r>
-        <w:rPr>
-          <w:b/>
-        </w:rPr>
-        <w:t xml:space="preserve">Architecture </w:t>
-      </w:r>
-      <w:proofErr w:type="gramStart"/>
-      <w:r>
-        <w:rPr>
-          <w:b/>
-        </w:rPr>
-        <w:t xml:space="preserve">Design </w:t>
-      </w:r>
-      <w:r>
-        <w:rPr>
-          <w:b/>
-        </w:rPr>
-        <w:t>:</w:t>
-      </w:r>
-      <w:proofErr w:type="gramEnd"/>
-      <w:r>
-        <w:rPr>
-          <w:b/>
-        </w:rPr>
-        <w:t xml:space="preserve"> </w:t>
-      </w:r>
-      <w:r>
-        <w:t>This section describes</w:t>
-      </w:r>
-      <w:r>
-        <w:t xml:space="preserve"> </w:t>
-      </w:r>
-      <w:r>
-        <w:t xml:space="preserve">the </w:t>
-      </w:r>
-      <w:r>
-        <w:t>high-level technical assessments and decisions for the  application.</w:t>
+        <w:pStyle w:val="Body"/>
+      </w:pPr>
+      <w:r>
+        <w:t>Below are main sections of the document:</w:t>
       </w:r>
     </w:p>
     <w:p>
@@ -4280,6 +4478,69 @@
         <w:rPr>
           <w:b/>
         </w:rPr>
+        <w:t xml:space="preserve">Introduction </w:t>
+      </w:r>
+      <w:r>
+        <w:t xml:space="preserve">: This section describes </w:t>
+      </w:r>
+      <w:r>
+        <w:t>the general introduction of this document</w:t>
+      </w:r>
+      <w:r>
+        <w:t xml:space="preserve"> </w:t>
+      </w:r>
+    </w:p>
+    <w:p>
+      <w:pPr>
+        <w:pStyle w:val="BulletList1"/>
+      </w:pPr>
+      <w:r>
+        <w:rPr>
+          <w:b/>
+        </w:rPr>
+        <w:t xml:space="preserve">Architecture </w:t>
+      </w:r>
+      <w:proofErr w:type="gramStart"/>
+      <w:r>
+        <w:rPr>
+          <w:b/>
+        </w:rPr>
+        <w:t xml:space="preserve">Design </w:t>
+      </w:r>
+      <w:r>
+        <w:rPr>
+          <w:b/>
+        </w:rPr>
+        <w:t>:</w:t>
+      </w:r>
+      <w:proofErr w:type="gramEnd"/>
+      <w:r>
+        <w:rPr>
+          <w:b/>
+        </w:rPr>
+        <w:t xml:space="preserve"> </w:t>
+      </w:r>
+      <w:r>
+        <w:t>This section describes</w:t>
+      </w:r>
+      <w:r>
+        <w:t xml:space="preserve"> </w:t>
+      </w:r>
+      <w:r>
+        <w:t xml:space="preserve">the </w:t>
+      </w:r>
+      <w:r>
+        <w:t>high-level technical assessments and decisions for the  application.</w:t>
+      </w:r>
+    </w:p>
+    <w:p>
+      <w:pPr>
+        <w:pStyle w:val="BulletList1"/>
+      </w:pPr>
+      <w:r>
+        <w:rPr>
+          <w:b/>
+        </w:rPr>
         <w:t xml:space="preserve">Data </w:t>
       </w:r>
       <w:r>
@@ -4291,8 +4552,8 @@
       <w:r>
         <w:t xml:space="preserve">: </w:t>
       </w:r>
-      <w:bookmarkStart w:id="6" w:name="OLE_LINK5"/>
-      <w:bookmarkStart w:id="7" w:name="OLE_LINK6"/>
+      <w:bookmarkStart w:id="7" w:name="OLE_LINK5"/>
+      <w:bookmarkStart w:id="8" w:name="OLE_LINK6"/>
       <w:r>
         <w:t>This section describes</w:t>
       </w:r>
@@ -4305,8 +4566,8 @@
       <w:r>
         <w:t xml:space="preserve">in detail how </w:t>
       </w:r>
-      <w:bookmarkEnd w:id="6"/>
       <w:bookmarkEnd w:id="7"/>
+      <w:bookmarkEnd w:id="8"/>
       <w:r>
         <w:t>data is structured and manipulated in this application.</w:t>
       </w:r>
@@ -4465,19 +4726,19 @@
         <w:ind w:left="360" w:hanging="360"/>
         <w:jc w:val="both"/>
       </w:pPr>
-      <w:bookmarkStart w:id="8" w:name="_Toc304151920"/>
-      <w:bookmarkStart w:id="9" w:name="_Toc294724807"/>
+      <w:bookmarkStart w:id="9" w:name="_Toc304151920"/>
+      <w:bookmarkStart w:id="10" w:name="_Toc294724807"/>
       <w:r>
         <w:t>Acronyms and A</w:t>
       </w:r>
       <w:r>
         <w:t>bbreviations</w:t>
       </w:r>
-      <w:bookmarkEnd w:id="8"/>
+      <w:bookmarkEnd w:id="9"/>
       <w:r>
         <w:t xml:space="preserve"> </w:t>
       </w:r>
-      <w:bookmarkEnd w:id="9"/>
+      <w:bookmarkEnd w:id="10"/>
     </w:p>
     <w:tbl>
       <w:tblPr>
@@ -4492,7 +4753,7 @@
           <w:insideV w:val="dotted" w:sz="4" w:space="0" w:color="auto"/>
         </w:tblBorders>
         <w:tblLayout w:type="fixed"/>
-        <w:tblLook w:val="0000"/>
+        <w:tblLook w:val="0000" w:firstRow="0" w:lastRow="0" w:firstColumn="0" w:lastColumn="0" w:noHBand="0" w:noVBand="0"/>
       </w:tblPr>
       <w:tblGrid>
         <w:gridCol w:w="851"/>
@@ -4786,18 +5047,18 @@
       <w:pPr>
         <w:pStyle w:val="Heading2"/>
       </w:pPr>
-      <w:bookmarkStart w:id="10" w:name="_Toc235246234"/>
-      <w:bookmarkStart w:id="11" w:name="_Toc237747545"/>
-      <w:bookmarkStart w:id="12" w:name="_Toc304151921"/>
+      <w:bookmarkStart w:id="11" w:name="_Toc235246234"/>
+      <w:bookmarkStart w:id="12" w:name="_Toc237747545"/>
+      <w:bookmarkStart w:id="13" w:name="_Toc304151921"/>
       <w:r>
         <w:t>Refere</w:t>
       </w:r>
       <w:r>
         <w:t>nces</w:t>
       </w:r>
-      <w:bookmarkEnd w:id="10"/>
       <w:bookmarkEnd w:id="11"/>
       <w:bookmarkEnd w:id="12"/>
+      <w:bookmarkEnd w:id="13"/>
     </w:p>
     <w:p>
       <w:pPr>
@@ -4985,7 +5246,7 @@
         <w:tblStyle w:val="LightList-Accent11"/>
         <w:tblW w:w="9925" w:type="dxa"/>
         <w:tblLayout w:type="fixed"/>
-        <w:tblLook w:val="01E0"/>
+        <w:tblLook w:val="01E0" w:firstRow="1" w:lastRow="1" w:firstColumn="1" w:lastColumn="1" w:noHBand="0" w:noVBand="0"/>
       </w:tblPr>
       <w:tblGrid>
         <w:gridCol w:w="540"/>
@@ -4996,12 +5257,12 @@
       </w:tblGrid>
       <w:tr>
         <w:trPr>
-          <w:cnfStyle w:val="100000000000"/>
+          <w:cnfStyle w:val="100000000000" w:firstRow="1" w:lastRow="0" w:firstColumn="0" w:lastColumn="0" w:oddVBand="0" w:evenVBand="0" w:oddHBand="0" w:evenHBand="0" w:firstRowFirstColumn="0" w:firstRowLastColumn="0" w:lastRowFirstColumn="0" w:lastRowLastColumn="0"/>
           <w:trHeight w:val="276"/>
         </w:trPr>
         <w:tc>
           <w:tcPr>
-            <w:cnfStyle w:val="001000000000"/>
+            <w:cnfStyle w:val="001000000000" w:firstRow="0" w:lastRow="0" w:firstColumn="1" w:lastColumn="0" w:oddVBand="0" w:evenVBand="0" w:oddHBand="0" w:evenHBand="0" w:firstRowFirstColumn="0" w:firstRowLastColumn="0" w:lastRowFirstColumn="0" w:lastRowLastColumn="0"/>
             <w:tcW w:w="540" w:type="dxa"/>
           </w:tcPr>
           <w:p>
@@ -5020,7 +5281,7 @@
         </w:tc>
         <w:tc>
           <w:tcPr>
-            <w:cnfStyle w:val="000010000000"/>
+            <w:cnfStyle w:val="000010000000" w:firstRow="0" w:lastRow="0" w:firstColumn="0" w:lastColumn="0" w:oddVBand="1" w:evenVBand="0" w:oddHBand="0" w:evenHBand="0" w:firstRowFirstColumn="0" w:firstRowLastColumn="0" w:lastRowFirstColumn="0" w:lastRowLastColumn="0"/>
             <w:tcW w:w="2725" w:type="dxa"/>
           </w:tcPr>
           <w:p>
@@ -5043,7 +5304,7 @@
           </w:tcPr>
           <w:p>
             <w:pPr>
-              <w:cnfStyle w:val="100000000000"/>
+              <w:cnfStyle w:val="100000000000" w:firstRow="1" w:lastRow="0" w:firstColumn="0" w:lastColumn="0" w:oddVBand="0" w:evenVBand="0" w:oddHBand="0" w:evenHBand="0" w:firstRowFirstColumn="0" w:firstRowLastColumn="0" w:lastRowFirstColumn="0" w:lastRowLastColumn="0"/>
               <w:rPr>
                 <w:szCs w:val="20"/>
               </w:rPr>
@@ -5058,7 +5319,7 @@
         </w:tc>
         <w:tc>
           <w:tcPr>
-            <w:cnfStyle w:val="000010000000"/>
+            <w:cnfStyle w:val="000010000000" w:firstRow="0" w:lastRow="0" w:firstColumn="0" w:lastColumn="0" w:oddVBand="1" w:evenVBand="0" w:oddHBand="0" w:evenHBand="0" w:firstRowFirstColumn="0" w:firstRowLastColumn="0" w:lastRowFirstColumn="0" w:lastRowLastColumn="0"/>
             <w:tcW w:w="3240" w:type="dxa"/>
             <w:tcBorders>
               <w:bottom w:val="single" w:sz="8" w:space="0" w:color="4F81BD"/>
@@ -5093,7 +5354,7 @@
         </w:tc>
         <w:tc>
           <w:tcPr>
-            <w:cnfStyle w:val="000100000000"/>
+            <w:cnfStyle w:val="000100000000" w:firstRow="0" w:lastRow="0" w:firstColumn="0" w:lastColumn="1" w:oddVBand="0" w:evenVBand="0" w:oddHBand="0" w:evenHBand="0" w:firstRowFirstColumn="0" w:firstRowLastColumn="0" w:lastRowFirstColumn="0" w:lastRowLastColumn="0"/>
             <w:tcW w:w="2430" w:type="dxa"/>
             <w:tcBorders>
               <w:left w:val="single" w:sz="8" w:space="0" w:color="4F81BD"/>
@@ -5116,12 +5377,12 @@
       </w:tr>
       <w:tr>
         <w:trPr>
-          <w:cnfStyle w:val="000000100000"/>
+          <w:cnfStyle w:val="000000100000" w:firstRow="0" w:lastRow="0" w:firstColumn="0" w:lastColumn="0" w:oddVBand="0" w:evenVBand="0" w:oddHBand="1" w:evenHBand="0" w:firstRowFirstColumn="0" w:firstRowLastColumn="0" w:lastRowFirstColumn="0" w:lastRowLastColumn="0"/>
           <w:trHeight w:val="125"/>
         </w:trPr>
         <w:tc>
           <w:tcPr>
-            <w:cnfStyle w:val="001000000000"/>
+            <w:cnfStyle w:val="001000000000" w:firstRow="0" w:lastRow="0" w:firstColumn="1" w:lastColumn="0" w:oddVBand="0" w:evenVBand="0" w:oddHBand="0" w:evenHBand="0" w:firstRowFirstColumn="0" w:firstRowLastColumn="0" w:lastRowFirstColumn="0" w:lastRowLastColumn="0"/>
             <w:tcW w:w="540" w:type="dxa"/>
           </w:tcPr>
           <w:p>
@@ -5141,7 +5402,7 @@
         </w:tc>
         <w:tc>
           <w:tcPr>
-            <w:cnfStyle w:val="000010000000"/>
+            <w:cnfStyle w:val="000010000000" w:firstRow="0" w:lastRow="0" w:firstColumn="0" w:lastColumn="0" w:oddVBand="1" w:evenVBand="0" w:oddHBand="0" w:evenHBand="0" w:firstRowFirstColumn="0" w:firstRowLastColumn="0" w:lastRowFirstColumn="0" w:lastRowLastColumn="0"/>
             <w:tcW w:w="2725" w:type="dxa"/>
           </w:tcPr>
           <w:p>
@@ -5166,7 +5427,7 @@
           <w:p>
             <w:pPr>
               <w:jc w:val="both"/>
-              <w:cnfStyle w:val="000000100000"/>
+              <w:cnfStyle w:val="000000100000" w:firstRow="0" w:lastRow="0" w:firstColumn="0" w:lastColumn="0" w:oddVBand="0" w:evenVBand="0" w:oddHBand="1" w:evenHBand="0" w:firstRowFirstColumn="0" w:firstRowLastColumn="0" w:lastRowFirstColumn="0" w:lastRowLastColumn="0"/>
               <w:rPr>
                 <w:szCs w:val="20"/>
               </w:rPr>
@@ -5181,7 +5442,7 @@
         </w:tc>
         <w:tc>
           <w:tcPr>
-            <w:cnfStyle w:val="000010000000"/>
+            <w:cnfStyle w:val="000010000000" w:firstRow="0" w:lastRow="0" w:firstColumn="0" w:lastColumn="0" w:oddVBand="1" w:evenVBand="0" w:oddHBand="0" w:evenHBand="0" w:firstRowFirstColumn="0" w:firstRowLastColumn="0" w:lastRowFirstColumn="0" w:lastRowLastColumn="0"/>
             <w:tcW w:w="3240" w:type="dxa"/>
           </w:tcPr>
           <w:p>
@@ -5200,7 +5461,7 @@
         </w:tc>
         <w:tc>
           <w:tcPr>
-            <w:cnfStyle w:val="000100000000"/>
+            <w:cnfStyle w:val="000100000000" w:firstRow="0" w:lastRow="0" w:firstColumn="0" w:lastColumn="1" w:oddVBand="0" w:evenVBand="0" w:oddHBand="0" w:evenHBand="0" w:firstRowFirstColumn="0" w:firstRowLastColumn="0" w:lastRowFirstColumn="0" w:lastRowLastColumn="0"/>
             <w:tcW w:w="2430" w:type="dxa"/>
             <w:tcBorders>
               <w:left w:val="single" w:sz="8" w:space="0" w:color="4F81BD"/>
@@ -5218,12 +5479,12 @@
       </w:tr>
       <w:tr>
         <w:trPr>
-          <w:cnfStyle w:val="010000000000"/>
+          <w:cnfStyle w:val="010000000000" w:firstRow="0" w:lastRow="1" w:firstColumn="0" w:lastColumn="0" w:oddVBand="0" w:evenVBand="0" w:oddHBand="0" w:evenHBand="0" w:firstRowFirstColumn="0" w:firstRowLastColumn="0" w:lastRowFirstColumn="0" w:lastRowLastColumn="0"/>
           <w:trHeight w:val="125"/>
         </w:trPr>
         <w:tc>
           <w:tcPr>
-            <w:cnfStyle w:val="001000000000"/>
+            <w:cnfStyle w:val="001000000000" w:firstRow="0" w:lastRow="0" w:firstColumn="1" w:lastColumn="0" w:oddVBand="0" w:evenVBand="0" w:oddHBand="0" w:evenHBand="0" w:firstRowFirstColumn="0" w:firstRowLastColumn="0" w:lastRowFirstColumn="0" w:lastRowLastColumn="0"/>
             <w:tcW w:w="540" w:type="dxa"/>
           </w:tcPr>
           <w:p>
@@ -5242,7 +5503,7 @@
         </w:tc>
         <w:tc>
           <w:tcPr>
-            <w:cnfStyle w:val="000010000000"/>
+            <w:cnfStyle w:val="000010000000" w:firstRow="0" w:lastRow="0" w:firstColumn="0" w:lastColumn="0" w:oddVBand="1" w:evenVBand="0" w:oddHBand="0" w:evenHBand="0" w:firstRowFirstColumn="0" w:firstRowLastColumn="0" w:lastRowFirstColumn="0" w:lastRowLastColumn="0"/>
             <w:tcW w:w="2725" w:type="dxa"/>
           </w:tcPr>
           <w:p>
@@ -5260,13 +5521,13 @@
           </w:tcPr>
           <w:p>
             <w:pPr>
-              <w:cnfStyle w:val="010000000000"/>
-            </w:pPr>
-          </w:p>
-        </w:tc>
-        <w:tc>
-          <w:tcPr>
-            <w:cnfStyle w:val="000010000000"/>
+              <w:cnfStyle w:val="010000000000" w:firstRow="0" w:lastRow="1" w:firstColumn="0" w:lastColumn="0" w:oddVBand="0" w:evenVBand="0" w:oddHBand="0" w:evenHBand="0" w:firstRowFirstColumn="0" w:firstRowLastColumn="0" w:lastRowFirstColumn="0" w:lastRowLastColumn="0"/>
+            </w:pPr>
+          </w:p>
+        </w:tc>
+        <w:tc>
+          <w:tcPr>
+            <w:cnfStyle w:val="000010000000" w:firstRow="0" w:lastRow="0" w:firstColumn="0" w:lastColumn="0" w:oddVBand="1" w:evenVBand="0" w:oddHBand="0" w:evenHBand="0" w:firstRowFirstColumn="0" w:firstRowLastColumn="0" w:lastRowFirstColumn="0" w:lastRowLastColumn="0"/>
             <w:tcW w:w="3240" w:type="dxa"/>
           </w:tcPr>
           <w:p>
@@ -5281,7 +5542,7 @@
         </w:tc>
         <w:tc>
           <w:tcPr>
-            <w:cnfStyle w:val="000100000000"/>
+            <w:cnfStyle w:val="000100000000" w:firstRow="0" w:lastRow="0" w:firstColumn="0" w:lastColumn="1" w:oddVBand="0" w:evenVBand="0" w:oddHBand="0" w:evenHBand="0" w:firstRowFirstColumn="0" w:firstRowLastColumn="0" w:lastRowFirstColumn="0" w:lastRowLastColumn="0"/>
             <w:tcW w:w="2430" w:type="dxa"/>
             <w:tcBorders>
               <w:left w:val="single" w:sz="8" w:space="0" w:color="4F81BD"/>
@@ -5366,12 +5627,12 @@
         <w:pStyle w:val="Heading1"/>
         <w:spacing w:before="0"/>
       </w:pPr>
-      <w:bookmarkStart w:id="13" w:name="_Toc304151922"/>
-      <w:bookmarkEnd w:id="1"/>
+      <w:bookmarkStart w:id="14" w:name="_Toc304151922"/>
+      <w:bookmarkEnd w:id="2"/>
       <w:r>
         <w:t>Architecture design</w:t>
       </w:r>
-      <w:bookmarkEnd w:id="13"/>
+      <w:bookmarkEnd w:id="14"/>
       <w:r>
         <w:t xml:space="preserve"> </w:t>
       </w:r>
@@ -5397,11 +5658,11 @@
           <w:numId w:val="26"/>
         </w:numPr>
       </w:pPr>
-      <w:bookmarkStart w:id="14" w:name="_Toc304151925"/>
+      <w:bookmarkStart w:id="15" w:name="_Toc304151925"/>
       <w:r>
         <w:t>User case view</w:t>
       </w:r>
-      <w:bookmarkEnd w:id="14"/>
+      <w:bookmarkEnd w:id="15"/>
     </w:p>
     <w:p>
       <w:pPr>
@@ -5608,7 +5869,6 @@
       <w:r>
         <w:rPr>
           <w:noProof/>
-          <w:lang w:val="vi-VN" w:eastAsia="vi-VN"/>
         </w:rPr>
         <w:drawing>
           <wp:inline distT="0" distB="0" distL="0" distR="0">
@@ -5628,7 +5888,7 @@
                     </pic:cNvPicPr>
                   </pic:nvPicPr>
                   <pic:blipFill>
-                    <a:blip r:embed="rId12" cstate="print"/>
+                    <a:blip r:embed="rId13" cstate="print"/>
                     <a:srcRect/>
                     <a:stretch>
                       <a:fillRect/>
@@ -5686,7 +5946,7 @@
           <w:insideH w:val="single" w:sz="4" w:space="0" w:color="000000"/>
           <w:insideV w:val="single" w:sz="4" w:space="0" w:color="000000"/>
         </w:tblBorders>
-        <w:tblLook w:val="01E0"/>
+        <w:tblLook w:val="01E0" w:firstRow="1" w:lastRow="1" w:firstColumn="1" w:lastColumn="1" w:noHBand="0" w:noVBand="0"/>
       </w:tblPr>
       <w:tblGrid>
         <w:gridCol w:w="1188"/>
@@ -5935,11 +6195,21 @@
             <w:tcW w:w="3773" w:type="dxa"/>
           </w:tcPr>
           <w:p>
-            <w:fldSimple w:instr=" DOCPROPERTY  &quot;Use Case Name&quot;  \* MERGEFORMAT ">
-              <w:r>
-                <w:t>Maintain Premises</w:t>
-              </w:r>
-            </w:fldSimple>
+            <w:r>
+              <w:fldChar w:fldCharType="begin"/>
+            </w:r>
+            <w:r>
+              <w:instrText xml:space="preserve"> DOCPROPERTY  "Use Case Name"  \* MERGEFORMAT </w:instrText>
+            </w:r>
+            <w:r>
+              <w:fldChar w:fldCharType="separate"/>
+            </w:r>
+            <w:r>
+              <w:t>Maintain Premises</w:t>
+            </w:r>
+            <w:r>
+              <w:fldChar w:fldCharType="end"/>
+            </w:r>
           </w:p>
         </w:tc>
         <w:tc>
@@ -6007,16 +6277,16 @@
           <w:rFonts w:ascii="Times New Roman" w:hAnsi="Times New Roman" w:cs="Times New Roman"/>
         </w:rPr>
       </w:pPr>
-      <w:bookmarkStart w:id="15" w:name="_Toc213179046"/>
-      <w:bookmarkStart w:id="16" w:name="_Toc266222468"/>
+      <w:bookmarkStart w:id="16" w:name="_Toc213179046"/>
+      <w:bookmarkStart w:id="17" w:name="_Toc266222468"/>
       <w:r>
         <w:rPr>
           <w:rFonts w:ascii="Times New Roman" w:hAnsi="Times New Roman" w:cs="Times New Roman"/>
         </w:rPr>
         <w:t>Architectural Representation</w:t>
       </w:r>
-      <w:bookmarkEnd w:id="15"/>
       <w:bookmarkEnd w:id="16"/>
+      <w:bookmarkEnd w:id="17"/>
       <w:r>
         <w:rPr>
           <w:rFonts w:ascii="Times New Roman" w:hAnsi="Times New Roman" w:cs="Times New Roman"/>
@@ -6375,10 +6645,10 @@
             <v:path o:extrusionok="f" gradientshapeok="t" o:connecttype="rect"/>
             <o:lock v:ext="edit" aspectratio="t"/>
           </v:shapetype>
-          <v:shape id="_x0000_i1026" type="#_x0000_t75" style="width:486.75pt;height:426.75pt" o:ole="">
-            <v:imagedata r:id="rId13" o:title=""/>
+          <v:shape id="_x0000_i1025" type="#_x0000_t75" style="width:486.75pt;height:426.75pt" o:ole="">
+            <v:imagedata r:id="rId14" o:title=""/>
           </v:shape>
-          <o:OLEObject Type="Embed" ProgID="Visio.Drawing.11" ShapeID="_x0000_i1026" DrawAspect="Content" ObjectID="_1377929931" r:id="rId14"/>
+          <o:OLEObject Type="Embed" ProgID="Visio.Drawing.11" ShapeID="_x0000_i1025" DrawAspect="Content" ObjectID="_1400433498" r:id="rId15"/>
         </w:object>
       </w:r>
     </w:p>
@@ -6390,7 +6660,7 @@
           <w:szCs w:val="28"/>
         </w:rPr>
       </w:pPr>
-      <w:bookmarkStart w:id="17" w:name="_Ref92794022"/>
+      <w:bookmarkStart w:id="18" w:name="_Ref92794022"/>
       <w:r>
         <w:rPr>
           <w:sz w:val="28"/>
@@ -6434,7 +6704,7 @@
         </w:rPr>
         <w:fldChar w:fldCharType="end"/>
       </w:r>
-      <w:bookmarkEnd w:id="17"/>
+      <w:bookmarkEnd w:id="18"/>
       <w:r>
         <w:rPr>
           <w:sz w:val="28"/>
@@ -6468,8 +6738,8 @@
           <w:szCs w:val="28"/>
         </w:rPr>
       </w:pPr>
-      <w:bookmarkStart w:id="18" w:name="_Toc213179047"/>
-      <w:bookmarkStart w:id="19" w:name="_Toc266222469"/>
+      <w:bookmarkStart w:id="19" w:name="_Toc213179047"/>
+      <w:bookmarkStart w:id="20" w:name="_Toc266222469"/>
       <w:r>
         <w:rPr>
           <w:rFonts w:ascii="Times New Roman" w:hAnsi="Times New Roman"/>
@@ -6478,7 +6748,7 @@
         </w:rPr>
         <w:t>Presentation Layer</w:t>
       </w:r>
-      <w:bookmarkEnd w:id="18"/>
+      <w:bookmarkEnd w:id="19"/>
       <w:r>
         <w:rPr>
           <w:rFonts w:ascii="Times New Roman" w:hAnsi="Times New Roman"/>
@@ -6487,7 +6757,7 @@
         </w:rPr>
         <w:t xml:space="preserve"> </w:t>
       </w:r>
-      <w:bookmarkEnd w:id="19"/>
+      <w:bookmarkEnd w:id="20"/>
     </w:p>
     <w:p>
       <w:pPr>
@@ -6521,8 +6791,8 @@
         </w:rPr>
         <w:t xml:space="preserve">, the </w:t>
       </w:r>
-      <w:bookmarkStart w:id="20" w:name="OLE_LINK3"/>
-      <w:bookmarkStart w:id="21" w:name="OLE_LINK4"/>
+      <w:bookmarkStart w:id="21" w:name="OLE_LINK3"/>
+      <w:bookmarkStart w:id="22" w:name="OLE_LINK4"/>
       <w:r>
         <w:rPr>
           <w:rFonts w:ascii="Times New Roman" w:hAnsi="Times New Roman"/>
@@ -6531,8 +6801,8 @@
         </w:rPr>
         <w:t>development framework</w:t>
       </w:r>
-      <w:bookmarkEnd w:id="20"/>
       <w:bookmarkEnd w:id="21"/>
+      <w:bookmarkEnd w:id="22"/>
       <w:r>
         <w:rPr>
           <w:rFonts w:ascii="Times New Roman" w:hAnsi="Times New Roman"/>
@@ -6795,8 +7065,8 @@
           <w:szCs w:val="28"/>
         </w:rPr>
       </w:pPr>
-      <w:bookmarkStart w:id="22" w:name="_Toc213179048"/>
-      <w:bookmarkStart w:id="23" w:name="_Toc266222470"/>
+      <w:bookmarkStart w:id="23" w:name="_Toc213179048"/>
+      <w:bookmarkStart w:id="24" w:name="_Toc266222470"/>
       <w:r>
         <w:rPr>
           <w:rFonts w:ascii="Times New Roman" w:hAnsi="Times New Roman"/>
@@ -6805,8 +7075,8 @@
         </w:rPr>
         <w:t>Business Layer</w:t>
       </w:r>
-      <w:bookmarkEnd w:id="22"/>
       <w:bookmarkEnd w:id="23"/>
+      <w:bookmarkEnd w:id="24"/>
     </w:p>
     <w:p>
       <w:pPr>
@@ -7030,8 +7300,8 @@
           <w:szCs w:val="28"/>
         </w:rPr>
       </w:pPr>
-      <w:bookmarkStart w:id="24" w:name="_Toc213179049"/>
-      <w:bookmarkStart w:id="25" w:name="_Toc266222471"/>
+      <w:bookmarkStart w:id="25" w:name="_Toc213179049"/>
+      <w:bookmarkStart w:id="26" w:name="_Toc266222471"/>
       <w:r>
         <w:rPr>
           <w:rFonts w:ascii="Times New Roman" w:hAnsi="Times New Roman"/>
@@ -7040,7 +7310,7 @@
         </w:rPr>
         <w:t>Data Access Layer</w:t>
       </w:r>
-      <w:bookmarkEnd w:id="24"/>
+      <w:bookmarkEnd w:id="25"/>
       <w:r>
         <w:rPr>
           <w:rFonts w:ascii="Times New Roman" w:hAnsi="Times New Roman"/>
@@ -7049,7 +7319,7 @@
         </w:rPr>
         <w:t xml:space="preserve"> </w:t>
       </w:r>
-      <w:bookmarkEnd w:id="25"/>
+      <w:bookmarkEnd w:id="26"/>
     </w:p>
     <w:p>
       <w:pPr>
@@ -7120,8 +7390,8 @@
           <w:szCs w:val="28"/>
         </w:rPr>
       </w:pPr>
-      <w:bookmarkStart w:id="26" w:name="_Toc213179050"/>
-      <w:bookmarkStart w:id="27" w:name="_Toc266222472"/>
+      <w:bookmarkStart w:id="27" w:name="_Toc213179050"/>
+      <w:bookmarkStart w:id="28" w:name="_Toc266222472"/>
       <w:r>
         <w:rPr>
           <w:rFonts w:ascii="Times New Roman" w:hAnsi="Times New Roman"/>
@@ -7130,7 +7400,7 @@
         </w:rPr>
         <w:t>Data Layer</w:t>
       </w:r>
-      <w:bookmarkEnd w:id="26"/>
+      <w:bookmarkEnd w:id="27"/>
       <w:r>
         <w:rPr>
           <w:rFonts w:ascii="Times New Roman" w:hAnsi="Times New Roman"/>
@@ -7139,7 +7409,7 @@
         </w:rPr>
         <w:t xml:space="preserve">  </w:t>
       </w:r>
-      <w:bookmarkEnd w:id="27"/>
+      <w:bookmarkEnd w:id="28"/>
     </w:p>
     <w:p>
       <w:pPr>
@@ -7235,11 +7505,11 @@
           <w:numId w:val="0"/>
         </w:numPr>
       </w:pPr>
-      <w:bookmarkStart w:id="28" w:name="_Toc155610012"/>
-      <w:bookmarkStart w:id="29" w:name="_Toc155610000"/>
-      <w:bookmarkStart w:id="30" w:name="_Ref255054510"/>
-      <w:bookmarkStart w:id="31" w:name="_Ref255054514"/>
-      <w:bookmarkStart w:id="32" w:name="_Ref255291176"/>
+      <w:bookmarkStart w:id="29" w:name="_Toc155610012"/>
+      <w:bookmarkStart w:id="30" w:name="_Toc155610000"/>
+      <w:bookmarkStart w:id="31" w:name="_Ref255054510"/>
+      <w:bookmarkStart w:id="32" w:name="_Ref255054514"/>
+      <w:bookmarkStart w:id="33" w:name="_Ref255291176"/>
       <w:r>
         <w:rPr>
           <w:rFonts w:ascii="Times New Roman" w:hAnsi="Times New Roman" w:cs="Times New Roman"/>
@@ -7672,10 +7942,10 @@
       </w:r>
       <w:r>
         <w:object w:dxaOrig="12242" w:dyaOrig="11738">
-          <v:shape id="_x0000_i1027" type="#_x0000_t75" style="width:497.25pt;height:468.75pt" o:ole="">
-            <v:imagedata r:id="rId15" o:title=""/>
+          <v:shape id="_x0000_i1026" type="#_x0000_t75" style="width:497.25pt;height:468.75pt" o:ole="">
+            <v:imagedata r:id="rId16" o:title=""/>
           </v:shape>
-          <o:OLEObject Type="Embed" ProgID="Visio.Drawing.11" ShapeID="_x0000_i1027" DrawAspect="Content" ObjectID="_1377929932" r:id="rId16"/>
+          <o:OLEObject Type="Embed" ProgID="Visio.Drawing.11" ShapeID="_x0000_i1026" DrawAspect="Content" ObjectID="_1400433499" r:id="rId17"/>
         </w:object>
       </w:r>
     </w:p>
@@ -7697,9 +7967,9 @@
           <w:szCs w:val="28"/>
         </w:rPr>
       </w:pPr>
-      <w:bookmarkStart w:id="33" w:name="_Toc213179055"/>
-      <w:bookmarkStart w:id="34" w:name="_Toc266222477"/>
-      <w:bookmarkStart w:id="35" w:name="_Toc304151926"/>
+      <w:bookmarkStart w:id="34" w:name="_Toc213179055"/>
+      <w:bookmarkStart w:id="35" w:name="_Toc266222477"/>
+      <w:bookmarkStart w:id="36" w:name="_Toc304151926"/>
       <w:r>
         <w:rPr>
           <w:rFonts w:ascii="Times New Roman" w:hAnsi="Times New Roman"/>
@@ -7708,8 +7978,8 @@
         </w:rPr>
         <w:t>UI Components</w:t>
       </w:r>
-      <w:bookmarkEnd w:id="33"/>
       <w:bookmarkEnd w:id="34"/>
+      <w:bookmarkEnd w:id="35"/>
     </w:p>
     <w:p>
       <w:pPr>
@@ -7806,8 +8076,8 @@
           <w:szCs w:val="28"/>
         </w:rPr>
       </w:pPr>
-      <w:bookmarkStart w:id="36" w:name="_Toc213179056"/>
-      <w:bookmarkStart w:id="37" w:name="_Toc266222478"/>
+      <w:bookmarkStart w:id="37" w:name="_Toc213179056"/>
+      <w:bookmarkStart w:id="38" w:name="_Toc266222478"/>
       <w:r>
         <w:rPr>
           <w:rFonts w:ascii="Times New Roman" w:hAnsi="Times New Roman"/>
@@ -7816,8 +8086,8 @@
         </w:rPr>
         <w:t>Business Object</w:t>
       </w:r>
-      <w:bookmarkEnd w:id="36"/>
       <w:bookmarkEnd w:id="37"/>
+      <w:bookmarkEnd w:id="38"/>
     </w:p>
     <w:p>
       <w:pPr>
@@ -7927,8 +8197,8 @@
           <w:szCs w:val="28"/>
         </w:rPr>
       </w:pPr>
-      <w:bookmarkStart w:id="38" w:name="_Toc213179057"/>
-      <w:bookmarkStart w:id="39" w:name="_Toc266222479"/>
+      <w:bookmarkStart w:id="39" w:name="_Toc213179057"/>
+      <w:bookmarkStart w:id="40" w:name="_Toc266222479"/>
       <w:r>
         <w:rPr>
           <w:rFonts w:ascii="Times New Roman" w:hAnsi="Times New Roman"/>
@@ -7946,8 +8216,8 @@
         </w:rPr>
         <w:t xml:space="preserve"> Objects</w:t>
       </w:r>
-      <w:bookmarkEnd w:id="38"/>
       <w:bookmarkEnd w:id="39"/>
+      <w:bookmarkEnd w:id="40"/>
       <w:r>
         <w:rPr>
           <w:rFonts w:ascii="Times New Roman" w:hAnsi="Times New Roman"/>
@@ -8085,8 +8355,8 @@
           <w:szCs w:val="28"/>
         </w:rPr>
       </w:pPr>
-      <w:bookmarkStart w:id="40" w:name="_Toc213179058"/>
-      <w:bookmarkStart w:id="41" w:name="_Toc266222480"/>
+      <w:bookmarkStart w:id="41" w:name="_Toc213179058"/>
+      <w:bookmarkStart w:id="42" w:name="_Toc266222480"/>
       <w:r>
         <w:rPr>
           <w:rFonts w:ascii="Times New Roman" w:hAnsi="Times New Roman"/>
@@ -8095,8 +8365,8 @@
         </w:rPr>
         <w:t>Data Access Object</w:t>
       </w:r>
-      <w:bookmarkEnd w:id="40"/>
       <w:bookmarkEnd w:id="41"/>
+      <w:bookmarkEnd w:id="42"/>
     </w:p>
     <w:p>
       <w:pPr>
@@ -8261,8 +8531,8 @@
           <w:szCs w:val="28"/>
         </w:rPr>
       </w:pPr>
-      <w:bookmarkStart w:id="42" w:name="_Toc213179060"/>
-      <w:bookmarkStart w:id="43" w:name="_Toc266222481"/>
+      <w:bookmarkStart w:id="43" w:name="_Toc213179060"/>
+      <w:bookmarkStart w:id="44" w:name="_Toc266222481"/>
       <w:r>
         <w:rPr>
           <w:rFonts w:ascii="Times New Roman" w:hAnsi="Times New Roman"/>
@@ -8271,8 +8541,8 @@
         </w:rPr>
         <w:t>Exceptions</w:t>
       </w:r>
-      <w:bookmarkEnd w:id="42"/>
       <w:bookmarkEnd w:id="43"/>
+      <w:bookmarkEnd w:id="44"/>
     </w:p>
     <w:p>
       <w:pPr>
@@ -8317,8 +8587,8 @@
           <w:szCs w:val="28"/>
         </w:rPr>
       </w:pPr>
-      <w:bookmarkStart w:id="44" w:name="OLE_LINK9"/>
-      <w:bookmarkStart w:id="45" w:name="OLE_LINK10"/>
+      <w:bookmarkStart w:id="45" w:name="OLE_LINK9"/>
+      <w:bookmarkStart w:id="46" w:name="OLE_LINK10"/>
       <w:r>
         <w:rPr>
           <w:rFonts w:ascii="Times New Roman" w:hAnsi="Times New Roman"/>
@@ -8366,10 +8636,10 @@
           <w:szCs w:val="28"/>
         </w:rPr>
       </w:pPr>
-      <w:bookmarkStart w:id="46" w:name="_Toc213179061"/>
-      <w:bookmarkStart w:id="47" w:name="_Toc266222482"/>
-      <w:bookmarkEnd w:id="44"/>
+      <w:bookmarkStart w:id="47" w:name="_Toc213179061"/>
+      <w:bookmarkStart w:id="48" w:name="_Toc266222482"/>
       <w:bookmarkEnd w:id="45"/>
+      <w:bookmarkEnd w:id="46"/>
       <w:proofErr w:type="spellStart"/>
       <w:r>
         <w:rPr>
@@ -8379,8 +8649,8 @@
         </w:rPr>
         <w:t>Utils</w:t>
       </w:r>
-      <w:bookmarkEnd w:id="46"/>
       <w:bookmarkEnd w:id="47"/>
+      <w:bookmarkEnd w:id="48"/>
       <w:proofErr w:type="spellEnd"/>
       <w:r>
         <w:rPr>
@@ -8444,8 +8714,8 @@
           <w:szCs w:val="28"/>
         </w:rPr>
       </w:pPr>
-      <w:bookmarkStart w:id="48" w:name="_Toc213179062"/>
-      <w:bookmarkStart w:id="49" w:name="_Toc266222483"/>
+      <w:bookmarkStart w:id="49" w:name="_Toc213179062"/>
+      <w:bookmarkStart w:id="50" w:name="_Toc266222483"/>
       <w:r>
         <w:rPr>
           <w:rFonts w:ascii="Times New Roman" w:hAnsi="Times New Roman"/>
@@ -8454,8 +8724,8 @@
         </w:rPr>
         <w:t>Logging</w:t>
       </w:r>
-      <w:bookmarkEnd w:id="48"/>
       <w:bookmarkEnd w:id="49"/>
+      <w:bookmarkEnd w:id="50"/>
     </w:p>
     <w:p>
       <w:pPr>
@@ -8510,7 +8780,7 @@
         </w:rPr>
         <w:t xml:space="preserve"> </w:t>
       </w:r>
-      <w:hyperlink r:id="rId17" w:history="1">
+      <w:hyperlink r:id="rId18" w:history="1">
         <w:r>
           <w:rPr>
             <w:rStyle w:val="Hyperlink"/>
@@ -9331,17 +9601,17 @@
       <w:r>
         <w:t>Database design</w:t>
       </w:r>
-      <w:bookmarkEnd w:id="35"/>
+      <w:bookmarkEnd w:id="36"/>
     </w:p>
     <w:p>
       <w:pPr>
         <w:pStyle w:val="Heading2"/>
       </w:pPr>
-      <w:bookmarkStart w:id="50" w:name="_Toc304151927"/>
+      <w:bookmarkStart w:id="51" w:name="_Toc304151927"/>
       <w:r>
         <w:t>Entity Relationship Diagram</w:t>
       </w:r>
-      <w:bookmarkEnd w:id="50"/>
+      <w:bookmarkEnd w:id="51"/>
     </w:p>
     <w:p>
       <w:pPr>
@@ -9557,10 +9827,10 @@
       </w:pPr>
       <w:r>
         <w:object w:dxaOrig="5707" w:dyaOrig="3890">
-          <v:shape id="_x0000_i1025" type="#_x0000_t75" style="width:285pt;height:194.25pt" o:ole="">
-            <v:imagedata r:id="rId18" o:title=""/>
+          <v:shape id="_x0000_i1027" type="#_x0000_t75" style="width:285pt;height:194.25pt" o:ole="">
+            <v:imagedata r:id="rId19" o:title=""/>
           </v:shape>
-          <o:OLEObject Type="Embed" ProgID="Visio.Drawing.11" ShapeID="_x0000_i1025" DrawAspect="Content" ObjectID="_1377929933" r:id="rId19"/>
+          <o:OLEObject Type="Embed" ProgID="Visio.Drawing.11" ShapeID="_x0000_i1027" DrawAspect="Content" ObjectID="_1400433500" r:id="rId20"/>
         </w:object>
       </w:r>
     </w:p>
@@ -9568,11 +9838,11 @@
       <w:pPr>
         <w:pStyle w:val="Heading2"/>
       </w:pPr>
-      <w:bookmarkStart w:id="51" w:name="_Toc304151928"/>
+      <w:bookmarkStart w:id="52" w:name="_Toc304151928"/>
       <w:r>
         <w:t>Schema</w:t>
       </w:r>
-      <w:bookmarkEnd w:id="51"/>
+      <w:bookmarkEnd w:id="52"/>
     </w:p>
     <w:p>
       <w:pPr>
@@ -9781,7 +10051,7 @@
       <w:tblPr>
         <w:tblStyle w:val="TableGrid"/>
         <w:tblW w:w="9198" w:type="dxa"/>
-        <w:tblLook w:val="04A0"/>
+        <w:tblLook w:val="04A0" w:firstRow="1" w:lastRow="0" w:firstColumn="1" w:lastColumn="0" w:noHBand="0" w:noVBand="1"/>
       </w:tblPr>
       <w:tblGrid>
         <w:gridCol w:w="439"/>
@@ -9980,11 +10250,11 @@
           <w:numId w:val="27"/>
         </w:numPr>
       </w:pPr>
-      <w:bookmarkStart w:id="52" w:name="_Toc304151929"/>
+      <w:bookmarkStart w:id="53" w:name="_Toc304151929"/>
       <w:r>
         <w:t>Detail Schema</w:t>
       </w:r>
-      <w:bookmarkEnd w:id="52"/>
+      <w:bookmarkEnd w:id="53"/>
     </w:p>
     <w:p>
       <w:pPr>
@@ -10195,7 +10465,7 @@
       <w:tblPr>
         <w:tblW w:w="9870" w:type="dxa"/>
         <w:tblInd w:w="93" w:type="dxa"/>
-        <w:tblLook w:val="04A0"/>
+        <w:tblLook w:val="04A0" w:firstRow="1" w:lastRow="0" w:firstColumn="1" w:lastColumn="0" w:noHBand="0" w:noVBand="1"/>
       </w:tblPr>
       <w:tblGrid>
         <w:gridCol w:w="328"/>
@@ -10889,16 +11159,16 @@
       <w:pPr>
         <w:pStyle w:val="Heading1"/>
       </w:pPr>
-      <w:bookmarkStart w:id="53" w:name="_Toc304151930"/>
-      <w:bookmarkEnd w:id="28"/>
+      <w:bookmarkStart w:id="54" w:name="_Toc304151930"/>
       <w:bookmarkEnd w:id="29"/>
       <w:bookmarkEnd w:id="30"/>
       <w:bookmarkEnd w:id="31"/>
       <w:bookmarkEnd w:id="32"/>
+      <w:bookmarkEnd w:id="33"/>
       <w:r>
         <w:t>Application Security</w:t>
       </w:r>
-      <w:bookmarkEnd w:id="53"/>
+      <w:bookmarkEnd w:id="54"/>
     </w:p>
     <w:p>
       <w:pPr>
@@ -11176,7 +11446,7 @@
           <w:numId w:val="19"/>
         </w:numPr>
       </w:pPr>
-      <w:bookmarkStart w:id="54" w:name="_Toc304151931"/>
+      <w:bookmarkStart w:id="55" w:name="_Toc304151931"/>
       <w:r>
         <w:rPr>
           <w:b w:val="0"/>
@@ -11184,7 +11454,7 @@
         </w:rPr>
         <w:t>Custom Permission</w:t>
       </w:r>
-      <w:bookmarkEnd w:id="54"/>
+      <w:bookmarkEnd w:id="55"/>
     </w:p>
     <w:tbl>
       <w:tblPr>
@@ -11194,7 +11464,7 @@
           <w:left w:w="0" w:type="dxa"/>
           <w:right w:w="0" w:type="dxa"/>
         </w:tblCellMar>
-        <w:tblLook w:val="04A0"/>
+        <w:tblLook w:val="04A0" w:firstRow="1" w:lastRow="0" w:firstColumn="1" w:lastColumn="0" w:noHBand="0" w:noVBand="1"/>
       </w:tblPr>
       <w:tblGrid>
         <w:gridCol w:w="3265"/>
@@ -11597,7 +11867,7 @@
           <w:numId w:val="19"/>
         </w:numPr>
       </w:pPr>
-      <w:bookmarkStart w:id="55" w:name="_Toc304151932"/>
+      <w:bookmarkStart w:id="56" w:name="_Toc304151932"/>
       <w:r>
         <w:rPr>
           <w:b w:val="0"/>
@@ -11605,7 +11875,7 @@
         </w:rPr>
         <w:t>Security Group</w:t>
       </w:r>
-      <w:bookmarkEnd w:id="55"/>
+      <w:bookmarkEnd w:id="56"/>
     </w:p>
     <w:tbl>
       <w:tblPr>
@@ -11615,7 +11885,7 @@
           <w:left w:w="0" w:type="dxa"/>
           <w:right w:w="0" w:type="dxa"/>
         </w:tblCellMar>
-        <w:tblLook w:val="04A0"/>
+        <w:tblLook w:val="04A0" w:firstRow="1" w:lastRow="0" w:firstColumn="1" w:lastColumn="0" w:noHBand="0" w:noVBand="1"/>
       </w:tblPr>
       <w:tblGrid>
         <w:gridCol w:w="3431"/>
@@ -12051,7 +12321,7 @@
           <w:bCs w:val="0"/>
         </w:rPr>
       </w:pPr>
-      <w:bookmarkStart w:id="56" w:name="_Toc304151933"/>
+      <w:bookmarkStart w:id="57" w:name="_Toc304151933"/>
       <w:r>
         <w:rPr>
           <w:b w:val="0"/>
@@ -12060,7 +12330,7 @@
         <w:lastRenderedPageBreak/>
         <w:t xml:space="preserve">. </w:t>
       </w:r>
-      <w:bookmarkEnd w:id="56"/>
+      <w:bookmarkEnd w:id="57"/>
       <w:r>
         <w:rPr>
           <w:b w:val="0"/>
@@ -12238,7 +12508,7 @@
           <w:bottom w:w="29" w:type="dxa"/>
           <w:right w:w="115" w:type="dxa"/>
         </w:tblCellMar>
-        <w:tblLook w:val="01E0"/>
+        <w:tblLook w:val="01E0" w:firstRow="1" w:lastRow="1" w:firstColumn="1" w:lastColumn="1" w:noHBand="0" w:noVBand="0"/>
       </w:tblPr>
       <w:tblGrid>
         <w:gridCol w:w="1336"/>
@@ -13356,13 +13626,8 @@
               <w:pStyle w:val="ADTable"/>
               <w:contextualSpacing/>
             </w:pPr>
-            <w:proofErr w:type="spellStart"/>
-            <w:r>
-              <w:t>Danh</w:t>
-            </w:r>
-            <w:proofErr w:type="spellEnd"/>
-            <w:r>
-              <w:t xml:space="preserve"> </w:t>
+            <w:r>
+              <w:t xml:space="preserve">Danh </w:t>
             </w:r>
             <w:proofErr w:type="spellStart"/>
             <w:r>
@@ -13988,13 +14253,8 @@
               <w:pStyle w:val="ADTable"/>
               <w:contextualSpacing/>
             </w:pPr>
-            <w:proofErr w:type="spellStart"/>
-            <w:r>
-              <w:t>Danh</w:t>
-            </w:r>
-            <w:proofErr w:type="spellEnd"/>
-            <w:r>
-              <w:t xml:space="preserve"> </w:t>
+            <w:r>
+              <w:t xml:space="preserve">Danh </w:t>
             </w:r>
             <w:proofErr w:type="spellStart"/>
             <w:r>
@@ -15075,7 +15335,7 @@
       <w:pPr>
         <w:pStyle w:val="Heading1"/>
       </w:pPr>
-      <w:bookmarkStart w:id="57" w:name="_Toc304151939"/>
+      <w:bookmarkStart w:id="58" w:name="_Toc304151939"/>
       <w:r>
         <w:t>Details</w:t>
       </w:r>
@@ -15088,7 +15348,7 @@
       <w:r>
         <w:t>design</w:t>
       </w:r>
-      <w:bookmarkEnd w:id="57"/>
+      <w:bookmarkEnd w:id="58"/>
     </w:p>
     <w:p>
       <w:pPr>
@@ -15273,7 +15533,7 @@
       <w:pPr>
         <w:pStyle w:val="Heading2"/>
       </w:pPr>
-      <w:bookmarkStart w:id="58" w:name="_Toc304151940"/>
+      <w:bookmarkStart w:id="59" w:name="_Toc304151940"/>
       <w:r>
         <w:t>Use case 01: Logon</w:t>
       </w:r>
@@ -15306,7 +15566,6 @@
       <w:r>
         <w:rPr>
           <w:noProof/>
-          <w:lang w:val="vi-VN" w:eastAsia="vi-VN"/>
         </w:rPr>
         <w:drawing>
           <wp:inline distT="0" distB="0" distL="0" distR="0">
@@ -15326,7 +15585,7 @@
                     </pic:cNvPicPr>
                   </pic:nvPicPr>
                   <pic:blipFill>
-                    <a:blip r:embed="rId20" cstate="print"/>
+                    <a:blip r:embed="rId21" cstate="print"/>
                     <a:srcRect/>
                     <a:stretch>
                       <a:fillRect/>
@@ -15404,7 +15663,6 @@
       <w:r>
         <w:rPr>
           <w:noProof/>
-          <w:lang w:val="vi-VN" w:eastAsia="vi-VN"/>
         </w:rPr>
         <w:drawing>
           <wp:inline distT="0" distB="0" distL="0" distR="0">
@@ -15424,7 +15682,7 @@
                     </pic:cNvPicPr>
                   </pic:nvPicPr>
                   <pic:blipFill>
-                    <a:blip r:embed="rId21" cstate="print"/>
+                    <a:blip r:embed="rId22" cstate="print"/>
                     <a:srcRect/>
                     <a:stretch>
                       <a:fillRect/>
@@ -15479,7 +15737,6 @@
       <w:r>
         <w:rPr>
           <w:noProof/>
-          <w:lang w:val="vi-VN" w:eastAsia="vi-VN"/>
         </w:rPr>
         <w:drawing>
           <wp:inline distT="0" distB="0" distL="0" distR="0">
@@ -15499,7 +15756,7 @@
                     </pic:cNvPicPr>
                   </pic:nvPicPr>
                   <pic:blipFill>
-                    <a:blip r:embed="rId22" cstate="print"/>
+                    <a:blip r:embed="rId23" cstate="print"/>
                     <a:srcRect/>
                     <a:stretch>
                       <a:fillRect/>
@@ -15605,7 +15862,7 @@
       <w:r>
         <w:t>Configuration</w:t>
       </w:r>
-      <w:bookmarkEnd w:id="58"/>
+      <w:bookmarkEnd w:id="59"/>
     </w:p>
     <w:p>
       <w:pPr>
@@ -15853,6 +16110,7 @@
         </w:rPr>
         <w:t xml:space="preserve"> file..</w:t>
       </w:r>
+      <w:proofErr w:type="spellStart"/>
       <w:proofErr w:type="gramStart"/>
       <w:r>
         <w:rPr>
@@ -15862,6 +16120,7 @@
         </w:rPr>
         <w:t>etc</w:t>
       </w:r>
+      <w:proofErr w:type="spellEnd"/>
       <w:proofErr w:type="gramEnd"/>
       <w:r>
         <w:rPr>
@@ -15888,172 +16147,9 @@
       <w:pPr>
         <w:pStyle w:val="Heading2"/>
       </w:pPr>
-      <w:bookmarkStart w:id="59" w:name="_Toc304151941"/>
+      <w:bookmarkStart w:id="60" w:name="_Toc304151941"/>
       <w:r>
         <w:t>Application Configuration</w:t>
-      </w:r>
-      <w:bookmarkEnd w:id="59"/>
-    </w:p>
-    <w:tbl>
-      <w:tblPr>
-        <w:tblStyle w:val="TableGrid"/>
-        <w:tblpPr w:leftFromText="180" w:rightFromText="180" w:vertAnchor="text" w:tblpY="1"/>
-        <w:tblOverlap w:val="never"/>
-        <w:tblW w:w="0" w:type="auto"/>
-        <w:tblLook w:val="04A0"/>
-      </w:tblPr>
-      <w:tblGrid>
-        <w:gridCol w:w="3369"/>
-        <w:gridCol w:w="3260"/>
-        <w:gridCol w:w="3260"/>
-      </w:tblGrid>
-      <w:tr>
-        <w:tc>
-          <w:tcPr>
-            <w:tcW w:w="3369" w:type="dxa"/>
-          </w:tcPr>
-          <w:p>
-            <w:pPr>
-              <w:rPr>
-                <w:lang w:eastAsia="en-US"/>
-              </w:rPr>
-            </w:pPr>
-            <w:r>
-              <w:rPr>
-                <w:lang w:eastAsia="en-US"/>
-              </w:rPr>
-              <w:t>Field</w:t>
-            </w:r>
-          </w:p>
-        </w:tc>
-        <w:tc>
-          <w:tcPr>
-            <w:tcW w:w="3260" w:type="dxa"/>
-          </w:tcPr>
-          <w:p>
-            <w:pPr>
-              <w:rPr>
-                <w:lang w:eastAsia="en-US"/>
-              </w:rPr>
-            </w:pPr>
-            <w:r>
-              <w:rPr>
-                <w:lang w:eastAsia="en-US"/>
-              </w:rPr>
-              <w:t>Values</w:t>
-            </w:r>
-          </w:p>
-        </w:tc>
-        <w:tc>
-          <w:tcPr>
-            <w:tcW w:w="3260" w:type="dxa"/>
-          </w:tcPr>
-          <w:p>
-            <w:pPr>
-              <w:rPr>
-                <w:lang w:eastAsia="en-US"/>
-              </w:rPr>
-            </w:pPr>
-            <w:r>
-              <w:rPr>
-                <w:lang w:eastAsia="en-US"/>
-              </w:rPr>
-              <w:t>Remark</w:t>
-            </w:r>
-          </w:p>
-        </w:tc>
-      </w:tr>
-      <w:tr>
-        <w:tc>
-          <w:tcPr>
-            <w:tcW w:w="3369" w:type="dxa"/>
-          </w:tcPr>
-          <w:p>
-            <w:pPr>
-              <w:rPr>
-                <w:lang w:eastAsia="en-US"/>
-              </w:rPr>
-            </w:pPr>
-          </w:p>
-        </w:tc>
-        <w:tc>
-          <w:tcPr>
-            <w:tcW w:w="3260" w:type="dxa"/>
-          </w:tcPr>
-          <w:p>
-            <w:pPr>
-              <w:rPr>
-                <w:lang w:eastAsia="en-US"/>
-              </w:rPr>
-            </w:pPr>
-          </w:p>
-        </w:tc>
-        <w:tc>
-          <w:tcPr>
-            <w:tcW w:w="3260" w:type="dxa"/>
-          </w:tcPr>
-          <w:p>
-            <w:pPr>
-              <w:rPr>
-                <w:lang w:eastAsia="en-US"/>
-              </w:rPr>
-            </w:pPr>
-          </w:p>
-        </w:tc>
-      </w:tr>
-      <w:tr>
-        <w:tc>
-          <w:tcPr>
-            <w:tcW w:w="3369" w:type="dxa"/>
-          </w:tcPr>
-          <w:p>
-            <w:pPr>
-              <w:rPr>
-                <w:lang w:eastAsia="en-US"/>
-              </w:rPr>
-            </w:pPr>
-          </w:p>
-        </w:tc>
-        <w:tc>
-          <w:tcPr>
-            <w:tcW w:w="3260" w:type="dxa"/>
-          </w:tcPr>
-          <w:p>
-            <w:pPr>
-              <w:rPr>
-                <w:lang w:eastAsia="en-US"/>
-              </w:rPr>
-            </w:pPr>
-          </w:p>
-        </w:tc>
-        <w:tc>
-          <w:tcPr>
-            <w:tcW w:w="3260" w:type="dxa"/>
-          </w:tcPr>
-          <w:p>
-            <w:pPr>
-              <w:rPr>
-                <w:lang w:eastAsia="en-US"/>
-              </w:rPr>
-            </w:pPr>
-          </w:p>
-        </w:tc>
-      </w:tr>
-    </w:tbl>
-    <w:p>
-      <w:pPr>
-        <w:rPr>
-          <w:lang w:eastAsia="en-US"/>
-        </w:rPr>
-      </w:pPr>
-    </w:p>
-    <w:p>
-      <w:pPr>
-        <w:pStyle w:val="Heading2"/>
-      </w:pPr>
-      <w:bookmarkStart w:id="60" w:name="_Toc304151942"/>
-      <w:r>
-        <w:t>System Configuration</w:t>
       </w:r>
       <w:bookmarkEnd w:id="60"/>
     </w:p>
@@ -16063,7 +16159,7 @@
         <w:tblpPr w:leftFromText="180" w:rightFromText="180" w:vertAnchor="text" w:tblpY="1"/>
         <w:tblOverlap w:val="never"/>
         <w:tblW w:w="0" w:type="auto"/>
-        <w:tblLook w:val="04A0"/>
+        <w:tblLook w:val="04A0" w:firstRow="1" w:lastRow="0" w:firstColumn="1" w:lastColumn="0" w:noHBand="0" w:noVBand="1"/>
       </w:tblPr>
       <w:tblGrid>
         <w:gridCol w:w="3369"/>
@@ -16212,16 +16308,179 @@
     </w:p>
     <w:p>
       <w:pPr>
+        <w:pStyle w:val="Heading2"/>
+      </w:pPr>
+      <w:bookmarkStart w:id="61" w:name="_Toc304151942"/>
+      <w:r>
+        <w:t>System Configuration</w:t>
+      </w:r>
+      <w:bookmarkEnd w:id="61"/>
+    </w:p>
+    <w:tbl>
+      <w:tblPr>
+        <w:tblStyle w:val="TableGrid"/>
+        <w:tblpPr w:leftFromText="180" w:rightFromText="180" w:vertAnchor="text" w:tblpY="1"/>
+        <w:tblOverlap w:val="never"/>
+        <w:tblW w:w="0" w:type="auto"/>
+        <w:tblLook w:val="04A0" w:firstRow="1" w:lastRow="0" w:firstColumn="1" w:lastColumn="0" w:noHBand="0" w:noVBand="1"/>
+      </w:tblPr>
+      <w:tblGrid>
+        <w:gridCol w:w="3369"/>
+        <w:gridCol w:w="3260"/>
+        <w:gridCol w:w="3260"/>
+      </w:tblGrid>
+      <w:tr>
+        <w:tc>
+          <w:tcPr>
+            <w:tcW w:w="3369" w:type="dxa"/>
+          </w:tcPr>
+          <w:p>
+            <w:pPr>
+              <w:rPr>
+                <w:lang w:eastAsia="en-US"/>
+              </w:rPr>
+            </w:pPr>
+            <w:r>
+              <w:rPr>
+                <w:lang w:eastAsia="en-US"/>
+              </w:rPr>
+              <w:t>Field</w:t>
+            </w:r>
+          </w:p>
+        </w:tc>
+        <w:tc>
+          <w:tcPr>
+            <w:tcW w:w="3260" w:type="dxa"/>
+          </w:tcPr>
+          <w:p>
+            <w:pPr>
+              <w:rPr>
+                <w:lang w:eastAsia="en-US"/>
+              </w:rPr>
+            </w:pPr>
+            <w:r>
+              <w:rPr>
+                <w:lang w:eastAsia="en-US"/>
+              </w:rPr>
+              <w:t>Values</w:t>
+            </w:r>
+          </w:p>
+        </w:tc>
+        <w:tc>
+          <w:tcPr>
+            <w:tcW w:w="3260" w:type="dxa"/>
+          </w:tcPr>
+          <w:p>
+            <w:pPr>
+              <w:rPr>
+                <w:lang w:eastAsia="en-US"/>
+              </w:rPr>
+            </w:pPr>
+            <w:r>
+              <w:rPr>
+                <w:lang w:eastAsia="en-US"/>
+              </w:rPr>
+              <w:t>Remark</w:t>
+            </w:r>
+          </w:p>
+        </w:tc>
+      </w:tr>
+      <w:tr>
+        <w:tc>
+          <w:tcPr>
+            <w:tcW w:w="3369" w:type="dxa"/>
+          </w:tcPr>
+          <w:p>
+            <w:pPr>
+              <w:rPr>
+                <w:lang w:eastAsia="en-US"/>
+              </w:rPr>
+            </w:pPr>
+          </w:p>
+        </w:tc>
+        <w:tc>
+          <w:tcPr>
+            <w:tcW w:w="3260" w:type="dxa"/>
+          </w:tcPr>
+          <w:p>
+            <w:pPr>
+              <w:rPr>
+                <w:lang w:eastAsia="en-US"/>
+              </w:rPr>
+            </w:pPr>
+          </w:p>
+        </w:tc>
+        <w:tc>
+          <w:tcPr>
+            <w:tcW w:w="3260" w:type="dxa"/>
+          </w:tcPr>
+          <w:p>
+            <w:pPr>
+              <w:rPr>
+                <w:lang w:eastAsia="en-US"/>
+              </w:rPr>
+            </w:pPr>
+          </w:p>
+        </w:tc>
+      </w:tr>
+      <w:tr>
+        <w:tc>
+          <w:tcPr>
+            <w:tcW w:w="3369" w:type="dxa"/>
+          </w:tcPr>
+          <w:p>
+            <w:pPr>
+              <w:rPr>
+                <w:lang w:eastAsia="en-US"/>
+              </w:rPr>
+            </w:pPr>
+          </w:p>
+        </w:tc>
+        <w:tc>
+          <w:tcPr>
+            <w:tcW w:w="3260" w:type="dxa"/>
+          </w:tcPr>
+          <w:p>
+            <w:pPr>
+              <w:rPr>
+                <w:lang w:eastAsia="en-US"/>
+              </w:rPr>
+            </w:pPr>
+          </w:p>
+        </w:tc>
+        <w:tc>
+          <w:tcPr>
+            <w:tcW w:w="3260" w:type="dxa"/>
+          </w:tcPr>
+          <w:p>
+            <w:pPr>
+              <w:rPr>
+                <w:lang w:eastAsia="en-US"/>
+              </w:rPr>
+            </w:pPr>
+          </w:p>
+        </w:tc>
+      </w:tr>
+    </w:tbl>
+    <w:p>
+      <w:pPr>
+        <w:rPr>
+          <w:lang w:eastAsia="en-US"/>
+        </w:rPr>
+      </w:pPr>
+    </w:p>
+    <w:p>
+      <w:pPr>
         <w:pStyle w:val="Heading1"/>
       </w:pPr>
-      <w:bookmarkStart w:id="61" w:name="_Toc304151943"/>
+      <w:bookmarkStart w:id="62" w:name="_Toc304151943"/>
       <w:r>
         <w:t xml:space="preserve">Packaging and </w:t>
       </w:r>
       <w:r>
         <w:t>Deployment</w:t>
       </w:r>
-      <w:bookmarkEnd w:id="61"/>
+      <w:bookmarkEnd w:id="62"/>
     </w:p>
     <w:p>
       <w:pPr>
@@ -17065,8 +17324,8 @@
       </w:pPr>
     </w:p>
     <w:sectPr>
-      <w:footerReference w:type="default" r:id="rId23"/>
-      <w:footerReference w:type="first" r:id="rId24"/>
+      <w:footerReference w:type="default" r:id="rId24"/>
+      <w:footerReference w:type="first" r:id="rId25"/>
       <w:pgSz w:w="11907" w:h="16839" w:code="9"/>
       <w:pgMar w:top="1080" w:right="1080" w:bottom="1080" w:left="1080" w:header="720" w:footer="720" w:gutter="0"/>
       <w:pgNumType w:start="27"/>
@@ -17079,7 +17338,7 @@
 </file>
 
 <file path=word/endnotes.xml><?xml version="1.0" encoding="utf-8"?>
-<w:endnotes xmlns:ve="http://schemas.openxmlformats.org/markup-compatibility/2006" xmlns:o="urn:schemas-microsoft-com:office:office" xmlns:r="http://schemas.openxmlformats.org/officeDocument/2006/relationships" xmlns:m="http://schemas.openxmlformats.org/officeDocument/2006/math" xmlns:v="urn:schemas-microsoft-com:vml" xmlns:wp="http://schemas.openxmlformats.org/drawingml/2006/wordprocessingDrawing" xmlns:w10="urn:schemas-microsoft-com:office:word" xmlns:w="http://schemas.openxmlformats.org/wordprocessingml/2006/main" xmlns:wne="http://schemas.microsoft.com/office/word/2006/wordml">
+<w:endnotes xmlns:wpc="http://schemas.microsoft.com/office/word/2010/wordprocessingCanvas" xmlns:mc="http://schemas.openxmlformats.org/markup-compatibility/2006" xmlns:o="urn:schemas-microsoft-com:office:office" xmlns:r="http://schemas.openxmlformats.org/officeDocument/2006/relationships" xmlns:m="http://schemas.openxmlformats.org/officeDocument/2006/math" xmlns:v="urn:schemas-microsoft-com:vml" xmlns:wp14="http://schemas.microsoft.com/office/word/2010/wordprocessingDrawing" xmlns:wp="http://schemas.openxmlformats.org/drawingml/2006/wordprocessingDrawing" xmlns:w10="urn:schemas-microsoft-com:office:word" xmlns:w="http://schemas.openxmlformats.org/wordprocessingml/2006/main" xmlns:w14="http://schemas.microsoft.com/office/word/2010/wordml" xmlns:wpg="http://schemas.microsoft.com/office/word/2010/wordprocessingGroup" xmlns:wpi="http://schemas.microsoft.com/office/word/2010/wordprocessingInk" xmlns:wne="http://schemas.microsoft.com/office/word/2006/wordml" xmlns:wps="http://schemas.microsoft.com/office/word/2010/wordprocessingShape" mc:Ignorable="w14 wp14">
   <w:endnote w:type="separator" w:id="-1">
     <w:p>
       <w:r>
@@ -17098,7 +17357,7 @@
 </file>
 
 <file path=word/footer1.xml><?xml version="1.0" encoding="utf-8"?>
-<w:ftr xmlns:ve="http://schemas.openxmlformats.org/markup-compatibility/2006" xmlns:o="urn:schemas-microsoft-com:office:office" xmlns:r="http://schemas.openxmlformats.org/officeDocument/2006/relationships" xmlns:m="http://schemas.openxmlformats.org/officeDocument/2006/math" xmlns:v="urn:schemas-microsoft-com:vml" xmlns:wp="http://schemas.openxmlformats.org/drawingml/2006/wordprocessingDrawing" xmlns:w10="urn:schemas-microsoft-com:office:word" xmlns:w="http://schemas.openxmlformats.org/wordprocessingml/2006/main" xmlns:wne="http://schemas.microsoft.com/office/word/2006/wordml">
+<w:ftr xmlns:wpc="http://schemas.microsoft.com/office/word/2010/wordprocessingCanvas" xmlns:mc="http://schemas.openxmlformats.org/markup-compatibility/2006" xmlns:o="urn:schemas-microsoft-com:office:office" xmlns:r="http://schemas.openxmlformats.org/officeDocument/2006/relationships" xmlns:m="http://schemas.openxmlformats.org/officeDocument/2006/math" xmlns:v="urn:schemas-microsoft-com:vml" xmlns:wp14="http://schemas.microsoft.com/office/word/2010/wordprocessingDrawing" xmlns:wp="http://schemas.openxmlformats.org/drawingml/2006/wordprocessingDrawing" xmlns:w10="urn:schemas-microsoft-com:office:word" xmlns:w="http://schemas.openxmlformats.org/wordprocessingml/2006/main" xmlns:w14="http://schemas.microsoft.com/office/word/2010/wordml" xmlns:wpg="http://schemas.microsoft.com/office/word/2010/wordprocessingGroup" xmlns:wpi="http://schemas.microsoft.com/office/word/2010/wordprocessingInk" xmlns:wne="http://schemas.microsoft.com/office/word/2006/wordml" xmlns:wps="http://schemas.microsoft.com/office/word/2010/wordprocessingShape" mc:Ignorable="w14 wp14">
   <w:sdt>
     <w:sdtPr>
       <w:id w:val="28609391"/>
@@ -17107,20 +17366,34 @@
         <w:docPartUnique/>
       </w:docPartObj>
     </w:sdtPr>
+    <w:sdtEndPr/>
     <w:sdtContent>
       <w:p>
         <w:pPr>
           <w:pStyle w:val="Footer"/>
           <w:jc w:val="center"/>
         </w:pPr>
-        <w:fldSimple w:instr=" PAGE   \* MERGEFORMAT ">
-          <w:r>
-            <w:rPr>
-              <w:noProof/>
-            </w:rPr>
-            <w:t>39</w:t>
-          </w:r>
-        </w:fldSimple>
+        <w:r>
+          <w:fldChar w:fldCharType="begin"/>
+        </w:r>
+        <w:r>
+          <w:instrText xml:space="preserve"> PAGE   \* MERGEFORMAT </w:instrText>
+        </w:r>
+        <w:r>
+          <w:fldChar w:fldCharType="separate"/>
+        </w:r>
+        <w:r>
+          <w:rPr>
+            <w:noProof/>
+          </w:rPr>
+          <w:t>28</w:t>
+        </w:r>
+        <w:r>
+          <w:rPr>
+            <w:noProof/>
+          </w:rPr>
+          <w:fldChar w:fldCharType="end"/>
+        </w:r>
       </w:p>
     </w:sdtContent>
   </w:sdt>
@@ -17133,7 +17406,7 @@
 </file>
 
 <file path=word/footer2.xml><?xml version="1.0" encoding="utf-8"?>
-<w:ftr xmlns:ve="http://schemas.openxmlformats.org/markup-compatibility/2006" xmlns:o="urn:schemas-microsoft-com:office:office" xmlns:r="http://schemas.openxmlformats.org/officeDocument/2006/relationships" xmlns:m="http://schemas.openxmlformats.org/officeDocument/2006/math" xmlns:v="urn:schemas-microsoft-com:vml" xmlns:wp="http://schemas.openxmlformats.org/drawingml/2006/wordprocessingDrawing" xmlns:w10="urn:schemas-microsoft-com:office:word" xmlns:w="http://schemas.openxmlformats.org/wordprocessingml/2006/main" xmlns:wne="http://schemas.microsoft.com/office/word/2006/wordml">
+<w:ftr xmlns:wpc="http://schemas.microsoft.com/office/word/2010/wordprocessingCanvas" xmlns:mc="http://schemas.openxmlformats.org/markup-compatibility/2006" xmlns:o="urn:schemas-microsoft-com:office:office" xmlns:r="http://schemas.openxmlformats.org/officeDocument/2006/relationships" xmlns:m="http://schemas.openxmlformats.org/officeDocument/2006/math" xmlns:v="urn:schemas-microsoft-com:vml" xmlns:wp14="http://schemas.microsoft.com/office/word/2010/wordprocessingDrawing" xmlns:wp="http://schemas.openxmlformats.org/drawingml/2006/wordprocessingDrawing" xmlns:w10="urn:schemas-microsoft-com:office:word" xmlns:w="http://schemas.openxmlformats.org/wordprocessingml/2006/main" xmlns:w14="http://schemas.microsoft.com/office/word/2010/wordml" xmlns:wpg="http://schemas.microsoft.com/office/word/2010/wordprocessingGroup" xmlns:wpi="http://schemas.microsoft.com/office/word/2010/wordprocessingInk" xmlns:wne="http://schemas.microsoft.com/office/word/2006/wordml" xmlns:wps="http://schemas.microsoft.com/office/word/2010/wordprocessingShape" mc:Ignorable="w14 wp14">
   <w:sdt>
     <w:sdtPr>
       <w:id w:val="28609395"/>
@@ -17142,20 +17415,34 @@
         <w:docPartUnique/>
       </w:docPartObj>
     </w:sdtPr>
+    <w:sdtEndPr/>
     <w:sdtContent>
       <w:p>
         <w:pPr>
           <w:pStyle w:val="Footer"/>
           <w:jc w:val="center"/>
         </w:pPr>
-        <w:fldSimple w:instr=" PAGE   \* MERGEFORMAT ">
-          <w:r>
-            <w:rPr>
-              <w:noProof/>
-            </w:rPr>
-            <w:t>27</w:t>
-          </w:r>
-        </w:fldSimple>
+        <w:r>
+          <w:fldChar w:fldCharType="begin"/>
+        </w:r>
+        <w:r>
+          <w:instrText xml:space="preserve"> PAGE   \* MERGEFORMAT </w:instrText>
+        </w:r>
+        <w:r>
+          <w:fldChar w:fldCharType="separate"/>
+        </w:r>
+        <w:r>
+          <w:rPr>
+            <w:noProof/>
+          </w:rPr>
+          <w:t>27</w:t>
+        </w:r>
+        <w:r>
+          <w:rPr>
+            <w:noProof/>
+          </w:rPr>
+          <w:fldChar w:fldCharType="end"/>
+        </w:r>
       </w:p>
     </w:sdtContent>
   </w:sdt>
@@ -17168,7 +17455,7 @@
 </file>
 
 <file path=word/footnotes.xml><?xml version="1.0" encoding="utf-8"?>
-<w:footnotes xmlns:ve="http://schemas.openxmlformats.org/markup-compatibility/2006" xmlns:o="urn:schemas-microsoft-com:office:office" xmlns:r="http://schemas.openxmlformats.org/officeDocument/2006/relationships" xmlns:m="http://schemas.openxmlformats.org/officeDocument/2006/math" xmlns:v="urn:schemas-microsoft-com:vml" xmlns:wp="http://schemas.openxmlformats.org/drawingml/2006/wordprocessingDrawing" xmlns:w10="urn:schemas-microsoft-com:office:word" xmlns:w="http://schemas.openxmlformats.org/wordprocessingml/2006/main" xmlns:wne="http://schemas.microsoft.com/office/word/2006/wordml">
+<w:footnotes xmlns:wpc="http://schemas.microsoft.com/office/word/2010/wordprocessingCanvas" xmlns:mc="http://schemas.openxmlformats.org/markup-compatibility/2006" xmlns:o="urn:schemas-microsoft-com:office:office" xmlns:r="http://schemas.openxmlformats.org/officeDocument/2006/relationships" xmlns:m="http://schemas.openxmlformats.org/officeDocument/2006/math" xmlns:v="urn:schemas-microsoft-com:vml" xmlns:wp14="http://schemas.microsoft.com/office/word/2010/wordprocessingDrawing" xmlns:wp="http://schemas.openxmlformats.org/drawingml/2006/wordprocessingDrawing" xmlns:w10="urn:schemas-microsoft-com:office:word" xmlns:w="http://schemas.openxmlformats.org/wordprocessingml/2006/main" xmlns:w14="http://schemas.microsoft.com/office/word/2010/wordml" xmlns:wpg="http://schemas.microsoft.com/office/word/2010/wordprocessingGroup" xmlns:wpi="http://schemas.microsoft.com/office/word/2010/wordprocessingInk" xmlns:wne="http://schemas.microsoft.com/office/word/2006/wordml" xmlns:wps="http://schemas.microsoft.com/office/word/2010/wordprocessingShape" mc:Ignorable="w14 wp14">
   <w:footnote w:type="separator" w:id="-1">
     <w:p>
       <w:r>
@@ -17187,7 +17474,7 @@
 </file>
 
 <file path=word/numbering.xml><?xml version="1.0" encoding="utf-8"?>
-<w:numbering xmlns:ve="http://schemas.openxmlformats.org/markup-compatibility/2006" xmlns:o="urn:schemas-microsoft-com:office:office" xmlns:r="http://schemas.openxmlformats.org/officeDocument/2006/relationships" xmlns:m="http://schemas.openxmlformats.org/officeDocument/2006/math" xmlns:v="urn:schemas-microsoft-com:vml" xmlns:wp="http://schemas.openxmlformats.org/drawingml/2006/wordprocessingDrawing" xmlns:w10="urn:schemas-microsoft-com:office:word" xmlns:w="http://schemas.openxmlformats.org/wordprocessingml/2006/main" xmlns:wne="http://schemas.microsoft.com/office/word/2006/wordml">
+<w:numbering xmlns:wpc="http://schemas.microsoft.com/office/word/2010/wordprocessingCanvas" xmlns:mc="http://schemas.openxmlformats.org/markup-compatibility/2006" xmlns:o="urn:schemas-microsoft-com:office:office" xmlns:r="http://schemas.openxmlformats.org/officeDocument/2006/relationships" xmlns:m="http://schemas.openxmlformats.org/officeDocument/2006/math" xmlns:v="urn:schemas-microsoft-com:vml" xmlns:wp14="http://schemas.microsoft.com/office/word/2010/wordprocessingDrawing" xmlns:wp="http://schemas.openxmlformats.org/drawingml/2006/wordprocessingDrawing" xmlns:w10="urn:schemas-microsoft-com:office:word" xmlns:w="http://schemas.openxmlformats.org/wordprocessingml/2006/main" xmlns:w14="http://schemas.microsoft.com/office/word/2010/wordml" xmlns:wpg="http://schemas.microsoft.com/office/word/2010/wordprocessingGroup" xmlns:wpi="http://schemas.microsoft.com/office/word/2010/wordprocessingInk" xmlns:wne="http://schemas.microsoft.com/office/word/2006/wordml" xmlns:wps="http://schemas.microsoft.com/office/word/2010/wordprocessingShape" mc:Ignorable="w14 wp14">
   <w:abstractNum w:abstractNumId="0">
     <w:nsid w:val="02BD412D"/>
     <w:multiLevelType w:val="multilevel"/>
@@ -19178,7 +19465,7 @@
 </file>
 
 <file path=word/styles.xml><?xml version="1.0" encoding="utf-8"?>
-<w:styles xmlns:r="http://schemas.openxmlformats.org/officeDocument/2006/relationships" xmlns:w="http://schemas.openxmlformats.org/wordprocessingml/2006/main">
+<w:styles xmlns:mc="http://schemas.openxmlformats.org/markup-compatibility/2006" xmlns:r="http://schemas.openxmlformats.org/officeDocument/2006/relationships" xmlns:w="http://schemas.openxmlformats.org/wordprocessingml/2006/main" xmlns:w14="http://schemas.microsoft.com/office/word/2010/wordml" mc:Ignorable="w14">
   <w:docDefaults>
     <w:rPrDefault>
       <w:rPr>
@@ -19567,7 +19854,6 @@
     <w:uiPriority w:val="99"/>
     <w:semiHidden/>
     <w:unhideWhenUsed/>
-    <w:qFormat/>
     <w:tblPr>
       <w:tblInd w:w="0" w:type="dxa"/>
       <w:tblCellMar>
@@ -19610,13 +19896,10 @@
       </w:tblCellMar>
     </w:tblPr>
   </w:style>
-  <w:style w:type="character" w:customStyle="1" w:styleId="EmailStyle161">
+  <w:style w:type="character" w:customStyle="1" w:styleId="EmailStyle16">
     <w:name w:val="EmailStyle16"/>
-    <w:aliases w:val="EmailStyle16"/>
     <w:basedOn w:val="DefaultParagraphFont"/>
     <w:semiHidden/>
-    <w:personal/>
-    <w:personalReply/>
     <w:rsid w:val="006652D9"/>
     <w:rPr>
       <w:rFonts w:ascii="Arial" w:hAnsi="Arial" w:cs="Arial" w:hint="default"/>
@@ -20268,8 +20551,10 @@
     <w:link w:val="CommentSubject"/>
     <w:rsid w:val="00355172"/>
     <w:rPr>
+      <w:rFonts w:ascii="Arial" w:hAnsi="Arial"/>
       <w:b/>
       <w:bCs/>
+      <w:lang w:eastAsia="ja-JP"/>
     </w:rPr>
   </w:style>
   <w:style w:type="paragraph" w:styleId="Header">
@@ -20417,6 +20702,10 @@
     <w:basedOn w:val="BodyChar"/>
     <w:link w:val="BulletList1"/>
     <w:rsid w:val="00382640"/>
+    <w:rPr>
+      <w:rFonts w:ascii="Arial" w:eastAsia="Calibri" w:hAnsi="Arial" w:cs="Arial"/>
+      <w:szCs w:val="22"/>
+    </w:rPr>
   </w:style>
   <w:style w:type="paragraph" w:customStyle="1" w:styleId="DiagramFigure">
     <w:name w:val="Diagram/Figure"/>
@@ -20446,8 +20735,10 @@
     <w:link w:val="TableFigureCaption"/>
     <w:rsid w:val="007B1457"/>
     <w:rPr>
+      <w:rFonts w:ascii="Arial" w:hAnsi="Arial"/>
       <w:b/>
       <w:bCs/>
+      <w:lang w:eastAsia="ja-JP"/>
     </w:rPr>
   </w:style>
   <w:style w:type="paragraph" w:customStyle="1" w:styleId="BRTitle">
@@ -20468,6 +20759,10 @@
     <w:basedOn w:val="BodyChar"/>
     <w:link w:val="DiagramFigure"/>
     <w:rsid w:val="00AA6689"/>
+    <w:rPr>
+      <w:rFonts w:ascii="Arial" w:eastAsia="Calibri" w:hAnsi="Arial" w:cs="Arial"/>
+      <w:szCs w:val="22"/>
+    </w:rPr>
   </w:style>
   <w:style w:type="paragraph" w:customStyle="1" w:styleId="template">
     <w:name w:val="template"/>
@@ -20490,7 +20785,9 @@
     <w:link w:val="BRTitle"/>
     <w:rsid w:val="00AA6689"/>
     <w:rPr>
+      <w:rFonts w:ascii="Arial" w:eastAsia="Calibri" w:hAnsi="Arial" w:cs="Arial"/>
       <w:b/>
+      <w:szCs w:val="22"/>
     </w:rPr>
   </w:style>
   <w:style w:type="numbering" w:customStyle="1" w:styleId="NumberedListTable">
@@ -21330,8 +21627,198 @@
 </w:styles>
 </file>
 
+<file path=word/stylesWithEffects.xml><?xml version="1.0" encoding="utf-8"?>
+<w:styles xmlns:wpc="http://schemas.microsoft.com/office/word/2010/wordprocessingCanvas" xmlns:mc="http://schemas.openxmlformats.org/markup-compatibility/2006" xmlns:o="urn:schemas-microsoft-com:office:office" xmlns:r="http://schemas.openxmlformats.org/officeDocument/2006/relationships" xmlns:m="http://schemas.openxmlformats.org/officeDocument/2006/math" xmlns:v="urn:schemas-microsoft-com:vml" xmlns:wp14="http://schemas.microsoft.com/office/word/2010/wordprocessingDrawing" xmlns:wp="http://schemas.openxmlformats.org/drawingml/2006/wordprocessingDrawing" xmlns:w10="urn:schemas-microsoft-com:office:word" xmlns:w="http://schemas.openxmlformats.org/wordprocessingml/2006/main" xmlns:w14="http://schemas.microsoft.com/office/word/2010/wordml" xmlns:wpg="http://schemas.microsoft.com/office/word/2010/wordprocessingGroup" xmlns:wpi="http://schemas.microsoft.com/office/word/2010/wordprocessingInk" xmlns:wne="http://schemas.microsoft.com/office/word/2006/wordml" xmlns:wps="http://schemas.microsoft.com/office/word/2010/wordprocessingShape" mc:Ignorable="w14 wp14">
+  <w:docDefaults>
+    <w:rPrDefault>
+      <w:rPr>
+        <w:rFonts w:asciiTheme="minorHAnsi" w:eastAsiaTheme="minorEastAsia" w:hAnsiTheme="minorHAnsi" w:cstheme="minorBidi"/>
+        <w:sz w:val="22"/>
+        <w:szCs w:val="22"/>
+        <w:lang w:val="en-US" w:eastAsia="ja-JP" w:bidi="ar-SA"/>
+      </w:rPr>
+    </w:rPrDefault>
+    <w:pPrDefault>
+      <w:pPr>
+        <w:spacing w:after="200" w:line="276" w:lineRule="auto"/>
+      </w:pPr>
+    </w:pPrDefault>
+  </w:docDefaults>
+  <w:latentStyles w:defLockedState="0" w:defUIPriority="99" w:defSemiHidden="1" w:defUnhideWhenUsed="1" w:defQFormat="0" w:count="267">
+    <w:lsdException w:name="Normal" w:semiHidden="0" w:uiPriority="0" w:unhideWhenUsed="0" w:qFormat="1"/>
+    <w:lsdException w:name="heading 1" w:semiHidden="0" w:uiPriority="9" w:unhideWhenUsed="0" w:qFormat="1"/>
+    <w:lsdException w:name="heading 2" w:uiPriority="9" w:qFormat="1"/>
+    <w:lsdException w:name="heading 3" w:uiPriority="9" w:qFormat="1"/>
+    <w:lsdException w:name="heading 4" w:uiPriority="9" w:qFormat="1"/>
+    <w:lsdException w:name="heading 5" w:uiPriority="9" w:qFormat="1"/>
+    <w:lsdException w:name="heading 6" w:uiPriority="9" w:qFormat="1"/>
+    <w:lsdException w:name="heading 7" w:uiPriority="9" w:qFormat="1"/>
+    <w:lsdException w:name="heading 8" w:uiPriority="9" w:qFormat="1"/>
+    <w:lsdException w:name="heading 9" w:uiPriority="9" w:qFormat="1"/>
+    <w:lsdException w:name="toc 1" w:uiPriority="39"/>
+    <w:lsdException w:name="toc 2" w:uiPriority="39"/>
+    <w:lsdException w:name="toc 3" w:uiPriority="39"/>
+    <w:lsdException w:name="toc 4" w:uiPriority="39"/>
+    <w:lsdException w:name="toc 5" w:uiPriority="39"/>
+    <w:lsdException w:name="toc 6" w:uiPriority="39"/>
+    <w:lsdException w:name="toc 7" w:uiPriority="39"/>
+    <w:lsdException w:name="toc 8" w:uiPriority="39"/>
+    <w:lsdException w:name="toc 9" w:uiPriority="39"/>
+    <w:lsdException w:name="caption" w:uiPriority="35" w:qFormat="1"/>
+    <w:lsdException w:name="Title" w:semiHidden="0" w:uiPriority="10" w:unhideWhenUsed="0" w:qFormat="1"/>
+    <w:lsdException w:name="Default Paragraph Font" w:uiPriority="1"/>
+    <w:lsdException w:name="Subtitle" w:semiHidden="0" w:uiPriority="11" w:unhideWhenUsed="0" w:qFormat="1"/>
+    <w:lsdException w:name="Strong" w:semiHidden="0" w:uiPriority="22" w:unhideWhenUsed="0" w:qFormat="1"/>
+    <w:lsdException w:name="Emphasis" w:semiHidden="0" w:uiPriority="20" w:unhideWhenUsed="0" w:qFormat="1"/>
+    <w:lsdException w:name="Table Grid" w:semiHidden="0" w:uiPriority="59" w:unhideWhenUsed="0"/>
+    <w:lsdException w:name="Placeholder Text" w:unhideWhenUsed="0"/>
+    <w:lsdException w:name="No Spacing" w:semiHidden="0" w:uiPriority="1" w:unhideWhenUsed="0" w:qFormat="1"/>
+    <w:lsdException w:name="Light Shading" w:semiHidden="0" w:uiPriority="60" w:unhideWhenUsed="0"/>
+    <w:lsdException w:name="Light List" w:semiHidden="0" w:uiPriority="61" w:unhideWhenUsed="0"/>
+    <w:lsdException w:name="Light Grid" w:semiHidden="0" w:uiPriority="62" w:unhideWhenUsed="0"/>
+    <w:lsdException w:name="Medium Shading 1" w:semiHidden="0" w:uiPriority="63" w:unhideWhenUsed="0"/>
+    <w:lsdException w:name="Medium Shading 2" w:semiHidden="0" w:uiPriority="64" w:unhideWhenUsed="0"/>
+    <w:lsdException w:name="Medium List 1" w:semiHidden="0" w:uiPriority="65" w:unhideWhenUsed="0"/>
+    <w:lsdException w:name="Medium List 2" w:semiHidden="0" w:uiPriority="66" w:unhideWhenUsed="0"/>
+    <w:lsdException w:name="Medium Grid 1" w:semiHidden="0" w:uiPriority="67" w:unhideWhenUsed="0"/>
+    <w:lsdException w:name="Medium Grid 2" w:semiHidden="0" w:uiPriority="68" w:unhideWhenUsed="0"/>
+    <w:lsdException w:name="Medium Grid 3" w:semiHidden="0" w:uiPriority="69" w:unhideWhenUsed="0"/>
+    <w:lsdException w:name="Dark List" w:semiHidden="0" w:uiPriority="70" w:unhideWhenUsed="0"/>
+    <w:lsdException w:name="Colorful Shading" w:semiHidden="0" w:uiPriority="71" w:unhideWhenUsed="0"/>
+    <w:lsdException w:name="Colorful List" w:semiHidden="0" w:uiPriority="72" w:unhideWhenUsed="0"/>
+    <w:lsdException w:name="Colorful Grid" w:semiHidden="0" w:uiPriority="73" w:unhideWhenUsed="0"/>
+    <w:lsdException w:name="Light Shading Accent 1" w:semiHidden="0" w:uiPriority="60" w:unhideWhenUsed="0"/>
+    <w:lsdException w:name="Light List Accent 1" w:semiHidden="0" w:uiPriority="61" w:unhideWhenUsed="0"/>
+    <w:lsdException w:name="Light Grid Accent 1" w:semiHidden="0" w:uiPriority="62" w:unhideWhenUsed="0"/>
+    <w:lsdException w:name="Medium Shading 1 Accent 1" w:semiHidden="0" w:uiPriority="63" w:unhideWhenUsed="0"/>
+    <w:lsdException w:name="Medium Shading 2 Accent 1" w:semiHidden="0" w:uiPriority="64" w:unhideWhenUsed="0"/>
+    <w:lsdException w:name="Medium List 1 Accent 1" w:semiHidden="0" w:uiPriority="65" w:unhideWhenUsed="0"/>
+    <w:lsdException w:name="Revision" w:unhideWhenUsed="0"/>
+    <w:lsdException w:name="List Paragraph" w:semiHidden="0" w:uiPriority="34" w:unhideWhenUsed="0" w:qFormat="1"/>
+    <w:lsdException w:name="Quote" w:semiHidden="0" w:uiPriority="29" w:unhideWhenUsed="0" w:qFormat="1"/>
+    <w:lsdException w:name="Intense Quote" w:semiHidden="0" w:uiPriority="30" w:unhideWhenUsed="0" w:qFormat="1"/>
+    <w:lsdException w:name="Medium List 2 Accent 1" w:semiHidden="0" w:uiPriority="66" w:unhideWhenUsed="0"/>
+    <w:lsdException w:name="Medium Grid 1 Accent 1" w:semiHidden="0" w:uiPriority="67" w:unhideWhenUsed="0"/>
+    <w:lsdException w:name="Medium Grid 2 Accent 1" w:semiHidden="0" w:uiPriority="68" w:unhideWhenUsed="0"/>
+    <w:lsdException w:name="Medium Grid 3 Accent 1" w:semiHidden="0" w:uiPriority="69" w:unhideWhenUsed="0"/>
+    <w:lsdException w:name="Dark List Accent 1" w:semiHidden="0" w:uiPriority="70" w:unhideWhenUsed="0"/>
+    <w:lsdException w:name="Colorful Shading Accent 1" w:semiHidden="0" w:uiPriority="71" w:unhideWhenUsed="0"/>
+    <w:lsdException w:name="Colorful List Accent 1" w:semiHidden="0" w:uiPriority="72" w:unhideWhenUsed="0"/>
+    <w:lsdException w:name="Colorful Grid Accent 1" w:semiHidden="0" w:uiPriority="73" w:unhideWhenUsed="0"/>
+    <w:lsdException w:name="Light Shading Accent 2" w:semiHidden="0" w:uiPriority="60" w:unhideWhenUsed="0"/>
+    <w:lsdException w:name="Light List Accent 2" w:semiHidden="0" w:uiPriority="61" w:unhideWhenUsed="0"/>
+    <w:lsdException w:name="Light Grid Accent 2" w:semiHidden="0" w:uiPriority="62" w:unhideWhenUsed="0"/>
+    <w:lsdException w:name="Medium Shading 1 Accent 2" w:semiHidden="0" w:uiPriority="63" w:unhideWhenUsed="0"/>
+    <w:lsdException w:name="Medium Shading 2 Accent 2" w:semiHidden="0" w:uiPriority="64" w:unhideWhenUsed="0"/>
+    <w:lsdException w:name="Medium List 1 Accent 2" w:semiHidden="0" w:uiPriority="65" w:unhideWhenUsed="0"/>
+    <w:lsdException w:name="Medium List 2 Accent 2" w:semiHidden="0" w:uiPriority="66" w:unhideWhenUsed="0"/>
+    <w:lsdException w:name="Medium Grid 1 Accent 2" w:semiHidden="0" w:uiPriority="67" w:unhideWhenUsed="0"/>
+    <w:lsdException w:name="Medium Grid 2 Accent 2" w:semiHidden="0" w:uiPriority="68" w:unhideWhenUsed="0"/>
+    <w:lsdException w:name="Medium Grid 3 Accent 2" w:semiHidden="0" w:uiPriority="69" w:unhideWhenUsed="0"/>
+    <w:lsdException w:name="Dark List Accent 2" w:semiHidden="0" w:uiPriority="70" w:unhideWhenUsed="0"/>
+    <w:lsdException w:name="Colorful Shading Accent 2" w:semiHidden="0" w:uiPriority="71" w:unhideWhenUsed="0"/>
+    <w:lsdException w:name="Colorful List Accent 2" w:semiHidden="0" w:uiPriority="72" w:unhideWhenUsed="0"/>
+    <w:lsdException w:name="Colorful Grid Accent 2" w:semiHidden="0" w:uiPriority="73" w:unhideWhenUsed="0"/>
+    <w:lsdException w:name="Light Shading Accent 3" w:semiHidden="0" w:uiPriority="60" w:unhideWhenUsed="0"/>
+    <w:lsdException w:name="Light List Accent 3" w:semiHidden="0" w:uiPriority="61" w:unhideWhenUsed="0"/>
+    <w:lsdException w:name="Light Grid Accent 3" w:semiHidden="0" w:uiPriority="62" w:unhideWhenUsed="0"/>
+    <w:lsdException w:name="Medium Shading 1 Accent 3" w:semiHidden="0" w:uiPriority="63" w:unhideWhenUsed="0"/>
+    <w:lsdException w:name="Medium Shading 2 Accent 3" w:semiHidden="0" w:uiPriority="64" w:unhideWhenUsed="0"/>
+    <w:lsdException w:name="Medium List 1 Accent 3" w:semiHidden="0" w:uiPriority="65" w:unhideWhenUsed="0"/>
+    <w:lsdException w:name="Medium List 2 Accent 3" w:semiHidden="0" w:uiPriority="66" w:unhideWhenUsed="0"/>
+    <w:lsdException w:name="Medium Grid 1 Accent 3" w:semiHidden="0" w:uiPriority="67" w:unhideWhenUsed="0"/>
+    <w:lsdException w:name="Medium Grid 2 Accent 3" w:semiHidden="0" w:uiPriority="68" w:unhideWhenUsed="0"/>
+    <w:lsdException w:name="Medium Grid 3 Accent 3" w:semiHidden="0" w:uiPriority="69" w:unhideWhenUsed="0"/>
+    <w:lsdException w:name="Dark List Accent 3" w:semiHidden="0" w:uiPriority="70" w:unhideWhenUsed="0"/>
+    <w:lsdException w:name="Colorful Shading Accent 3" w:semiHidden="0" w:uiPriority="71" w:unhideWhenUsed="0"/>
+    <w:lsdException w:name="Colorful List Accent 3" w:semiHidden="0" w:uiPriority="72" w:unhideWhenUsed="0"/>
+    <w:lsdException w:name="Colorful Grid Accent 3" w:semiHidden="0" w:uiPriority="73" w:unhideWhenUsed="0"/>
+    <w:lsdException w:name="Light Shading Accent 4" w:semiHidden="0" w:uiPriority="60" w:unhideWhenUsed="0"/>
+    <w:lsdException w:name="Light List Accent 4" w:semiHidden="0" w:uiPriority="61" w:unhideWhenUsed="0"/>
+    <w:lsdException w:name="Light Grid Accent 4" w:semiHidden="0" w:uiPriority="62" w:unhideWhenUsed="0"/>
+    <w:lsdException w:name="Medium Shading 1 Accent 4" w:semiHidden="0" w:uiPriority="63" w:unhideWhenUsed="0"/>
+    <w:lsdException w:name="Medium Shading 2 Accent 4" w:semiHidden="0" w:uiPriority="64" w:unhideWhenUsed="0"/>
+    <w:lsdException w:name="Medium List 1 Accent 4" w:semiHidden="0" w:uiPriority="65" w:unhideWhenUsed="0"/>
+    <w:lsdException w:name="Medium List 2 Accent 4" w:semiHidden="0" w:uiPriority="66" w:unhideWhenUsed="0"/>
+    <w:lsdException w:name="Medium Grid 1 Accent 4" w:semiHidden="0" w:uiPriority="67" w:unhideWhenUsed="0"/>
+    <w:lsdException w:name="Medium Grid 2 Accent 4" w:semiHidden="0" w:uiPriority="68" w:unhideWhenUsed="0"/>
+    <w:lsdException w:name="Medium Grid 3 Accent 4" w:semiHidden="0" w:uiPriority="69" w:unhideWhenUsed="0"/>
+    <w:lsdException w:name="Dark List Accent 4" w:semiHidden="0" w:uiPriority="70" w:unhideWhenUsed="0"/>
+    <w:lsdException w:name="Colorful Shading Accent 4" w:semiHidden="0" w:uiPriority="71" w:unhideWhenUsed="0"/>
+    <w:lsdException w:name="Colorful List Accent 4" w:semiHidden="0" w:uiPriority="72" w:unhideWhenUsed="0"/>
+    <w:lsdException w:name="Colorful Grid Accent 4" w:semiHidden="0" w:uiPriority="73" w:unhideWhenUsed="0"/>
+    <w:lsdException w:name="Light Shading Accent 5" w:semiHidden="0" w:uiPriority="60" w:unhideWhenUsed="0"/>
+    <w:lsdException w:name="Light List Accent 5" w:semiHidden="0" w:uiPriority="61" w:unhideWhenUsed="0"/>
+    <w:lsdException w:name="Light Grid Accent 5" w:semiHidden="0" w:uiPriority="62" w:unhideWhenUsed="0"/>
+    <w:lsdException w:name="Medium Shading 1 Accent 5" w:semiHidden="0" w:uiPriority="63" w:unhideWhenUsed="0"/>
+    <w:lsdException w:name="Medium Shading 2 Accent 5" w:semiHidden="0" w:uiPriority="64" w:unhideWhenUsed="0"/>
+    <w:lsdException w:name="Medium List 1 Accent 5" w:semiHidden="0" w:uiPriority="65" w:unhideWhenUsed="0"/>
+    <w:lsdException w:name="Medium List 2 Accent 5" w:semiHidden="0" w:uiPriority="66" w:unhideWhenUsed="0"/>
+    <w:lsdException w:name="Medium Grid 1 Accent 5" w:semiHidden="0" w:uiPriority="67" w:unhideWhenUsed="0"/>
+    <w:lsdException w:name="Medium Grid 2 Accent 5" w:semiHidden="0" w:uiPriority="68" w:unhideWhenUsed="0"/>
+    <w:lsdException w:name="Medium Grid 3 Accent 5" w:semiHidden="0" w:uiPriority="69" w:unhideWhenUsed="0"/>
+    <w:lsdException w:name="Dark List Accent 5" w:semiHidden="0" w:uiPriority="70" w:unhideWhenUsed="0"/>
+    <w:lsdException w:name="Colorful Shading Accent 5" w:semiHidden="0" w:uiPriority="71" w:unhideWhenUsed="0"/>
+    <w:lsdException w:name="Colorful List Accent 5" w:semiHidden="0" w:uiPriority="72" w:unhideWhenUsed="0"/>
+    <w:lsdException w:name="Colorful Grid Accent 5" w:semiHidden="0" w:uiPriority="73" w:unhideWhenUsed="0"/>
+    <w:lsdException w:name="Light Shading Accent 6" w:semiHidden="0" w:uiPriority="60" w:unhideWhenUsed="0"/>
+    <w:lsdException w:name="Light List Accent 6" w:semiHidden="0" w:uiPriority="61" w:unhideWhenUsed="0"/>
+    <w:lsdException w:name="Light Grid Accent 6" w:semiHidden="0" w:uiPriority="62" w:unhideWhenUsed="0"/>
+    <w:lsdException w:name="Medium Shading 1 Accent 6" w:semiHidden="0" w:uiPriority="63" w:unhideWhenUsed="0"/>
+    <w:lsdException w:name="Medium Shading 2 Accent 6" w:semiHidden="0" w:uiPriority="64" w:unhideWhenUsed="0"/>
+    <w:lsdException w:name="Medium List 1 Accent 6" w:semiHidden="0" w:uiPriority="65" w:unhideWhenUsed="0"/>
+    <w:lsdException w:name="Medium List 2 Accent 6" w:semiHidden="0" w:uiPriority="66" w:unhideWhenUsed="0"/>
+    <w:lsdException w:name="Medium Grid 1 Accent 6" w:semiHidden="0" w:uiPriority="67" w:unhideWhenUsed="0"/>
+    <w:lsdException w:name="Medium Grid 2 Accent 6" w:semiHidden="0" w:uiPriority="68" w:unhideWhenUsed="0"/>
+    <w:lsdException w:name="Medium Grid 3 Accent 6" w:semiHidden="0" w:uiPriority="69" w:unhideWhenUsed="0"/>
+    <w:lsdException w:name="Dark List Accent 6" w:semiHidden="0" w:uiPriority="70" w:unhideWhenUsed="0"/>
+    <w:lsdException w:name="Colorful Shading Accent 6" w:semiHidden="0" w:uiPriority="71" w:unhideWhenUsed="0"/>
+    <w:lsdException w:name="Colorful List Accent 6" w:semiHidden="0" w:uiPriority="72" w:unhideWhenUsed="0"/>
+    <w:lsdException w:name="Colorful Grid Accent 6" w:semiHidden="0" w:uiPriority="73" w:unhideWhenUsed="0"/>
+    <w:lsdException w:name="Subtle Emphasis" w:semiHidden="0" w:uiPriority="19" w:unhideWhenUsed="0" w:qFormat="1"/>
+    <w:lsdException w:name="Intense Emphasis" w:semiHidden="0" w:uiPriority="21" w:unhideWhenUsed="0" w:qFormat="1"/>
+    <w:lsdException w:name="Subtle Reference" w:semiHidden="0" w:uiPriority="31" w:unhideWhenUsed="0" w:qFormat="1"/>
+    <w:lsdException w:name="Intense Reference" w:semiHidden="0" w:uiPriority="32" w:unhideWhenUsed="0" w:qFormat="1"/>
+    <w:lsdException w:name="Book Title" w:semiHidden="0" w:uiPriority="33" w:unhideWhenUsed="0" w:qFormat="1"/>
+    <w:lsdException w:name="Bibliography" w:uiPriority="37"/>
+    <w:lsdException w:name="TOC Heading" w:uiPriority="39" w:qFormat="1"/>
+  </w:latentStyles>
+  <w:style w:type="paragraph" w:default="1" w:styleId="Normal">
+    <w:name w:val="Normal"/>
+    <w:qFormat/>
+  </w:style>
+  <w:style w:type="character" w:default="1" w:styleId="DefaultParagraphFont">
+    <w:name w:val="Default Paragraph Font"/>
+    <w:uiPriority w:val="1"/>
+    <w:semiHidden/>
+    <w:unhideWhenUsed/>
+  </w:style>
+  <w:style w:type="table" w:default="1" w:styleId="TableNormal">
+    <w:name w:val="Normal Table"/>
+    <w:uiPriority w:val="99"/>
+    <w:semiHidden/>
+    <w:unhideWhenUsed/>
+    <w:tblPr>
+      <w:tblInd w:w="0" w:type="dxa"/>
+      <w:tblCellMar>
+        <w:top w:w="0" w:type="dxa"/>
+        <w:left w:w="108" w:type="dxa"/>
+        <w:bottom w:w="0" w:type="dxa"/>
+        <w:right w:w="108" w:type="dxa"/>
+      </w:tblCellMar>
+    </w:tblPr>
+  </w:style>
+  <w:style w:type="numbering" w:default="1" w:styleId="NoList">
+    <w:name w:val="No List"/>
+    <w:uiPriority w:val="99"/>
+    <w:semiHidden/>
+    <w:unhideWhenUsed/>
+  </w:style>
+</w:styles>
+</file>
+
 <file path=word/glossary/document.xml><?xml version="1.0" encoding="utf-8"?>
-<w:glossaryDocument xmlns:ve="http://schemas.openxmlformats.org/markup-compatibility/2006" xmlns:o="urn:schemas-microsoft-com:office:office" xmlns:r="http://schemas.openxmlformats.org/officeDocument/2006/relationships" xmlns:m="http://schemas.openxmlformats.org/officeDocument/2006/math" xmlns:v="urn:schemas-microsoft-com:vml" xmlns:wp="http://schemas.openxmlformats.org/drawingml/2006/wordprocessingDrawing" xmlns:w10="urn:schemas-microsoft-com:office:word" xmlns:w="http://schemas.openxmlformats.org/wordprocessingml/2006/main" xmlns:wne="http://schemas.microsoft.com/office/word/2006/wordml">
+<w:glossaryDocument xmlns:wpc="http://schemas.microsoft.com/office/word/2010/wordprocessingCanvas" xmlns:mc="http://schemas.openxmlformats.org/markup-compatibility/2006" xmlns:o="urn:schemas-microsoft-com:office:office" xmlns:r="http://schemas.openxmlformats.org/officeDocument/2006/relationships" xmlns:m="http://schemas.openxmlformats.org/officeDocument/2006/math" xmlns:v="urn:schemas-microsoft-com:vml" xmlns:wp14="http://schemas.microsoft.com/office/word/2010/wordprocessingDrawing" xmlns:wp="http://schemas.openxmlformats.org/drawingml/2006/wordprocessingDrawing" xmlns:w10="urn:schemas-microsoft-com:office:word" xmlns:w="http://schemas.openxmlformats.org/wordprocessingml/2006/main" xmlns:w14="http://schemas.microsoft.com/office/word/2010/wordml" xmlns:wpg="http://schemas.microsoft.com/office/word/2010/wordprocessingGroup" xmlns:wpi="http://schemas.microsoft.com/office/word/2010/wordprocessingInk" xmlns:wne="http://schemas.microsoft.com/office/word/2006/wordml" xmlns:wps="http://schemas.microsoft.com/office/word/2010/wordprocessingShape" mc:Ignorable="w14 wp14">
   <w:docParts>
     <w:docPart>
       <w:docPartPr>
@@ -21390,10 +21877,10 @@
 </file>
 
 <file path=word/glossary/fontTable.xml><?xml version="1.0" encoding="utf-8"?>
-<w:fonts xmlns:r="http://schemas.openxmlformats.org/officeDocument/2006/relationships" xmlns:w="http://schemas.openxmlformats.org/wordprocessingml/2006/main">
+<w:fonts xmlns:mc="http://schemas.openxmlformats.org/markup-compatibility/2006" xmlns:r="http://schemas.openxmlformats.org/officeDocument/2006/relationships" xmlns:w="http://schemas.openxmlformats.org/wordprocessingml/2006/main" xmlns:w14="http://schemas.microsoft.com/office/word/2010/wordml" mc:Ignorable="w14">
   <w:font w:name="Times New Roman">
     <w:panose1 w:val="02020603050405020304"/>
-    <w:charset w:val="A3"/>
+    <w:charset w:val="00"/>
     <w:family w:val="roman"/>
     <w:pitch w:val="variable"/>
     <w:sig w:usb0="E0002AFF" w:usb1="C0007841" w:usb2="00000009" w:usb3="00000000" w:csb0="000001FF" w:csb1="00000000"/>
@@ -21407,7 +21894,7 @@
   </w:font>
   <w:font w:name="Courier New">
     <w:panose1 w:val="02070309020205020404"/>
-    <w:charset w:val="A3"/>
+    <w:charset w:val="00"/>
     <w:family w:val="modern"/>
     <w:pitch w:val="fixed"/>
     <w:sig w:usb0="E0002AFF" w:usb1="C0007843" w:usb2="00000009" w:usb3="00000000" w:csb0="000001FF" w:csb1="00000000"/>
@@ -21421,14 +21908,14 @@
   </w:font>
   <w:font w:name="Arial">
     <w:panose1 w:val="020B0604020202020204"/>
-    <w:charset w:val="A3"/>
+    <w:charset w:val="00"/>
     <w:family w:val="swiss"/>
     <w:pitch w:val="variable"/>
     <w:sig w:usb0="E0002AFF" w:usb1="C0007843" w:usb2="00000009" w:usb3="00000000" w:csb0="000001FF" w:csb1="00000000"/>
   </w:font>
   <w:font w:name="Calibri">
     <w:panose1 w:val="020F0502020204030204"/>
-    <w:charset w:val="A3"/>
+    <w:charset w:val="00"/>
     <w:family w:val="swiss"/>
     <w:pitch w:val="variable"/>
     <w:sig w:usb0="E10002FF" w:usb1="4000ACFF" w:usb2="00000009" w:usb3="00000000" w:csb0="0000019F" w:csb1="00000000"/>
@@ -21449,7 +21936,6 @@
     <w:sig w:usb0="E00002FF" w:usb1="6AC7FDFB" w:usb2="00000012" w:usb3="00000000" w:csb0="0002009F" w:csb1="00000000"/>
   </w:font>
   <w:font w:name="Segoe Condensed">
-    <w:panose1 w:val="020B0606040200020203"/>
     <w:charset w:val="00"/>
     <w:family w:val="swiss"/>
     <w:pitch w:val="variable"/>
@@ -21457,14 +21943,14 @@
   </w:font>
   <w:font w:name="Tahoma">
     <w:panose1 w:val="020B0604030504040204"/>
-    <w:charset w:val="A3"/>
+    <w:charset w:val="00"/>
     <w:family w:val="swiss"/>
     <w:pitch w:val="variable"/>
     <w:sig w:usb0="E1002EFF" w:usb1="C000605B" w:usb2="00000029" w:usb3="00000000" w:csb0="000101FF" w:csb1="00000000"/>
   </w:font>
   <w:font w:name="Verdana">
     <w:panose1 w:val="020B0604030504040204"/>
-    <w:charset w:val="A3"/>
+    <w:charset w:val="00"/>
     <w:family w:val="swiss"/>
     <w:pitch w:val="variable"/>
     <w:sig w:usb0="A10006FF" w:usb1="4000205B" w:usb2="00000010" w:usb3="00000000" w:csb0="0000019F" w:csb1="00000000"/>
@@ -21476,12 +21962,13 @@
     <w:pitch w:val="variable"/>
     <w:sig w:usb0="F7FFAFFF" w:usb1="E9DFFFFF" w:usb2="0000003F" w:usb3="00000000" w:csb0="003F01FF" w:csb1="00000000"/>
   </w:font>
-  <w:font w:name="Cambria">
-    <w:panose1 w:val="02040503050406030204"/>
-    <w:charset w:val="A3"/>
-    <w:family w:val="roman"/>
-    <w:pitch w:val="variable"/>
-    <w:sig w:usb0="E00002FF" w:usb1="400004FF" w:usb2="00000000" w:usb3="00000000" w:csb0="0000019F" w:csb1="00000000"/>
+  <w:font w:name="MS Gothic">
+    <w:altName w:val="ＭＳ ゴシック"/>
+    <w:panose1 w:val="020B0609070205080204"/>
+    <w:charset w:val="80"/>
+    <w:family w:val="modern"/>
+    <w:pitch w:val="fixed"/>
+    <w:sig w:usb0="E00002FF" w:usb1="6AC7FDFB" w:usb2="00000012" w:usb3="00000000" w:csb0="0002009F" w:csb1="00000000"/>
   </w:font>
   <w:font w:name="PMingLiU">
     <w:altName w:val="新細明體"/>
@@ -21495,12 +21982,13 @@
 </file>
 
 <file path=word/glossary/settings.xml><?xml version="1.0" encoding="utf-8"?>
-<w:settings xmlns:o="urn:schemas-microsoft-com:office:office" xmlns:r="http://schemas.openxmlformats.org/officeDocument/2006/relationships" xmlns:m="http://schemas.openxmlformats.org/officeDocument/2006/math" xmlns:v="urn:schemas-microsoft-com:vml" xmlns:w10="urn:schemas-microsoft-com:office:word" xmlns:w="http://schemas.openxmlformats.org/wordprocessingml/2006/main" xmlns:sl="http://schemas.openxmlformats.org/schemaLibrary/2006/main">
+<w:settings xmlns:mc="http://schemas.openxmlformats.org/markup-compatibility/2006" xmlns:o="urn:schemas-microsoft-com:office:office" xmlns:r="http://schemas.openxmlformats.org/officeDocument/2006/relationships" xmlns:m="http://schemas.openxmlformats.org/officeDocument/2006/math" xmlns:v="urn:schemas-microsoft-com:vml" xmlns:w10="urn:schemas-microsoft-com:office:word" xmlns:w="http://schemas.openxmlformats.org/wordprocessingml/2006/main" xmlns:w14="http://schemas.microsoft.com/office/word/2010/wordml" xmlns:sl="http://schemas.openxmlformats.org/schemaLibrary/2006/main" mc:Ignorable="w14">
   <w:view w:val="normal"/>
   <w:defaultTabStop w:val="720"/>
   <w:characterSpacingControl w:val="doNotCompress"/>
   <w:compat>
     <w:useFELayout/>
+    <w:compatSetting w:name="compatibilityMode" w:uri="http://schemas.microsoft.com/office/word" w:val="12"/>
   </w:compat>
   <w:rsids>
     <w:rsidRoot w:val="00C21C89"/>
@@ -21546,6 +22034,7 @@
     <w:rsid w:val="00B354F4"/>
     <w:rsid w:val="00B822DB"/>
     <w:rsid w:val="00B91458"/>
+    <w:rsid w:val="00B94460"/>
     <w:rsid w:val="00C21C89"/>
     <w:rsid w:val="00C52E1D"/>
     <w:rsid w:val="00C622D1"/>
@@ -21572,7 +22061,7 @@
     <m:mathFont m:val="Cambria Math"/>
     <m:brkBin m:val="before"/>
     <m:brkBinSub m:val="--"/>
-    <m:smallFrac m:val="off"/>
+    <m:smallFrac m:val="0"/>
     <m:dispDef/>
     <m:lMargin m:val="0"/>
     <m:rMargin m:val="0"/>
@@ -21581,7 +22070,7 @@
     <m:intLim m:val="subSup"/>
     <m:naryLim m:val="undOvr"/>
   </m:mathPr>
-  <w:themeFontLang w:val="vi-VN"/>
+  <w:themeFontLang w:val="vi-VN" w:eastAsia="ja-JP"/>
   <w:clrSchemeMapping w:bg1="light1" w:t1="dark1" w:bg2="light2" w:t2="dark2" w:accent1="accent1" w:accent2="accent2" w:accent3="accent3" w:accent4="accent4" w:accent5="accent5" w:accent6="accent6" w:hyperlink="hyperlink" w:followedHyperlink="followedHyperlink"/>
   <w:decimalSymbol w:val="."/>
   <w:listSeparator w:val=","/>
@@ -21589,7 +22078,7 @@
 </file>
 
 <file path=word/glossary/styles.xml><?xml version="1.0" encoding="utf-8"?>
-<w:styles xmlns:r="http://schemas.openxmlformats.org/officeDocument/2006/relationships" xmlns:w="http://schemas.openxmlformats.org/wordprocessingml/2006/main">
+<w:styles xmlns:mc="http://schemas.openxmlformats.org/markup-compatibility/2006" xmlns:r="http://schemas.openxmlformats.org/officeDocument/2006/relationships" xmlns:w="http://schemas.openxmlformats.org/wordprocessingml/2006/main" xmlns:w14="http://schemas.microsoft.com/office/word/2010/wordml" mc:Ignorable="w14">
   <w:docDefaults>
     <w:rPrDefault>
       <w:rPr>
@@ -21765,7 +22254,6 @@
     <w:uiPriority w:val="99"/>
     <w:semiHidden/>
     <w:unhideWhenUsed/>
-    <w:qFormat/>
     <w:tblPr>
       <w:tblInd w:w="0" w:type="dxa"/>
       <w:tblCellMar>
@@ -21807,8 +22295,198 @@
 </w:styles>
 </file>
 
+<file path=word/glossary/stylesWithEffects.xml><?xml version="1.0" encoding="utf-8"?>
+<w:styles xmlns:wpc="http://schemas.microsoft.com/office/word/2010/wordprocessingCanvas" xmlns:mc="http://schemas.openxmlformats.org/markup-compatibility/2006" xmlns:o="urn:schemas-microsoft-com:office:office" xmlns:r="http://schemas.openxmlformats.org/officeDocument/2006/relationships" xmlns:m="http://schemas.openxmlformats.org/officeDocument/2006/math" xmlns:v="urn:schemas-microsoft-com:vml" xmlns:wp14="http://schemas.microsoft.com/office/word/2010/wordprocessingDrawing" xmlns:wp="http://schemas.openxmlformats.org/drawingml/2006/wordprocessingDrawing" xmlns:w10="urn:schemas-microsoft-com:office:word" xmlns:w="http://schemas.openxmlformats.org/wordprocessingml/2006/main" xmlns:w14="http://schemas.microsoft.com/office/word/2010/wordml" xmlns:wpg="http://schemas.microsoft.com/office/word/2010/wordprocessingGroup" xmlns:wpi="http://schemas.microsoft.com/office/word/2010/wordprocessingInk" xmlns:wne="http://schemas.microsoft.com/office/word/2006/wordml" xmlns:wps="http://schemas.microsoft.com/office/word/2010/wordprocessingShape" mc:Ignorable="w14 wp14">
+  <w:docDefaults>
+    <w:rPrDefault>
+      <w:rPr>
+        <w:rFonts w:asciiTheme="minorHAnsi" w:eastAsiaTheme="minorEastAsia" w:hAnsiTheme="minorHAnsi" w:cstheme="minorBidi"/>
+        <w:sz w:val="22"/>
+        <w:szCs w:val="22"/>
+        <w:lang w:val="en-US" w:eastAsia="ja-JP" w:bidi="ar-SA"/>
+      </w:rPr>
+    </w:rPrDefault>
+    <w:pPrDefault>
+      <w:pPr>
+        <w:spacing w:after="200" w:line="276" w:lineRule="auto"/>
+      </w:pPr>
+    </w:pPrDefault>
+  </w:docDefaults>
+  <w:latentStyles w:defLockedState="0" w:defUIPriority="99" w:defSemiHidden="1" w:defUnhideWhenUsed="1" w:defQFormat="0" w:count="267">
+    <w:lsdException w:name="Normal" w:semiHidden="0" w:uiPriority="0" w:unhideWhenUsed="0" w:qFormat="1"/>
+    <w:lsdException w:name="heading 1" w:semiHidden="0" w:uiPriority="9" w:unhideWhenUsed="0" w:qFormat="1"/>
+    <w:lsdException w:name="heading 2" w:uiPriority="9" w:qFormat="1"/>
+    <w:lsdException w:name="heading 3" w:uiPriority="9" w:qFormat="1"/>
+    <w:lsdException w:name="heading 4" w:uiPriority="9" w:qFormat="1"/>
+    <w:lsdException w:name="heading 5" w:uiPriority="9" w:qFormat="1"/>
+    <w:lsdException w:name="heading 6" w:uiPriority="9" w:qFormat="1"/>
+    <w:lsdException w:name="heading 7" w:uiPriority="9" w:qFormat="1"/>
+    <w:lsdException w:name="heading 8" w:uiPriority="9" w:qFormat="1"/>
+    <w:lsdException w:name="heading 9" w:uiPriority="9" w:qFormat="1"/>
+    <w:lsdException w:name="toc 1" w:uiPriority="39"/>
+    <w:lsdException w:name="toc 2" w:uiPriority="39"/>
+    <w:lsdException w:name="toc 3" w:uiPriority="39"/>
+    <w:lsdException w:name="toc 4" w:uiPriority="39"/>
+    <w:lsdException w:name="toc 5" w:uiPriority="39"/>
+    <w:lsdException w:name="toc 6" w:uiPriority="39"/>
+    <w:lsdException w:name="toc 7" w:uiPriority="39"/>
+    <w:lsdException w:name="toc 8" w:uiPriority="39"/>
+    <w:lsdException w:name="toc 9" w:uiPriority="39"/>
+    <w:lsdException w:name="caption" w:uiPriority="35" w:qFormat="1"/>
+    <w:lsdException w:name="Title" w:semiHidden="0" w:uiPriority="10" w:unhideWhenUsed="0" w:qFormat="1"/>
+    <w:lsdException w:name="Default Paragraph Font" w:uiPriority="1"/>
+    <w:lsdException w:name="Subtitle" w:semiHidden="0" w:uiPriority="11" w:unhideWhenUsed="0" w:qFormat="1"/>
+    <w:lsdException w:name="Strong" w:semiHidden="0" w:uiPriority="22" w:unhideWhenUsed="0" w:qFormat="1"/>
+    <w:lsdException w:name="Emphasis" w:semiHidden="0" w:uiPriority="20" w:unhideWhenUsed="0" w:qFormat="1"/>
+    <w:lsdException w:name="Table Grid" w:semiHidden="0" w:uiPriority="59" w:unhideWhenUsed="0"/>
+    <w:lsdException w:name="Placeholder Text" w:unhideWhenUsed="0"/>
+    <w:lsdException w:name="No Spacing" w:semiHidden="0" w:uiPriority="1" w:unhideWhenUsed="0" w:qFormat="1"/>
+    <w:lsdException w:name="Light Shading" w:semiHidden="0" w:uiPriority="60" w:unhideWhenUsed="0"/>
+    <w:lsdException w:name="Light List" w:semiHidden="0" w:uiPriority="61" w:unhideWhenUsed="0"/>
+    <w:lsdException w:name="Light Grid" w:semiHidden="0" w:uiPriority="62" w:unhideWhenUsed="0"/>
+    <w:lsdException w:name="Medium Shading 1" w:semiHidden="0" w:uiPriority="63" w:unhideWhenUsed="0"/>
+    <w:lsdException w:name="Medium Shading 2" w:semiHidden="0" w:uiPriority="64" w:unhideWhenUsed="0"/>
+    <w:lsdException w:name="Medium List 1" w:semiHidden="0" w:uiPriority="65" w:unhideWhenUsed="0"/>
+    <w:lsdException w:name="Medium List 2" w:semiHidden="0" w:uiPriority="66" w:unhideWhenUsed="0"/>
+    <w:lsdException w:name="Medium Grid 1" w:semiHidden="0" w:uiPriority="67" w:unhideWhenUsed="0"/>
+    <w:lsdException w:name="Medium Grid 2" w:semiHidden="0" w:uiPriority="68" w:unhideWhenUsed="0"/>
+    <w:lsdException w:name="Medium Grid 3" w:semiHidden="0" w:uiPriority="69" w:unhideWhenUsed="0"/>
+    <w:lsdException w:name="Dark List" w:semiHidden="0" w:uiPriority="70" w:unhideWhenUsed="0"/>
+    <w:lsdException w:name="Colorful Shading" w:semiHidden="0" w:uiPriority="71" w:unhideWhenUsed="0"/>
+    <w:lsdException w:name="Colorful List" w:semiHidden="0" w:uiPriority="72" w:unhideWhenUsed="0"/>
+    <w:lsdException w:name="Colorful Grid" w:semiHidden="0" w:uiPriority="73" w:unhideWhenUsed="0"/>
+    <w:lsdException w:name="Light Shading Accent 1" w:semiHidden="0" w:uiPriority="60" w:unhideWhenUsed="0"/>
+    <w:lsdException w:name="Light List Accent 1" w:semiHidden="0" w:uiPriority="61" w:unhideWhenUsed="0"/>
+    <w:lsdException w:name="Light Grid Accent 1" w:semiHidden="0" w:uiPriority="62" w:unhideWhenUsed="0"/>
+    <w:lsdException w:name="Medium Shading 1 Accent 1" w:semiHidden="0" w:uiPriority="63" w:unhideWhenUsed="0"/>
+    <w:lsdException w:name="Medium Shading 2 Accent 1" w:semiHidden="0" w:uiPriority="64" w:unhideWhenUsed="0"/>
+    <w:lsdException w:name="Medium List 1 Accent 1" w:semiHidden="0" w:uiPriority="65" w:unhideWhenUsed="0"/>
+    <w:lsdException w:name="Revision" w:unhideWhenUsed="0"/>
+    <w:lsdException w:name="List Paragraph" w:semiHidden="0" w:uiPriority="34" w:unhideWhenUsed="0" w:qFormat="1"/>
+    <w:lsdException w:name="Quote" w:semiHidden="0" w:uiPriority="29" w:unhideWhenUsed="0" w:qFormat="1"/>
+    <w:lsdException w:name="Intense Quote" w:semiHidden="0" w:uiPriority="30" w:unhideWhenUsed="0" w:qFormat="1"/>
+    <w:lsdException w:name="Medium List 2 Accent 1" w:semiHidden="0" w:uiPriority="66" w:unhideWhenUsed="0"/>
+    <w:lsdException w:name="Medium Grid 1 Accent 1" w:semiHidden="0" w:uiPriority="67" w:unhideWhenUsed="0"/>
+    <w:lsdException w:name="Medium Grid 2 Accent 1" w:semiHidden="0" w:uiPriority="68" w:unhideWhenUsed="0"/>
+    <w:lsdException w:name="Medium Grid 3 Accent 1" w:semiHidden="0" w:uiPriority="69" w:unhideWhenUsed="0"/>
+    <w:lsdException w:name="Dark List Accent 1" w:semiHidden="0" w:uiPriority="70" w:unhideWhenUsed="0"/>
+    <w:lsdException w:name="Colorful Shading Accent 1" w:semiHidden="0" w:uiPriority="71" w:unhideWhenUsed="0"/>
+    <w:lsdException w:name="Colorful List Accent 1" w:semiHidden="0" w:uiPriority="72" w:unhideWhenUsed="0"/>
+    <w:lsdException w:name="Colorful Grid Accent 1" w:semiHidden="0" w:uiPriority="73" w:unhideWhenUsed="0"/>
+    <w:lsdException w:name="Light Shading Accent 2" w:semiHidden="0" w:uiPriority="60" w:unhideWhenUsed="0"/>
+    <w:lsdException w:name="Light List Accent 2" w:semiHidden="0" w:uiPriority="61" w:unhideWhenUsed="0"/>
+    <w:lsdException w:name="Light Grid Accent 2" w:semiHidden="0" w:uiPriority="62" w:unhideWhenUsed="0"/>
+    <w:lsdException w:name="Medium Shading 1 Accent 2" w:semiHidden="0" w:uiPriority="63" w:unhideWhenUsed="0"/>
+    <w:lsdException w:name="Medium Shading 2 Accent 2" w:semiHidden="0" w:uiPriority="64" w:unhideWhenUsed="0"/>
+    <w:lsdException w:name="Medium List 1 Accent 2" w:semiHidden="0" w:uiPriority="65" w:unhideWhenUsed="0"/>
+    <w:lsdException w:name="Medium List 2 Accent 2" w:semiHidden="0" w:uiPriority="66" w:unhideWhenUsed="0"/>
+    <w:lsdException w:name="Medium Grid 1 Accent 2" w:semiHidden="0" w:uiPriority="67" w:unhideWhenUsed="0"/>
+    <w:lsdException w:name="Medium Grid 2 Accent 2" w:semiHidden="0" w:uiPriority="68" w:unhideWhenUsed="0"/>
+    <w:lsdException w:name="Medium Grid 3 Accent 2" w:semiHidden="0" w:uiPriority="69" w:unhideWhenUsed="0"/>
+    <w:lsdException w:name="Dark List Accent 2" w:semiHidden="0" w:uiPriority="70" w:unhideWhenUsed="0"/>
+    <w:lsdException w:name="Colorful Shading Accent 2" w:semiHidden="0" w:uiPriority="71" w:unhideWhenUsed="0"/>
+    <w:lsdException w:name="Colorful List Accent 2" w:semiHidden="0" w:uiPriority="72" w:unhideWhenUsed="0"/>
+    <w:lsdException w:name="Colorful Grid Accent 2" w:semiHidden="0" w:uiPriority="73" w:unhideWhenUsed="0"/>
+    <w:lsdException w:name="Light Shading Accent 3" w:semiHidden="0" w:uiPriority="60" w:unhideWhenUsed="0"/>
+    <w:lsdException w:name="Light List Accent 3" w:semiHidden="0" w:uiPriority="61" w:unhideWhenUsed="0"/>
+    <w:lsdException w:name="Light Grid Accent 3" w:semiHidden="0" w:uiPriority="62" w:unhideWhenUsed="0"/>
+    <w:lsdException w:name="Medium Shading 1 Accent 3" w:semiHidden="0" w:uiPriority="63" w:unhideWhenUsed="0"/>
+    <w:lsdException w:name="Medium Shading 2 Accent 3" w:semiHidden="0" w:uiPriority="64" w:unhideWhenUsed="0"/>
+    <w:lsdException w:name="Medium List 1 Accent 3" w:semiHidden="0" w:uiPriority="65" w:unhideWhenUsed="0"/>
+    <w:lsdException w:name="Medium List 2 Accent 3" w:semiHidden="0" w:uiPriority="66" w:unhideWhenUsed="0"/>
+    <w:lsdException w:name="Medium Grid 1 Accent 3" w:semiHidden="0" w:uiPriority="67" w:unhideWhenUsed="0"/>
+    <w:lsdException w:name="Medium Grid 2 Accent 3" w:semiHidden="0" w:uiPriority="68" w:unhideWhenUsed="0"/>
+    <w:lsdException w:name="Medium Grid 3 Accent 3" w:semiHidden="0" w:uiPriority="69" w:unhideWhenUsed="0"/>
+    <w:lsdException w:name="Dark List Accent 3" w:semiHidden="0" w:uiPriority="70" w:unhideWhenUsed="0"/>
+    <w:lsdException w:name="Colorful Shading Accent 3" w:semiHidden="0" w:uiPriority="71" w:unhideWhenUsed="0"/>
+    <w:lsdException w:name="Colorful List Accent 3" w:semiHidden="0" w:uiPriority="72" w:unhideWhenUsed="0"/>
+    <w:lsdException w:name="Colorful Grid Accent 3" w:semiHidden="0" w:uiPriority="73" w:unhideWhenUsed="0"/>
+    <w:lsdException w:name="Light Shading Accent 4" w:semiHidden="0" w:uiPriority="60" w:unhideWhenUsed="0"/>
+    <w:lsdException w:name="Light List Accent 4" w:semiHidden="0" w:uiPriority="61" w:unhideWhenUsed="0"/>
+    <w:lsdException w:name="Light Grid Accent 4" w:semiHidden="0" w:uiPriority="62" w:unhideWhenUsed="0"/>
+    <w:lsdException w:name="Medium Shading 1 Accent 4" w:semiHidden="0" w:uiPriority="63" w:unhideWhenUsed="0"/>
+    <w:lsdException w:name="Medium Shading 2 Accent 4" w:semiHidden="0" w:uiPriority="64" w:unhideWhenUsed="0"/>
+    <w:lsdException w:name="Medium List 1 Accent 4" w:semiHidden="0" w:uiPriority="65" w:unhideWhenUsed="0"/>
+    <w:lsdException w:name="Medium List 2 Accent 4" w:semiHidden="0" w:uiPriority="66" w:unhideWhenUsed="0"/>
+    <w:lsdException w:name="Medium Grid 1 Accent 4" w:semiHidden="0" w:uiPriority="67" w:unhideWhenUsed="0"/>
+    <w:lsdException w:name="Medium Grid 2 Accent 4" w:semiHidden="0" w:uiPriority="68" w:unhideWhenUsed="0"/>
+    <w:lsdException w:name="Medium Grid 3 Accent 4" w:semiHidden="0" w:uiPriority="69" w:unhideWhenUsed="0"/>
+    <w:lsdException w:name="Dark List Accent 4" w:semiHidden="0" w:uiPriority="70" w:unhideWhenUsed="0"/>
+    <w:lsdException w:name="Colorful Shading Accent 4" w:semiHidden="0" w:uiPriority="71" w:unhideWhenUsed="0"/>
+    <w:lsdException w:name="Colorful List Accent 4" w:semiHidden="0" w:uiPriority="72" w:unhideWhenUsed="0"/>
+    <w:lsdException w:name="Colorful Grid Accent 4" w:semiHidden="0" w:uiPriority="73" w:unhideWhenUsed="0"/>
+    <w:lsdException w:name="Light Shading Accent 5" w:semiHidden="0" w:uiPriority="60" w:unhideWhenUsed="0"/>
+    <w:lsdException w:name="Light List Accent 5" w:semiHidden="0" w:uiPriority="61" w:unhideWhenUsed="0"/>
+    <w:lsdException w:name="Light Grid Accent 5" w:semiHidden="0" w:uiPriority="62" w:unhideWhenUsed="0"/>
+    <w:lsdException w:name="Medium Shading 1 Accent 5" w:semiHidden="0" w:uiPriority="63" w:unhideWhenUsed="0"/>
+    <w:lsdException w:name="Medium Shading 2 Accent 5" w:semiHidden="0" w:uiPriority="64" w:unhideWhenUsed="0"/>
+    <w:lsdException w:name="Medium List 1 Accent 5" w:semiHidden="0" w:uiPriority="65" w:unhideWhenUsed="0"/>
+    <w:lsdException w:name="Medium List 2 Accent 5" w:semiHidden="0" w:uiPriority="66" w:unhideWhenUsed="0"/>
+    <w:lsdException w:name="Medium Grid 1 Accent 5" w:semiHidden="0" w:uiPriority="67" w:unhideWhenUsed="0"/>
+    <w:lsdException w:name="Medium Grid 2 Accent 5" w:semiHidden="0" w:uiPriority="68" w:unhideWhenUsed="0"/>
+    <w:lsdException w:name="Medium Grid 3 Accent 5" w:semiHidden="0" w:uiPriority="69" w:unhideWhenUsed="0"/>
+    <w:lsdException w:name="Dark List Accent 5" w:semiHidden="0" w:uiPriority="70" w:unhideWhenUsed="0"/>
+    <w:lsdException w:name="Colorful Shading Accent 5" w:semiHidden="0" w:uiPriority="71" w:unhideWhenUsed="0"/>
+    <w:lsdException w:name="Colorful List Accent 5" w:semiHidden="0" w:uiPriority="72" w:unhideWhenUsed="0"/>
+    <w:lsdException w:name="Colorful Grid Accent 5" w:semiHidden="0" w:uiPriority="73" w:unhideWhenUsed="0"/>
+    <w:lsdException w:name="Light Shading Accent 6" w:semiHidden="0" w:uiPriority="60" w:unhideWhenUsed="0"/>
+    <w:lsdException w:name="Light List Accent 6" w:semiHidden="0" w:uiPriority="61" w:unhideWhenUsed="0"/>
+    <w:lsdException w:name="Light Grid Accent 6" w:semiHidden="0" w:uiPriority="62" w:unhideWhenUsed="0"/>
+    <w:lsdException w:name="Medium Shading 1 Accent 6" w:semiHidden="0" w:uiPriority="63" w:unhideWhenUsed="0"/>
+    <w:lsdException w:name="Medium Shading 2 Accent 6" w:semiHidden="0" w:uiPriority="64" w:unhideWhenUsed="0"/>
+    <w:lsdException w:name="Medium List 1 Accent 6" w:semiHidden="0" w:uiPriority="65" w:unhideWhenUsed="0"/>
+    <w:lsdException w:name="Medium List 2 Accent 6" w:semiHidden="0" w:uiPriority="66" w:unhideWhenUsed="0"/>
+    <w:lsdException w:name="Medium Grid 1 Accent 6" w:semiHidden="0" w:uiPriority="67" w:unhideWhenUsed="0"/>
+    <w:lsdException w:name="Medium Grid 2 Accent 6" w:semiHidden="0" w:uiPriority="68" w:unhideWhenUsed="0"/>
+    <w:lsdException w:name="Medium Grid 3 Accent 6" w:semiHidden="0" w:uiPriority="69" w:unhideWhenUsed="0"/>
+    <w:lsdException w:name="Dark List Accent 6" w:semiHidden="0" w:uiPriority="70" w:unhideWhenUsed="0"/>
+    <w:lsdException w:name="Colorful Shading Accent 6" w:semiHidden="0" w:uiPriority="71" w:unhideWhenUsed="0"/>
+    <w:lsdException w:name="Colorful List Accent 6" w:semiHidden="0" w:uiPriority="72" w:unhideWhenUsed="0"/>
+    <w:lsdException w:name="Colorful Grid Accent 6" w:semiHidden="0" w:uiPriority="73" w:unhideWhenUsed="0"/>
+    <w:lsdException w:name="Subtle Emphasis" w:semiHidden="0" w:uiPriority="19" w:unhideWhenUsed="0" w:qFormat="1"/>
+    <w:lsdException w:name="Intense Emphasis" w:semiHidden="0" w:uiPriority="21" w:unhideWhenUsed="0" w:qFormat="1"/>
+    <w:lsdException w:name="Subtle Reference" w:semiHidden="0" w:uiPriority="31" w:unhideWhenUsed="0" w:qFormat="1"/>
+    <w:lsdException w:name="Intense Reference" w:semiHidden="0" w:uiPriority="32" w:unhideWhenUsed="0" w:qFormat="1"/>
+    <w:lsdException w:name="Book Title" w:semiHidden="0" w:uiPriority="33" w:unhideWhenUsed="0" w:qFormat="1"/>
+    <w:lsdException w:name="Bibliography" w:uiPriority="37"/>
+    <w:lsdException w:name="TOC Heading" w:uiPriority="39" w:qFormat="1"/>
+  </w:latentStyles>
+  <w:style w:type="paragraph" w:default="1" w:styleId="Normal">
+    <w:name w:val="Normal"/>
+    <w:qFormat/>
+  </w:style>
+  <w:style w:type="character" w:default="1" w:styleId="DefaultParagraphFont">
+    <w:name w:val="Default Paragraph Font"/>
+    <w:uiPriority w:val="1"/>
+    <w:semiHidden/>
+    <w:unhideWhenUsed/>
+  </w:style>
+  <w:style w:type="table" w:default="1" w:styleId="TableNormal">
+    <w:name w:val="Normal Table"/>
+    <w:uiPriority w:val="99"/>
+    <w:semiHidden/>
+    <w:unhideWhenUsed/>
+    <w:tblPr>
+      <w:tblInd w:w="0" w:type="dxa"/>
+      <w:tblCellMar>
+        <w:top w:w="0" w:type="dxa"/>
+        <w:left w:w="108" w:type="dxa"/>
+        <w:bottom w:w="0" w:type="dxa"/>
+        <w:right w:w="108" w:type="dxa"/>
+      </w:tblCellMar>
+    </w:tblPr>
+  </w:style>
+  <w:style w:type="numbering" w:default="1" w:styleId="NoList">
+    <w:name w:val="No List"/>
+    <w:uiPriority w:val="99"/>
+    <w:semiHidden/>
+    <w:unhideWhenUsed/>
+  </w:style>
+</w:styles>
+</file>
+
 <file path=word/glossary/webSettings.xml><?xml version="1.0" encoding="utf-8"?>
-<w:webSettings xmlns:r="http://schemas.openxmlformats.org/officeDocument/2006/relationships" xmlns:w="http://schemas.openxmlformats.org/wordprocessingml/2006/main">
+<w:webSettings xmlns:mc="http://schemas.openxmlformats.org/markup-compatibility/2006" xmlns:r="http://schemas.openxmlformats.org/officeDocument/2006/relationships" xmlns:w="http://schemas.openxmlformats.org/wordprocessingml/2006/main" xmlns:w14="http://schemas.microsoft.com/office/word/2010/wordml" mc:Ignorable="w14">
   <w:optimizeForBrowser/>
 </w:webSettings>
 </file>
@@ -22097,12 +22775,9 @@
 </file>
 
 <file path=customXml/item1.xml><?xml version="1.0" encoding="utf-8"?>
-<?mso-contentType ?>
-<FormTemplates xmlns="http://schemas.microsoft.com/sharepoint/v3/contenttype/forms">
-  <Display>DocumentLibraryForm</Display>
-  <Edit>DocumentLibraryForm</Edit>
-  <New>DocumentLibraryForm</New>
-</FormTemplates>
+<p:properties xmlns:p="http://schemas.microsoft.com/office/2006/metadata/properties" xmlns:xsi="http://www.w3.org/2001/XMLSchema-instance">
+  <documentManagement/>
+</p:properties>
 </file>
 
 <file path=customXml/item2.xml><?xml version="1.0" encoding="utf-8"?>
@@ -22155,9 +22830,12 @@
 </file>
 
 <file path=customXml/item3.xml><?xml version="1.0" encoding="utf-8"?>
-<p:properties xmlns:p="http://schemas.microsoft.com/office/2006/metadata/properties" xmlns:xsi="http://www.w3.org/2001/XMLSchema-instance">
-  <documentManagement/>
-</p:properties>
+<?mso-contentType ?>
+<FormTemplates xmlns="http://schemas.microsoft.com/sharepoint/v3/contenttype/forms">
+  <Display>DocumentLibraryForm</Display>
+  <Edit>DocumentLibraryForm</Edit>
+  <New>DocumentLibraryForm</New>
+</FormTemplates>
 </file>
 
 <file path=customXml/item4.xml><?xml version="1.0" encoding="utf-8"?>
@@ -22165,9 +22843,9 @@
 </file>
 
 <file path=customXml/itemProps1.xml><?xml version="1.0" encoding="utf-8"?>
-<ds:datastoreItem xmlns:ds="http://schemas.openxmlformats.org/officeDocument/2006/customXml" ds:itemID="{25B3D442-A87A-4E57-8D7F-C36AC66D3B01}">
+<ds:datastoreItem xmlns:ds="http://schemas.openxmlformats.org/officeDocument/2006/customXml" ds:itemID="{6F17DAF3-5733-46C0-832C-472B76DF9503}">
   <ds:schemaRefs>
-    <ds:schemaRef ds:uri="http://schemas.microsoft.com/sharepoint/v3/contenttype/forms"/>
+    <ds:schemaRef ds:uri="http://schemas.microsoft.com/office/2006/metadata/properties"/>
   </ds:schemaRefs>
 </ds:datastoreItem>
 </file>
@@ -22188,15 +22866,15 @@
 </file>
 
 <file path=customXml/itemProps3.xml><?xml version="1.0" encoding="utf-8"?>
-<ds:datastoreItem xmlns:ds="http://schemas.openxmlformats.org/officeDocument/2006/customXml" ds:itemID="{6F17DAF3-5733-46C0-832C-472B76DF9503}">
+<ds:datastoreItem xmlns:ds="http://schemas.openxmlformats.org/officeDocument/2006/customXml" ds:itemID="{25B3D442-A87A-4E57-8D7F-C36AC66D3B01}">
   <ds:schemaRefs>
-    <ds:schemaRef ds:uri="http://schemas.microsoft.com/office/2006/metadata/properties"/>
+    <ds:schemaRef ds:uri="http://schemas.microsoft.com/sharepoint/v3/contenttype/forms"/>
   </ds:schemaRefs>
 </ds:datastoreItem>
 </file>
 
 <file path=customXml/itemProps4.xml><?xml version="1.0" encoding="utf-8"?>
-<ds:datastoreItem xmlns:ds="http://schemas.openxmlformats.org/officeDocument/2006/customXml" ds:itemID="{92775B26-A413-4634-A19B-3B473EE66076}">
+<ds:datastoreItem xmlns:ds="http://schemas.openxmlformats.org/officeDocument/2006/customXml" ds:itemID="{13C37E6A-DC9F-42DD-B941-B04297DF7DC4}">
   <ds:schemaRefs>
     <ds:schemaRef ds:uri="http://schemas.openxmlformats.org/officeDocument/2006/bibliography"/>
   </ds:schemaRefs>

--- a/Document/Design/Detail Design/OOPMS_Detail Design_v0.1.docx
+++ b/Document/Design/Detail Design/OOPMS_Detail Design_v0.1.docx
@@ -188,7 +188,6 @@
           <w:dataBinding w:prefixMappings="xmlns:ns0='http://purl.org/dc/elements/1.1/' xmlns:ns1='http://schemas.openxmlformats.org/package/2006/metadata/core-properties' " w:xpath="/ns1:coreProperties[1]/ns0:title[1]" w:storeItemID="{6C3C8BC8-F283-45AE-878A-BAB7291924A1}"/>
           <w:text/>
         </w:sdtPr>
-        <w:sdtEndPr/>
         <w:sdtContent>
           <w:r>
             <w:rPr>
@@ -342,37 +341,7 @@
           <w:noProof/>
           <w:color w:val="1F497D"/>
         </w:rPr>
-        <w:t xml:space="preserve"> </w:t>
-      </w:r>
-      <w:r>
-        <w:rPr>
-          <w:b/>
-          <w:bCs/>
-          <w:iCs/>
-          <w:noProof/>
-          <w:color w:val="1F497D"/>
-        </w:rPr>
-        <w:t>June 05</w:t>
-      </w:r>
-      <w:r>
-        <w:rPr>
-          <w:b/>
-          <w:bCs/>
-          <w:iCs/>
-          <w:noProof/>
-          <w:color w:val="1F497D"/>
-        </w:rPr>
-        <w:t>, 20</w:t>
-      </w:r>
-      <w:r>
-        <w:rPr>
-          <w:b/>
-          <w:bCs/>
-          <w:iCs/>
-          <w:noProof/>
-          <w:color w:val="1F497D"/>
-        </w:rPr>
-        <w:t>12</w:t>
+        <w:t>Tuesday, June 05, 2012</w:t>
       </w:r>
       <w:r>
         <w:rPr>
@@ -474,7 +443,6 @@
         <w:dataBinding w:prefixMappings="xmlns:ns0='http://purl.org/dc/elements/1.1/' xmlns:ns1='http://schemas.openxmlformats.org/package/2006/metadata/core-properties' " w:xpath="/ns1:coreProperties[1]/ns0:creator[1]" w:storeItemID="{6C3C8BC8-F283-45AE-878A-BAB7291924A1}"/>
         <w:text/>
       </w:sdtPr>
-      <w:sdtEndPr/>
       <w:sdtContent>
         <w:p>
           <w:pPr>
@@ -1713,8 +1681,6 @@
           <w:rFonts w:ascii="Arial" w:hAnsi="Arial" w:cs="Arial"/>
         </w:rPr>
       </w:pPr>
-      <w:bookmarkStart w:id="0" w:name="_GoBack"/>
-      <w:bookmarkEnd w:id="0"/>
     </w:p>
     <w:p>
       <w:pPr>
@@ -4279,8 +4245,8 @@
       <w:r>
         <w:fldChar w:fldCharType="end"/>
       </w:r>
-      <w:bookmarkStart w:id="1" w:name="_Toc237747541"/>
-      <w:bookmarkStart w:id="2" w:name="_Toc155609994"/>
+      <w:bookmarkStart w:id="0" w:name="_Toc237747541"/>
+      <w:bookmarkStart w:id="1" w:name="_Toc155609994"/>
       <w:r>
         <w:br w:type="page"/>
       </w:r>
@@ -4291,21 +4257,62 @@
         <w:keepLines w:val="0"/>
         <w:spacing w:before="0" w:after="60" w:line="260" w:lineRule="atLeast"/>
       </w:pPr>
-      <w:bookmarkStart w:id="3" w:name="_Toc304151916"/>
+      <w:bookmarkStart w:id="2" w:name="_Toc304151916"/>
       <w:r>
         <w:lastRenderedPageBreak/>
         <w:t>Introduction</w:t>
       </w:r>
-      <w:bookmarkEnd w:id="1"/>
+      <w:bookmarkEnd w:id="0"/>
+      <w:bookmarkEnd w:id="2"/>
+    </w:p>
+    <w:p>
+      <w:pPr>
+        <w:pStyle w:val="Heading2"/>
+      </w:pPr>
+      <w:bookmarkStart w:id="3" w:name="_Toc304151917"/>
+      <w:r>
+        <w:t>Purpose</w:t>
+      </w:r>
       <w:bookmarkEnd w:id="3"/>
     </w:p>
     <w:p>
       <w:pPr>
+        <w:pStyle w:val="Body"/>
+      </w:pPr>
+      <w:r>
+        <w:t>This document contains the</w:t>
+      </w:r>
+      <w:r>
+        <w:t xml:space="preserve"> detailed design </w:t>
+      </w:r>
+      <w:proofErr w:type="gramStart"/>
+      <w:r>
+        <w:t>for  to</w:t>
+      </w:r>
+      <w:proofErr w:type="gramEnd"/>
+      <w:r>
+        <w:t xml:space="preserve"> be </w:t>
+      </w:r>
+      <w:r>
+        <w:t xml:space="preserve">developed </w:t>
+      </w:r>
+      <w:r>
+        <w:t xml:space="preserve"> application on target platform. It defines, technically, how applications will operate</w:t>
+      </w:r>
+      <w:r>
+        <w:t>.</w:t>
+      </w:r>
+      <w:r>
+        <w:t xml:space="preserve"> Developers will base on this document and corresponding SRS to conduct development plan, task assignment and implementation of the new application.</w:t>
+      </w:r>
+    </w:p>
+    <w:p>
+      <w:pPr>
         <w:pStyle w:val="Heading2"/>
       </w:pPr>
-      <w:bookmarkStart w:id="4" w:name="_Toc304151917"/>
-      <w:r>
-        <w:t>Purpose</w:t>
+      <w:bookmarkStart w:id="4" w:name="_Toc304151918"/>
+      <w:r>
+        <w:t>Scope</w:t>
       </w:r>
       <w:bookmarkEnd w:id="4"/>
     </w:p>
@@ -4314,39 +4321,52 @@
         <w:pStyle w:val="Body"/>
       </w:pPr>
       <w:r>
-        <w:t>This document contains the</w:t>
-      </w:r>
-      <w:r>
-        <w:t xml:space="preserve"> detailed design </w:t>
-      </w:r>
-      <w:proofErr w:type="gramStart"/>
-      <w:r>
-        <w:t>for  to</w:t>
-      </w:r>
-      <w:proofErr w:type="gramEnd"/>
-      <w:r>
-        <w:t xml:space="preserve"> be </w:t>
-      </w:r>
-      <w:r>
-        <w:t xml:space="preserve">developed </w:t>
-      </w:r>
-      <w:r>
-        <w:t xml:space="preserve"> application on target platform. It defines, technically, how applications will operate</w:t>
+        <w:t xml:space="preserve">This document is </w:t>
+      </w:r>
+      <w:r>
+        <w:t>prepared</w:t>
+      </w:r>
+      <w:r>
+        <w:t xml:space="preserve"> for the application </w:t>
+      </w:r>
+      <w:r>
+        <w:t>OOPMS</w:t>
+      </w:r>
+      <w:r>
+        <w:t xml:space="preserve"> </w:t>
+      </w:r>
+      <w:r>
+        <w:t xml:space="preserve">in scope of the </w:t>
+      </w:r>
+      <w:r>
+        <w:t>capstone</w:t>
+      </w:r>
+      <w:r>
+        <w:t xml:space="preserve"> </w:t>
+      </w:r>
+      <w:r>
+        <w:t xml:space="preserve">project </w:t>
+      </w:r>
+      <w:r>
+        <w:t xml:space="preserve">of </w:t>
+      </w:r>
+      <w:r>
+        <w:t>FU K4B</w:t>
       </w:r>
       <w:r>
         <w:t>.</w:t>
-      </w:r>
-      <w:r>
-        <w:t xml:space="preserve"> Developers will base on this document and corresponding SRS to conduct development plan, task assignment and implementation of the new application.</w:t>
       </w:r>
     </w:p>
     <w:p>
       <w:pPr>
         <w:pStyle w:val="Heading2"/>
       </w:pPr>
-      <w:bookmarkStart w:id="5" w:name="_Toc304151918"/>
-      <w:r>
-        <w:t>Scope</w:t>
+      <w:bookmarkStart w:id="5" w:name="_Toc304151919"/>
+      <w:r>
+        <w:t xml:space="preserve">Intended Audiences and </w:t>
+      </w:r>
+      <w:r>
+        <w:t>Document Organization</w:t>
       </w:r>
       <w:bookmarkEnd w:id="5"/>
     </w:p>
@@ -4355,78 +4375,40 @@
         <w:pStyle w:val="Body"/>
       </w:pPr>
       <w:r>
-        <w:t xml:space="preserve">This document is </w:t>
-      </w:r>
-      <w:r>
-        <w:t>prepared</w:t>
-      </w:r>
-      <w:r>
-        <w:t xml:space="preserve"> for the application </w:t>
-      </w:r>
-      <w:r>
-        <w:fldChar w:fldCharType="begin"/>
-      </w:r>
-      <w:r>
-        <w:instrText xml:space="preserve"> DOCPROPERTY  "TA Code"  \* MERGEFORMAT </w:instrText>
-      </w:r>
-      <w:r>
-        <w:fldChar w:fldCharType="separate"/>
-      </w:r>
-      <w:r>
-        <w:rPr>
-          <w:b/>
-        </w:rPr>
-        <w:t>AB-SERVICE DIRECTORY</w:t>
-      </w:r>
-      <w:r>
-        <w:rPr>
-          <w:b/>
-        </w:rPr>
-        <w:fldChar w:fldCharType="end"/>
-      </w:r>
-      <w:r>
-        <w:t xml:space="preserve"> </w:t>
-      </w:r>
-      <w:r>
-        <w:t xml:space="preserve">in scope of the </w:t>
-      </w:r>
-      <w:r>
-        <w:t xml:space="preserve">MOCK </w:t>
-      </w:r>
-      <w:r>
-        <w:t xml:space="preserve">project </w:t>
-      </w:r>
-      <w:r>
-        <w:t>of FRESHER05.</w:t>
+        <w:t xml:space="preserve">This document </w:t>
+      </w:r>
+      <w:proofErr w:type="gramStart"/>
+      <w:r>
+        <w:t>is intended</w:t>
+      </w:r>
+      <w:proofErr w:type="gramEnd"/>
+      <w:r>
+        <w:t xml:space="preserve"> for:</w:t>
       </w:r>
     </w:p>
     <w:p>
       <w:pPr>
-        <w:pStyle w:val="Heading2"/>
-      </w:pPr>
-      <w:bookmarkStart w:id="6" w:name="_Toc304151919"/>
-      <w:r>
-        <w:t xml:space="preserve">Intended Audiences and </w:t>
-      </w:r>
-      <w:r>
-        <w:t>Document Organization</w:t>
-      </w:r>
-      <w:bookmarkEnd w:id="6"/>
+        <w:pStyle w:val="BulletList1"/>
+      </w:pPr>
+      <w:r>
+        <w:t>Development team: Developers and Testers</w:t>
+      </w:r>
     </w:p>
     <w:p>
       <w:pPr>
-        <w:pStyle w:val="Body"/>
-      </w:pPr>
-      <w:r>
-        <w:t xml:space="preserve">This document </w:t>
-      </w:r>
-      <w:proofErr w:type="gramStart"/>
-      <w:r>
-        <w:t>is intended</w:t>
-      </w:r>
-      <w:proofErr w:type="gramEnd"/>
-      <w:r>
-        <w:t xml:space="preserve"> for:</w:t>
+        <w:pStyle w:val="BulletList1"/>
+      </w:pPr>
+      <w:r>
+        <w:t>Rollout Technical Team</w:t>
+      </w:r>
+      <w:r>
+        <w:t xml:space="preserve">: </w:t>
+      </w:r>
+      <w:r>
+        <w:t>Responsible for deploying applications to UAT and Production environments</w:t>
+      </w:r>
+      <w:r>
+        <w:t>.</w:t>
       </w:r>
     </w:p>
     <w:p>
@@ -4434,24 +4416,15 @@
         <w:pStyle w:val="BulletList1"/>
       </w:pPr>
       <w:r>
-        <w:t>Development team: Developers and Testers</w:t>
+        <w:t>Customer Representatives: Responsible to review &amp; approve the document.</w:t>
       </w:r>
     </w:p>
     <w:p>
       <w:pPr>
-        <w:pStyle w:val="BulletList1"/>
-      </w:pPr>
-      <w:r>
-        <w:t>Rollout Technical Team</w:t>
-      </w:r>
-      <w:r>
-        <w:t xml:space="preserve">: </w:t>
-      </w:r>
-      <w:r>
-        <w:t>Responsible for deploying applications to UAT and Production environments</w:t>
-      </w:r>
-      <w:r>
-        <w:t>.</w:t>
+        <w:pStyle w:val="Body"/>
+      </w:pPr>
+      <w:r>
+        <w:t>Below are main sections of the document:</w:t>
       </w:r>
     </w:p>
     <w:p>
@@ -4459,15 +4432,62 @@
         <w:pStyle w:val="BulletList1"/>
       </w:pPr>
       <w:r>
-        <w:t>Customer Representatives: Responsible to review &amp; approve the document.</w:t>
+        <w:rPr>
+          <w:b/>
+        </w:rPr>
+        <w:t xml:space="preserve">Introduction </w:t>
+      </w:r>
+      <w:r>
+        <w:t xml:space="preserve">: This section describes </w:t>
+      </w:r>
+      <w:r>
+        <w:t>the general introduction of this document</w:t>
+      </w:r>
+      <w:r>
+        <w:t xml:space="preserve"> </w:t>
       </w:r>
     </w:p>
     <w:p>
       <w:pPr>
-        <w:pStyle w:val="Body"/>
-      </w:pPr>
-      <w:r>
-        <w:t>Below are main sections of the document:</w:t>
+        <w:pStyle w:val="BulletList1"/>
+      </w:pPr>
+      <w:r>
+        <w:rPr>
+          <w:b/>
+        </w:rPr>
+        <w:t xml:space="preserve">Architecture </w:t>
+      </w:r>
+      <w:proofErr w:type="gramStart"/>
+      <w:r>
+        <w:rPr>
+          <w:b/>
+        </w:rPr>
+        <w:t xml:space="preserve">Design </w:t>
+      </w:r>
+      <w:r>
+        <w:rPr>
+          <w:b/>
+        </w:rPr>
+        <w:t>:</w:t>
+      </w:r>
+      <w:proofErr w:type="gramEnd"/>
+      <w:r>
+        <w:rPr>
+          <w:b/>
+        </w:rPr>
+        <w:t xml:space="preserve"> </w:t>
+      </w:r>
+      <w:r>
+        <w:t>This section describes</w:t>
+      </w:r>
+      <w:r>
+        <w:t xml:space="preserve"> </w:t>
+      </w:r>
+      <w:r>
+        <w:t xml:space="preserve">the </w:t>
+      </w:r>
+      <w:r>
+        <w:t>high-level technical assessments and decisions for the  application.</w:t>
       </w:r>
     </w:p>
     <w:p>
@@ -4478,16 +4498,30 @@
         <w:rPr>
           <w:b/>
         </w:rPr>
-        <w:t xml:space="preserve">Introduction </w:t>
-      </w:r>
-      <w:r>
-        <w:t xml:space="preserve">: This section describes </w:t>
-      </w:r>
-      <w:r>
-        <w:t>the general introduction of this document</w:t>
-      </w:r>
-      <w:r>
+        <w:t xml:space="preserve">Technical </w:t>
+      </w:r>
+      <w:proofErr w:type="gramStart"/>
+      <w:r>
+        <w:rPr>
+          <w:b/>
+        </w:rPr>
+        <w:t>Solutions</w:t>
+      </w:r>
+      <w:r>
+        <w:rPr>
+          <w:b/>
+        </w:rPr>
+        <w:t xml:space="preserve"> :</w:t>
+      </w:r>
+      <w:proofErr w:type="gramEnd"/>
+      <w:r>
+        <w:rPr>
+          <w:b/>
+        </w:rPr>
         <w:t xml:space="preserve"> </w:t>
+      </w:r>
+      <w:r>
+        <w:t>This section describes mechanism used in the project.</w:t>
       </w:r>
     </w:p>
     <w:p>
@@ -4498,22 +4532,22 @@
         <w:rPr>
           <w:b/>
         </w:rPr>
-        <w:t xml:space="preserve">Architecture </w:t>
-      </w:r>
-      <w:proofErr w:type="gramStart"/>
-      <w:r>
-        <w:rPr>
-          <w:b/>
-        </w:rPr>
-        <w:t xml:space="preserve">Design </w:t>
-      </w:r>
-      <w:r>
-        <w:rPr>
-          <w:b/>
-        </w:rPr>
-        <w:t>:</w:t>
-      </w:r>
-      <w:proofErr w:type="gramEnd"/>
+        <w:t xml:space="preserve">Data </w:t>
+      </w:r>
+      <w:r>
+        <w:rPr>
+          <w:b/>
+        </w:rPr>
+        <w:t>Design</w:t>
+      </w:r>
+      <w:r>
+        <w:t xml:space="preserve">: </w:t>
+      </w:r>
+      <w:bookmarkStart w:id="6" w:name="OLE_LINK5"/>
+      <w:bookmarkStart w:id="7" w:name="OLE_LINK6"/>
+      <w:r>
+        <w:t>This section describes</w:t>
+      </w:r>
       <w:r>
         <w:rPr>
           <w:b/>
@@ -4521,53 +4555,10 @@
         <w:t xml:space="preserve"> </w:t>
       </w:r>
       <w:r>
-        <w:t>This section describes</w:t>
-      </w:r>
-      <w:r>
-        <w:t xml:space="preserve"> </w:t>
-      </w:r>
-      <w:r>
-        <w:t xml:space="preserve">the </w:t>
-      </w:r>
-      <w:r>
-        <w:t>high-level technical assessments and decisions for the  application.</w:t>
-      </w:r>
-    </w:p>
-    <w:p>
-      <w:pPr>
-        <w:pStyle w:val="BulletList1"/>
-      </w:pPr>
-      <w:r>
-        <w:rPr>
-          <w:b/>
-        </w:rPr>
-        <w:t xml:space="preserve">Data </w:t>
-      </w:r>
-      <w:r>
-        <w:rPr>
-          <w:b/>
-        </w:rPr>
-        <w:t>Design</w:t>
-      </w:r>
-      <w:r>
-        <w:t xml:space="preserve">: </w:t>
-      </w:r>
-      <w:bookmarkStart w:id="7" w:name="OLE_LINK5"/>
-      <w:bookmarkStart w:id="8" w:name="OLE_LINK6"/>
-      <w:r>
-        <w:t>This section describes</w:t>
-      </w:r>
-      <w:r>
-        <w:rPr>
-          <w:b/>
-        </w:rPr>
-        <w:t xml:space="preserve"> </w:t>
-      </w:r>
-      <w:r>
         <w:t xml:space="preserve">in detail how </w:t>
       </w:r>
+      <w:bookmarkEnd w:id="6"/>
       <w:bookmarkEnd w:id="7"/>
-      <w:bookmarkEnd w:id="8"/>
       <w:r>
         <w:t>data is structured and manipulated in this application.</w:t>
       </w:r>
@@ -4726,19 +4717,19 @@
         <w:ind w:left="360" w:hanging="360"/>
         <w:jc w:val="both"/>
       </w:pPr>
-      <w:bookmarkStart w:id="9" w:name="_Toc304151920"/>
-      <w:bookmarkStart w:id="10" w:name="_Toc294724807"/>
+      <w:bookmarkStart w:id="8" w:name="_Toc304151920"/>
+      <w:bookmarkStart w:id="9" w:name="_Toc294724807"/>
       <w:r>
         <w:t>Acronyms and A</w:t>
       </w:r>
       <w:r>
         <w:t>bbreviations</w:t>
       </w:r>
+      <w:bookmarkEnd w:id="8"/>
+      <w:r>
+        <w:t xml:space="preserve"> </w:t>
+      </w:r>
       <w:bookmarkEnd w:id="9"/>
-      <w:r>
-        <w:t xml:space="preserve"> </w:t>
-      </w:r>
-      <w:bookmarkEnd w:id="10"/>
     </w:p>
     <w:tbl>
       <w:tblPr>
@@ -4852,7 +4843,7 @@
               <w:ind w:left="110"/>
             </w:pPr>
             <w:r>
-              <w:t>6</w:t>
+              <w:t>2</w:t>
             </w:r>
           </w:p>
         </w:tc>
@@ -4890,7 +4881,7 @@
               <w:ind w:left="110"/>
             </w:pPr>
             <w:r>
-              <w:t>7</w:t>
+              <w:t>3</w:t>
             </w:r>
           </w:p>
         </w:tc>
@@ -4928,7 +4919,7 @@
               <w:ind w:left="110"/>
             </w:pPr>
             <w:r>
-              <w:t>8</w:t>
+              <w:t>4</w:t>
             </w:r>
           </w:p>
         </w:tc>
@@ -4966,7 +4957,7 @@
               <w:ind w:left="110"/>
             </w:pPr>
             <w:r>
-              <w:t>10</w:t>
+              <w:t>5</w:t>
             </w:r>
           </w:p>
         </w:tc>
@@ -5004,7 +4995,45 @@
               <w:ind w:left="110"/>
             </w:pPr>
             <w:r>
-              <w:t>11</w:t>
+              <w:t>6</w:t>
+            </w:r>
+          </w:p>
+        </w:tc>
+        <w:tc>
+          <w:tcPr>
+            <w:tcW w:w="1842" w:type="dxa"/>
+          </w:tcPr>
+          <w:p>
+            <w:pPr>
+              <w:ind w:left="110"/>
+            </w:pPr>
+            <w:r>
+              <w:t>OOPMS</w:t>
+            </w:r>
+          </w:p>
+        </w:tc>
+        <w:tc>
+          <w:tcPr>
+            <w:tcW w:w="6202" w:type="dxa"/>
+          </w:tcPr>
+          <w:p>
+            <w:r>
+              <w:t>Open-One Project Management System</w:t>
+            </w:r>
+          </w:p>
+        </w:tc>
+      </w:tr>
+      <w:tr>
+        <w:tc>
+          <w:tcPr>
+            <w:tcW w:w="851" w:type="dxa"/>
+          </w:tcPr>
+          <w:p>
+            <w:pPr>
+              <w:ind w:left="110"/>
+            </w:pPr>
+            <w:r>
+              <w:t>7</w:t>
             </w:r>
           </w:p>
         </w:tc>
@@ -5047,18 +5076,18 @@
       <w:pPr>
         <w:pStyle w:val="Heading2"/>
       </w:pPr>
-      <w:bookmarkStart w:id="11" w:name="_Toc235246234"/>
-      <w:bookmarkStart w:id="12" w:name="_Toc237747545"/>
-      <w:bookmarkStart w:id="13" w:name="_Toc304151921"/>
+      <w:bookmarkStart w:id="10" w:name="_Toc235246234"/>
+      <w:bookmarkStart w:id="11" w:name="_Toc237747545"/>
+      <w:bookmarkStart w:id="12" w:name="_Toc304151921"/>
       <w:r>
         <w:t>Refere</w:t>
       </w:r>
       <w:r>
         <w:t>nces</w:t>
       </w:r>
+      <w:bookmarkEnd w:id="10"/>
       <w:bookmarkEnd w:id="11"/>
       <w:bookmarkEnd w:id="12"/>
-      <w:bookmarkEnd w:id="13"/>
     </w:p>
     <w:p>
       <w:pPr>
@@ -5068,178 +5097,6 @@
           <w:lang w:eastAsia="en-US"/>
         </w:rPr>
       </w:pPr>
-      <w:proofErr w:type="gramStart"/>
-      <w:r>
-        <w:rPr>
-          <w:b/>
-          <w:color w:val="FF0000"/>
-          <w:lang w:eastAsia="en-US"/>
-        </w:rPr>
-        <w:t xml:space="preserve">( </w:t>
-      </w:r>
-      <w:proofErr w:type="spellStart"/>
-      <w:r>
-        <w:rPr>
-          <w:b/>
-          <w:color w:val="FF0000"/>
-          <w:lang w:eastAsia="en-US"/>
-        </w:rPr>
-        <w:t>Mô</w:t>
-      </w:r>
-      <w:proofErr w:type="spellEnd"/>
-      <w:proofErr w:type="gramEnd"/>
-      <w:r>
-        <w:rPr>
-          <w:b/>
-          <w:color w:val="FF0000"/>
-          <w:lang w:eastAsia="en-US"/>
-        </w:rPr>
-        <w:t xml:space="preserve"> </w:t>
-      </w:r>
-      <w:proofErr w:type="spellStart"/>
-      <w:r>
-        <w:rPr>
-          <w:b/>
-          <w:color w:val="FF0000"/>
-          <w:lang w:eastAsia="en-US"/>
-        </w:rPr>
-        <w:t>tả</w:t>
-      </w:r>
-      <w:proofErr w:type="spellEnd"/>
-      <w:r>
-        <w:rPr>
-          <w:b/>
-          <w:color w:val="FF0000"/>
-          <w:lang w:eastAsia="en-US"/>
-        </w:rPr>
-        <w:t xml:space="preserve"> </w:t>
-      </w:r>
-      <w:proofErr w:type="spellStart"/>
-      <w:r>
-        <w:rPr>
-          <w:b/>
-          <w:color w:val="FF0000"/>
-          <w:lang w:eastAsia="en-US"/>
-        </w:rPr>
-        <w:t>các</w:t>
-      </w:r>
-      <w:proofErr w:type="spellEnd"/>
-      <w:r>
-        <w:rPr>
-          <w:b/>
-          <w:color w:val="FF0000"/>
-          <w:lang w:eastAsia="en-US"/>
-        </w:rPr>
-        <w:t xml:space="preserve"> </w:t>
-      </w:r>
-      <w:proofErr w:type="spellStart"/>
-      <w:r>
-        <w:rPr>
-          <w:b/>
-          <w:color w:val="FF0000"/>
-          <w:lang w:eastAsia="en-US"/>
-        </w:rPr>
-        <w:t>tài</w:t>
-      </w:r>
-      <w:proofErr w:type="spellEnd"/>
-      <w:r>
-        <w:rPr>
-          <w:b/>
-          <w:color w:val="FF0000"/>
-          <w:lang w:eastAsia="en-US"/>
-        </w:rPr>
-        <w:t xml:space="preserve"> </w:t>
-      </w:r>
-      <w:proofErr w:type="spellStart"/>
-      <w:r>
-        <w:rPr>
-          <w:b/>
-          <w:color w:val="FF0000"/>
-          <w:lang w:eastAsia="en-US"/>
-        </w:rPr>
-        <w:t>liệu</w:t>
-      </w:r>
-      <w:proofErr w:type="spellEnd"/>
-      <w:r>
-        <w:rPr>
-          <w:b/>
-          <w:color w:val="FF0000"/>
-          <w:lang w:eastAsia="en-US"/>
-        </w:rPr>
-        <w:t xml:space="preserve"> </w:t>
-      </w:r>
-      <w:proofErr w:type="spellStart"/>
-      <w:r>
-        <w:rPr>
-          <w:b/>
-          <w:color w:val="FF0000"/>
-          <w:lang w:eastAsia="en-US"/>
-        </w:rPr>
-        <w:t>tham</w:t>
-      </w:r>
-      <w:proofErr w:type="spellEnd"/>
-      <w:r>
-        <w:rPr>
-          <w:b/>
-          <w:color w:val="FF0000"/>
-          <w:lang w:eastAsia="en-US"/>
-        </w:rPr>
-        <w:t xml:space="preserve"> </w:t>
-      </w:r>
-      <w:proofErr w:type="spellStart"/>
-      <w:r>
-        <w:rPr>
-          <w:b/>
-          <w:color w:val="FF0000"/>
-          <w:lang w:eastAsia="en-US"/>
-        </w:rPr>
-        <w:t>khảo</w:t>
-      </w:r>
-      <w:proofErr w:type="spellEnd"/>
-      <w:r>
-        <w:rPr>
-          <w:b/>
-          <w:color w:val="FF0000"/>
-          <w:lang w:eastAsia="en-US"/>
-        </w:rPr>
-        <w:t xml:space="preserve"> ( </w:t>
-      </w:r>
-      <w:proofErr w:type="spellStart"/>
-      <w:r>
-        <w:rPr>
-          <w:b/>
-          <w:color w:val="FF0000"/>
-          <w:lang w:eastAsia="en-US"/>
-        </w:rPr>
-        <w:t>nếu</w:t>
-      </w:r>
-      <w:proofErr w:type="spellEnd"/>
-      <w:r>
-        <w:rPr>
-          <w:b/>
-          <w:color w:val="FF0000"/>
-          <w:lang w:eastAsia="en-US"/>
-        </w:rPr>
-        <w:t xml:space="preserve"> </w:t>
-      </w:r>
-      <w:proofErr w:type="spellStart"/>
-      <w:r>
-        <w:rPr>
-          <w:b/>
-          <w:color w:val="FF0000"/>
-          <w:lang w:eastAsia="en-US"/>
-        </w:rPr>
-        <w:t>có</w:t>
-      </w:r>
-      <w:proofErr w:type="spellEnd"/>
-      <w:r>
-        <w:rPr>
-          <w:b/>
-          <w:color w:val="FF0000"/>
-          <w:lang w:eastAsia="en-US"/>
-        </w:rPr>
-        <w:t xml:space="preserve"> ))</w:t>
-      </w:r>
     </w:p>
     <w:tbl>
       <w:tblPr>
@@ -5275,6 +5132,7 @@
               <w:rPr>
                 <w:szCs w:val="20"/>
               </w:rPr>
+              <w:lastRenderedPageBreak/>
               <w:t>#</w:t>
             </w:r>
           </w:p>
@@ -5395,7 +5253,6 @@
               <w:rPr>
                 <w:szCs w:val="20"/>
               </w:rPr>
-              <w:lastRenderedPageBreak/>
               <w:t>1</w:t>
             </w:r>
           </w:p>
@@ -5416,7 +5273,13 @@
               <w:rPr>
                 <w:b w:val="0"/>
               </w:rPr>
-              <w:t>Common Requirements Document</w:t>
+              <w:t>SRS</w:t>
+            </w:r>
+            <w:r>
+              <w:rPr>
+                <w:b w:val="0"/>
+              </w:rPr>
+              <w:t xml:space="preserve"> Document</w:t>
             </w:r>
           </w:p>
         </w:tc>
@@ -5454,9 +5317,6 @@
                 <w:szCs w:val="20"/>
               </w:rPr>
             </w:pPr>
-            <w:r>
-              <w:t>XXXX</w:t>
-            </w:r>
           </w:p>
         </w:tc>
         <w:tc>
@@ -5513,6 +5373,12 @@
                 <w:b w:val="0"/>
               </w:rPr>
             </w:pPr>
+            <w:r>
+              <w:rPr>
+                <w:b w:val="0"/>
+              </w:rPr>
+              <w:t>User Requirement</w:t>
+            </w:r>
           </w:p>
         </w:tc>
         <w:tc>
@@ -5523,6 +5389,9 @@
             <w:pPr>
               <w:cnfStyle w:val="010000000000" w:firstRow="0" w:lastRow="1" w:firstColumn="0" w:lastColumn="0" w:oddVBand="0" w:evenVBand="0" w:oddHBand="0" w:evenHBand="0" w:firstRowFirstColumn="0" w:firstRowLastColumn="0" w:lastRowFirstColumn="0" w:lastRowLastColumn="0"/>
             </w:pPr>
+            <w:r>
+              <w:t>1.0</w:t>
+            </w:r>
           </w:p>
         </w:tc>
         <w:tc>
@@ -5627,12 +5496,12 @@
         <w:pStyle w:val="Heading1"/>
         <w:spacing w:before="0"/>
       </w:pPr>
-      <w:bookmarkStart w:id="14" w:name="_Toc304151922"/>
-      <w:bookmarkEnd w:id="2"/>
+      <w:bookmarkStart w:id="13" w:name="_Toc304151922"/>
+      <w:bookmarkEnd w:id="1"/>
       <w:r>
         <w:t>Architecture design</w:t>
       </w:r>
-      <w:bookmarkEnd w:id="14"/>
+      <w:bookmarkEnd w:id="13"/>
       <w:r>
         <w:t xml:space="preserve"> </w:t>
       </w:r>
@@ -5658,11 +5527,11 @@
           <w:numId w:val="26"/>
         </w:numPr>
       </w:pPr>
-      <w:bookmarkStart w:id="15" w:name="_Toc304151925"/>
+      <w:bookmarkStart w:id="14" w:name="_Toc304151925"/>
       <w:r>
         <w:t>User case view</w:t>
       </w:r>
-      <w:bookmarkEnd w:id="15"/>
+      <w:bookmarkEnd w:id="14"/>
     </w:p>
     <w:p>
       <w:pPr>
@@ -5672,960 +5541,40 @@
           <w:lang w:eastAsia="en-US"/>
         </w:rPr>
       </w:pPr>
-      <w:r>
-        <w:rPr>
-          <w:b/>
-          <w:color w:val="FF0000"/>
-          <w:lang w:eastAsia="en-US"/>
-        </w:rPr>
-        <w:t>(</w:t>
-      </w:r>
-      <w:r>
-        <w:rPr>
-          <w:b/>
-          <w:color w:val="FF0000"/>
-          <w:lang w:eastAsia="en-US"/>
-        </w:rPr>
-        <w:t>*</w:t>
-      </w:r>
-      <w:proofErr w:type="spellStart"/>
-      <w:r>
-        <w:rPr>
-          <w:b/>
-          <w:color w:val="FF0000"/>
-          <w:lang w:eastAsia="en-US"/>
-        </w:rPr>
-        <w:t>Liệt</w:t>
-      </w:r>
-      <w:proofErr w:type="spellEnd"/>
-      <w:r>
-        <w:rPr>
-          <w:b/>
-          <w:color w:val="FF0000"/>
-          <w:lang w:eastAsia="en-US"/>
-        </w:rPr>
-        <w:t xml:space="preserve"> </w:t>
-      </w:r>
-      <w:proofErr w:type="spellStart"/>
-      <w:r>
-        <w:rPr>
-          <w:b/>
-          <w:color w:val="FF0000"/>
-          <w:lang w:eastAsia="en-US"/>
-        </w:rPr>
-        <w:t>kê</w:t>
-      </w:r>
-      <w:proofErr w:type="spellEnd"/>
-      <w:r>
-        <w:rPr>
-          <w:b/>
-          <w:color w:val="FF0000"/>
-          <w:lang w:eastAsia="en-US"/>
-        </w:rPr>
-        <w:t xml:space="preserve"> </w:t>
-      </w:r>
-      <w:proofErr w:type="spellStart"/>
-      <w:r>
-        <w:rPr>
-          <w:b/>
-          <w:color w:val="FF0000"/>
-          <w:lang w:eastAsia="en-US"/>
-        </w:rPr>
-        <w:t>các</w:t>
-      </w:r>
-      <w:proofErr w:type="spellEnd"/>
-      <w:r>
-        <w:rPr>
-          <w:b/>
-          <w:color w:val="FF0000"/>
-          <w:lang w:eastAsia="en-US"/>
-        </w:rPr>
-        <w:t xml:space="preserve"> UC </w:t>
-      </w:r>
-      <w:proofErr w:type="spellStart"/>
-      <w:r>
-        <w:rPr>
-          <w:b/>
-          <w:color w:val="FF0000"/>
-          <w:lang w:eastAsia="en-US"/>
-        </w:rPr>
-        <w:t>chính</w:t>
-      </w:r>
-      <w:proofErr w:type="spellEnd"/>
-      <w:r>
-        <w:rPr>
-          <w:b/>
-          <w:color w:val="FF0000"/>
-          <w:lang w:eastAsia="en-US"/>
-        </w:rPr>
-        <w:t xml:space="preserve"> </w:t>
-      </w:r>
-      <w:proofErr w:type="spellStart"/>
-      <w:r>
-        <w:rPr>
-          <w:b/>
-          <w:color w:val="FF0000"/>
-          <w:lang w:eastAsia="en-US"/>
-        </w:rPr>
-        <w:t>và</w:t>
-      </w:r>
-      <w:proofErr w:type="spellEnd"/>
-      <w:r>
-        <w:rPr>
-          <w:b/>
-          <w:color w:val="FF0000"/>
-          <w:lang w:eastAsia="en-US"/>
-        </w:rPr>
-        <w:t xml:space="preserve"> </w:t>
-      </w:r>
-      <w:proofErr w:type="spellStart"/>
-      <w:r>
-        <w:rPr>
-          <w:b/>
-          <w:color w:val="FF0000"/>
-          <w:lang w:eastAsia="en-US"/>
-        </w:rPr>
-        <w:t>mô</w:t>
-      </w:r>
-      <w:proofErr w:type="spellEnd"/>
-      <w:r>
-        <w:rPr>
-          <w:b/>
-          <w:color w:val="FF0000"/>
-          <w:lang w:eastAsia="en-US"/>
-        </w:rPr>
-        <w:t xml:space="preserve"> </w:t>
-      </w:r>
-      <w:proofErr w:type="spellStart"/>
-      <w:proofErr w:type="gramStart"/>
-      <w:r>
-        <w:rPr>
-          <w:b/>
-          <w:color w:val="FF0000"/>
-          <w:lang w:eastAsia="en-US"/>
-        </w:rPr>
-        <w:t>tả</w:t>
-      </w:r>
-      <w:proofErr w:type="spellEnd"/>
-      <w:r>
-        <w:rPr>
-          <w:b/>
-          <w:color w:val="FF0000"/>
-          <w:lang w:eastAsia="en-US"/>
-        </w:rPr>
-        <w:t xml:space="preserve"> </w:t>
-      </w:r>
-      <w:r>
-        <w:rPr>
-          <w:b/>
-          <w:color w:val="FF0000"/>
-          <w:lang w:eastAsia="en-US"/>
-        </w:rPr>
-        <w:t xml:space="preserve"> chi</w:t>
-      </w:r>
-      <w:proofErr w:type="gramEnd"/>
-      <w:r>
-        <w:rPr>
-          <w:b/>
-          <w:color w:val="FF0000"/>
-          <w:lang w:eastAsia="en-US"/>
-        </w:rPr>
-        <w:t xml:space="preserve"> </w:t>
-      </w:r>
-      <w:proofErr w:type="spellStart"/>
-      <w:r>
-        <w:rPr>
-          <w:b/>
-          <w:color w:val="FF0000"/>
-          <w:lang w:eastAsia="en-US"/>
-        </w:rPr>
-        <w:t>tiết</w:t>
-      </w:r>
-      <w:proofErr w:type="spellEnd"/>
-      <w:r>
-        <w:rPr>
-          <w:b/>
-          <w:color w:val="FF0000"/>
-          <w:lang w:eastAsia="en-US"/>
-        </w:rPr>
-        <w:t>)</w:t>
-      </w:r>
     </w:p>
     <w:p>
       <w:pPr>
+        <w:rPr>
+          <w:b/>
+          <w:color w:val="000000" w:themeColor="text1"/>
+          <w:lang w:eastAsia="en-US"/>
+        </w:rPr>
+      </w:pPr>
+      <w:r>
+        <w:rPr>
+          <w:b/>
+          <w:color w:val="000000" w:themeColor="text1"/>
+          <w:lang w:eastAsia="en-US"/>
+        </w:rPr>
+        <w:t>Table of Use Case</w:t>
+      </w:r>
+    </w:p>
+    <w:p>
+      <w:pPr>
+        <w:rPr>
+          <w:b/>
+          <w:color w:val="000000" w:themeColor="text1"/>
+          <w:lang w:eastAsia="en-US"/>
+        </w:rPr>
+      </w:pPr>
+    </w:p>
+    <w:p>
+      <w:pPr>
         <w:pStyle w:val="Heading3"/>
         <w:ind w:firstLine="0"/>
       </w:pPr>
       <w:r>
-        <w:t xml:space="preserve">Overview </w:t>
-      </w:r>
-    </w:p>
-    <w:p>
-      <w:r>
-        <w:t>The following use cases are required to be to be included in the Service Directory</w:t>
-      </w:r>
-    </w:p>
-    <w:p>
-      <w:r>
-        <w:rPr>
-          <w:noProof/>
-        </w:rPr>
-        <w:drawing>
-          <wp:inline distT="0" distB="0" distL="0" distR="0">
-            <wp:extent cx="5977890" cy="3898900"/>
-            <wp:effectExtent l="19050" t="0" r="3810" b="0"/>
-            <wp:docPr id="5" name="Picture 1"/>
-            <wp:cNvGraphicFramePr>
-              <a:graphicFrameLocks xmlns:a="http://schemas.openxmlformats.org/drawingml/2006/main" noChangeAspect="1"/>
-            </wp:cNvGraphicFramePr>
-            <a:graphic xmlns:a="http://schemas.openxmlformats.org/drawingml/2006/main">
-              <a:graphicData uri="http://schemas.openxmlformats.org/drawingml/2006/picture">
-                <pic:pic xmlns:pic="http://schemas.openxmlformats.org/drawingml/2006/picture">
-                  <pic:nvPicPr>
-                    <pic:cNvPr id="0" name="Picture 1"/>
-                    <pic:cNvPicPr>
-                      <a:picLocks noChangeAspect="1" noChangeArrowheads="1"/>
-                    </pic:cNvPicPr>
-                  </pic:nvPicPr>
-                  <pic:blipFill>
-                    <a:blip r:embed="rId13" cstate="print"/>
-                    <a:srcRect/>
-                    <a:stretch>
-                      <a:fillRect/>
-                    </a:stretch>
-                  </pic:blipFill>
-                  <pic:spPr bwMode="auto">
-                    <a:xfrm>
-                      <a:off x="0" y="0"/>
-                      <a:ext cx="5977890" cy="3898900"/>
-                    </a:xfrm>
-                    <a:prstGeom prst="rect">
-                      <a:avLst/>
-                    </a:prstGeom>
-                    <a:noFill/>
-                    <a:ln w="9525">
-                      <a:noFill/>
-                      <a:miter lim="800000"/>
-                      <a:headEnd/>
-                      <a:tailEnd/>
-                    </a:ln>
-                  </pic:spPr>
-                </pic:pic>
-              </a:graphicData>
-            </a:graphic>
-          </wp:inline>
-        </w:drawing>
-      </w:r>
-    </w:p>
-    <w:p/>
-    <w:p>
-      <w:pPr>
-        <w:rPr>
-          <w:lang w:eastAsia="en-US"/>
-        </w:rPr>
-      </w:pPr>
-    </w:p>
-    <w:p>
-      <w:pPr>
-        <w:pStyle w:val="Heading3"/>
-        <w:ind w:firstLine="0"/>
-      </w:pPr>
-      <w:r>
-        <w:t>Description</w:t>
-      </w:r>
-    </w:p>
-    <w:tbl>
-      <w:tblPr>
-        <w:tblW w:w="9356" w:type="dxa"/>
-        <w:tblInd w:w="108" w:type="dxa"/>
-        <w:tblBorders>
-          <w:top w:val="single" w:sz="4" w:space="0" w:color="000000"/>
-          <w:left w:val="single" w:sz="4" w:space="0" w:color="000000"/>
-          <w:bottom w:val="single" w:sz="4" w:space="0" w:color="000000"/>
-          <w:right w:val="single" w:sz="4" w:space="0" w:color="000000"/>
-          <w:insideH w:val="single" w:sz="4" w:space="0" w:color="000000"/>
-          <w:insideV w:val="single" w:sz="4" w:space="0" w:color="000000"/>
-        </w:tblBorders>
-        <w:tblLook w:val="01E0" w:firstRow="1" w:lastRow="1" w:firstColumn="1" w:lastColumn="1" w:noHBand="0" w:noVBand="0"/>
-      </w:tblPr>
-      <w:tblGrid>
-        <w:gridCol w:w="1188"/>
-        <w:gridCol w:w="3773"/>
-        <w:gridCol w:w="4395"/>
-      </w:tblGrid>
-      <w:tr>
-        <w:tc>
-          <w:tcPr>
-            <w:tcW w:w="1188" w:type="dxa"/>
-            <w:shd w:val="clear" w:color="auto" w:fill="FABF8F" w:themeFill="accent6" w:themeFillTint="99"/>
-          </w:tcPr>
-          <w:p>
-            <w:pPr>
-              <w:rPr>
-                <w:b/>
-                <w:sz w:val="24"/>
-              </w:rPr>
-            </w:pPr>
-            <w:r>
-              <w:rPr>
-                <w:b/>
-                <w:sz w:val="24"/>
-              </w:rPr>
-              <w:t>UC</w:t>
-            </w:r>
-            <w:r>
-              <w:rPr>
-                <w:b/>
-                <w:sz w:val="24"/>
-              </w:rPr>
-              <w:t xml:space="preserve"> </w:t>
-            </w:r>
-          </w:p>
-        </w:tc>
-        <w:tc>
-          <w:tcPr>
-            <w:tcW w:w="3773" w:type="dxa"/>
-            <w:shd w:val="clear" w:color="auto" w:fill="FABF8F" w:themeFill="accent6" w:themeFillTint="99"/>
-          </w:tcPr>
-          <w:p>
-            <w:pPr>
-              <w:rPr>
-                <w:b/>
-                <w:sz w:val="24"/>
-              </w:rPr>
-            </w:pPr>
-            <w:r>
-              <w:rPr>
-                <w:b/>
-                <w:sz w:val="24"/>
-              </w:rPr>
-              <w:t>Name</w:t>
-            </w:r>
-          </w:p>
-        </w:tc>
-        <w:tc>
-          <w:tcPr>
-            <w:tcW w:w="4395" w:type="dxa"/>
-            <w:shd w:val="clear" w:color="auto" w:fill="FABF8F" w:themeFill="accent6" w:themeFillTint="99"/>
-          </w:tcPr>
-          <w:p>
-            <w:pPr>
-              <w:rPr>
-                <w:b/>
-                <w:sz w:val="24"/>
-              </w:rPr>
-            </w:pPr>
-            <w:r>
-              <w:rPr>
-                <w:b/>
-                <w:sz w:val="24"/>
-              </w:rPr>
-              <w:t>Description</w:t>
-            </w:r>
-          </w:p>
-        </w:tc>
-      </w:tr>
-      <w:tr>
-        <w:tc>
-          <w:tcPr>
-            <w:tcW w:w="1188" w:type="dxa"/>
-          </w:tcPr>
-          <w:p>
-            <w:r>
-              <w:t>UC001</w:t>
-            </w:r>
-          </w:p>
-        </w:tc>
-        <w:tc>
-          <w:tcPr>
-            <w:tcW w:w="3773" w:type="dxa"/>
-          </w:tcPr>
-          <w:p>
-            <w:r>
-              <w:t>Logon &amp; Logout</w:t>
-            </w:r>
-          </w:p>
-        </w:tc>
-        <w:tc>
-          <w:tcPr>
-            <w:tcW w:w="4395" w:type="dxa"/>
-          </w:tcPr>
-          <w:p>
-            <w:r>
-              <w:t>Allowing a user to logon to the system</w:t>
-            </w:r>
-          </w:p>
-        </w:tc>
-      </w:tr>
-      <w:tr>
-        <w:tc>
-          <w:tcPr>
-            <w:tcW w:w="1188" w:type="dxa"/>
-          </w:tcPr>
-          <w:p>
-            <w:r>
-              <w:t>UC002</w:t>
-            </w:r>
-          </w:p>
-        </w:tc>
-        <w:tc>
-          <w:tcPr>
-            <w:tcW w:w="3773" w:type="dxa"/>
-          </w:tcPr>
-          <w:p>
-            <w:r>
-              <w:t xml:space="preserve">Maintain </w:t>
-            </w:r>
-            <w:proofErr w:type="spellStart"/>
-            <w:r>
-              <w:t>Organisations</w:t>
-            </w:r>
-            <w:proofErr w:type="spellEnd"/>
-          </w:p>
-        </w:tc>
-        <w:tc>
-          <w:tcPr>
-            <w:tcW w:w="4395" w:type="dxa"/>
-          </w:tcPr>
-          <w:p>
-            <w:r>
-              <w:t xml:space="preserve">Maintain the data within the </w:t>
-            </w:r>
-            <w:proofErr w:type="spellStart"/>
-            <w:r>
-              <w:t>Organisation</w:t>
-            </w:r>
-            <w:proofErr w:type="spellEnd"/>
-            <w:r>
-              <w:t xml:space="preserve"> area of the system </w:t>
-            </w:r>
-          </w:p>
-        </w:tc>
-      </w:tr>
-      <w:tr>
-        <w:tc>
-          <w:tcPr>
-            <w:tcW w:w="1188" w:type="dxa"/>
-          </w:tcPr>
-          <w:p>
-            <w:r>
-              <w:t>UC003</w:t>
-            </w:r>
-          </w:p>
-        </w:tc>
-        <w:tc>
-          <w:tcPr>
-            <w:tcW w:w="3773" w:type="dxa"/>
-          </w:tcPr>
-          <w:p>
-            <w:r>
-              <w:t>Maintain Services</w:t>
-            </w:r>
-          </w:p>
-        </w:tc>
-        <w:tc>
-          <w:tcPr>
-            <w:tcW w:w="4395" w:type="dxa"/>
-          </w:tcPr>
-          <w:p>
-            <w:r>
-              <w:t>Maintain the data for Services</w:t>
-            </w:r>
-          </w:p>
-        </w:tc>
-      </w:tr>
-      <w:tr>
-        <w:tc>
-          <w:tcPr>
-            <w:tcW w:w="1188" w:type="dxa"/>
-          </w:tcPr>
-          <w:p>
-            <w:r>
-              <w:t>UC004</w:t>
-            </w:r>
-          </w:p>
-        </w:tc>
-        <w:tc>
-          <w:tcPr>
-            <w:tcW w:w="3773" w:type="dxa"/>
-          </w:tcPr>
-          <w:p>
-            <w:r>
-              <w:t xml:space="preserve">Maintain </w:t>
-            </w:r>
-            <w:proofErr w:type="spellStart"/>
-            <w:r>
-              <w:t>Programmes</w:t>
-            </w:r>
-            <w:proofErr w:type="spellEnd"/>
-            <w:r>
-              <w:t xml:space="preserve"> </w:t>
-            </w:r>
-          </w:p>
-        </w:tc>
-        <w:tc>
-          <w:tcPr>
-            <w:tcW w:w="4395" w:type="dxa"/>
-          </w:tcPr>
-          <w:p>
-            <w:r>
-              <w:t xml:space="preserve">Maintain the data for </w:t>
-            </w:r>
-            <w:proofErr w:type="spellStart"/>
-            <w:r>
-              <w:t>Programme</w:t>
-            </w:r>
-            <w:proofErr w:type="spellEnd"/>
-          </w:p>
-        </w:tc>
-      </w:tr>
-      <w:tr>
-        <w:tc>
-          <w:tcPr>
-            <w:tcW w:w="1188" w:type="dxa"/>
-          </w:tcPr>
-          <w:p>
-            <w:r>
-              <w:t>UC005</w:t>
-            </w:r>
-          </w:p>
-        </w:tc>
-        <w:tc>
-          <w:tcPr>
-            <w:tcW w:w="3773" w:type="dxa"/>
-          </w:tcPr>
-          <w:p>
-            <w:r>
-              <w:fldChar w:fldCharType="begin"/>
-            </w:r>
-            <w:r>
-              <w:instrText xml:space="preserve"> DOCPROPERTY  "Use Case Name"  \* MERGEFORMAT </w:instrText>
-            </w:r>
-            <w:r>
-              <w:fldChar w:fldCharType="separate"/>
-            </w:r>
-            <w:r>
-              <w:t>Maintain Premises</w:t>
-            </w:r>
-            <w:r>
-              <w:fldChar w:fldCharType="end"/>
-            </w:r>
-          </w:p>
-        </w:tc>
-        <w:tc>
-          <w:tcPr>
-            <w:tcW w:w="4395" w:type="dxa"/>
-          </w:tcPr>
-          <w:p>
-            <w:r>
-              <w:t>Maintain the data for premises, facilities and persons</w:t>
-            </w:r>
-          </w:p>
-        </w:tc>
-      </w:tr>
-      <w:tr>
-        <w:tc>
-          <w:tcPr>
-            <w:tcW w:w="1188" w:type="dxa"/>
-          </w:tcPr>
-          <w:p>
-            <w:r>
-              <w:t>UC006</w:t>
-            </w:r>
-          </w:p>
-        </w:tc>
-        <w:tc>
-          <w:tcPr>
-            <w:tcW w:w="3773" w:type="dxa"/>
-          </w:tcPr>
-          <w:p>
-            <w:r>
-              <w:t>Maintain Geographic Data</w:t>
-            </w:r>
-          </w:p>
-        </w:tc>
-        <w:tc>
-          <w:tcPr>
-            <w:tcW w:w="4395" w:type="dxa"/>
-          </w:tcPr>
-          <w:p>
-            <w:r>
-              <w:t>Maintain the data within the Geography area of the system</w:t>
-            </w:r>
-          </w:p>
-        </w:tc>
-      </w:tr>
-    </w:tbl>
-    <w:p>
-      <w:pPr>
-        <w:rPr>
-          <w:lang w:eastAsia="en-US"/>
-        </w:rPr>
-      </w:pPr>
-    </w:p>
-    <w:p>
-      <w:pPr>
-        <w:pStyle w:val="Heading2"/>
-        <w:keepLines w:val="0"/>
-        <w:tabs>
-          <w:tab w:val="clear" w:pos="1026"/>
-          <w:tab w:val="num" w:pos="576"/>
-        </w:tabs>
-        <w:spacing w:before="480" w:after="240" w:line="240" w:lineRule="auto"/>
-        <w:ind w:left="576"/>
-        <w:rPr>
-          <w:rFonts w:ascii="Times New Roman" w:hAnsi="Times New Roman" w:cs="Times New Roman"/>
-        </w:rPr>
-      </w:pPr>
-      <w:bookmarkStart w:id="16" w:name="_Toc213179046"/>
-      <w:bookmarkStart w:id="17" w:name="_Toc266222468"/>
-      <w:r>
-        <w:rPr>
-          <w:rFonts w:ascii="Times New Roman" w:hAnsi="Times New Roman" w:cs="Times New Roman"/>
-        </w:rPr>
-        <w:t>Architectural Representation</w:t>
-      </w:r>
-      <w:bookmarkEnd w:id="16"/>
-      <w:bookmarkEnd w:id="17"/>
-      <w:r>
-        <w:rPr>
-          <w:rFonts w:ascii="Times New Roman" w:hAnsi="Times New Roman" w:cs="Times New Roman"/>
-        </w:rPr>
-        <w:t xml:space="preserve"> </w:t>
-      </w:r>
-    </w:p>
-    <w:p>
-      <w:pPr>
-        <w:rPr>
-          <w:b/>
-          <w:color w:val="FF0000"/>
-          <w:lang w:eastAsia="en-US"/>
-        </w:rPr>
-      </w:pPr>
-      <w:proofErr w:type="gramStart"/>
-      <w:r>
-        <w:rPr>
-          <w:b/>
-          <w:color w:val="FF0000"/>
-          <w:lang w:eastAsia="en-US"/>
-        </w:rPr>
-        <w:t xml:space="preserve">( </w:t>
-      </w:r>
-      <w:r>
-        <w:rPr>
-          <w:b/>
-          <w:color w:val="FF0000"/>
-          <w:lang w:eastAsia="en-US"/>
-        </w:rPr>
-        <w:t>*</w:t>
-      </w:r>
-      <w:proofErr w:type="spellStart"/>
-      <w:proofErr w:type="gramEnd"/>
-      <w:r>
-        <w:rPr>
-          <w:b/>
-          <w:color w:val="FF0000"/>
-          <w:lang w:eastAsia="en-US"/>
-        </w:rPr>
-        <w:t>Mô</w:t>
-      </w:r>
-      <w:proofErr w:type="spellEnd"/>
-      <w:r>
-        <w:rPr>
-          <w:b/>
-          <w:color w:val="FF0000"/>
-          <w:lang w:eastAsia="en-US"/>
-        </w:rPr>
-        <w:t xml:space="preserve"> </w:t>
-      </w:r>
-      <w:proofErr w:type="spellStart"/>
-      <w:r>
-        <w:rPr>
-          <w:b/>
-          <w:color w:val="FF0000"/>
-          <w:lang w:eastAsia="en-US"/>
-        </w:rPr>
-        <w:t>tả</w:t>
-      </w:r>
-      <w:proofErr w:type="spellEnd"/>
-      <w:r>
-        <w:rPr>
-          <w:b/>
-          <w:color w:val="FF0000"/>
-          <w:lang w:eastAsia="en-US"/>
-        </w:rPr>
-        <w:t xml:space="preserve">  </w:t>
-      </w:r>
-      <w:proofErr w:type="spellStart"/>
-      <w:r>
-        <w:rPr>
-          <w:b/>
-          <w:color w:val="FF0000"/>
-          <w:lang w:eastAsia="en-US"/>
-        </w:rPr>
-        <w:t>kiến</w:t>
-      </w:r>
-      <w:proofErr w:type="spellEnd"/>
-      <w:r>
-        <w:rPr>
-          <w:b/>
-          <w:color w:val="FF0000"/>
-          <w:lang w:eastAsia="en-US"/>
-        </w:rPr>
-        <w:t xml:space="preserve"> </w:t>
-      </w:r>
-      <w:proofErr w:type="spellStart"/>
-      <w:r>
-        <w:rPr>
-          <w:b/>
-          <w:color w:val="FF0000"/>
-          <w:lang w:eastAsia="en-US"/>
-        </w:rPr>
-        <w:t>trúc</w:t>
-      </w:r>
-      <w:proofErr w:type="spellEnd"/>
-      <w:r>
-        <w:rPr>
-          <w:b/>
-          <w:color w:val="FF0000"/>
-          <w:lang w:eastAsia="en-US"/>
-        </w:rPr>
-        <w:t xml:space="preserve"> </w:t>
-      </w:r>
-      <w:proofErr w:type="spellStart"/>
-      <w:r>
-        <w:rPr>
-          <w:b/>
-          <w:color w:val="FF0000"/>
-          <w:lang w:eastAsia="en-US"/>
-        </w:rPr>
-        <w:t>của</w:t>
-      </w:r>
-      <w:proofErr w:type="spellEnd"/>
-      <w:r>
-        <w:rPr>
-          <w:b/>
-          <w:color w:val="FF0000"/>
-          <w:lang w:eastAsia="en-US"/>
-        </w:rPr>
-        <w:t xml:space="preserve"> </w:t>
-      </w:r>
-      <w:proofErr w:type="spellStart"/>
-      <w:r>
-        <w:rPr>
-          <w:b/>
-          <w:color w:val="FF0000"/>
-          <w:lang w:eastAsia="en-US"/>
-        </w:rPr>
-        <w:t>ứng</w:t>
-      </w:r>
-      <w:proofErr w:type="spellEnd"/>
-      <w:r>
-        <w:rPr>
-          <w:b/>
-          <w:color w:val="FF0000"/>
-          <w:lang w:eastAsia="en-US"/>
-        </w:rPr>
-        <w:t xml:space="preserve"> </w:t>
-      </w:r>
-      <w:proofErr w:type="spellStart"/>
-      <w:r>
-        <w:rPr>
-          <w:b/>
-          <w:color w:val="FF0000"/>
-          <w:lang w:eastAsia="en-US"/>
-        </w:rPr>
-        <w:t>dụng</w:t>
-      </w:r>
-      <w:proofErr w:type="spellEnd"/>
-      <w:r>
-        <w:rPr>
-          <w:b/>
-          <w:color w:val="FF0000"/>
-          <w:lang w:eastAsia="en-US"/>
-        </w:rPr>
-        <w:t xml:space="preserve"> ở </w:t>
-      </w:r>
-      <w:proofErr w:type="spellStart"/>
-      <w:r>
-        <w:rPr>
-          <w:b/>
-          <w:color w:val="FF0000"/>
-          <w:lang w:eastAsia="en-US"/>
-        </w:rPr>
-        <w:t>tầng</w:t>
-      </w:r>
-      <w:proofErr w:type="spellEnd"/>
-      <w:r>
-        <w:rPr>
-          <w:b/>
-          <w:color w:val="FF0000"/>
-          <w:lang w:eastAsia="en-US"/>
-        </w:rPr>
-        <w:t xml:space="preserve"> </w:t>
-      </w:r>
-      <w:proofErr w:type="spellStart"/>
-      <w:r>
-        <w:rPr>
-          <w:b/>
-          <w:color w:val="FF0000"/>
-          <w:lang w:eastAsia="en-US"/>
-        </w:rPr>
-        <w:t>thứ</w:t>
-      </w:r>
-      <w:proofErr w:type="spellEnd"/>
-      <w:r>
-        <w:rPr>
-          <w:b/>
-          <w:color w:val="FF0000"/>
-          <w:lang w:eastAsia="en-US"/>
-        </w:rPr>
-        <w:t xml:space="preserve"> </w:t>
-      </w:r>
-      <w:r>
-        <w:rPr>
-          <w:b/>
-          <w:color w:val="FF0000"/>
-          <w:lang w:eastAsia="en-US"/>
-        </w:rPr>
-        <w:t xml:space="preserve"> 2</w:t>
-      </w:r>
-      <w:r>
-        <w:rPr>
-          <w:b/>
-          <w:color w:val="FF0000"/>
-          <w:lang w:eastAsia="en-US"/>
-        </w:rPr>
-        <w:t xml:space="preserve"> : </w:t>
-      </w:r>
-      <w:proofErr w:type="spellStart"/>
-      <w:r>
-        <w:rPr>
-          <w:b/>
-          <w:color w:val="FF0000"/>
-          <w:lang w:eastAsia="en-US"/>
-        </w:rPr>
-        <w:t>Kiến</w:t>
-      </w:r>
-      <w:proofErr w:type="spellEnd"/>
-      <w:r>
-        <w:rPr>
-          <w:b/>
-          <w:color w:val="FF0000"/>
-          <w:lang w:eastAsia="en-US"/>
-        </w:rPr>
-        <w:t xml:space="preserve"> </w:t>
-      </w:r>
-      <w:proofErr w:type="spellStart"/>
-      <w:r>
-        <w:rPr>
-          <w:b/>
-          <w:color w:val="FF0000"/>
-          <w:lang w:eastAsia="en-US"/>
-        </w:rPr>
-        <w:t>trúc</w:t>
-      </w:r>
-      <w:proofErr w:type="spellEnd"/>
-      <w:r>
-        <w:rPr>
-          <w:b/>
-          <w:color w:val="FF0000"/>
-          <w:lang w:eastAsia="en-US"/>
-        </w:rPr>
-        <w:t xml:space="preserve"> </w:t>
-      </w:r>
-      <w:proofErr w:type="spellStart"/>
-      <w:r>
-        <w:rPr>
-          <w:b/>
-          <w:color w:val="FF0000"/>
-          <w:lang w:eastAsia="en-US"/>
-        </w:rPr>
-        <w:t>chiều</w:t>
-      </w:r>
-      <w:proofErr w:type="spellEnd"/>
-      <w:r>
-        <w:rPr>
-          <w:b/>
-          <w:color w:val="FF0000"/>
-          <w:lang w:eastAsia="en-US"/>
-        </w:rPr>
-        <w:t xml:space="preserve"> </w:t>
-      </w:r>
-      <w:proofErr w:type="spellStart"/>
-      <w:r>
-        <w:rPr>
-          <w:b/>
-          <w:color w:val="FF0000"/>
-          <w:lang w:eastAsia="en-US"/>
-        </w:rPr>
-        <w:t>dọc</w:t>
-      </w:r>
-      <w:proofErr w:type="spellEnd"/>
-      <w:r>
-        <w:rPr>
-          <w:b/>
-          <w:color w:val="FF0000"/>
-          <w:lang w:eastAsia="en-US"/>
-        </w:rPr>
-        <w:t xml:space="preserve"> </w:t>
-      </w:r>
-      <w:proofErr w:type="spellStart"/>
-      <w:r>
-        <w:rPr>
-          <w:b/>
-          <w:color w:val="FF0000"/>
-          <w:lang w:eastAsia="en-US"/>
-        </w:rPr>
-        <w:t>của</w:t>
-      </w:r>
-      <w:proofErr w:type="spellEnd"/>
-      <w:r>
-        <w:rPr>
-          <w:b/>
-          <w:color w:val="FF0000"/>
-          <w:lang w:eastAsia="en-US"/>
-        </w:rPr>
-        <w:t xml:space="preserve"> application </w:t>
-      </w:r>
-      <w:r>
-        <w:rPr>
-          <w:b/>
-          <w:color w:val="FF0000"/>
-          <w:lang w:eastAsia="en-US"/>
-        </w:rPr>
-        <w:t xml:space="preserve">  )</w:t>
-      </w:r>
-    </w:p>
-    <w:p>
-      <w:pPr>
-        <w:jc w:val="both"/>
-        <w:rPr>
-          <w:rFonts w:ascii="Times New Roman" w:hAnsi="Times New Roman"/>
-          <w:sz w:val="28"/>
-          <w:szCs w:val="28"/>
-        </w:rPr>
-      </w:pPr>
-      <w:r>
-        <w:rPr>
-          <w:rFonts w:ascii="Times New Roman" w:hAnsi="Times New Roman"/>
-          <w:sz w:val="28"/>
-          <w:szCs w:val="28"/>
-        </w:rPr>
-        <w:t>The following diagram shows the primary tiers in the proposed n-tier architecture. This diagram shows the main layers in this architecture and the vision of how they fit together.</w:t>
-      </w:r>
-    </w:p>
-    <w:p>
-      <w:pPr>
-        <w:jc w:val="center"/>
-        <w:rPr>
-          <w:rFonts w:ascii="Times New Roman" w:hAnsi="Times New Roman"/>
-          <w:sz w:val="28"/>
-          <w:szCs w:val="28"/>
-        </w:rPr>
-      </w:pPr>
-      <w:r>
-        <w:object w:dxaOrig="13307" w:dyaOrig="11651">
+        <w:object w:dxaOrig="9362" w:dyaOrig="18628">
           <v:shapetype id="_x0000_t75" coordsize="21600,21600" o:spt="75" o:preferrelative="t" path="m@4@5l@4@11@9@11@9@5xe" filled="f" stroked="f">
             <v:stroke joinstyle="miter"/>
             <v:formulas>
@@ -6645,22 +5594,167 @@
             <v:path o:extrusionok="f" gradientshapeok="t" o:connecttype="rect"/>
             <o:lock v:ext="edit" aspectratio="t"/>
           </v:shapetype>
-          <v:shape id="_x0000_i1025" type="#_x0000_t75" style="width:486.75pt;height:426.75pt" o:ole="">
-            <v:imagedata r:id="rId14" o:title=""/>
+          <v:shape id="_x0000_i1026" type="#_x0000_t75" style="width:436.5pt;height:867.75pt" o:ole="">
+            <v:imagedata r:id="rId13" o:title=""/>
           </v:shape>
-          <o:OLEObject Type="Embed" ProgID="Visio.Drawing.11" ShapeID="_x0000_i1025" DrawAspect="Content" ObjectID="_1400433498" r:id="rId15"/>
+          <o:OLEObject Type="Embed" ProgID="Excel.Sheet.12" ShapeID="_x0000_i1026" DrawAspect="Content" ObjectID="_1400572901" r:id="rId14"/>
         </w:object>
+      </w:r>
+      <w:r>
+        <w:t xml:space="preserve">Overview </w:t>
       </w:r>
     </w:p>
     <w:p>
-      <w:pPr>
-        <w:pStyle w:val="Caption"/>
-        <w:rPr>
+      <w:r>
+        <w:t>Main flow of Use Case</w:t>
+      </w:r>
+    </w:p>
+    <w:p>
+      <w:pPr>
+        <w:rPr>
+          <w:noProof/>
+        </w:rPr>
+      </w:pPr>
+    </w:p>
+    <w:p/>
+    <w:p>
+      <w:r>
+        <w:rPr>
+          <w:noProof/>
+        </w:rPr>
+        <w:drawing>
+          <wp:inline distT="0" distB="0" distL="0" distR="0">
+            <wp:extent cx="6189345" cy="5146843"/>
+            <wp:effectExtent l="0" t="0" r="0" b="0"/>
+            <wp:docPr id="4" name="Picture 4" descr="C:\Users\DuyNgo\Desktop\Capstone\SVN Trunk\Document\Design\Detail Design\MainFlowUseCase.gif"/>
+            <wp:cNvGraphicFramePr>
+              <a:graphicFrameLocks xmlns:a="http://schemas.openxmlformats.org/drawingml/2006/main" noChangeAspect="1"/>
+            </wp:cNvGraphicFramePr>
+            <a:graphic xmlns:a="http://schemas.openxmlformats.org/drawingml/2006/main">
+              <a:graphicData uri="http://schemas.openxmlformats.org/drawingml/2006/picture">
+                <pic:pic xmlns:pic="http://schemas.openxmlformats.org/drawingml/2006/picture">
+                  <pic:nvPicPr>
+                    <pic:cNvPr id="0" name="Picture 13" descr="C:\Users\DuyNgo\Desktop\Capstone\SVN Trunk\Document\Design\Detail Design\MainFlowUseCase.gif"/>
+                    <pic:cNvPicPr>
+                      <a:picLocks noChangeAspect="1" noChangeArrowheads="1"/>
+                    </pic:cNvPicPr>
+                  </pic:nvPicPr>
+                  <pic:blipFill>
+                    <a:blip r:embed="rId15">
+                      <a:extLst>
+                        <a:ext uri="{28A0092B-C50C-407E-A947-70E740481C1C}">
+                          <a14:useLocalDpi xmlns:a14="http://schemas.microsoft.com/office/drawing/2010/main" val="0"/>
+                        </a:ext>
+                      </a:extLst>
+                    </a:blip>
+                    <a:srcRect/>
+                    <a:stretch>
+                      <a:fillRect/>
+                    </a:stretch>
+                  </pic:blipFill>
+                  <pic:spPr bwMode="auto">
+                    <a:xfrm>
+                      <a:off x="0" y="0"/>
+                      <a:ext cx="6189345" cy="5146843"/>
+                    </a:xfrm>
+                    <a:prstGeom prst="rect">
+                      <a:avLst/>
+                    </a:prstGeom>
+                    <a:noFill/>
+                    <a:ln>
+                      <a:noFill/>
+                    </a:ln>
+                  </pic:spPr>
+                </pic:pic>
+              </a:graphicData>
+            </a:graphic>
+          </wp:inline>
+        </w:drawing>
+      </w:r>
+    </w:p>
+    <w:p>
+      <w:pPr>
+        <w:rPr>
+          <w:lang w:eastAsia="en-US"/>
+        </w:rPr>
+      </w:pPr>
+    </w:p>
+    <w:p>
+      <w:pPr>
+        <w:pStyle w:val="Heading2"/>
+        <w:keepLines w:val="0"/>
+        <w:tabs>
+          <w:tab w:val="clear" w:pos="1026"/>
+          <w:tab w:val="num" w:pos="576"/>
+        </w:tabs>
+        <w:spacing w:before="480" w:after="240" w:line="240" w:lineRule="auto"/>
+        <w:ind w:left="576"/>
+        <w:rPr>
+          <w:rFonts w:ascii="Times New Roman" w:hAnsi="Times New Roman" w:cs="Times New Roman"/>
+        </w:rPr>
+      </w:pPr>
+      <w:bookmarkStart w:id="15" w:name="_Toc213179046"/>
+      <w:bookmarkStart w:id="16" w:name="_Toc266222468"/>
+      <w:r>
+        <w:rPr>
+          <w:rFonts w:ascii="Times New Roman" w:hAnsi="Times New Roman" w:cs="Times New Roman"/>
+        </w:rPr>
+        <w:t>Architectural Representation</w:t>
+      </w:r>
+      <w:bookmarkEnd w:id="15"/>
+      <w:bookmarkEnd w:id="16"/>
+      <w:r>
+        <w:rPr>
+          <w:rFonts w:ascii="Times New Roman" w:hAnsi="Times New Roman" w:cs="Times New Roman"/>
+        </w:rPr>
+        <w:t xml:space="preserve"> </w:t>
+      </w:r>
+    </w:p>
+    <w:p>
+      <w:pPr>
+        <w:jc w:val="both"/>
+        <w:rPr>
+          <w:rFonts w:ascii="Times New Roman" w:hAnsi="Times New Roman"/>
           <w:sz w:val="28"/>
           <w:szCs w:val="28"/>
         </w:rPr>
       </w:pPr>
-      <w:bookmarkStart w:id="18" w:name="_Ref92794022"/>
+      <w:r>
+        <w:rPr>
+          <w:rFonts w:ascii="Times New Roman" w:hAnsi="Times New Roman"/>
+          <w:sz w:val="28"/>
+          <w:szCs w:val="28"/>
+        </w:rPr>
+        <w:t>The following diagram shows the primary tiers in the proposed n-tier architecture. This diagram shows the main layers in this architecture and the vision of how they fit together.</w:t>
+      </w:r>
+    </w:p>
+    <w:p>
+      <w:pPr>
+        <w:jc w:val="center"/>
+        <w:rPr>
+          <w:rFonts w:ascii="Times New Roman" w:hAnsi="Times New Roman"/>
+          <w:sz w:val="28"/>
+          <w:szCs w:val="28"/>
+        </w:rPr>
+      </w:pPr>
+      <w:r>
+        <w:object w:dxaOrig="13307" w:dyaOrig="11651">
+          <v:shape id="_x0000_i1027" type="#_x0000_t75" style="width:486.75pt;height:426.75pt" o:ole="">
+            <v:imagedata r:id="rId16" o:title=""/>
+          </v:shape>
+          <o:OLEObject Type="Embed" ProgID="Visio.Drawing.11" ShapeID="_x0000_i1027" DrawAspect="Content" ObjectID="_1400572902" r:id="rId17"/>
+        </w:object>
+      </w:r>
+    </w:p>
+    <w:p>
+      <w:pPr>
+        <w:pStyle w:val="Caption"/>
+        <w:rPr>
+          <w:sz w:val="28"/>
+          <w:szCs w:val="28"/>
+        </w:rPr>
+      </w:pPr>
+      <w:bookmarkStart w:id="17" w:name="_Ref92794022"/>
       <w:r>
         <w:rPr>
           <w:sz w:val="28"/>
@@ -6704,7 +5798,7 @@
         </w:rPr>
         <w:fldChar w:fldCharType="end"/>
       </w:r>
-      <w:bookmarkEnd w:id="18"/>
+      <w:bookmarkEnd w:id="17"/>
       <w:r>
         <w:rPr>
           <w:sz w:val="28"/>
@@ -6738,8 +5832,8 @@
           <w:szCs w:val="28"/>
         </w:rPr>
       </w:pPr>
-      <w:bookmarkStart w:id="19" w:name="_Toc213179047"/>
-      <w:bookmarkStart w:id="20" w:name="_Toc266222469"/>
+      <w:bookmarkStart w:id="18" w:name="_Toc213179047"/>
+      <w:bookmarkStart w:id="19" w:name="_Toc266222469"/>
       <w:r>
         <w:rPr>
           <w:rFonts w:ascii="Times New Roman" w:hAnsi="Times New Roman"/>
@@ -6748,7 +5842,7 @@
         </w:rPr>
         <w:t>Presentation Layer</w:t>
       </w:r>
-      <w:bookmarkEnd w:id="19"/>
+      <w:bookmarkEnd w:id="18"/>
       <w:r>
         <w:rPr>
           <w:rFonts w:ascii="Times New Roman" w:hAnsi="Times New Roman"/>
@@ -6757,7 +5851,7 @@
         </w:rPr>
         <w:t xml:space="preserve"> </w:t>
       </w:r>
-      <w:bookmarkEnd w:id="20"/>
+      <w:bookmarkEnd w:id="19"/>
     </w:p>
     <w:p>
       <w:pPr>
@@ -6781,7 +5875,7 @@
           <w:sz w:val="28"/>
           <w:szCs w:val="28"/>
         </w:rPr>
-        <w:t>.  For the presentation layer of SD System</w:t>
+        <w:t xml:space="preserve">.  For the presentation layer of </w:t>
       </w:r>
       <w:r>
         <w:rPr>
@@ -6789,45 +5883,69 @@
           <w:sz w:val="28"/>
           <w:szCs w:val="28"/>
         </w:rPr>
-        <w:t xml:space="preserve">, the </w:t>
-      </w:r>
-      <w:bookmarkStart w:id="21" w:name="OLE_LINK3"/>
-      <w:bookmarkStart w:id="22" w:name="OLE_LINK4"/>
+        <w:t>OOPMS</w:t>
+      </w:r>
       <w:r>
         <w:rPr>
           <w:rFonts w:ascii="Times New Roman" w:hAnsi="Times New Roman"/>
           <w:sz w:val="28"/>
           <w:szCs w:val="28"/>
         </w:rPr>
-        <w:t>development framework</w:t>
-      </w:r>
-      <w:bookmarkEnd w:id="21"/>
-      <w:bookmarkEnd w:id="22"/>
+        <w:t xml:space="preserve">, the </w:t>
+      </w:r>
+      <w:bookmarkStart w:id="20" w:name="OLE_LINK3"/>
+      <w:bookmarkStart w:id="21" w:name="OLE_LINK4"/>
       <w:r>
         <w:rPr>
           <w:rFonts w:ascii="Times New Roman" w:hAnsi="Times New Roman"/>
           <w:sz w:val="28"/>
           <w:szCs w:val="28"/>
         </w:rPr>
-        <w:t xml:space="preserve"> </w:t>
-      </w:r>
-      <w:proofErr w:type="gramStart"/>
+        <w:t>development framework</w:t>
+      </w:r>
+      <w:bookmarkEnd w:id="20"/>
+      <w:bookmarkEnd w:id="21"/>
       <w:r>
         <w:rPr>
           <w:rFonts w:ascii="Times New Roman" w:hAnsi="Times New Roman"/>
           <w:sz w:val="28"/>
           <w:szCs w:val="28"/>
         </w:rPr>
-        <w:t>is based</w:t>
-      </w:r>
-      <w:proofErr w:type="gramEnd"/>
+        <w:t xml:space="preserve"> </w:t>
+      </w:r>
+      <w:proofErr w:type="gramStart"/>
       <w:r>
         <w:rPr>
           <w:rFonts w:ascii="Times New Roman" w:hAnsi="Times New Roman"/>
           <w:sz w:val="28"/>
           <w:szCs w:val="28"/>
         </w:rPr>
-        <w:t xml:space="preserve"> on ASP.NET Model   architecture. The framework is responsible </w:t>
+        <w:t>is based</w:t>
+      </w:r>
+      <w:proofErr w:type="gramEnd"/>
+      <w:r>
+        <w:rPr>
+          <w:rFonts w:ascii="Times New Roman" w:hAnsi="Times New Roman"/>
+          <w:sz w:val="28"/>
+          <w:szCs w:val="28"/>
+        </w:rPr>
+        <w:t xml:space="preserve"> on </w:t>
+      </w:r>
+      <w:r>
+        <w:rPr>
+          <w:rFonts w:ascii="Times New Roman" w:hAnsi="Times New Roman"/>
+          <w:sz w:val="28"/>
+          <w:szCs w:val="28"/>
+        </w:rPr>
+        <w:t>MVC Model</w:t>
+      </w:r>
+      <w:r>
+        <w:rPr>
+          <w:rFonts w:ascii="Times New Roman" w:hAnsi="Times New Roman"/>
+          <w:sz w:val="28"/>
+          <w:szCs w:val="28"/>
+        </w:rPr>
+        <w:t xml:space="preserve"> architecture. The framework is responsible </w:t>
       </w:r>
       <w:proofErr w:type="gramStart"/>
       <w:r>
@@ -6970,7 +6088,6 @@
           <w:szCs w:val="28"/>
           <w:lang w:eastAsia="en-US"/>
         </w:rPr>
-        <w:lastRenderedPageBreak/>
         <w:t>Performing UI validation.</w:t>
       </w:r>
       <w:proofErr w:type="gramEnd"/>
@@ -6980,9 +6097,9 @@
         <w:pStyle w:val="Items"/>
         <w:tabs>
           <w:tab w:val="clear" w:pos="795"/>
-          <w:tab w:val="num" w:pos="720"/>
+          <w:tab w:val="num" w:pos="360"/>
         </w:tabs>
-        <w:ind w:left="720"/>
+        <w:ind w:left="720" w:hanging="720"/>
         <w:rPr>
           <w:rFonts w:ascii="Times New Roman" w:hAnsi="Times New Roman"/>
           <w:sz w:val="28"/>
@@ -6990,7 +6107,6 @@
           <w:lang w:eastAsia="en-US"/>
         </w:rPr>
       </w:pPr>
-      <w:proofErr w:type="gramStart"/>
       <w:r>
         <w:rPr>
           <w:rFonts w:ascii="Times New Roman" w:hAnsi="Times New Roman"/>
@@ -6998,7 +6114,35 @@
           <w:szCs w:val="28"/>
           <w:lang w:eastAsia="en-US"/>
         </w:rPr>
-        <w:t>Providing a controller to delegate calls to business logic and other upstream processes.</w:t>
+        <w:tab/>
+      </w:r>
+      <w:proofErr w:type="gramStart"/>
+      <w:r>
+        <w:rPr>
+          <w:rFonts w:ascii="Times New Roman" w:hAnsi="Times New Roman"/>
+          <w:sz w:val="28"/>
+          <w:szCs w:val="28"/>
+          <w:lang w:eastAsia="en-US"/>
+        </w:rPr>
+        <w:t>Providing a controller to delegate calls to bu</w:t>
+      </w:r>
+      <w:r>
+        <w:rPr>
+          <w:rFonts w:ascii="Times New Roman" w:hAnsi="Times New Roman"/>
+          <w:sz w:val="28"/>
+          <w:szCs w:val="28"/>
+          <w:lang w:eastAsia="en-US"/>
+        </w:rPr>
+        <w:t xml:space="preserve">siness logic and other upstream </w:t>
+      </w:r>
+      <w:r>
+        <w:rPr>
+          <w:rFonts w:ascii="Times New Roman" w:hAnsi="Times New Roman"/>
+          <w:sz w:val="28"/>
+          <w:szCs w:val="28"/>
+          <w:lang w:eastAsia="en-US"/>
+        </w:rPr>
+        <w:t>processes.</w:t>
       </w:r>
       <w:proofErr w:type="gramEnd"/>
       <w:r>
@@ -7065,18 +6209,19 @@
           <w:szCs w:val="28"/>
         </w:rPr>
       </w:pPr>
-      <w:bookmarkStart w:id="23" w:name="_Toc213179048"/>
-      <w:bookmarkStart w:id="24" w:name="_Toc266222470"/>
+      <w:bookmarkStart w:id="22" w:name="_Toc213179048"/>
+      <w:bookmarkStart w:id="23" w:name="_Toc266222470"/>
       <w:r>
         <w:rPr>
           <w:rFonts w:ascii="Times New Roman" w:hAnsi="Times New Roman"/>
           <w:sz w:val="28"/>
           <w:szCs w:val="28"/>
         </w:rPr>
+        <w:lastRenderedPageBreak/>
         <w:t>Business Layer</w:t>
       </w:r>
+      <w:bookmarkEnd w:id="22"/>
       <w:bookmarkEnd w:id="23"/>
-      <w:bookmarkEnd w:id="24"/>
     </w:p>
     <w:p>
       <w:pPr>
@@ -7300,8 +6445,8 @@
           <w:szCs w:val="28"/>
         </w:rPr>
       </w:pPr>
-      <w:bookmarkStart w:id="25" w:name="_Toc213179049"/>
-      <w:bookmarkStart w:id="26" w:name="_Toc266222471"/>
+      <w:bookmarkStart w:id="24" w:name="_Toc213179049"/>
+      <w:bookmarkStart w:id="25" w:name="_Toc266222471"/>
       <w:r>
         <w:rPr>
           <w:rFonts w:ascii="Times New Roman" w:hAnsi="Times New Roman"/>
@@ -7310,7 +6455,7 @@
         </w:rPr>
         <w:t>Data Access Layer</w:t>
       </w:r>
-      <w:bookmarkEnd w:id="25"/>
+      <w:bookmarkEnd w:id="24"/>
       <w:r>
         <w:rPr>
           <w:rFonts w:ascii="Times New Roman" w:hAnsi="Times New Roman"/>
@@ -7319,7 +6464,7 @@
         </w:rPr>
         <w:t xml:space="preserve"> </w:t>
       </w:r>
-      <w:bookmarkEnd w:id="26"/>
+      <w:bookmarkEnd w:id="25"/>
     </w:p>
     <w:p>
       <w:pPr>
@@ -7390,8 +6535,8 @@
           <w:szCs w:val="28"/>
         </w:rPr>
       </w:pPr>
-      <w:bookmarkStart w:id="27" w:name="_Toc213179050"/>
-      <w:bookmarkStart w:id="28" w:name="_Toc266222472"/>
+      <w:bookmarkStart w:id="26" w:name="_Toc213179050"/>
+      <w:bookmarkStart w:id="27" w:name="_Toc266222472"/>
       <w:r>
         <w:rPr>
           <w:rFonts w:ascii="Times New Roman" w:hAnsi="Times New Roman"/>
@@ -7400,7 +6545,7 @@
         </w:rPr>
         <w:t>Data Layer</w:t>
       </w:r>
-      <w:bookmarkEnd w:id="27"/>
+      <w:bookmarkEnd w:id="26"/>
       <w:r>
         <w:rPr>
           <w:rFonts w:ascii="Times New Roman" w:hAnsi="Times New Roman"/>
@@ -7409,7 +6554,7 @@
         </w:rPr>
         <w:t xml:space="preserve">  </w:t>
       </w:r>
-      <w:bookmarkEnd w:id="28"/>
+      <w:bookmarkEnd w:id="27"/>
     </w:p>
     <w:p>
       <w:pPr>
@@ -7433,7 +6578,7 @@
           <w:sz w:val="28"/>
           <w:szCs w:val="28"/>
         </w:rPr>
-        <w:t>AB SD SYSTEM</w:t>
+        <w:t>OOPMS</w:t>
       </w:r>
       <w:r>
         <w:rPr>
@@ -7450,16 +6595,24 @@
           <w:sz w:val="28"/>
           <w:szCs w:val="28"/>
         </w:rPr>
-        <w:t>is managed</w:t>
-      </w:r>
-      <w:proofErr w:type="gramEnd"/>
+        <w:t>is man</w:t>
+      </w:r>
       <w:r>
         <w:rPr>
           <w:rFonts w:ascii="Times New Roman" w:hAnsi="Times New Roman"/>
           <w:sz w:val="28"/>
           <w:szCs w:val="28"/>
         </w:rPr>
-        <w:t xml:space="preserve"> by a relational database. SQL SERVER 2005 </w:t>
+        <w:t>aged</w:t>
+      </w:r>
+      <w:proofErr w:type="gramEnd"/>
+      <w:r>
+        <w:rPr>
+          <w:rFonts w:ascii="Times New Roman" w:hAnsi="Times New Roman"/>
+          <w:sz w:val="28"/>
+          <w:szCs w:val="28"/>
+        </w:rPr>
+        <w:t xml:space="preserve"> by a relational database. Oracle 10g Express </w:t>
       </w:r>
       <w:proofErr w:type="gramStart"/>
       <w:r>
@@ -7505,15 +6658,16 @@
           <w:numId w:val="0"/>
         </w:numPr>
       </w:pPr>
-      <w:bookmarkStart w:id="29" w:name="_Toc155610012"/>
-      <w:bookmarkStart w:id="30" w:name="_Toc155610000"/>
-      <w:bookmarkStart w:id="31" w:name="_Ref255054510"/>
-      <w:bookmarkStart w:id="32" w:name="_Ref255054514"/>
-      <w:bookmarkStart w:id="33" w:name="_Ref255291176"/>
+      <w:bookmarkStart w:id="28" w:name="_Toc155610012"/>
+      <w:bookmarkStart w:id="29" w:name="_Toc155610000"/>
+      <w:bookmarkStart w:id="30" w:name="_Ref255054510"/>
+      <w:bookmarkStart w:id="31" w:name="_Ref255054514"/>
+      <w:bookmarkStart w:id="32" w:name="_Ref255291176"/>
       <w:r>
         <w:rPr>
           <w:rFonts w:ascii="Times New Roman" w:hAnsi="Times New Roman" w:cs="Times New Roman"/>
         </w:rPr>
+        <w:lastRenderedPageBreak/>
         <w:t xml:space="preserve">2.3 </w:t>
       </w:r>
       <w:r>
@@ -7538,414 +6692,12 @@
         </w:rPr>
         <w:t xml:space="preserve"> </w:t>
       </w:r>
-      <w:proofErr w:type="gramStart"/>
-      <w:r>
-        <w:rPr>
-          <w:b/>
-          <w:color w:val="FF0000"/>
-          <w:lang w:eastAsia="en-US"/>
-        </w:rPr>
-        <w:t xml:space="preserve">( </w:t>
-      </w:r>
-      <w:r>
-        <w:rPr>
-          <w:b/>
-          <w:color w:val="FF0000"/>
-          <w:lang w:eastAsia="en-US"/>
-        </w:rPr>
-        <w:t>*</w:t>
-      </w:r>
-      <w:proofErr w:type="spellStart"/>
-      <w:proofErr w:type="gramEnd"/>
-      <w:r>
-        <w:rPr>
-          <w:b/>
-          <w:color w:val="FF0000"/>
-          <w:lang w:eastAsia="en-US"/>
-        </w:rPr>
-        <w:t>Mô</w:t>
-      </w:r>
-      <w:proofErr w:type="spellEnd"/>
-      <w:r>
-        <w:rPr>
-          <w:b/>
-          <w:color w:val="FF0000"/>
-          <w:lang w:eastAsia="en-US"/>
-        </w:rPr>
-        <w:t xml:space="preserve"> </w:t>
-      </w:r>
-      <w:proofErr w:type="spellStart"/>
-      <w:r>
-        <w:rPr>
-          <w:b/>
-          <w:color w:val="FF0000"/>
-          <w:lang w:eastAsia="en-US"/>
-        </w:rPr>
-        <w:t>tả</w:t>
-      </w:r>
-      <w:proofErr w:type="spellEnd"/>
-      <w:r>
-        <w:rPr>
-          <w:b/>
-          <w:color w:val="FF0000"/>
-          <w:lang w:eastAsia="en-US"/>
-        </w:rPr>
-        <w:t xml:space="preserve"> </w:t>
-      </w:r>
-      <w:r>
-        <w:rPr>
-          <w:b/>
-          <w:color w:val="FF0000"/>
-          <w:lang w:eastAsia="en-US"/>
-        </w:rPr>
-        <w:t xml:space="preserve"> </w:t>
-      </w:r>
-      <w:proofErr w:type="spellStart"/>
-      <w:r>
-        <w:rPr>
-          <w:b/>
-          <w:color w:val="FF0000"/>
-          <w:lang w:eastAsia="en-US"/>
-        </w:rPr>
-        <w:t>kiến</w:t>
-      </w:r>
-      <w:proofErr w:type="spellEnd"/>
-      <w:r>
-        <w:rPr>
-          <w:b/>
-          <w:color w:val="FF0000"/>
-          <w:lang w:eastAsia="en-US"/>
-        </w:rPr>
-        <w:t xml:space="preserve"> </w:t>
-      </w:r>
-      <w:proofErr w:type="spellStart"/>
-      <w:r>
-        <w:rPr>
-          <w:b/>
-          <w:color w:val="FF0000"/>
-          <w:lang w:eastAsia="en-US"/>
-        </w:rPr>
-        <w:t>trúc</w:t>
-      </w:r>
-      <w:proofErr w:type="spellEnd"/>
-      <w:r>
-        <w:rPr>
-          <w:b/>
-          <w:color w:val="FF0000"/>
-          <w:lang w:eastAsia="en-US"/>
-        </w:rPr>
-        <w:t xml:space="preserve"> </w:t>
-      </w:r>
-      <w:proofErr w:type="spellStart"/>
-      <w:r>
-        <w:rPr>
-          <w:b/>
-          <w:color w:val="FF0000"/>
-          <w:lang w:eastAsia="en-US"/>
-        </w:rPr>
-        <w:t>ứng</w:t>
-      </w:r>
-      <w:proofErr w:type="spellEnd"/>
-      <w:r>
-        <w:rPr>
-          <w:b/>
-          <w:color w:val="FF0000"/>
-          <w:lang w:eastAsia="en-US"/>
-        </w:rPr>
-        <w:t xml:space="preserve"> </w:t>
-      </w:r>
-      <w:proofErr w:type="spellStart"/>
-      <w:r>
-        <w:rPr>
-          <w:b/>
-          <w:color w:val="FF0000"/>
-          <w:lang w:eastAsia="en-US"/>
-        </w:rPr>
-        <w:t>dụng</w:t>
-      </w:r>
-      <w:proofErr w:type="spellEnd"/>
-      <w:r>
-        <w:rPr>
-          <w:b/>
-          <w:color w:val="FF0000"/>
-          <w:lang w:eastAsia="en-US"/>
-        </w:rPr>
-        <w:t xml:space="preserve"> ở </w:t>
-      </w:r>
-      <w:proofErr w:type="spellStart"/>
-      <w:r>
-        <w:rPr>
-          <w:b/>
-          <w:color w:val="FF0000"/>
-          <w:lang w:eastAsia="en-US"/>
-        </w:rPr>
-        <w:t>tầng</w:t>
-      </w:r>
-      <w:proofErr w:type="spellEnd"/>
-      <w:r>
-        <w:rPr>
-          <w:b/>
-          <w:color w:val="FF0000"/>
-          <w:lang w:eastAsia="en-US"/>
-        </w:rPr>
-        <w:t xml:space="preserve"> </w:t>
-      </w:r>
-      <w:proofErr w:type="spellStart"/>
-      <w:r>
-        <w:rPr>
-          <w:b/>
-          <w:color w:val="FF0000"/>
-          <w:lang w:eastAsia="en-US"/>
-        </w:rPr>
-        <w:t>thứ</w:t>
-      </w:r>
-      <w:proofErr w:type="spellEnd"/>
-      <w:r>
-        <w:rPr>
-          <w:b/>
-          <w:color w:val="FF0000"/>
-          <w:lang w:eastAsia="en-US"/>
-        </w:rPr>
-        <w:t xml:space="preserve"> 3 :</w:t>
-      </w:r>
-      <w:r>
-        <w:rPr>
-          <w:b/>
-          <w:color w:val="FF0000"/>
-          <w:lang w:eastAsia="en-US"/>
-        </w:rPr>
-        <w:t xml:space="preserve">chi </w:t>
-      </w:r>
-      <w:proofErr w:type="spellStart"/>
-      <w:r>
-        <w:rPr>
-          <w:b/>
-          <w:color w:val="FF0000"/>
-          <w:lang w:eastAsia="en-US"/>
-        </w:rPr>
-        <w:t>tiết</w:t>
-      </w:r>
-      <w:proofErr w:type="spellEnd"/>
-      <w:r>
-        <w:rPr>
-          <w:b/>
-          <w:color w:val="FF0000"/>
-          <w:lang w:eastAsia="en-US"/>
-        </w:rPr>
-        <w:t xml:space="preserve"> </w:t>
-      </w:r>
-      <w:proofErr w:type="spellStart"/>
-      <w:r>
-        <w:rPr>
-          <w:b/>
-          <w:color w:val="FF0000"/>
-          <w:lang w:eastAsia="en-US"/>
-        </w:rPr>
-        <w:t>các</w:t>
-      </w:r>
-      <w:proofErr w:type="spellEnd"/>
-      <w:r>
-        <w:rPr>
-          <w:b/>
-          <w:color w:val="FF0000"/>
-          <w:lang w:eastAsia="en-US"/>
-        </w:rPr>
-        <w:t xml:space="preserve"> component</w:t>
-      </w:r>
-      <w:r>
-        <w:rPr>
-          <w:b/>
-          <w:color w:val="FF0000"/>
-          <w:lang w:eastAsia="en-US"/>
-        </w:rPr>
-        <w:t xml:space="preserve">/ </w:t>
-      </w:r>
-      <w:proofErr w:type="spellStart"/>
-      <w:r>
-        <w:rPr>
-          <w:b/>
-          <w:color w:val="FF0000"/>
-          <w:lang w:eastAsia="en-US"/>
-        </w:rPr>
-        <w:t>pakage</w:t>
-      </w:r>
-      <w:proofErr w:type="spellEnd"/>
-      <w:r>
-        <w:rPr>
-          <w:b/>
-          <w:color w:val="FF0000"/>
-          <w:lang w:eastAsia="en-US"/>
-        </w:rPr>
-        <w:t xml:space="preserve"> </w:t>
-      </w:r>
-      <w:proofErr w:type="spellStart"/>
-      <w:r>
-        <w:rPr>
-          <w:b/>
-          <w:color w:val="FF0000"/>
-          <w:lang w:eastAsia="en-US"/>
-        </w:rPr>
-        <w:t>trong</w:t>
-      </w:r>
-      <w:proofErr w:type="spellEnd"/>
-      <w:r>
-        <w:rPr>
-          <w:b/>
-          <w:color w:val="FF0000"/>
-          <w:lang w:eastAsia="en-US"/>
-        </w:rPr>
-        <w:t xml:space="preserve"> </w:t>
-      </w:r>
-      <w:proofErr w:type="spellStart"/>
-      <w:r>
-        <w:rPr>
-          <w:b/>
-          <w:color w:val="FF0000"/>
-          <w:lang w:eastAsia="en-US"/>
-        </w:rPr>
-        <w:t>ứng</w:t>
-      </w:r>
-      <w:proofErr w:type="spellEnd"/>
-      <w:r>
-        <w:rPr>
-          <w:b/>
-          <w:color w:val="FF0000"/>
-          <w:lang w:eastAsia="en-US"/>
-        </w:rPr>
-        <w:t xml:space="preserve"> </w:t>
-      </w:r>
-      <w:proofErr w:type="spellStart"/>
-      <w:r>
-        <w:rPr>
-          <w:b/>
-          <w:color w:val="FF0000"/>
-          <w:lang w:eastAsia="en-US"/>
-        </w:rPr>
-        <w:t>dụng</w:t>
-      </w:r>
-      <w:proofErr w:type="spellEnd"/>
-      <w:r>
-        <w:rPr>
-          <w:b/>
-          <w:color w:val="FF0000"/>
-          <w:lang w:eastAsia="en-US"/>
-        </w:rPr>
-        <w:t xml:space="preserve"> </w:t>
-      </w:r>
-      <w:proofErr w:type="spellStart"/>
-      <w:r>
-        <w:rPr>
-          <w:b/>
-          <w:color w:val="FF0000"/>
-          <w:lang w:eastAsia="en-US"/>
-        </w:rPr>
-        <w:t>sẽ</w:t>
-      </w:r>
-      <w:proofErr w:type="spellEnd"/>
-      <w:r>
-        <w:rPr>
-          <w:b/>
-          <w:color w:val="FF0000"/>
-          <w:lang w:eastAsia="en-US"/>
-        </w:rPr>
-        <w:t xml:space="preserve"> interactive </w:t>
-      </w:r>
-      <w:proofErr w:type="spellStart"/>
-      <w:r>
-        <w:rPr>
-          <w:b/>
-          <w:color w:val="FF0000"/>
-          <w:lang w:eastAsia="en-US"/>
-        </w:rPr>
-        <w:t>với</w:t>
-      </w:r>
-      <w:proofErr w:type="spellEnd"/>
-      <w:r>
-        <w:rPr>
-          <w:b/>
-          <w:color w:val="FF0000"/>
-          <w:lang w:eastAsia="en-US"/>
-        </w:rPr>
-        <w:t xml:space="preserve"> </w:t>
-      </w:r>
-      <w:proofErr w:type="spellStart"/>
-      <w:r>
-        <w:rPr>
-          <w:b/>
-          <w:color w:val="FF0000"/>
-          <w:lang w:eastAsia="en-US"/>
-        </w:rPr>
-        <w:t>nhau</w:t>
-      </w:r>
-      <w:proofErr w:type="spellEnd"/>
-      <w:r>
-        <w:rPr>
-          <w:b/>
-          <w:color w:val="FF0000"/>
-          <w:lang w:eastAsia="en-US"/>
-        </w:rPr>
-        <w:t xml:space="preserve"> </w:t>
-      </w:r>
-      <w:proofErr w:type="spellStart"/>
-      <w:r>
-        <w:rPr>
-          <w:b/>
-          <w:color w:val="FF0000"/>
-          <w:lang w:eastAsia="en-US"/>
-        </w:rPr>
-        <w:t>như</w:t>
-      </w:r>
-      <w:proofErr w:type="spellEnd"/>
-      <w:r>
-        <w:rPr>
-          <w:b/>
-          <w:color w:val="FF0000"/>
-          <w:lang w:eastAsia="en-US"/>
-        </w:rPr>
-        <w:t xml:space="preserve"> </w:t>
-      </w:r>
-      <w:proofErr w:type="spellStart"/>
-      <w:r>
-        <w:rPr>
-          <w:b/>
-          <w:color w:val="FF0000"/>
-          <w:lang w:eastAsia="en-US"/>
-        </w:rPr>
-        <w:t>thế</w:t>
-      </w:r>
-      <w:proofErr w:type="spellEnd"/>
-      <w:r>
-        <w:rPr>
-          <w:b/>
-          <w:color w:val="FF0000"/>
-          <w:lang w:eastAsia="en-US"/>
-        </w:rPr>
-        <w:t xml:space="preserve"> </w:t>
-      </w:r>
-      <w:proofErr w:type="spellStart"/>
-      <w:r>
-        <w:rPr>
-          <w:b/>
-          <w:color w:val="FF0000"/>
-          <w:lang w:eastAsia="en-US"/>
-        </w:rPr>
-        <w:t>nào</w:t>
-      </w:r>
-      <w:proofErr w:type="spellEnd"/>
-      <w:r>
-        <w:rPr>
-          <w:b/>
-          <w:color w:val="FF0000"/>
-          <w:lang w:eastAsia="en-US"/>
-        </w:rPr>
-        <w:t xml:space="preserve"> ) </w:t>
-      </w:r>
       <w:r>
         <w:object w:dxaOrig="12242" w:dyaOrig="11738">
-          <v:shape id="_x0000_i1026" type="#_x0000_t75" style="width:497.25pt;height:468.75pt" o:ole="">
-            <v:imagedata r:id="rId16" o:title=""/>
+          <v:shape id="_x0000_i1028" type="#_x0000_t75" style="width:497.25pt;height:468.75pt" o:ole="">
+            <v:imagedata r:id="rId18" o:title=""/>
           </v:shape>
-          <o:OLEObject Type="Embed" ProgID="Visio.Drawing.11" ShapeID="_x0000_i1026" DrawAspect="Content" ObjectID="_1400433499" r:id="rId17"/>
+          <o:OLEObject Type="Embed" ProgID="Visio.Drawing.11" ShapeID="_x0000_i1028" DrawAspect="Content" ObjectID="_1400572903" r:id="rId19"/>
         </w:object>
       </w:r>
     </w:p>
@@ -7967,9 +6719,9 @@
           <w:szCs w:val="28"/>
         </w:rPr>
       </w:pPr>
-      <w:bookmarkStart w:id="34" w:name="_Toc213179055"/>
-      <w:bookmarkStart w:id="35" w:name="_Toc266222477"/>
-      <w:bookmarkStart w:id="36" w:name="_Toc304151926"/>
+      <w:bookmarkStart w:id="33" w:name="_Toc213179055"/>
+      <w:bookmarkStart w:id="34" w:name="_Toc266222477"/>
+      <w:bookmarkStart w:id="35" w:name="_Toc304151926"/>
       <w:r>
         <w:rPr>
           <w:rFonts w:ascii="Times New Roman" w:hAnsi="Times New Roman"/>
@@ -7978,8 +6730,8 @@
         </w:rPr>
         <w:t>UI Components</w:t>
       </w:r>
+      <w:bookmarkEnd w:id="33"/>
       <w:bookmarkEnd w:id="34"/>
-      <w:bookmarkEnd w:id="35"/>
     </w:p>
     <w:p>
       <w:pPr>
@@ -7995,7 +6747,23 @@
           <w:sz w:val="28"/>
           <w:szCs w:val="28"/>
         </w:rPr>
-        <w:t xml:space="preserve">This package includes the implementation for the ASP.NET architecture </w:t>
+        <w:t xml:space="preserve">This package includes the implementation for the </w:t>
+      </w:r>
+      <w:r>
+        <w:rPr>
+          <w:rFonts w:ascii="Times New Roman" w:hAnsi="Times New Roman"/>
+          <w:sz w:val="28"/>
+          <w:szCs w:val="28"/>
+        </w:rPr>
+        <w:t>JSP, MVC</w:t>
+      </w:r>
+      <w:r>
+        <w:rPr>
+          <w:rFonts w:ascii="Times New Roman" w:hAnsi="Times New Roman"/>
+          <w:sz w:val="28"/>
+          <w:szCs w:val="28"/>
+        </w:rPr>
+        <w:t xml:space="preserve"> architecture </w:t>
       </w:r>
       <w:proofErr w:type="gramStart"/>
       <w:r>
@@ -8045,7 +6813,23 @@
           <w:sz w:val="28"/>
           <w:szCs w:val="28"/>
         </w:rPr>
-        <w:t xml:space="preserve">: All validation of incoming requests parameters to the server should be validated using JavaScript Validation or ASP.NET client side </w:t>
+        <w:t xml:space="preserve">: All validation of incoming requests parameters to the server should be validated using JavaScript Validation or </w:t>
+      </w:r>
+      <w:r>
+        <w:rPr>
+          <w:rFonts w:ascii="Times New Roman" w:hAnsi="Times New Roman"/>
+          <w:sz w:val="28"/>
+          <w:szCs w:val="28"/>
+        </w:rPr>
+        <w:t>JSP</w:t>
+      </w:r>
+      <w:r>
+        <w:rPr>
+          <w:rFonts w:ascii="Times New Roman" w:hAnsi="Times New Roman"/>
+          <w:sz w:val="28"/>
+          <w:szCs w:val="28"/>
+        </w:rPr>
+        <w:t xml:space="preserve"> client side </w:t>
       </w:r>
       <w:proofErr w:type="gramStart"/>
       <w:r>
@@ -8076,8 +6860,8 @@
           <w:szCs w:val="28"/>
         </w:rPr>
       </w:pPr>
-      <w:bookmarkStart w:id="37" w:name="_Toc213179056"/>
-      <w:bookmarkStart w:id="38" w:name="_Toc266222478"/>
+      <w:bookmarkStart w:id="36" w:name="_Toc213179056"/>
+      <w:bookmarkStart w:id="37" w:name="_Toc266222478"/>
       <w:r>
         <w:rPr>
           <w:rFonts w:ascii="Times New Roman" w:hAnsi="Times New Roman"/>
@@ -8086,8 +6870,8 @@
         </w:rPr>
         <w:t>Business Object</w:t>
       </w:r>
+      <w:bookmarkEnd w:id="36"/>
       <w:bookmarkEnd w:id="37"/>
-      <w:bookmarkEnd w:id="38"/>
     </w:p>
     <w:p>
       <w:pPr>
@@ -8197,8 +6981,8 @@
           <w:szCs w:val="28"/>
         </w:rPr>
       </w:pPr>
-      <w:bookmarkStart w:id="39" w:name="_Toc213179057"/>
-      <w:bookmarkStart w:id="40" w:name="_Toc266222479"/>
+      <w:bookmarkStart w:id="38" w:name="_Toc213179057"/>
+      <w:bookmarkStart w:id="39" w:name="_Toc266222479"/>
       <w:r>
         <w:rPr>
           <w:rFonts w:ascii="Times New Roman" w:hAnsi="Times New Roman"/>
@@ -8216,8 +7000,8 @@
         </w:rPr>
         <w:t xml:space="preserve"> Objects</w:t>
       </w:r>
+      <w:bookmarkEnd w:id="38"/>
       <w:bookmarkEnd w:id="39"/>
-      <w:bookmarkEnd w:id="40"/>
       <w:r>
         <w:rPr>
           <w:rFonts w:ascii="Times New Roman" w:hAnsi="Times New Roman"/>
@@ -8250,9 +7034,9 @@
         <w:pStyle w:val="Items"/>
         <w:tabs>
           <w:tab w:val="clear" w:pos="795"/>
-          <w:tab w:val="num" w:pos="720"/>
+          <w:tab w:val="num" w:pos="0"/>
         </w:tabs>
-        <w:ind w:left="720"/>
+        <w:ind w:left="0" w:firstLine="0"/>
         <w:rPr>
           <w:rFonts w:ascii="Times New Roman" w:hAnsi="Times New Roman"/>
           <w:sz w:val="28"/>
@@ -8289,7 +7073,15 @@
           <w:sz w:val="28"/>
           <w:szCs w:val="28"/>
         </w:rPr>
-        <w:t xml:space="preserve">is .NET class, contains lightweight structures for related business information. These </w:t>
+        <w:t>is java</w:t>
+      </w:r>
+      <w:r>
+        <w:rPr>
+          <w:rFonts w:ascii="Times New Roman" w:hAnsi="Times New Roman"/>
+          <w:sz w:val="28"/>
+          <w:szCs w:val="28"/>
+        </w:rPr>
+        <w:t xml:space="preserve"> class, contains lightweight structures for related business information. These </w:t>
       </w:r>
       <w:proofErr w:type="gramStart"/>
       <w:r>
@@ -8336,6 +7128,8 @@
         </w:rPr>
         <w:t>.</w:t>
       </w:r>
+      <w:bookmarkStart w:id="40" w:name="_GoBack"/>
+      <w:bookmarkEnd w:id="40"/>
     </w:p>
     <w:p>
       <w:pPr>
@@ -8780,7 +7574,7 @@
         </w:rPr>
         <w:t xml:space="preserve"> </w:t>
       </w:r>
-      <w:hyperlink r:id="rId18" w:history="1">
+      <w:hyperlink r:id="rId20" w:history="1">
         <w:r>
           <w:rPr>
             <w:rStyle w:val="Hyperlink"/>
@@ -9601,7 +8395,7 @@
       <w:r>
         <w:t>Database design</w:t>
       </w:r>
-      <w:bookmarkEnd w:id="36"/>
+      <w:bookmarkEnd w:id="35"/>
     </w:p>
     <w:p>
       <w:pPr>
@@ -9827,10 +8621,10 @@
       </w:pPr>
       <w:r>
         <w:object w:dxaOrig="5707" w:dyaOrig="3890">
-          <v:shape id="_x0000_i1027" type="#_x0000_t75" style="width:285pt;height:194.25pt" o:ole="">
-            <v:imagedata r:id="rId19" o:title=""/>
+          <v:shape id="_x0000_i1025" type="#_x0000_t75" style="width:285pt;height:194.25pt" o:ole="">
+            <v:imagedata r:id="rId21" o:title=""/>
           </v:shape>
-          <o:OLEObject Type="Embed" ProgID="Visio.Drawing.11" ShapeID="_x0000_i1027" DrawAspect="Content" ObjectID="_1400433500" r:id="rId20"/>
+          <o:OLEObject Type="Embed" ProgID="Visio.Drawing.11" ShapeID="_x0000_i1025" DrawAspect="Content" ObjectID="_1400572904" r:id="rId22"/>
         </w:object>
       </w:r>
     </w:p>
@@ -11160,11 +9954,11 @@
         <w:pStyle w:val="Heading1"/>
       </w:pPr>
       <w:bookmarkStart w:id="54" w:name="_Toc304151930"/>
+      <w:bookmarkEnd w:id="28"/>
       <w:bookmarkEnd w:id="29"/>
       <w:bookmarkEnd w:id="30"/>
       <w:bookmarkEnd w:id="31"/>
       <w:bookmarkEnd w:id="32"/>
-      <w:bookmarkEnd w:id="33"/>
       <w:r>
         <w:t>Application Security</w:t>
       </w:r>
@@ -15585,7 +14379,7 @@
                     </pic:cNvPicPr>
                   </pic:nvPicPr>
                   <pic:blipFill>
-                    <a:blip r:embed="rId21" cstate="print"/>
+                    <a:blip r:embed="rId23" cstate="print"/>
                     <a:srcRect/>
                     <a:stretch>
                       <a:fillRect/>
@@ -15682,7 +14476,7 @@
                     </pic:cNvPicPr>
                   </pic:nvPicPr>
                   <pic:blipFill>
-                    <a:blip r:embed="rId22" cstate="print"/>
+                    <a:blip r:embed="rId24" cstate="print"/>
                     <a:srcRect/>
                     <a:stretch>
                       <a:fillRect/>
@@ -15756,7 +14550,7 @@
                     </pic:cNvPicPr>
                   </pic:nvPicPr>
                   <pic:blipFill>
-                    <a:blip r:embed="rId23" cstate="print"/>
+                    <a:blip r:embed="rId25" cstate="print"/>
                     <a:srcRect/>
                     <a:stretch>
                       <a:fillRect/>
@@ -15860,6 +14654,14 @@
         <w:pStyle w:val="Heading1"/>
       </w:pPr>
       <w:r>
+        <w:t>Interface Design</w:t>
+      </w:r>
+    </w:p>
+    <w:p>
+      <w:pPr>
+        <w:pStyle w:val="Heading1"/>
+      </w:pPr>
+      <w:r>
         <w:t>Configuration</w:t>
       </w:r>
       <w:bookmarkEnd w:id="59"/>
@@ -17324,8 +16126,8 @@
       </w:pPr>
     </w:p>
     <w:sectPr>
-      <w:footerReference w:type="default" r:id="rId24"/>
-      <w:footerReference w:type="first" r:id="rId25"/>
+      <w:footerReference w:type="default" r:id="rId26"/>
+      <w:footerReference w:type="first" r:id="rId27"/>
       <w:pgSz w:w="11907" w:h="16839" w:code="9"/>
       <w:pgMar w:top="1080" w:right="1080" w:bottom="1080" w:left="1080" w:header="720" w:footer="720" w:gutter="0"/>
       <w:pgNumType w:start="27"/>
@@ -17366,7 +16168,6 @@
         <w:docPartUnique/>
       </w:docPartObj>
     </w:sdtPr>
-    <w:sdtEndPr/>
     <w:sdtContent>
       <w:p>
         <w:pPr>
@@ -17386,7 +16187,7 @@
           <w:rPr>
             <w:noProof/>
           </w:rPr>
-          <w:t>28</w:t>
+          <w:t>41</w:t>
         </w:r>
         <w:r>
           <w:rPr>
@@ -17415,7 +16216,6 @@
         <w:docPartUnique/>
       </w:docPartObj>
     </w:sdtPr>
-    <w:sdtEndPr/>
     <w:sdtContent>
       <w:p>
         <w:pPr>
@@ -21814,6 +20614,14 @@
     <w:semiHidden/>
     <w:unhideWhenUsed/>
   </w:style>
+  <w:style w:type="numbering" w:customStyle="1" w:styleId="TableGrid">
+    <w:name w:val="NumberedListTable"/>
+    <w:pPr>
+      <w:numPr>
+        <w:numId w:val="6"/>
+      </w:numPr>
+    </w:pPr>
+  </w:style>
 </w:styles>
 </file>
 
@@ -22020,6 +20828,7 @@
     <w:rsid w:val="006411D7"/>
     <w:rsid w:val="00681943"/>
     <w:rsid w:val="007207B5"/>
+    <w:rsid w:val="00745F54"/>
     <w:rsid w:val="007E21D2"/>
     <w:rsid w:val="00864C94"/>
     <w:rsid w:val="00880276"/>
@@ -22775,9 +21584,12 @@
 </file>
 
 <file path=customXml/item1.xml><?xml version="1.0" encoding="utf-8"?>
-<p:properties xmlns:p="http://schemas.microsoft.com/office/2006/metadata/properties" xmlns:xsi="http://www.w3.org/2001/XMLSchema-instance">
-  <documentManagement/>
-</p:properties>
+<?mso-contentType ?>
+<FormTemplates xmlns="http://schemas.microsoft.com/sharepoint/v3/contenttype/forms">
+  <Display>DocumentLibraryForm</Display>
+  <Edit>DocumentLibraryForm</Edit>
+  <New>DocumentLibraryForm</New>
+</FormTemplates>
 </file>
 
 <file path=customXml/item2.xml><?xml version="1.0" encoding="utf-8"?>
@@ -22830,12 +21642,9 @@
 </file>
 
 <file path=customXml/item3.xml><?xml version="1.0" encoding="utf-8"?>
-<?mso-contentType ?>
-<FormTemplates xmlns="http://schemas.microsoft.com/sharepoint/v3/contenttype/forms">
-  <Display>DocumentLibraryForm</Display>
-  <Edit>DocumentLibraryForm</Edit>
-  <New>DocumentLibraryForm</New>
-</FormTemplates>
+<p:properties xmlns:p="http://schemas.microsoft.com/office/2006/metadata/properties" xmlns:xsi="http://www.w3.org/2001/XMLSchema-instance">
+  <documentManagement/>
+</p:properties>
 </file>
 
 <file path=customXml/item4.xml><?xml version="1.0" encoding="utf-8"?>
@@ -22843,9 +21652,9 @@
 </file>
 
 <file path=customXml/itemProps1.xml><?xml version="1.0" encoding="utf-8"?>
-<ds:datastoreItem xmlns:ds="http://schemas.openxmlformats.org/officeDocument/2006/customXml" ds:itemID="{6F17DAF3-5733-46C0-832C-472B76DF9503}">
+<ds:datastoreItem xmlns:ds="http://schemas.openxmlformats.org/officeDocument/2006/customXml" ds:itemID="{25B3D442-A87A-4E57-8D7F-C36AC66D3B01}">
   <ds:schemaRefs>
-    <ds:schemaRef ds:uri="http://schemas.microsoft.com/office/2006/metadata/properties"/>
+    <ds:schemaRef ds:uri="http://schemas.microsoft.com/sharepoint/v3/contenttype/forms"/>
   </ds:schemaRefs>
 </ds:datastoreItem>
 </file>
@@ -22866,15 +21675,15 @@
 </file>
 
 <file path=customXml/itemProps3.xml><?xml version="1.0" encoding="utf-8"?>
-<ds:datastoreItem xmlns:ds="http://schemas.openxmlformats.org/officeDocument/2006/customXml" ds:itemID="{25B3D442-A87A-4E57-8D7F-C36AC66D3B01}">
+<ds:datastoreItem xmlns:ds="http://schemas.openxmlformats.org/officeDocument/2006/customXml" ds:itemID="{6F17DAF3-5733-46C0-832C-472B76DF9503}">
   <ds:schemaRefs>
-    <ds:schemaRef ds:uri="http://schemas.microsoft.com/sharepoint/v3/contenttype/forms"/>
+    <ds:schemaRef ds:uri="http://schemas.microsoft.com/office/2006/metadata/properties"/>
   </ds:schemaRefs>
 </ds:datastoreItem>
 </file>
 
 <file path=customXml/itemProps4.xml><?xml version="1.0" encoding="utf-8"?>
-<ds:datastoreItem xmlns:ds="http://schemas.openxmlformats.org/officeDocument/2006/customXml" ds:itemID="{13C37E6A-DC9F-42DD-B941-B04297DF7DC4}">
+<ds:datastoreItem xmlns:ds="http://schemas.openxmlformats.org/officeDocument/2006/customXml" ds:itemID="{008E080F-978F-4EE8-B8F8-D5122AEEE230}">
   <ds:schemaRefs>
     <ds:schemaRef ds:uri="http://schemas.openxmlformats.org/officeDocument/2006/bibliography"/>
   </ds:schemaRefs>

--- a/Document/Design/Detail Design/OOPMS_Detail Design_v0.1.docx
+++ b/Document/Design/Detail Design/OOPMS_Detail Design_v0.1.docx
@@ -188,6 +188,7 @@
           <w:dataBinding w:prefixMappings="xmlns:ns0='http://purl.org/dc/elements/1.1/' xmlns:ns1='http://schemas.openxmlformats.org/package/2006/metadata/core-properties' " w:xpath="/ns1:coreProperties[1]/ns0:title[1]" w:storeItemID="{6C3C8BC8-F283-45AE-878A-BAB7291924A1}"/>
           <w:text/>
         </w:sdtPr>
+        <w:sdtEndPr/>
         <w:sdtContent>
           <w:r>
             <w:rPr>
@@ -341,7 +342,7 @@
           <w:noProof/>
           <w:color w:val="1F497D"/>
         </w:rPr>
-        <w:t>Tuesday, June 05, 2012</w:t>
+        <w:t>Thursday, June 07, 2012</w:t>
       </w:r>
       <w:r>
         <w:rPr>
@@ -443,6 +444,7 @@
         <w:dataBinding w:prefixMappings="xmlns:ns0='http://purl.org/dc/elements/1.1/' xmlns:ns1='http://schemas.openxmlformats.org/package/2006/metadata/core-properties' " w:xpath="/ns1:coreProperties[1]/ns0:creator[1]" w:storeItemID="{6C3C8BC8-F283-45AE-878A-BAB7291924A1}"/>
         <w:text/>
       </w:sdtPr>
+      <w:sdtEndPr/>
       <w:sdtContent>
         <w:p>
           <w:pPr>
@@ -5594,10 +5596,10 @@
             <v:path o:extrusionok="f" gradientshapeok="t" o:connecttype="rect"/>
             <o:lock v:ext="edit" aspectratio="t"/>
           </v:shapetype>
-          <v:shape id="_x0000_i1026" type="#_x0000_t75" style="width:436.5pt;height:867.75pt" o:ole="">
+          <v:shape id="_x0000_i1025" type="#_x0000_t75" style="width:436.5pt;height:867.75pt" o:ole="">
             <v:imagedata r:id="rId13" o:title=""/>
           </v:shape>
-          <o:OLEObject Type="Embed" ProgID="Excel.Sheet.12" ShapeID="_x0000_i1026" DrawAspect="Content" ObjectID="_1400572901" r:id="rId14"/>
+          <o:OLEObject Type="Embed" ProgID="Excel.Sheet.12" ShapeID="_x0000_i1025" DrawAspect="Content" ObjectID="_1400680684" r:id="rId14"/>
         </w:object>
       </w:r>
       <w:r>
@@ -5739,10 +5741,10 @@
       </w:pPr>
       <w:r>
         <w:object w:dxaOrig="13307" w:dyaOrig="11651">
-          <v:shape id="_x0000_i1027" type="#_x0000_t75" style="width:486.75pt;height:426.75pt" o:ole="">
+          <v:shape id="_x0000_i1026" type="#_x0000_t75" style="width:486.75pt;height:426.75pt" o:ole="">
             <v:imagedata r:id="rId16" o:title=""/>
           </v:shape>
-          <o:OLEObject Type="Embed" ProgID="Visio.Drawing.11" ShapeID="_x0000_i1027" DrawAspect="Content" ObjectID="_1400572902" r:id="rId17"/>
+          <o:OLEObject Type="Embed" ProgID="Visio.Drawing.11" ShapeID="_x0000_i1026" DrawAspect="Content" ObjectID="_1400680685" r:id="rId17"/>
         </w:object>
       </w:r>
     </w:p>
@@ -6694,10 +6696,10 @@
       </w:r>
       <w:r>
         <w:object w:dxaOrig="12242" w:dyaOrig="11738">
-          <v:shape id="_x0000_i1028" type="#_x0000_t75" style="width:497.25pt;height:468.75pt" o:ole="">
+          <v:shape id="_x0000_i1027" type="#_x0000_t75" style="width:497.25pt;height:468.75pt" o:ole="">
             <v:imagedata r:id="rId18" o:title=""/>
           </v:shape>
-          <o:OLEObject Type="Embed" ProgID="Visio.Drawing.11" ShapeID="_x0000_i1028" DrawAspect="Content" ObjectID="_1400572903" r:id="rId19"/>
+          <o:OLEObject Type="Embed" ProgID="Visio.Drawing.11" ShapeID="_x0000_i1027" DrawAspect="Content" ObjectID="_1400680686" r:id="rId19"/>
         </w:object>
       </w:r>
     </w:p>
@@ -7128,8 +7130,6 @@
         </w:rPr>
         <w:t>.</w:t>
       </w:r>
-      <w:bookmarkStart w:id="40" w:name="_GoBack"/>
-      <w:bookmarkEnd w:id="40"/>
     </w:p>
     <w:p>
       <w:pPr>
@@ -7149,8 +7149,8 @@
           <w:szCs w:val="28"/>
         </w:rPr>
       </w:pPr>
-      <w:bookmarkStart w:id="41" w:name="_Toc213179058"/>
-      <w:bookmarkStart w:id="42" w:name="_Toc266222480"/>
+      <w:bookmarkStart w:id="40" w:name="_Toc213179058"/>
+      <w:bookmarkStart w:id="41" w:name="_Toc266222480"/>
       <w:r>
         <w:rPr>
           <w:rFonts w:ascii="Times New Roman" w:hAnsi="Times New Roman"/>
@@ -7159,8 +7159,8 @@
         </w:rPr>
         <w:t>Data Access Object</w:t>
       </w:r>
+      <w:bookmarkEnd w:id="40"/>
       <w:bookmarkEnd w:id="41"/>
-      <w:bookmarkEnd w:id="42"/>
     </w:p>
     <w:p>
       <w:pPr>
@@ -7188,14 +7188,22 @@
         </w:rPr>
         <w:t xml:space="preserve">. Using </w:t>
       </w:r>
-      <w:proofErr w:type="spellStart"/>
       <w:r>
         <w:rPr>
           <w:rFonts w:ascii="Times New Roman" w:hAnsi="Times New Roman"/>
           <w:sz w:val="28"/>
           <w:szCs w:val="28"/>
         </w:rPr>
-        <w:t>SQLCLient</w:t>
+        <w:t xml:space="preserve">Oracle </w:t>
+      </w:r>
+      <w:proofErr w:type="spellStart"/>
+      <w:r>
+        <w:rPr>
+          <w:rFonts w:ascii="Times New Roman" w:hAnsi="Times New Roman"/>
+          <w:sz w:val="28"/>
+          <w:szCs w:val="28"/>
+        </w:rPr>
+        <w:t>CLient</w:t>
       </w:r>
       <w:proofErr w:type="spellEnd"/>
       <w:r>
@@ -7254,7 +7262,14 @@
         </w:rPr>
         <w:t xml:space="preserve">to access database. </w:t>
       </w:r>
-      <w:proofErr w:type="spellStart"/>
+      <w:r>
+        <w:rPr>
+          <w:rFonts w:ascii="Times New Roman" w:hAnsi="Times New Roman"/>
+          <w:sz w:val="28"/>
+          <w:szCs w:val="28"/>
+        </w:rPr>
+        <w:t xml:space="preserve">Oracle </w:t>
+      </w:r>
       <w:r>
         <w:rPr>
           <w:rFonts w:ascii="Times New Roman" w:hAnsi="Times New Roman"/>
@@ -7263,18 +7278,7 @@
           <w:sz w:val="28"/>
           <w:szCs w:val="28"/>
         </w:rPr>
-        <w:t>SQLClient</w:t>
-      </w:r>
-      <w:proofErr w:type="spellEnd"/>
-      <w:r>
-        <w:rPr>
-          <w:rFonts w:ascii="Times New Roman" w:hAnsi="Times New Roman"/>
-          <w:bCs/>
-          <w:iCs/>
-          <w:sz w:val="28"/>
-          <w:szCs w:val="28"/>
-        </w:rPr>
-        <w:t xml:space="preserve"> object </w:t>
+        <w:t xml:space="preserve">Client object </w:t>
       </w:r>
       <w:r>
         <w:rPr>
@@ -7325,8 +7329,8 @@
           <w:szCs w:val="28"/>
         </w:rPr>
       </w:pPr>
-      <w:bookmarkStart w:id="43" w:name="_Toc213179060"/>
-      <w:bookmarkStart w:id="44" w:name="_Toc266222481"/>
+      <w:bookmarkStart w:id="42" w:name="_Toc213179060"/>
+      <w:bookmarkStart w:id="43" w:name="_Toc266222481"/>
       <w:r>
         <w:rPr>
           <w:rFonts w:ascii="Times New Roman" w:hAnsi="Times New Roman"/>
@@ -7335,8 +7339,8 @@
         </w:rPr>
         <w:t>Exceptions</w:t>
       </w:r>
+      <w:bookmarkEnd w:id="42"/>
       <w:bookmarkEnd w:id="43"/>
-      <w:bookmarkEnd w:id="44"/>
     </w:p>
     <w:p>
       <w:pPr>
@@ -7372,45 +7376,8 @@
         </w:rPr>
         <w:t xml:space="preserve"> to a minimum.</w:t>
       </w:r>
-    </w:p>
-    <w:p>
-      <w:pPr>
-        <w:rPr>
-          <w:rFonts w:ascii="Times New Roman" w:hAnsi="Times New Roman"/>
-          <w:sz w:val="28"/>
-          <w:szCs w:val="28"/>
-        </w:rPr>
-      </w:pPr>
-      <w:bookmarkStart w:id="45" w:name="OLE_LINK9"/>
-      <w:bookmarkStart w:id="46" w:name="OLE_LINK10"/>
-      <w:r>
-        <w:rPr>
-          <w:rFonts w:ascii="Times New Roman" w:hAnsi="Times New Roman"/>
-          <w:sz w:val="28"/>
-          <w:szCs w:val="28"/>
-        </w:rPr>
-        <w:t xml:space="preserve"> We </w:t>
-      </w:r>
-      <w:proofErr w:type="gramStart"/>
-      <w:r>
-        <w:rPr>
-          <w:rFonts w:ascii="Times New Roman" w:hAnsi="Times New Roman"/>
-          <w:sz w:val="28"/>
-          <w:szCs w:val="28"/>
-        </w:rPr>
-        <w:t>use :</w:t>
-      </w:r>
-      <w:r>
-        <w:rPr>
-          <w:rFonts w:ascii="Times New Roman" w:hAnsi="Times New Roman"/>
-          <w:i/>
-          <w:iCs/>
-          <w:sz w:val="28"/>
-          <w:szCs w:val="28"/>
-        </w:rPr>
-        <w:t>Microsoft.Practices.EnterpriseLibrary.ExceptionHandling.dll</w:t>
-      </w:r>
-      <w:proofErr w:type="gramEnd"/>
+      <w:bookmarkStart w:id="44" w:name="OLE_LINK9"/>
+      <w:bookmarkStart w:id="45" w:name="OLE_LINK10"/>
     </w:p>
     <w:p>
       <w:pPr>
@@ -7430,10 +7397,10 @@
           <w:szCs w:val="28"/>
         </w:rPr>
       </w:pPr>
-      <w:bookmarkStart w:id="47" w:name="_Toc213179061"/>
-      <w:bookmarkStart w:id="48" w:name="_Toc266222482"/>
+      <w:bookmarkStart w:id="46" w:name="_Toc213179061"/>
+      <w:bookmarkStart w:id="47" w:name="_Toc266222482"/>
+      <w:bookmarkEnd w:id="44"/>
       <w:bookmarkEnd w:id="45"/>
-      <w:bookmarkEnd w:id="46"/>
       <w:proofErr w:type="spellStart"/>
       <w:r>
         <w:rPr>
@@ -7443,8 +7410,8 @@
         </w:rPr>
         <w:t>Utils</w:t>
       </w:r>
+      <w:bookmarkEnd w:id="46"/>
       <w:bookmarkEnd w:id="47"/>
-      <w:bookmarkEnd w:id="48"/>
       <w:proofErr w:type="spellEnd"/>
       <w:r>
         <w:rPr>
@@ -7469,25 +7436,7 @@
           <w:sz w:val="28"/>
           <w:szCs w:val="28"/>
         </w:rPr>
-        <w:t xml:space="preserve">This package includes all utilities .NET classes </w:t>
-      </w:r>
-      <w:proofErr w:type="gramStart"/>
-      <w:r>
-        <w:rPr>
-          <w:rFonts w:ascii="Times New Roman" w:hAnsi="Times New Roman"/>
-          <w:sz w:val="28"/>
-          <w:szCs w:val="28"/>
-        </w:rPr>
-        <w:t>will be wisely used</w:t>
-      </w:r>
-      <w:proofErr w:type="gramEnd"/>
-      <w:r>
-        <w:rPr>
-          <w:rFonts w:ascii="Times New Roman" w:hAnsi="Times New Roman"/>
-          <w:sz w:val="28"/>
-          <w:szCs w:val="28"/>
-        </w:rPr>
-        <w:t xml:space="preserve"> in the modules.</w:t>
+        <w:t>This package includes all utilities will be wisely used in the modules.</w:t>
       </w:r>
     </w:p>
     <w:p>
@@ -7508,8 +7457,8 @@
           <w:szCs w:val="28"/>
         </w:rPr>
       </w:pPr>
-      <w:bookmarkStart w:id="49" w:name="_Toc213179062"/>
-      <w:bookmarkStart w:id="50" w:name="_Toc266222483"/>
+      <w:bookmarkStart w:id="48" w:name="_Toc213179062"/>
+      <w:bookmarkStart w:id="49" w:name="_Toc266222483"/>
       <w:r>
         <w:rPr>
           <w:rFonts w:ascii="Times New Roman" w:hAnsi="Times New Roman"/>
@@ -7518,8 +7467,8 @@
         </w:rPr>
         <w:t>Logging</w:t>
       </w:r>
+      <w:bookmarkEnd w:id="48"/>
       <w:bookmarkEnd w:id="49"/>
-      <w:bookmarkEnd w:id="50"/>
     </w:p>
     <w:p>
       <w:pPr>
@@ -7542,51 +7491,10 @@
       <w:pPr>
         <w:rPr>
           <w:rFonts w:ascii="Times New Roman" w:hAnsi="Times New Roman"/>
-          <w:i/>
-          <w:iCs/>
           <w:sz w:val="28"/>
           <w:szCs w:val="28"/>
         </w:rPr>
       </w:pPr>
-      <w:r>
-        <w:rPr>
-          <w:rFonts w:ascii="Times New Roman" w:hAnsi="Times New Roman"/>
-          <w:sz w:val="28"/>
-          <w:szCs w:val="28"/>
-        </w:rPr>
-        <w:t xml:space="preserve">We </w:t>
-      </w:r>
-      <w:proofErr w:type="gramStart"/>
-      <w:r>
-        <w:rPr>
-          <w:rFonts w:ascii="Times New Roman" w:hAnsi="Times New Roman"/>
-          <w:sz w:val="28"/>
-          <w:szCs w:val="28"/>
-        </w:rPr>
-        <w:t>used :</w:t>
-      </w:r>
-      <w:proofErr w:type="gramEnd"/>
-      <w:r>
-        <w:rPr>
-          <w:rFonts w:ascii="Times New Roman" w:hAnsi="Times New Roman"/>
-          <w:sz w:val="28"/>
-          <w:szCs w:val="28"/>
-        </w:rPr>
-        <w:t xml:space="preserve"> </w:t>
-      </w:r>
-      <w:hyperlink r:id="rId20" w:history="1">
-        <w:r>
-          <w:rPr>
-            <w:rStyle w:val="Hyperlink"/>
-            <w:rFonts w:ascii="Times New Roman" w:hAnsi="Times New Roman"/>
-            <w:i/>
-            <w:iCs/>
-            <w:sz w:val="28"/>
-            <w:szCs w:val="28"/>
-          </w:rPr>
-          <w:t>http://logging.apache.org/log4net/</w:t>
-        </w:r>
-      </w:hyperlink>
     </w:p>
     <w:p>
       <w:pPr>
@@ -7604,547 +7512,6 @@
       </w:r>
       <w:r>
         <w:t>s</w:t>
-      </w:r>
-    </w:p>
-    <w:p>
-      <w:pPr>
-        <w:spacing w:line="240" w:lineRule="auto"/>
-        <w:contextualSpacing/>
-        <w:rPr>
-          <w:b/>
-          <w:color w:val="FF0000"/>
-          <w:lang w:eastAsia="en-US"/>
-        </w:rPr>
-      </w:pPr>
-      <w:r>
-        <w:rPr>
-          <w:b/>
-          <w:color w:val="FF0000"/>
-          <w:lang w:eastAsia="en-US"/>
-        </w:rPr>
-        <w:t>(*</w:t>
-      </w:r>
-      <w:proofErr w:type="spellStart"/>
-      <w:r>
-        <w:rPr>
-          <w:b/>
-          <w:color w:val="FF0000"/>
-          <w:lang w:eastAsia="en-US"/>
-        </w:rPr>
-        <w:t>Mô</w:t>
-      </w:r>
-      <w:proofErr w:type="spellEnd"/>
-      <w:r>
-        <w:rPr>
-          <w:b/>
-          <w:color w:val="FF0000"/>
-          <w:lang w:eastAsia="en-US"/>
-        </w:rPr>
-        <w:t xml:space="preserve"> </w:t>
-      </w:r>
-      <w:proofErr w:type="spellStart"/>
-      <w:r>
-        <w:rPr>
-          <w:b/>
-          <w:color w:val="FF0000"/>
-          <w:lang w:eastAsia="en-US"/>
-        </w:rPr>
-        <w:t>tả</w:t>
-      </w:r>
-      <w:proofErr w:type="spellEnd"/>
-      <w:r>
-        <w:rPr>
-          <w:b/>
-          <w:color w:val="FF0000"/>
-          <w:lang w:eastAsia="en-US"/>
-        </w:rPr>
-        <w:t xml:space="preserve"> chi </w:t>
-      </w:r>
-      <w:proofErr w:type="spellStart"/>
-      <w:r>
-        <w:rPr>
-          <w:b/>
-          <w:color w:val="FF0000"/>
-          <w:lang w:eastAsia="en-US"/>
-        </w:rPr>
-        <w:t>tiết</w:t>
-      </w:r>
-      <w:proofErr w:type="spellEnd"/>
-      <w:r>
-        <w:rPr>
-          <w:b/>
-          <w:color w:val="FF0000"/>
-          <w:lang w:eastAsia="en-US"/>
-        </w:rPr>
-        <w:t xml:space="preserve"> </w:t>
-      </w:r>
-      <w:proofErr w:type="spellStart"/>
-      <w:r>
-        <w:rPr>
-          <w:b/>
-          <w:color w:val="FF0000"/>
-          <w:lang w:eastAsia="en-US"/>
-        </w:rPr>
-        <w:t>các</w:t>
-      </w:r>
-      <w:proofErr w:type="spellEnd"/>
-      <w:r>
-        <w:rPr>
-          <w:b/>
-          <w:color w:val="FF0000"/>
-          <w:lang w:eastAsia="en-US"/>
-        </w:rPr>
-        <w:t xml:space="preserve"> </w:t>
-      </w:r>
-      <w:proofErr w:type="spellStart"/>
-      <w:r>
-        <w:rPr>
-          <w:b/>
-          <w:color w:val="FF0000"/>
-          <w:lang w:eastAsia="en-US"/>
-        </w:rPr>
-        <w:t>giải</w:t>
-      </w:r>
-      <w:proofErr w:type="spellEnd"/>
-      <w:r>
-        <w:rPr>
-          <w:b/>
-          <w:color w:val="FF0000"/>
-          <w:lang w:eastAsia="en-US"/>
-        </w:rPr>
-        <w:t xml:space="preserve"> </w:t>
-      </w:r>
-      <w:proofErr w:type="spellStart"/>
-      <w:r>
-        <w:rPr>
-          <w:b/>
-          <w:color w:val="FF0000"/>
-          <w:lang w:eastAsia="en-US"/>
-        </w:rPr>
-        <w:t>phaps</w:t>
-      </w:r>
-      <w:proofErr w:type="spellEnd"/>
-      <w:r>
-        <w:rPr>
-          <w:b/>
-          <w:color w:val="FF0000"/>
-          <w:lang w:eastAsia="en-US"/>
-        </w:rPr>
-        <w:t xml:space="preserve"> </w:t>
-      </w:r>
-      <w:proofErr w:type="spellStart"/>
-      <w:r>
-        <w:rPr>
-          <w:b/>
-          <w:color w:val="FF0000"/>
-          <w:lang w:eastAsia="en-US"/>
-        </w:rPr>
-        <w:t>kỹ</w:t>
-      </w:r>
-      <w:proofErr w:type="spellEnd"/>
-      <w:r>
-        <w:rPr>
-          <w:b/>
-          <w:color w:val="FF0000"/>
-          <w:lang w:eastAsia="en-US"/>
-        </w:rPr>
-        <w:t xml:space="preserve"> </w:t>
-      </w:r>
-      <w:proofErr w:type="spellStart"/>
-      <w:r>
-        <w:rPr>
-          <w:b/>
-          <w:color w:val="FF0000"/>
-          <w:lang w:eastAsia="en-US"/>
-        </w:rPr>
-        <w:t>thuật</w:t>
-      </w:r>
-      <w:proofErr w:type="spellEnd"/>
-      <w:r>
-        <w:rPr>
-          <w:b/>
-          <w:color w:val="FF0000"/>
-          <w:lang w:eastAsia="en-US"/>
-        </w:rPr>
-        <w:t xml:space="preserve"> </w:t>
-      </w:r>
-      <w:proofErr w:type="spellStart"/>
-      <w:r>
-        <w:rPr>
-          <w:b/>
-          <w:color w:val="FF0000"/>
-          <w:lang w:eastAsia="en-US"/>
-        </w:rPr>
-        <w:t>áp</w:t>
-      </w:r>
-      <w:proofErr w:type="spellEnd"/>
-      <w:r>
-        <w:rPr>
-          <w:b/>
-          <w:color w:val="FF0000"/>
-          <w:lang w:eastAsia="en-US"/>
-        </w:rPr>
-        <w:t xml:space="preserve"> </w:t>
-      </w:r>
-      <w:proofErr w:type="spellStart"/>
-      <w:r>
-        <w:rPr>
-          <w:b/>
-          <w:color w:val="FF0000"/>
-          <w:lang w:eastAsia="en-US"/>
-        </w:rPr>
-        <w:t>dụng</w:t>
-      </w:r>
-      <w:proofErr w:type="spellEnd"/>
-      <w:r>
-        <w:rPr>
-          <w:b/>
-          <w:color w:val="FF0000"/>
-          <w:lang w:eastAsia="en-US"/>
-        </w:rPr>
-        <w:t xml:space="preserve"> </w:t>
-      </w:r>
-      <w:proofErr w:type="spellStart"/>
-      <w:r>
-        <w:rPr>
-          <w:b/>
-          <w:color w:val="FF0000"/>
-          <w:lang w:eastAsia="en-US"/>
-        </w:rPr>
-        <w:t>trong</w:t>
-      </w:r>
-      <w:proofErr w:type="spellEnd"/>
-      <w:r>
-        <w:rPr>
-          <w:b/>
-          <w:color w:val="FF0000"/>
-          <w:lang w:eastAsia="en-US"/>
-        </w:rPr>
-        <w:t xml:space="preserve"> </w:t>
-      </w:r>
-      <w:proofErr w:type="spellStart"/>
-      <w:r>
-        <w:rPr>
-          <w:b/>
-          <w:color w:val="FF0000"/>
-          <w:lang w:eastAsia="en-US"/>
-        </w:rPr>
-        <w:t>ứng</w:t>
-      </w:r>
-      <w:proofErr w:type="spellEnd"/>
-      <w:r>
-        <w:rPr>
-          <w:b/>
-          <w:color w:val="FF0000"/>
-          <w:lang w:eastAsia="en-US"/>
-        </w:rPr>
-        <w:t xml:space="preserve"> </w:t>
-      </w:r>
-      <w:proofErr w:type="spellStart"/>
-      <w:r>
-        <w:rPr>
-          <w:b/>
-          <w:color w:val="FF0000"/>
-          <w:lang w:eastAsia="en-US"/>
-        </w:rPr>
-        <w:t>dụng</w:t>
-      </w:r>
-      <w:proofErr w:type="spellEnd"/>
-      <w:r>
-        <w:rPr>
-          <w:b/>
-          <w:color w:val="FF0000"/>
-          <w:lang w:eastAsia="en-US"/>
-        </w:rPr>
-        <w:t xml:space="preserve">, </w:t>
-      </w:r>
-      <w:proofErr w:type="spellStart"/>
-      <w:r>
-        <w:rPr>
-          <w:b/>
-          <w:color w:val="FF0000"/>
-          <w:lang w:eastAsia="en-US"/>
-        </w:rPr>
-        <w:t>ví</w:t>
-      </w:r>
-      <w:proofErr w:type="spellEnd"/>
-      <w:r>
-        <w:rPr>
-          <w:b/>
-          <w:color w:val="FF0000"/>
-          <w:lang w:eastAsia="en-US"/>
-        </w:rPr>
-        <w:t xml:space="preserve"> </w:t>
-      </w:r>
-      <w:proofErr w:type="spellStart"/>
-      <w:proofErr w:type="gramStart"/>
-      <w:r>
-        <w:rPr>
-          <w:b/>
-          <w:color w:val="FF0000"/>
-          <w:lang w:eastAsia="en-US"/>
-        </w:rPr>
-        <w:t>dụ</w:t>
-      </w:r>
-      <w:proofErr w:type="spellEnd"/>
-      <w:r>
-        <w:rPr>
-          <w:b/>
-          <w:color w:val="FF0000"/>
-          <w:lang w:eastAsia="en-US"/>
-        </w:rPr>
-        <w:t xml:space="preserve"> :</w:t>
-      </w:r>
-      <w:proofErr w:type="gramEnd"/>
-      <w:r>
-        <w:rPr>
-          <w:b/>
-          <w:color w:val="FF0000"/>
-          <w:lang w:eastAsia="en-US"/>
-        </w:rPr>
-        <w:t xml:space="preserve"> </w:t>
-      </w:r>
-      <w:proofErr w:type="spellStart"/>
-      <w:r>
-        <w:rPr>
-          <w:b/>
-          <w:color w:val="FF0000"/>
-          <w:lang w:eastAsia="en-US"/>
-        </w:rPr>
-        <w:t>Loadbalancing</w:t>
-      </w:r>
-      <w:proofErr w:type="spellEnd"/>
-      <w:r>
-        <w:rPr>
-          <w:b/>
-          <w:color w:val="FF0000"/>
-          <w:lang w:eastAsia="en-US"/>
-        </w:rPr>
-        <w:t xml:space="preserve">,  </w:t>
-      </w:r>
-      <w:proofErr w:type="spellStart"/>
-      <w:r>
-        <w:rPr>
-          <w:b/>
-          <w:color w:val="FF0000"/>
-          <w:lang w:eastAsia="en-US"/>
-        </w:rPr>
-        <w:t>giải</w:t>
-      </w:r>
-      <w:proofErr w:type="spellEnd"/>
-      <w:r>
-        <w:rPr>
-          <w:b/>
-          <w:color w:val="FF0000"/>
-          <w:lang w:eastAsia="en-US"/>
-        </w:rPr>
-        <w:t xml:space="preserve"> </w:t>
-      </w:r>
-      <w:proofErr w:type="spellStart"/>
-      <w:r>
-        <w:rPr>
-          <w:b/>
-          <w:color w:val="FF0000"/>
-          <w:lang w:eastAsia="en-US"/>
-        </w:rPr>
-        <w:t>pháp</w:t>
-      </w:r>
-      <w:proofErr w:type="spellEnd"/>
-      <w:r>
-        <w:rPr>
-          <w:b/>
-          <w:color w:val="FF0000"/>
-          <w:lang w:eastAsia="en-US"/>
-        </w:rPr>
-        <w:t xml:space="preserve"> fast log </w:t>
-      </w:r>
-      <w:proofErr w:type="spellStart"/>
-      <w:r>
-        <w:rPr>
-          <w:b/>
-          <w:color w:val="FF0000"/>
-          <w:lang w:eastAsia="en-US"/>
-        </w:rPr>
-        <w:t>khi</w:t>
-      </w:r>
-      <w:proofErr w:type="spellEnd"/>
-      <w:r>
-        <w:rPr>
-          <w:b/>
-          <w:color w:val="FF0000"/>
-          <w:lang w:eastAsia="en-US"/>
-        </w:rPr>
-        <w:t xml:space="preserve"> </w:t>
-      </w:r>
-      <w:proofErr w:type="spellStart"/>
-      <w:r>
-        <w:rPr>
-          <w:b/>
-          <w:color w:val="FF0000"/>
-          <w:lang w:eastAsia="en-US"/>
-        </w:rPr>
-        <w:t>số</w:t>
-      </w:r>
-      <w:proofErr w:type="spellEnd"/>
-      <w:r>
-        <w:rPr>
-          <w:b/>
-          <w:color w:val="FF0000"/>
-          <w:lang w:eastAsia="en-US"/>
-        </w:rPr>
-        <w:t xml:space="preserve"> </w:t>
-      </w:r>
-      <w:proofErr w:type="spellStart"/>
-      <w:r>
-        <w:rPr>
-          <w:b/>
-          <w:color w:val="FF0000"/>
-          <w:lang w:eastAsia="en-US"/>
-        </w:rPr>
-        <w:t>lượng</w:t>
-      </w:r>
-      <w:proofErr w:type="spellEnd"/>
-      <w:r>
-        <w:rPr>
-          <w:b/>
-          <w:color w:val="FF0000"/>
-          <w:lang w:eastAsia="en-US"/>
-        </w:rPr>
-        <w:t xml:space="preserve"> user &gt;1M..</w:t>
-      </w:r>
-      <w:proofErr w:type="gramStart"/>
-      <w:r>
-        <w:rPr>
-          <w:b/>
-          <w:color w:val="FF0000"/>
-          <w:lang w:eastAsia="en-US"/>
-        </w:rPr>
-        <w:t>etc</w:t>
-      </w:r>
-      <w:r>
-        <w:rPr>
-          <w:b/>
-          <w:color w:val="FF0000"/>
-          <w:lang w:eastAsia="en-US"/>
-        </w:rPr>
-        <w:t xml:space="preserve"> ,</w:t>
-      </w:r>
-      <w:proofErr w:type="gramEnd"/>
-      <w:r>
-        <w:rPr>
-          <w:b/>
-          <w:color w:val="FF0000"/>
-          <w:lang w:eastAsia="en-US"/>
-        </w:rPr>
-        <w:t xml:space="preserve"> </w:t>
-      </w:r>
-      <w:proofErr w:type="spellStart"/>
-      <w:r>
-        <w:rPr>
-          <w:b/>
-          <w:color w:val="FF0000"/>
-          <w:lang w:eastAsia="en-US"/>
-        </w:rPr>
-        <w:t>nếu</w:t>
-      </w:r>
-      <w:proofErr w:type="spellEnd"/>
-      <w:r>
-        <w:rPr>
-          <w:b/>
-          <w:color w:val="FF0000"/>
-          <w:lang w:eastAsia="en-US"/>
-        </w:rPr>
-        <w:t xml:space="preserve"> </w:t>
-      </w:r>
-      <w:proofErr w:type="spellStart"/>
-      <w:r>
-        <w:rPr>
-          <w:b/>
-          <w:color w:val="FF0000"/>
-          <w:lang w:eastAsia="en-US"/>
-        </w:rPr>
-        <w:t>không</w:t>
-      </w:r>
-      <w:proofErr w:type="spellEnd"/>
-      <w:r>
-        <w:rPr>
-          <w:b/>
-          <w:color w:val="FF0000"/>
-          <w:lang w:eastAsia="en-US"/>
-        </w:rPr>
-        <w:t xml:space="preserve"> </w:t>
-      </w:r>
-      <w:proofErr w:type="spellStart"/>
-      <w:r>
-        <w:rPr>
-          <w:b/>
-          <w:color w:val="FF0000"/>
-          <w:lang w:eastAsia="en-US"/>
-        </w:rPr>
-        <w:t>có</w:t>
-      </w:r>
-      <w:proofErr w:type="spellEnd"/>
-      <w:r>
-        <w:rPr>
-          <w:b/>
-          <w:color w:val="FF0000"/>
-          <w:lang w:eastAsia="en-US"/>
-        </w:rPr>
-        <w:t xml:space="preserve"> </w:t>
-      </w:r>
-      <w:proofErr w:type="spellStart"/>
-      <w:r>
-        <w:rPr>
-          <w:b/>
-          <w:color w:val="FF0000"/>
-          <w:lang w:eastAsia="en-US"/>
-        </w:rPr>
-        <w:t>thì</w:t>
-      </w:r>
-      <w:proofErr w:type="spellEnd"/>
-      <w:r>
-        <w:rPr>
-          <w:b/>
-          <w:color w:val="FF0000"/>
-          <w:lang w:eastAsia="en-US"/>
-        </w:rPr>
-        <w:t xml:space="preserve"> remove </w:t>
-      </w:r>
-      <w:proofErr w:type="spellStart"/>
-      <w:r>
-        <w:rPr>
-          <w:b/>
-          <w:color w:val="FF0000"/>
-          <w:lang w:eastAsia="en-US"/>
-        </w:rPr>
-        <w:t>phần</w:t>
-      </w:r>
-      <w:proofErr w:type="spellEnd"/>
-      <w:r>
-        <w:rPr>
-          <w:b/>
-          <w:color w:val="FF0000"/>
-          <w:lang w:eastAsia="en-US"/>
-        </w:rPr>
-        <w:t xml:space="preserve"> </w:t>
-      </w:r>
-      <w:proofErr w:type="spellStart"/>
-      <w:r>
-        <w:rPr>
-          <w:b/>
-          <w:color w:val="FF0000"/>
-          <w:lang w:eastAsia="en-US"/>
-        </w:rPr>
-        <w:t>này</w:t>
-      </w:r>
-      <w:proofErr w:type="spellEnd"/>
-      <w:r>
-        <w:rPr>
-          <w:b/>
-          <w:color w:val="FF0000"/>
-          <w:lang w:eastAsia="en-US"/>
-        </w:rPr>
-        <w:t>)</w:t>
       </w:r>
     </w:p>
     <w:p>
@@ -8161,101 +7528,7 @@
         <w:jc w:val="both"/>
       </w:pPr>
       <w:r>
-        <w:t xml:space="preserve"> </w:t>
-      </w:r>
-      <w:r>
         <w:t>Exception handling mechanism</w:t>
-      </w:r>
-    </w:p>
-    <w:p>
-      <w:pPr>
-        <w:rPr>
-          <w:b/>
-          <w:color w:val="FF0000"/>
-          <w:lang w:eastAsia="en-US"/>
-        </w:rPr>
-      </w:pPr>
-      <w:proofErr w:type="gramStart"/>
-      <w:r>
-        <w:rPr>
-          <w:b/>
-          <w:color w:val="FF0000"/>
-          <w:lang w:eastAsia="en-US"/>
-        </w:rPr>
-        <w:t>( *</w:t>
-      </w:r>
-      <w:proofErr w:type="spellStart"/>
-      <w:proofErr w:type="gramEnd"/>
-      <w:r>
-        <w:rPr>
-          <w:b/>
-          <w:color w:val="FF0000"/>
-          <w:lang w:eastAsia="en-US"/>
-        </w:rPr>
-        <w:t>Mô</w:t>
-      </w:r>
-      <w:proofErr w:type="spellEnd"/>
-      <w:r>
-        <w:rPr>
-          <w:b/>
-          <w:color w:val="FF0000"/>
-          <w:lang w:eastAsia="en-US"/>
-        </w:rPr>
-        <w:t xml:space="preserve"> </w:t>
-      </w:r>
-      <w:proofErr w:type="spellStart"/>
-      <w:r>
-        <w:rPr>
-          <w:b/>
-          <w:color w:val="FF0000"/>
-          <w:lang w:eastAsia="en-US"/>
-        </w:rPr>
-        <w:t>tả</w:t>
-      </w:r>
-      <w:proofErr w:type="spellEnd"/>
-      <w:r>
-        <w:rPr>
-          <w:b/>
-          <w:color w:val="FF0000"/>
-          <w:lang w:eastAsia="en-US"/>
-        </w:rPr>
-        <w:t xml:space="preserve"> </w:t>
-      </w:r>
-      <w:proofErr w:type="spellStart"/>
-      <w:r>
-        <w:rPr>
-          <w:b/>
-          <w:color w:val="FF0000"/>
-          <w:lang w:eastAsia="en-US"/>
-        </w:rPr>
-        <w:t>giải</w:t>
-      </w:r>
-      <w:proofErr w:type="spellEnd"/>
-      <w:r>
-        <w:rPr>
-          <w:b/>
-          <w:color w:val="FF0000"/>
-          <w:lang w:eastAsia="en-US"/>
-        </w:rPr>
-        <w:t xml:space="preserve"> </w:t>
-      </w:r>
-      <w:proofErr w:type="spellStart"/>
-      <w:r>
-        <w:rPr>
-          <w:b/>
-          <w:color w:val="FF0000"/>
-          <w:lang w:eastAsia="en-US"/>
-        </w:rPr>
-        <w:t>pháp</w:t>
-      </w:r>
-      <w:proofErr w:type="spellEnd"/>
-      <w:r>
-        <w:rPr>
-          <w:b/>
-          <w:color w:val="FF0000"/>
-          <w:lang w:eastAsia="en-US"/>
-        </w:rPr>
-        <w:t xml:space="preserve"> )</w:t>
       </w:r>
     </w:p>
     <w:p>
@@ -8266,14 +7539,6 @@
           <w:szCs w:val="28"/>
         </w:rPr>
       </w:pPr>
-      <w:r>
-        <w:rPr>
-          <w:b/>
-          <w:color w:val="000000" w:themeColor="text1"/>
-          <w:lang w:eastAsia="en-US"/>
-        </w:rPr>
-        <w:t xml:space="preserve"> </w:t>
-      </w:r>
       <w:r>
         <w:rPr>
           <w:rFonts w:ascii="Times New Roman" w:hAnsi="Times New Roman"/>
@@ -8401,431 +7666,43 @@
       <w:pPr>
         <w:pStyle w:val="Heading2"/>
       </w:pPr>
-      <w:bookmarkStart w:id="51" w:name="_Toc304151927"/>
+      <w:bookmarkStart w:id="50" w:name="_Toc304151927"/>
       <w:r>
         <w:t>Entity Relationship Diagram</w:t>
       </w:r>
+      <w:bookmarkEnd w:id="50"/>
+    </w:p>
+    <w:p>
+      <w:pPr>
+        <w:rPr>
+          <w:lang w:eastAsia="en-US"/>
+        </w:rPr>
+      </w:pPr>
+    </w:p>
+    <w:p>
+      <w:pPr>
+        <w:rPr>
+          <w:lang w:eastAsia="en-US"/>
+        </w:rPr>
+      </w:pPr>
+    </w:p>
+    <w:p>
+      <w:pPr>
+        <w:pStyle w:val="Heading2"/>
+      </w:pPr>
+      <w:bookmarkStart w:id="51" w:name="_Toc304151928"/>
+      <w:r>
+        <w:t>Schema</w:t>
+      </w:r>
       <w:bookmarkEnd w:id="51"/>
     </w:p>
     <w:p>
       <w:pPr>
         <w:rPr>
           <w:b/>
-          <w:color w:val="FF0000"/>
-          <w:lang w:eastAsia="en-US"/>
-        </w:rPr>
-      </w:pPr>
-      <w:r>
-        <w:rPr>
-          <w:b/>
-          <w:color w:val="FF0000"/>
-          <w:lang w:eastAsia="en-US"/>
-        </w:rPr>
-        <w:t xml:space="preserve">(* </w:t>
-      </w:r>
-      <w:proofErr w:type="spellStart"/>
-      <w:r>
-        <w:rPr>
-          <w:b/>
-          <w:color w:val="FF0000"/>
-          <w:lang w:eastAsia="en-US"/>
-        </w:rPr>
-        <w:t>Vẽ</w:t>
-      </w:r>
-      <w:proofErr w:type="spellEnd"/>
-      <w:r>
-        <w:rPr>
-          <w:b/>
-          <w:color w:val="FF0000"/>
-          <w:lang w:eastAsia="en-US"/>
-        </w:rPr>
-        <w:t xml:space="preserve"> </w:t>
-      </w:r>
-      <w:proofErr w:type="spellStart"/>
-      <w:r>
-        <w:rPr>
-          <w:b/>
-          <w:color w:val="FF0000"/>
-          <w:lang w:eastAsia="en-US"/>
-        </w:rPr>
-        <w:t>lược</w:t>
-      </w:r>
-      <w:proofErr w:type="spellEnd"/>
-      <w:r>
-        <w:rPr>
-          <w:b/>
-          <w:color w:val="FF0000"/>
-          <w:lang w:eastAsia="en-US"/>
-        </w:rPr>
-        <w:t xml:space="preserve"> </w:t>
-      </w:r>
-      <w:proofErr w:type="spellStart"/>
-      <w:r>
-        <w:rPr>
-          <w:b/>
-          <w:color w:val="FF0000"/>
-          <w:lang w:eastAsia="en-US"/>
-        </w:rPr>
-        <w:t>đồ</w:t>
-      </w:r>
-      <w:proofErr w:type="spellEnd"/>
-      <w:r>
-        <w:rPr>
-          <w:b/>
-          <w:color w:val="FF0000"/>
-          <w:lang w:eastAsia="en-US"/>
-        </w:rPr>
-        <w:t xml:space="preserve"> </w:t>
-      </w:r>
-      <w:proofErr w:type="spellStart"/>
-      <w:r>
-        <w:rPr>
-          <w:b/>
-          <w:color w:val="FF0000"/>
-          <w:lang w:eastAsia="en-US"/>
-        </w:rPr>
-        <w:t>quan</w:t>
-      </w:r>
-      <w:proofErr w:type="spellEnd"/>
-      <w:r>
-        <w:rPr>
-          <w:b/>
-          <w:color w:val="FF0000"/>
-          <w:lang w:eastAsia="en-US"/>
-        </w:rPr>
-        <w:t xml:space="preserve"> </w:t>
-      </w:r>
-      <w:proofErr w:type="spellStart"/>
-      <w:proofErr w:type="gramStart"/>
-      <w:r>
-        <w:rPr>
-          <w:b/>
-          <w:color w:val="FF0000"/>
-          <w:lang w:eastAsia="en-US"/>
-        </w:rPr>
-        <w:t>hệ</w:t>
-      </w:r>
-      <w:proofErr w:type="spellEnd"/>
-      <w:r>
-        <w:rPr>
-          <w:b/>
-          <w:color w:val="FF0000"/>
-          <w:lang w:eastAsia="en-US"/>
-        </w:rPr>
-        <w:t xml:space="preserve">  </w:t>
-      </w:r>
-      <w:proofErr w:type="spellStart"/>
-      <w:r>
-        <w:rPr>
-          <w:b/>
-          <w:color w:val="FF0000"/>
-          <w:lang w:eastAsia="en-US"/>
-        </w:rPr>
-        <w:t>ra</w:t>
-      </w:r>
-      <w:proofErr w:type="spellEnd"/>
-      <w:proofErr w:type="gramEnd"/>
-      <w:r>
-        <w:rPr>
-          <w:b/>
-          <w:color w:val="FF0000"/>
-          <w:lang w:eastAsia="en-US"/>
-        </w:rPr>
-        <w:t xml:space="preserve"> </w:t>
-      </w:r>
-      <w:proofErr w:type="spellStart"/>
-      <w:r>
-        <w:rPr>
-          <w:b/>
-          <w:color w:val="FF0000"/>
-          <w:lang w:eastAsia="en-US"/>
-        </w:rPr>
-        <w:t>đây</w:t>
-      </w:r>
-      <w:proofErr w:type="spellEnd"/>
-      <w:r>
-        <w:rPr>
-          <w:b/>
-          <w:color w:val="FF0000"/>
-          <w:lang w:eastAsia="en-US"/>
-        </w:rPr>
-        <w:t xml:space="preserve">, </w:t>
-      </w:r>
-      <w:proofErr w:type="spellStart"/>
-      <w:r>
-        <w:rPr>
-          <w:b/>
-          <w:color w:val="FF0000"/>
-          <w:lang w:eastAsia="en-US"/>
-        </w:rPr>
-        <w:t>dùng</w:t>
-      </w:r>
-      <w:proofErr w:type="spellEnd"/>
-      <w:r>
-        <w:rPr>
-          <w:b/>
-          <w:color w:val="FF0000"/>
-          <w:lang w:eastAsia="en-US"/>
-        </w:rPr>
-        <w:t xml:space="preserve"> VISO </w:t>
-      </w:r>
-      <w:proofErr w:type="spellStart"/>
-      <w:r>
-        <w:rPr>
-          <w:b/>
-          <w:color w:val="FF0000"/>
-          <w:lang w:eastAsia="en-US"/>
-        </w:rPr>
-        <w:t>hoặc</w:t>
-      </w:r>
-      <w:proofErr w:type="spellEnd"/>
-      <w:r>
-        <w:rPr>
-          <w:b/>
-          <w:color w:val="FF0000"/>
-          <w:lang w:eastAsia="en-US"/>
-        </w:rPr>
-        <w:t xml:space="preserve"> capture  Diagram </w:t>
-      </w:r>
-      <w:proofErr w:type="spellStart"/>
-      <w:r>
-        <w:rPr>
-          <w:b/>
-          <w:color w:val="FF0000"/>
-          <w:lang w:eastAsia="en-US"/>
-        </w:rPr>
-        <w:t>từ</w:t>
-      </w:r>
-      <w:proofErr w:type="spellEnd"/>
-      <w:r>
-        <w:rPr>
-          <w:b/>
-          <w:color w:val="FF0000"/>
-          <w:lang w:eastAsia="en-US"/>
-        </w:rPr>
-        <w:t xml:space="preserve"> SQL SERVER..ETC)</w:t>
-      </w:r>
-    </w:p>
-    <w:p>
-      <w:pPr>
-        <w:rPr>
-          <w:lang w:eastAsia="en-US"/>
-        </w:rPr>
-      </w:pPr>
-    </w:p>
-    <w:p>
-      <w:pPr>
-        <w:rPr>
-          <w:lang w:eastAsia="en-US"/>
-        </w:rPr>
-      </w:pPr>
-      <w:r>
-        <w:object w:dxaOrig="5707" w:dyaOrig="3890">
-          <v:shape id="_x0000_i1025" type="#_x0000_t75" style="width:285pt;height:194.25pt" o:ole="">
-            <v:imagedata r:id="rId21" o:title=""/>
-          </v:shape>
-          <o:OLEObject Type="Embed" ProgID="Visio.Drawing.11" ShapeID="_x0000_i1025" DrawAspect="Content" ObjectID="_1400572904" r:id="rId22"/>
-        </w:object>
-      </w:r>
-    </w:p>
-    <w:p>
-      <w:pPr>
-        <w:pStyle w:val="Heading2"/>
-      </w:pPr>
-      <w:bookmarkStart w:id="52" w:name="_Toc304151928"/>
-      <w:r>
-        <w:t>Schema</w:t>
-      </w:r>
-      <w:bookmarkEnd w:id="52"/>
-    </w:p>
-    <w:p>
-      <w:pPr>
-        <w:rPr>
-          <w:b/>
-          <w:color w:val="FF0000"/>
-          <w:lang w:eastAsia="en-US"/>
-        </w:rPr>
-      </w:pPr>
-      <w:proofErr w:type="gramStart"/>
-      <w:r>
-        <w:rPr>
-          <w:b/>
-          <w:color w:val="FF0000"/>
-          <w:lang w:eastAsia="en-US"/>
-        </w:rPr>
-        <w:t>( *</w:t>
-      </w:r>
-      <w:proofErr w:type="spellStart"/>
-      <w:proofErr w:type="gramEnd"/>
-      <w:r>
-        <w:rPr>
-          <w:b/>
-          <w:color w:val="FF0000"/>
-          <w:lang w:eastAsia="en-US"/>
-        </w:rPr>
-        <w:t>Mô</w:t>
-      </w:r>
-      <w:proofErr w:type="spellEnd"/>
-      <w:r>
-        <w:rPr>
-          <w:b/>
-          <w:color w:val="FF0000"/>
-          <w:lang w:eastAsia="en-US"/>
-        </w:rPr>
-        <w:t xml:space="preserve"> </w:t>
-      </w:r>
-      <w:proofErr w:type="spellStart"/>
-      <w:r>
-        <w:rPr>
-          <w:b/>
-          <w:color w:val="FF0000"/>
-          <w:lang w:eastAsia="en-US"/>
-        </w:rPr>
-        <w:t>tả</w:t>
-      </w:r>
-      <w:proofErr w:type="spellEnd"/>
-      <w:r>
-        <w:rPr>
-          <w:b/>
-          <w:color w:val="FF0000"/>
-          <w:lang w:eastAsia="en-US"/>
-        </w:rPr>
-        <w:t xml:space="preserve"> </w:t>
-      </w:r>
-      <w:proofErr w:type="spellStart"/>
-      <w:r>
-        <w:rPr>
-          <w:b/>
-          <w:color w:val="FF0000"/>
-          <w:lang w:eastAsia="en-US"/>
-        </w:rPr>
-        <w:t>tên</w:t>
-      </w:r>
-      <w:proofErr w:type="spellEnd"/>
-      <w:r>
-        <w:rPr>
-          <w:b/>
-          <w:color w:val="FF0000"/>
-          <w:lang w:eastAsia="en-US"/>
-        </w:rPr>
-        <w:t xml:space="preserve"> </w:t>
-      </w:r>
-      <w:proofErr w:type="spellStart"/>
-      <w:r>
-        <w:rPr>
-          <w:b/>
-          <w:color w:val="FF0000"/>
-          <w:lang w:eastAsia="en-US"/>
-        </w:rPr>
-        <w:t>các</w:t>
-      </w:r>
-      <w:proofErr w:type="spellEnd"/>
-      <w:r>
-        <w:rPr>
-          <w:b/>
-          <w:color w:val="FF0000"/>
-          <w:lang w:eastAsia="en-US"/>
-        </w:rPr>
-        <w:t xml:space="preserve"> table </w:t>
-      </w:r>
-      <w:proofErr w:type="spellStart"/>
-      <w:r>
-        <w:rPr>
-          <w:b/>
-          <w:color w:val="FF0000"/>
-          <w:lang w:eastAsia="en-US"/>
-        </w:rPr>
-        <w:t>và</w:t>
-      </w:r>
-      <w:proofErr w:type="spellEnd"/>
-      <w:r>
-        <w:rPr>
-          <w:b/>
-          <w:color w:val="FF0000"/>
-          <w:lang w:eastAsia="en-US"/>
-        </w:rPr>
-        <w:t xml:space="preserve"> </w:t>
-      </w:r>
-      <w:proofErr w:type="spellStart"/>
-      <w:r>
-        <w:rPr>
-          <w:b/>
-          <w:color w:val="FF0000"/>
-          <w:lang w:eastAsia="en-US"/>
-        </w:rPr>
-        <w:t>diễn</w:t>
-      </w:r>
-      <w:proofErr w:type="spellEnd"/>
-      <w:r>
-        <w:rPr>
-          <w:b/>
-          <w:color w:val="FF0000"/>
-          <w:lang w:eastAsia="en-US"/>
-        </w:rPr>
-        <w:t xml:space="preserve"> </w:t>
-      </w:r>
-      <w:proofErr w:type="spellStart"/>
-      <w:r>
-        <w:rPr>
-          <w:b/>
-          <w:color w:val="FF0000"/>
-          <w:lang w:eastAsia="en-US"/>
-        </w:rPr>
-        <w:t>giải</w:t>
-      </w:r>
-      <w:proofErr w:type="spellEnd"/>
-      <w:r>
-        <w:rPr>
-          <w:b/>
-          <w:color w:val="FF0000"/>
-          <w:lang w:eastAsia="en-US"/>
-        </w:rPr>
-        <w:t xml:space="preserve"> </w:t>
-      </w:r>
-      <w:proofErr w:type="spellStart"/>
-      <w:r>
-        <w:rPr>
-          <w:b/>
-          <w:color w:val="FF0000"/>
-          <w:lang w:eastAsia="en-US"/>
-        </w:rPr>
-        <w:t>từng</w:t>
-      </w:r>
-      <w:proofErr w:type="spellEnd"/>
-      <w:r>
-        <w:rPr>
-          <w:b/>
-          <w:color w:val="FF0000"/>
-          <w:lang w:eastAsia="en-US"/>
-        </w:rPr>
-        <w:t xml:space="preserve"> table</w:t>
-      </w:r>
-      <w:r>
-        <w:rPr>
-          <w:b/>
-          <w:color w:val="FF0000"/>
-          <w:lang w:eastAsia="en-US"/>
-        </w:rPr>
-        <w:t xml:space="preserve"> ở diagram </w:t>
-      </w:r>
-      <w:proofErr w:type="spellStart"/>
-      <w:r>
-        <w:rPr>
-          <w:b/>
-          <w:color w:val="FF0000"/>
-          <w:lang w:eastAsia="en-US"/>
-        </w:rPr>
-        <w:t>trên</w:t>
-      </w:r>
-      <w:proofErr w:type="spellEnd"/>
-      <w:r>
-        <w:rPr>
-          <w:b/>
-          <w:color w:val="FF0000"/>
-          <w:lang w:eastAsia="en-US"/>
-        </w:rPr>
-        <w:t xml:space="preserve"> )</w:t>
-      </w:r>
+          <w:lang w:eastAsia="en-US"/>
+        </w:rPr>
+      </w:pPr>
     </w:p>
     <w:p>
       <w:pPr>
@@ -8929,6 +7806,7 @@
               <w:rPr>
                 <w:lang w:eastAsia="en-US"/>
               </w:rPr>
+              <w:lastRenderedPageBreak/>
               <w:t>1</w:t>
             </w:r>
           </w:p>
@@ -9044,11 +7922,11 @@
           <w:numId w:val="27"/>
         </w:numPr>
       </w:pPr>
-      <w:bookmarkStart w:id="53" w:name="_Toc304151929"/>
+      <w:bookmarkStart w:id="52" w:name="_Toc304151929"/>
       <w:r>
         <w:t>Detail Schema</w:t>
       </w:r>
-      <w:bookmarkEnd w:id="53"/>
+      <w:bookmarkEnd w:id="52"/>
     </w:p>
     <w:p>
       <w:pPr>
@@ -9058,202 +7936,6 @@
           <w:lang w:eastAsia="en-US"/>
         </w:rPr>
       </w:pPr>
-      <w:r>
-        <w:rPr>
-          <w:b/>
-          <w:color w:val="FF0000"/>
-          <w:lang w:eastAsia="en-US"/>
-        </w:rPr>
-        <w:t xml:space="preserve">(* </w:t>
-      </w:r>
-      <w:proofErr w:type="spellStart"/>
-      <w:r>
-        <w:rPr>
-          <w:b/>
-          <w:color w:val="FF0000"/>
-          <w:lang w:eastAsia="en-US"/>
-        </w:rPr>
-        <w:t>Mô</w:t>
-      </w:r>
-      <w:proofErr w:type="spellEnd"/>
-      <w:r>
-        <w:rPr>
-          <w:b/>
-          <w:color w:val="FF0000"/>
-          <w:lang w:eastAsia="en-US"/>
-        </w:rPr>
-        <w:t xml:space="preserve"> </w:t>
-      </w:r>
-      <w:proofErr w:type="spellStart"/>
-      <w:r>
-        <w:rPr>
-          <w:b/>
-          <w:color w:val="FF0000"/>
-          <w:lang w:eastAsia="en-US"/>
-        </w:rPr>
-        <w:t>tả</w:t>
-      </w:r>
-      <w:proofErr w:type="spellEnd"/>
-      <w:r>
-        <w:rPr>
-          <w:b/>
-          <w:color w:val="FF0000"/>
-          <w:lang w:eastAsia="en-US"/>
-        </w:rPr>
-        <w:t xml:space="preserve"> </w:t>
-      </w:r>
-      <w:r>
-        <w:rPr>
-          <w:b/>
-          <w:color w:val="FF0000"/>
-          <w:lang w:eastAsia="en-US"/>
-        </w:rPr>
-        <w:t xml:space="preserve">chi </w:t>
-      </w:r>
-      <w:proofErr w:type="spellStart"/>
-      <w:proofErr w:type="gramStart"/>
-      <w:r>
-        <w:rPr>
-          <w:b/>
-          <w:color w:val="FF0000"/>
-          <w:lang w:eastAsia="en-US"/>
-        </w:rPr>
-        <w:t>tiết</w:t>
-      </w:r>
-      <w:proofErr w:type="spellEnd"/>
-      <w:r>
-        <w:rPr>
-          <w:b/>
-          <w:color w:val="FF0000"/>
-          <w:lang w:eastAsia="en-US"/>
-        </w:rPr>
-        <w:t xml:space="preserve">  </w:t>
-      </w:r>
-      <w:proofErr w:type="spellStart"/>
-      <w:r>
-        <w:rPr>
-          <w:b/>
-          <w:color w:val="FF0000"/>
-          <w:lang w:eastAsia="en-US"/>
-        </w:rPr>
-        <w:t>cấu</w:t>
-      </w:r>
-      <w:proofErr w:type="spellEnd"/>
-      <w:proofErr w:type="gramEnd"/>
-      <w:r>
-        <w:rPr>
-          <w:b/>
-          <w:color w:val="FF0000"/>
-          <w:lang w:eastAsia="en-US"/>
-        </w:rPr>
-        <w:t xml:space="preserve"> </w:t>
-      </w:r>
-      <w:proofErr w:type="spellStart"/>
-      <w:r>
-        <w:rPr>
-          <w:b/>
-          <w:color w:val="FF0000"/>
-          <w:lang w:eastAsia="en-US"/>
-        </w:rPr>
-        <w:t>trúc</w:t>
-      </w:r>
-      <w:proofErr w:type="spellEnd"/>
-      <w:r>
-        <w:rPr>
-          <w:b/>
-          <w:color w:val="FF0000"/>
-          <w:lang w:eastAsia="en-US"/>
-        </w:rPr>
-        <w:t xml:space="preserve">  </w:t>
-      </w:r>
-      <w:proofErr w:type="spellStart"/>
-      <w:r>
-        <w:rPr>
-          <w:b/>
-          <w:color w:val="FF0000"/>
-          <w:lang w:eastAsia="en-US"/>
-        </w:rPr>
-        <w:t>từng</w:t>
-      </w:r>
-      <w:proofErr w:type="spellEnd"/>
-      <w:r>
-        <w:rPr>
-          <w:b/>
-          <w:color w:val="FF0000"/>
-          <w:lang w:eastAsia="en-US"/>
-        </w:rPr>
-        <w:t xml:space="preserve"> table </w:t>
-      </w:r>
-      <w:proofErr w:type="spellStart"/>
-      <w:r>
-        <w:rPr>
-          <w:b/>
-          <w:color w:val="FF0000"/>
-          <w:lang w:eastAsia="en-US"/>
-        </w:rPr>
-        <w:t>gồm</w:t>
-      </w:r>
-      <w:proofErr w:type="spellEnd"/>
-      <w:r>
-        <w:rPr>
-          <w:b/>
-          <w:color w:val="FF0000"/>
-          <w:lang w:eastAsia="en-US"/>
-        </w:rPr>
-        <w:t xml:space="preserve"> </w:t>
-      </w:r>
-      <w:r>
-        <w:rPr>
-          <w:b/>
-          <w:color w:val="FF0000"/>
-          <w:lang w:eastAsia="en-US"/>
-        </w:rPr>
-        <w:t xml:space="preserve"> filed name ,</w:t>
-      </w:r>
-      <w:r>
-        <w:rPr>
-          <w:b/>
-          <w:color w:val="FF0000"/>
-          <w:lang w:eastAsia="en-US"/>
-        </w:rPr>
-        <w:t xml:space="preserve">data type, length, </w:t>
-      </w:r>
-      <w:proofErr w:type="spellStart"/>
-      <w:r>
-        <w:rPr>
-          <w:b/>
-          <w:color w:val="FF0000"/>
-          <w:lang w:eastAsia="en-US"/>
-        </w:rPr>
-        <w:t>mô</w:t>
-      </w:r>
-      <w:proofErr w:type="spellEnd"/>
-      <w:r>
-        <w:rPr>
-          <w:b/>
-          <w:color w:val="FF0000"/>
-          <w:lang w:eastAsia="en-US"/>
-        </w:rPr>
-        <w:t xml:space="preserve"> </w:t>
-      </w:r>
-      <w:proofErr w:type="spellStart"/>
-      <w:r>
-        <w:rPr>
-          <w:b/>
-          <w:color w:val="FF0000"/>
-          <w:lang w:eastAsia="en-US"/>
-        </w:rPr>
-        <w:t>tả</w:t>
-      </w:r>
-      <w:proofErr w:type="spellEnd"/>
-      <w:r>
-        <w:rPr>
-          <w:b/>
-          <w:color w:val="FF0000"/>
-          <w:lang w:eastAsia="en-US"/>
-        </w:rPr>
-        <w:t>)</w:t>
-      </w:r>
     </w:p>
     <w:tbl>
       <w:tblPr>
@@ -9310,7 +7992,19 @@
                 <w:szCs w:val="16"/>
                 <w:lang w:eastAsia="en-US"/>
               </w:rPr>
-              <w:t>category table</w:t>
+              <w:t>C</w:t>
+            </w:r>
+            <w:r>
+              <w:rPr>
+                <w:rFonts w:eastAsia="Times New Roman" w:cs="Arial"/>
+                <w:b/>
+                <w:bCs/>
+                <w:color w:val="FFFF00"/>
+                <w:sz w:val="16"/>
+                <w:szCs w:val="16"/>
+                <w:lang w:eastAsia="en-US"/>
+              </w:rPr>
+              <w:t>ategory table</w:t>
             </w:r>
           </w:p>
         </w:tc>
@@ -9953,7 +8647,7 @@
       <w:pPr>
         <w:pStyle w:val="Heading1"/>
       </w:pPr>
-      <w:bookmarkStart w:id="54" w:name="_Toc304151930"/>
+      <w:bookmarkStart w:id="53" w:name="_Toc304151930"/>
       <w:bookmarkEnd w:id="28"/>
       <w:bookmarkEnd w:id="29"/>
       <w:bookmarkEnd w:id="30"/>
@@ -9962,274 +8656,7 @@
       <w:r>
         <w:t>Application Security</w:t>
       </w:r>
-      <w:bookmarkEnd w:id="54"/>
-    </w:p>
-    <w:p>
-      <w:pPr>
-        <w:rPr>
-          <w:b/>
-          <w:color w:val="FF0000"/>
-          <w:lang w:eastAsia="en-US"/>
-        </w:rPr>
-      </w:pPr>
-      <w:r>
-        <w:rPr>
-          <w:b/>
-          <w:color w:val="FF0000"/>
-          <w:lang w:eastAsia="en-US"/>
-        </w:rPr>
-        <w:t>(</w:t>
-      </w:r>
-      <w:r>
-        <w:rPr>
-          <w:b/>
-          <w:color w:val="FF0000"/>
-          <w:lang w:eastAsia="en-US"/>
-        </w:rPr>
-        <w:t>*</w:t>
-      </w:r>
-      <w:r>
-        <w:rPr>
-          <w:b/>
-          <w:color w:val="FF0000"/>
-          <w:lang w:eastAsia="en-US"/>
-        </w:rPr>
-        <w:t xml:space="preserve"> </w:t>
-      </w:r>
-      <w:proofErr w:type="spellStart"/>
-      <w:r>
-        <w:rPr>
-          <w:b/>
-          <w:color w:val="FF0000"/>
-          <w:lang w:eastAsia="en-US"/>
-        </w:rPr>
-        <w:t>Mô</w:t>
-      </w:r>
-      <w:proofErr w:type="spellEnd"/>
-      <w:r>
-        <w:rPr>
-          <w:b/>
-          <w:color w:val="FF0000"/>
-          <w:lang w:eastAsia="en-US"/>
-        </w:rPr>
-        <w:t xml:space="preserve"> </w:t>
-      </w:r>
-      <w:proofErr w:type="spellStart"/>
-      <w:r>
-        <w:rPr>
-          <w:b/>
-          <w:color w:val="FF0000"/>
-          <w:lang w:eastAsia="en-US"/>
-        </w:rPr>
-        <w:t>tả</w:t>
-      </w:r>
-      <w:proofErr w:type="spellEnd"/>
-      <w:r>
-        <w:rPr>
-          <w:b/>
-          <w:color w:val="FF0000"/>
-          <w:lang w:eastAsia="en-US"/>
-        </w:rPr>
-        <w:t xml:space="preserve"> </w:t>
-      </w:r>
-      <w:proofErr w:type="spellStart"/>
-      <w:r>
-        <w:rPr>
-          <w:b/>
-          <w:color w:val="FF0000"/>
-          <w:lang w:eastAsia="en-US"/>
-        </w:rPr>
-        <w:t>các</w:t>
-      </w:r>
-      <w:proofErr w:type="spellEnd"/>
-      <w:r>
-        <w:rPr>
-          <w:b/>
-          <w:color w:val="FF0000"/>
-          <w:lang w:eastAsia="en-US"/>
-        </w:rPr>
-        <w:t xml:space="preserve"> </w:t>
-      </w:r>
-      <w:proofErr w:type="spellStart"/>
-      <w:r>
-        <w:rPr>
-          <w:b/>
-          <w:color w:val="FF0000"/>
-          <w:lang w:eastAsia="en-US"/>
-        </w:rPr>
-        <w:t>permison</w:t>
-      </w:r>
-      <w:proofErr w:type="spellEnd"/>
-      <w:r>
-        <w:rPr>
-          <w:b/>
-          <w:color w:val="FF0000"/>
-          <w:lang w:eastAsia="en-US"/>
-        </w:rPr>
-        <w:t xml:space="preserve"> </w:t>
-      </w:r>
-      <w:proofErr w:type="spellStart"/>
-      <w:r>
-        <w:rPr>
-          <w:b/>
-          <w:color w:val="FF0000"/>
-          <w:lang w:eastAsia="en-US"/>
-        </w:rPr>
-        <w:t>trong</w:t>
-      </w:r>
-      <w:proofErr w:type="spellEnd"/>
-      <w:r>
-        <w:rPr>
-          <w:b/>
-          <w:color w:val="FF0000"/>
-          <w:lang w:eastAsia="en-US"/>
-        </w:rPr>
-        <w:t xml:space="preserve"> </w:t>
-      </w:r>
-      <w:proofErr w:type="spellStart"/>
-      <w:r>
-        <w:rPr>
-          <w:b/>
-          <w:color w:val="FF0000"/>
-          <w:lang w:eastAsia="en-US"/>
-        </w:rPr>
-        <w:t>ứng</w:t>
-      </w:r>
-      <w:proofErr w:type="spellEnd"/>
-      <w:r>
-        <w:rPr>
-          <w:b/>
-          <w:color w:val="FF0000"/>
-          <w:lang w:eastAsia="en-US"/>
-        </w:rPr>
-        <w:t xml:space="preserve"> </w:t>
-      </w:r>
-      <w:proofErr w:type="spellStart"/>
-      <w:proofErr w:type="gramStart"/>
-      <w:r>
-        <w:rPr>
-          <w:b/>
-          <w:color w:val="FF0000"/>
-          <w:lang w:eastAsia="en-US"/>
-        </w:rPr>
-        <w:t>dụng</w:t>
-      </w:r>
-      <w:proofErr w:type="spellEnd"/>
-      <w:r>
-        <w:rPr>
-          <w:b/>
-          <w:color w:val="FF0000"/>
-          <w:lang w:eastAsia="en-US"/>
-        </w:rPr>
-        <w:t xml:space="preserve"> ,</w:t>
-      </w:r>
-      <w:proofErr w:type="gramEnd"/>
-      <w:r>
-        <w:rPr>
-          <w:b/>
-          <w:color w:val="FF0000"/>
-          <w:lang w:eastAsia="en-US"/>
-        </w:rPr>
-        <w:t xml:space="preserve"> security matrix</w:t>
-      </w:r>
-      <w:r>
-        <w:rPr>
-          <w:b/>
-          <w:color w:val="FF0000"/>
-          <w:lang w:eastAsia="en-US"/>
-        </w:rPr>
-        <w:t xml:space="preserve">, </w:t>
-      </w:r>
-      <w:proofErr w:type="spellStart"/>
-      <w:r>
-        <w:rPr>
-          <w:b/>
-          <w:color w:val="FF0000"/>
-          <w:lang w:eastAsia="en-US"/>
-        </w:rPr>
-        <w:t>cách</w:t>
-      </w:r>
-      <w:proofErr w:type="spellEnd"/>
-      <w:r>
-        <w:rPr>
-          <w:b/>
-          <w:color w:val="FF0000"/>
-          <w:lang w:eastAsia="en-US"/>
-        </w:rPr>
-        <w:t xml:space="preserve"> </w:t>
-      </w:r>
-      <w:proofErr w:type="spellStart"/>
-      <w:r>
-        <w:rPr>
-          <w:b/>
-          <w:color w:val="FF0000"/>
-          <w:lang w:eastAsia="en-US"/>
-        </w:rPr>
-        <w:t>thức</w:t>
-      </w:r>
-      <w:proofErr w:type="spellEnd"/>
-      <w:r>
-        <w:rPr>
-          <w:b/>
-          <w:color w:val="FF0000"/>
-          <w:lang w:eastAsia="en-US"/>
-        </w:rPr>
-        <w:t xml:space="preserve"> user </w:t>
-      </w:r>
-      <w:proofErr w:type="spellStart"/>
-      <w:r>
-        <w:rPr>
-          <w:b/>
-          <w:color w:val="FF0000"/>
-          <w:lang w:eastAsia="en-US"/>
-        </w:rPr>
-        <w:t>đăng</w:t>
-      </w:r>
-      <w:proofErr w:type="spellEnd"/>
-      <w:r>
-        <w:rPr>
-          <w:b/>
-          <w:color w:val="FF0000"/>
-          <w:lang w:eastAsia="en-US"/>
-        </w:rPr>
-        <w:t xml:space="preserve"> </w:t>
-      </w:r>
-      <w:proofErr w:type="spellStart"/>
-      <w:r>
-        <w:rPr>
-          <w:b/>
-          <w:color w:val="FF0000"/>
-          <w:lang w:eastAsia="en-US"/>
-        </w:rPr>
-        <w:t>nhạp</w:t>
-      </w:r>
-      <w:proofErr w:type="spellEnd"/>
-      <w:r>
-        <w:rPr>
-          <w:b/>
-          <w:color w:val="FF0000"/>
-          <w:lang w:eastAsia="en-US"/>
-        </w:rPr>
-        <w:t xml:space="preserve"> ..</w:t>
-      </w:r>
-      <w:proofErr w:type="gramStart"/>
-      <w:r>
-        <w:rPr>
-          <w:b/>
-          <w:color w:val="FF0000"/>
-          <w:lang w:eastAsia="en-US"/>
-        </w:rPr>
-        <w:t>etc</w:t>
-      </w:r>
-      <w:r>
-        <w:rPr>
-          <w:b/>
-          <w:color w:val="FF0000"/>
-          <w:lang w:eastAsia="en-US"/>
-        </w:rPr>
-        <w:t xml:space="preserve"> )</w:t>
-      </w:r>
-      <w:proofErr w:type="gramEnd"/>
+      <w:bookmarkEnd w:id="53"/>
     </w:p>
     <w:p>
       <w:pPr>
@@ -10240,7 +8667,7 @@
           <w:numId w:val="19"/>
         </w:numPr>
       </w:pPr>
-      <w:bookmarkStart w:id="55" w:name="_Toc304151931"/>
+      <w:bookmarkStart w:id="54" w:name="_Toc304151931"/>
       <w:r>
         <w:rPr>
           <w:b w:val="0"/>
@@ -10248,7 +8675,7 @@
         </w:rPr>
         <w:t>Custom Permission</w:t>
       </w:r>
-      <w:bookmarkEnd w:id="55"/>
+      <w:bookmarkEnd w:id="54"/>
     </w:p>
     <w:tbl>
       <w:tblPr>
@@ -10661,7 +9088,7 @@
           <w:numId w:val="19"/>
         </w:numPr>
       </w:pPr>
-      <w:bookmarkStart w:id="56" w:name="_Toc304151932"/>
+      <w:bookmarkStart w:id="55" w:name="_Toc304151932"/>
       <w:r>
         <w:rPr>
           <w:b w:val="0"/>
@@ -10669,7 +9096,7 @@
         </w:rPr>
         <w:t>Security Group</w:t>
       </w:r>
-      <w:bookmarkEnd w:id="56"/>
+      <w:bookmarkEnd w:id="55"/>
     </w:p>
     <w:tbl>
       <w:tblPr>
@@ -11115,16 +9542,15 @@
           <w:bCs w:val="0"/>
         </w:rPr>
       </w:pPr>
-      <w:bookmarkStart w:id="57" w:name="_Toc304151933"/>
+      <w:bookmarkStart w:id="56" w:name="_Toc304151933"/>
       <w:r>
         <w:rPr>
           <w:b w:val="0"/>
           <w:bCs w:val="0"/>
         </w:rPr>
-        <w:lastRenderedPageBreak/>
         <w:t xml:space="preserve">. </w:t>
       </w:r>
-      <w:bookmarkEnd w:id="57"/>
+      <w:bookmarkEnd w:id="56"/>
       <w:r>
         <w:rPr>
           <w:b w:val="0"/>
@@ -11147,133 +9573,6 @@
           <w:bCs w:val="0"/>
         </w:rPr>
         <w:t xml:space="preserve"> security matrix</w:t>
-      </w:r>
-    </w:p>
-    <w:p>
-      <w:pPr>
-        <w:rPr>
-          <w:b/>
-          <w:color w:val="FF0000"/>
-          <w:lang w:eastAsia="en-US"/>
-        </w:rPr>
-      </w:pPr>
-      <w:proofErr w:type="gramStart"/>
-      <w:r>
-        <w:rPr>
-          <w:b/>
-          <w:color w:val="FF0000"/>
-          <w:lang w:eastAsia="en-US"/>
-        </w:rPr>
-        <w:t xml:space="preserve">( </w:t>
-      </w:r>
-      <w:proofErr w:type="spellStart"/>
-      <w:r>
-        <w:rPr>
-          <w:b/>
-          <w:color w:val="FF0000"/>
-          <w:lang w:eastAsia="en-US"/>
-        </w:rPr>
-        <w:t>Mô</w:t>
-      </w:r>
-      <w:proofErr w:type="spellEnd"/>
-      <w:proofErr w:type="gramEnd"/>
-      <w:r>
-        <w:rPr>
-          <w:b/>
-          <w:color w:val="FF0000"/>
-          <w:lang w:eastAsia="en-US"/>
-        </w:rPr>
-        <w:t xml:space="preserve"> </w:t>
-      </w:r>
-      <w:proofErr w:type="spellStart"/>
-      <w:r>
-        <w:rPr>
-          <w:b/>
-          <w:color w:val="FF0000"/>
-          <w:lang w:eastAsia="en-US"/>
-        </w:rPr>
-        <w:t>tả</w:t>
-      </w:r>
-      <w:proofErr w:type="spellEnd"/>
-      <w:r>
-        <w:rPr>
-          <w:b/>
-          <w:color w:val="FF0000"/>
-          <w:lang w:eastAsia="en-US"/>
-        </w:rPr>
-        <w:t xml:space="preserve"> </w:t>
-      </w:r>
-      <w:proofErr w:type="spellStart"/>
-      <w:r>
-        <w:rPr>
-          <w:b/>
-          <w:color w:val="FF0000"/>
-          <w:lang w:eastAsia="en-US"/>
-        </w:rPr>
-        <w:t>phân</w:t>
-      </w:r>
-      <w:proofErr w:type="spellEnd"/>
-      <w:r>
-        <w:rPr>
-          <w:b/>
-          <w:color w:val="FF0000"/>
-          <w:lang w:eastAsia="en-US"/>
-        </w:rPr>
-        <w:t xml:space="preserve"> </w:t>
-      </w:r>
-      <w:proofErr w:type="spellStart"/>
-      <w:r>
-        <w:rPr>
-          <w:b/>
-          <w:color w:val="FF0000"/>
-          <w:lang w:eastAsia="en-US"/>
-        </w:rPr>
-        <w:t>quyền</w:t>
-      </w:r>
-      <w:proofErr w:type="spellEnd"/>
-      <w:r>
-        <w:rPr>
-          <w:b/>
-          <w:color w:val="FF0000"/>
-          <w:lang w:eastAsia="en-US"/>
-        </w:rPr>
-        <w:t xml:space="preserve"> </w:t>
-      </w:r>
-      <w:proofErr w:type="spellStart"/>
-      <w:r>
-        <w:rPr>
-          <w:b/>
-          <w:color w:val="FF0000"/>
-          <w:lang w:eastAsia="en-US"/>
-        </w:rPr>
-        <w:t>tới</w:t>
-      </w:r>
-      <w:proofErr w:type="spellEnd"/>
-      <w:r>
-        <w:rPr>
-          <w:b/>
-          <w:color w:val="FF0000"/>
-          <w:lang w:eastAsia="en-US"/>
-        </w:rPr>
-        <w:t xml:space="preserve"> </w:t>
-      </w:r>
-      <w:proofErr w:type="spellStart"/>
-      <w:r>
-        <w:rPr>
-          <w:b/>
-          <w:color w:val="FF0000"/>
-          <w:lang w:eastAsia="en-US"/>
-        </w:rPr>
-        <w:t>từng</w:t>
-      </w:r>
-      <w:proofErr w:type="spellEnd"/>
-      <w:r>
-        <w:rPr>
-          <w:b/>
-          <w:color w:val="FF0000"/>
-          <w:lang w:eastAsia="en-US"/>
-        </w:rPr>
-        <w:t xml:space="preserve"> User case ) </w:t>
       </w:r>
     </w:p>
     <w:p>
@@ -14129,7 +12428,7 @@
       <w:pPr>
         <w:pStyle w:val="Heading1"/>
       </w:pPr>
-      <w:bookmarkStart w:id="58" w:name="_Toc304151939"/>
+      <w:bookmarkStart w:id="57" w:name="_Toc304151939"/>
       <w:r>
         <w:t>Details</w:t>
       </w:r>
@@ -14142,7 +12441,7 @@
       <w:r>
         <w:t>design</w:t>
       </w:r>
-      <w:bookmarkEnd w:id="58"/>
+      <w:bookmarkEnd w:id="57"/>
     </w:p>
     <w:p>
       <w:pPr>
@@ -14327,7 +12626,7 @@
       <w:pPr>
         <w:pStyle w:val="Heading2"/>
       </w:pPr>
-      <w:bookmarkStart w:id="59" w:name="_Toc304151940"/>
+      <w:bookmarkStart w:id="58" w:name="_Toc304151940"/>
       <w:r>
         <w:t>Use case 01: Logon</w:t>
       </w:r>
@@ -14379,7 +12678,7 @@
                     </pic:cNvPicPr>
                   </pic:nvPicPr>
                   <pic:blipFill>
-                    <a:blip r:embed="rId23" cstate="print"/>
+                    <a:blip r:embed="rId20" cstate="print"/>
                     <a:srcRect/>
                     <a:stretch>
                       <a:fillRect/>
@@ -14476,7 +12775,7 @@
                     </pic:cNvPicPr>
                   </pic:nvPicPr>
                   <pic:blipFill>
-                    <a:blip r:embed="rId24" cstate="print"/>
+                    <a:blip r:embed="rId21" cstate="print"/>
                     <a:srcRect/>
                     <a:stretch>
                       <a:fillRect/>
@@ -14550,7 +12849,7 @@
                     </pic:cNvPicPr>
                   </pic:nvPicPr>
                   <pic:blipFill>
-                    <a:blip r:embed="rId25" cstate="print"/>
+                    <a:blip r:embed="rId22" cstate="print"/>
                     <a:srcRect/>
                     <a:stretch>
                       <a:fillRect/>
@@ -14664,7 +12963,7 @@
       <w:r>
         <w:t>Configuration</w:t>
       </w:r>
-      <w:bookmarkEnd w:id="59"/>
+      <w:bookmarkEnd w:id="58"/>
     </w:p>
     <w:p>
       <w:pPr>
@@ -14949,11 +13248,11 @@
       <w:pPr>
         <w:pStyle w:val="Heading2"/>
       </w:pPr>
-      <w:bookmarkStart w:id="60" w:name="_Toc304151941"/>
+      <w:bookmarkStart w:id="59" w:name="_Toc304151941"/>
       <w:r>
         <w:t>Application Configuration</w:t>
       </w:r>
-      <w:bookmarkEnd w:id="60"/>
+      <w:bookmarkEnd w:id="59"/>
     </w:p>
     <w:tbl>
       <w:tblPr>
@@ -15112,11 +13411,11 @@
       <w:pPr>
         <w:pStyle w:val="Heading2"/>
       </w:pPr>
-      <w:bookmarkStart w:id="61" w:name="_Toc304151942"/>
+      <w:bookmarkStart w:id="60" w:name="_Toc304151942"/>
       <w:r>
         <w:t>System Configuration</w:t>
       </w:r>
-      <w:bookmarkEnd w:id="61"/>
+      <w:bookmarkEnd w:id="60"/>
     </w:p>
     <w:tbl>
       <w:tblPr>
@@ -15275,14 +13574,14 @@
       <w:pPr>
         <w:pStyle w:val="Heading1"/>
       </w:pPr>
-      <w:bookmarkStart w:id="62" w:name="_Toc304151943"/>
+      <w:bookmarkStart w:id="61" w:name="_Toc304151943"/>
       <w:r>
         <w:t xml:space="preserve">Packaging and </w:t>
       </w:r>
       <w:r>
         <w:t>Deployment</w:t>
       </w:r>
-      <w:bookmarkEnd w:id="62"/>
+      <w:bookmarkEnd w:id="61"/>
     </w:p>
     <w:p>
       <w:pPr>
@@ -16050,51 +14349,22 @@
     </w:p>
     <w:p>
       <w:pPr>
-        <w:pStyle w:val="Heading2"/>
-      </w:pPr>
-      <w:proofErr w:type="spellStart"/>
-      <w:r>
-        <w:t>Micrsoft</w:t>
-      </w:r>
-      <w:proofErr w:type="spellEnd"/>
-      <w:r>
-        <w:t xml:space="preserve"> Enterprise library</w:t>
-      </w:r>
-    </w:p>
-    <w:p>
-      <w:pPr>
         <w:rPr>
           <w:b/>
           <w:color w:val="FF0000"/>
           <w:lang w:eastAsia="en-US"/>
         </w:rPr>
       </w:pPr>
-      <w:r>
+      <w:bookmarkStart w:id="62" w:name="_GoBack"/>
+      <w:bookmarkEnd w:id="62"/>
+    </w:p>
+    <w:p>
+      <w:pPr>
         <w:rPr>
           <w:b/>
           <w:color w:val="FF0000"/>
           <w:lang w:eastAsia="en-US"/>
         </w:rPr>
-        <w:t xml:space="preserve">(* more </w:t>
-      </w:r>
-      <w:proofErr w:type="gramStart"/>
-      <w:r>
-        <w:rPr>
-          <w:b/>
-          <w:color w:val="FF0000"/>
-          <w:lang w:eastAsia="en-US"/>
-        </w:rPr>
-        <w:t>detail )</w:t>
-      </w:r>
-      <w:proofErr w:type="gramEnd"/>
-    </w:p>
-    <w:p>
-      <w:pPr>
-        <w:rPr>
-          <w:b/>
-          <w:color w:val="FF0000"/>
-          <w:lang w:eastAsia="en-US"/>
-        </w:rPr>
       </w:pPr>
     </w:p>
     <w:p>
@@ -16126,8 +14396,8 @@
       </w:pPr>
     </w:p>
     <w:sectPr>
-      <w:footerReference w:type="default" r:id="rId26"/>
-      <w:footerReference w:type="first" r:id="rId27"/>
+      <w:footerReference w:type="default" r:id="rId23"/>
+      <w:footerReference w:type="first" r:id="rId24"/>
       <w:pgSz w:w="11907" w:h="16839" w:code="9"/>
       <w:pgMar w:top="1080" w:right="1080" w:bottom="1080" w:left="1080" w:header="720" w:footer="720" w:gutter="0"/>
       <w:pgNumType w:start="27"/>
@@ -16168,6 +14438,7 @@
         <w:docPartUnique/>
       </w:docPartObj>
     </w:sdtPr>
+    <w:sdtEndPr/>
     <w:sdtContent>
       <w:p>
         <w:pPr>
@@ -16216,6 +14487,7 @@
         <w:docPartUnique/>
       </w:docPartObj>
     </w:sdtPr>
+    <w:sdtEndPr/>
     <w:sdtContent>
       <w:p>
         <w:pPr>
@@ -20811,6 +19083,7 @@
     <w:rsid w:val="001D2475"/>
     <w:rsid w:val="002033E2"/>
     <w:rsid w:val="00223821"/>
+    <w:rsid w:val="002F17DC"/>
     <w:rsid w:val="00306FB6"/>
     <w:rsid w:val="003106C4"/>
     <w:rsid w:val="00350F5D"/>
@@ -21584,12 +19857,9 @@
 </file>
 
 <file path=customXml/item1.xml><?xml version="1.0" encoding="utf-8"?>
-<?mso-contentType ?>
-<FormTemplates xmlns="http://schemas.microsoft.com/sharepoint/v3/contenttype/forms">
-  <Display>DocumentLibraryForm</Display>
-  <Edit>DocumentLibraryForm</Edit>
-  <New>DocumentLibraryForm</New>
-</FormTemplates>
+<p:properties xmlns:p="http://schemas.microsoft.com/office/2006/metadata/properties" xmlns:xsi="http://www.w3.org/2001/XMLSchema-instance">
+  <documentManagement/>
+</p:properties>
 </file>
 
 <file path=customXml/item2.xml><?xml version="1.0" encoding="utf-8"?>
@@ -21642,9 +19912,12 @@
 </file>
 
 <file path=customXml/item3.xml><?xml version="1.0" encoding="utf-8"?>
-<p:properties xmlns:p="http://schemas.microsoft.com/office/2006/metadata/properties" xmlns:xsi="http://www.w3.org/2001/XMLSchema-instance">
-  <documentManagement/>
-</p:properties>
+<?mso-contentType ?>
+<FormTemplates xmlns="http://schemas.microsoft.com/sharepoint/v3/contenttype/forms">
+  <Display>DocumentLibraryForm</Display>
+  <Edit>DocumentLibraryForm</Edit>
+  <New>DocumentLibraryForm</New>
+</FormTemplates>
 </file>
 
 <file path=customXml/item4.xml><?xml version="1.0" encoding="utf-8"?>
@@ -21652,9 +19925,9 @@
 </file>
 
 <file path=customXml/itemProps1.xml><?xml version="1.0" encoding="utf-8"?>
-<ds:datastoreItem xmlns:ds="http://schemas.openxmlformats.org/officeDocument/2006/customXml" ds:itemID="{25B3D442-A87A-4E57-8D7F-C36AC66D3B01}">
+<ds:datastoreItem xmlns:ds="http://schemas.openxmlformats.org/officeDocument/2006/customXml" ds:itemID="{6F17DAF3-5733-46C0-832C-472B76DF9503}">
   <ds:schemaRefs>
-    <ds:schemaRef ds:uri="http://schemas.microsoft.com/sharepoint/v3/contenttype/forms"/>
+    <ds:schemaRef ds:uri="http://schemas.microsoft.com/office/2006/metadata/properties"/>
   </ds:schemaRefs>
 </ds:datastoreItem>
 </file>
@@ -21675,15 +19948,15 @@
 </file>
 
 <file path=customXml/itemProps3.xml><?xml version="1.0" encoding="utf-8"?>
-<ds:datastoreItem xmlns:ds="http://schemas.openxmlformats.org/officeDocument/2006/customXml" ds:itemID="{6F17DAF3-5733-46C0-832C-472B76DF9503}">
+<ds:datastoreItem xmlns:ds="http://schemas.openxmlformats.org/officeDocument/2006/customXml" ds:itemID="{25B3D442-A87A-4E57-8D7F-C36AC66D3B01}">
   <ds:schemaRefs>
-    <ds:schemaRef ds:uri="http://schemas.microsoft.com/office/2006/metadata/properties"/>
+    <ds:schemaRef ds:uri="http://schemas.microsoft.com/sharepoint/v3/contenttype/forms"/>
   </ds:schemaRefs>
 </ds:datastoreItem>
 </file>
 
 <file path=customXml/itemProps4.xml><?xml version="1.0" encoding="utf-8"?>
-<ds:datastoreItem xmlns:ds="http://schemas.openxmlformats.org/officeDocument/2006/customXml" ds:itemID="{008E080F-978F-4EE8-B8F8-D5122AEEE230}">
+<ds:datastoreItem xmlns:ds="http://schemas.openxmlformats.org/officeDocument/2006/customXml" ds:itemID="{F5722006-411D-4064-8404-EB2172E1B09E}">
   <ds:schemaRefs>
     <ds:schemaRef ds:uri="http://schemas.openxmlformats.org/officeDocument/2006/bibliography"/>
   </ds:schemaRefs>

--- a/Document/Design/Detail Design/OOPMS_Detail Design_v0.1.docx
+++ b/Document/Design/Detail Design/OOPMS_Detail Design_v0.1.docx
@@ -342,7 +342,7 @@
           <w:noProof/>
           <w:color w:val="1F497D"/>
         </w:rPr>
-        <w:t>Thursday, June 07, 2012</w:t>
+        <w:t>Friday, June 08, 2012</w:t>
       </w:r>
       <w:r>
         <w:rPr>
@@ -5025,44 +5025,6 @@
           </w:p>
         </w:tc>
       </w:tr>
-      <w:tr>
-        <w:tc>
-          <w:tcPr>
-            <w:tcW w:w="851" w:type="dxa"/>
-          </w:tcPr>
-          <w:p>
-            <w:pPr>
-              <w:ind w:left="110"/>
-            </w:pPr>
-            <w:r>
-              <w:t>7</w:t>
-            </w:r>
-          </w:p>
-        </w:tc>
-        <w:tc>
-          <w:tcPr>
-            <w:tcW w:w="1842" w:type="dxa"/>
-          </w:tcPr>
-          <w:p>
-            <w:pPr>
-              <w:ind w:left="110"/>
-            </w:pPr>
-            <w:r>
-              <w:t>VO</w:t>
-            </w:r>
-          </w:p>
-        </w:tc>
-        <w:tc>
-          <w:tcPr>
-            <w:tcW w:w="6202" w:type="dxa"/>
-          </w:tcPr>
-          <w:p>
-            <w:r>
-              <w:t>Value Object</w:t>
-            </w:r>
-          </w:p>
-        </w:tc>
-      </w:tr>
     </w:tbl>
     <w:p>
       <w:pPr>
@@ -5599,7 +5561,7 @@
           <v:shape id="_x0000_i1025" type="#_x0000_t75" style="width:436.5pt;height:867.75pt" o:ole="">
             <v:imagedata r:id="rId13" o:title=""/>
           </v:shape>
-          <o:OLEObject Type="Embed" ProgID="Excel.Sheet.12" ShapeID="_x0000_i1025" DrawAspect="Content" ObjectID="_1400680684" r:id="rId14"/>
+          <o:OLEObject Type="Embed" ProgID="Excel.Sheet.12" ShapeID="_x0000_i1025" DrawAspect="Content" ObjectID="_1401003258" r:id="rId14"/>
         </w:object>
       </w:r>
       <w:r>
@@ -5744,7 +5706,7 @@
           <v:shape id="_x0000_i1026" type="#_x0000_t75" style="width:486.75pt;height:426.75pt" o:ole="">
             <v:imagedata r:id="rId16" o:title=""/>
           </v:shape>
-          <o:OLEObject Type="Embed" ProgID="Visio.Drawing.11" ShapeID="_x0000_i1026" DrawAspect="Content" ObjectID="_1400680685" r:id="rId17"/>
+          <o:OLEObject Type="Embed" ProgID="Visio.Drawing.11" ShapeID="_x0000_i1026" DrawAspect="Content" ObjectID="_1401003259" r:id="rId17"/>
         </w:object>
       </w:r>
     </w:p>
@@ -6699,7 +6661,7 @@
           <v:shape id="_x0000_i1027" type="#_x0000_t75" style="width:497.25pt;height:468.75pt" o:ole="">
             <v:imagedata r:id="rId18" o:title=""/>
           </v:shape>
-          <o:OLEObject Type="Embed" ProgID="Visio.Drawing.11" ShapeID="_x0000_i1027" DrawAspect="Content" ObjectID="_1400680686" r:id="rId19"/>
+          <o:OLEObject Type="Embed" ProgID="Visio.Drawing.11" ShapeID="_x0000_i1027" DrawAspect="Content" ObjectID="_1401003260" r:id="rId19"/>
         </w:object>
       </w:r>
     </w:p>
@@ -7630,13 +7592,57 @@
         <w:contextualSpacing/>
         <w:jc w:val="both"/>
       </w:pPr>
-      <w:proofErr w:type="spellStart"/>
-      <w:r>
-        <w:t>Loging</w:t>
-      </w:r>
-      <w:proofErr w:type="spellEnd"/>
-      <w:r>
-        <w:t xml:space="preserve"> mechanism</w:t>
+      <w:r>
+        <w:t>Lo</w:t>
+      </w:r>
+      <w:r>
+        <w:t>g</w:t>
+      </w:r>
+      <w:r>
+        <w:t>ging mechanism</w:t>
+      </w:r>
+    </w:p>
+    <w:p>
+      <w:pPr>
+        <w:rPr>
+          <w:lang w:eastAsia="en-US"/>
+        </w:rPr>
+      </w:pPr>
+      <w:r>
+        <w:t xml:space="preserve">Logging is an important and </w:t>
+      </w:r>
+      <w:proofErr w:type="gramStart"/>
+      <w:r>
+        <w:t>pretty useful</w:t>
+      </w:r>
+      <w:proofErr w:type="gramEnd"/>
+      <w:r>
+        <w:t xml:space="preserve"> mechanism for every application. It can help developers to debug and improve their code or test </w:t>
+      </w:r>
+      <w:proofErr w:type="gramStart"/>
+      <w:r>
+        <w:t>it’s</w:t>
+      </w:r>
+      <w:proofErr w:type="gramEnd"/>
+      <w:r>
+        <w:t xml:space="preserve"> functionality.</w:t>
+      </w:r>
+      <w:r>
+        <w:t xml:space="preserve"> In OOPMS, logging component </w:t>
+      </w:r>
+      <w:proofErr w:type="gramStart"/>
+      <w:r>
+        <w:t>is developed</w:t>
+      </w:r>
+      <w:proofErr w:type="gramEnd"/>
+      <w:r>
+        <w:t xml:space="preserve"> based on </w:t>
+      </w:r>
+      <w:r>
+        <w:t>log4j</w:t>
+      </w:r>
+      <w:r>
+        <w:t xml:space="preserve"> logging API.</w:t>
       </w:r>
     </w:p>
     <w:p>
@@ -7692,6 +7698,7 @@
       </w:pPr>
       <w:bookmarkStart w:id="51" w:name="_Toc304151928"/>
       <w:r>
+        <w:lastRenderedPageBreak/>
         <w:t>Schema</w:t>
       </w:r>
       <w:bookmarkEnd w:id="51"/>
@@ -7806,7 +7813,6 @@
               <w:rPr>
                 <w:lang w:eastAsia="en-US"/>
               </w:rPr>
-              <w:lastRenderedPageBreak/>
               <w:t>1</w:t>
             </w:r>
           </w:p>
@@ -8673,7 +8679,14 @@
           <w:b w:val="0"/>
           <w:bCs w:val="0"/>
         </w:rPr>
-        <w:t>Custom Permission</w:t>
+        <w:t>User</w:t>
+      </w:r>
+      <w:r>
+        <w:rPr>
+          <w:b w:val="0"/>
+          <w:bCs w:val="0"/>
+        </w:rPr>
+        <w:t xml:space="preserve"> Permission</w:t>
       </w:r>
       <w:bookmarkEnd w:id="54"/>
     </w:p>
@@ -12445,188 +12458,11 @@
     </w:p>
     <w:p>
       <w:pPr>
-        <w:rPr>
-          <w:b/>
-          <w:color w:val="FF0000"/>
-          <w:lang w:eastAsia="en-US"/>
-        </w:rPr>
-      </w:pPr>
-      <w:r>
-        <w:rPr>
-          <w:b/>
-          <w:color w:val="FF0000"/>
-          <w:lang w:eastAsia="en-US"/>
-        </w:rPr>
-        <w:t xml:space="preserve">(* </w:t>
-      </w:r>
-      <w:proofErr w:type="spellStart"/>
-      <w:r>
-        <w:rPr>
-          <w:b/>
-          <w:color w:val="FF0000"/>
-          <w:lang w:eastAsia="en-US"/>
-        </w:rPr>
-        <w:t>Phần</w:t>
-      </w:r>
-      <w:proofErr w:type="spellEnd"/>
-      <w:r>
-        <w:rPr>
-          <w:b/>
-          <w:color w:val="FF0000"/>
-          <w:lang w:eastAsia="en-US"/>
-        </w:rPr>
-        <w:t xml:space="preserve"> </w:t>
-      </w:r>
-      <w:proofErr w:type="spellStart"/>
-      <w:r>
-        <w:rPr>
-          <w:b/>
-          <w:color w:val="FF0000"/>
-          <w:lang w:eastAsia="en-US"/>
-        </w:rPr>
-        <w:t>này</w:t>
-      </w:r>
-      <w:proofErr w:type="spellEnd"/>
-      <w:r>
-        <w:rPr>
-          <w:b/>
-          <w:color w:val="FF0000"/>
-          <w:lang w:eastAsia="en-US"/>
-        </w:rPr>
-        <w:t xml:space="preserve"> </w:t>
-      </w:r>
-      <w:proofErr w:type="spellStart"/>
-      <w:r>
-        <w:rPr>
-          <w:b/>
-          <w:color w:val="FF0000"/>
-          <w:lang w:eastAsia="en-US"/>
-        </w:rPr>
-        <w:t>mô</w:t>
-      </w:r>
-      <w:proofErr w:type="spellEnd"/>
-      <w:r>
-        <w:rPr>
-          <w:b/>
-          <w:color w:val="FF0000"/>
-          <w:lang w:eastAsia="en-US"/>
-        </w:rPr>
-        <w:t xml:space="preserve"> </w:t>
-      </w:r>
-      <w:proofErr w:type="spellStart"/>
-      <w:r>
-        <w:rPr>
-          <w:b/>
-          <w:color w:val="FF0000"/>
-          <w:lang w:eastAsia="en-US"/>
-        </w:rPr>
-        <w:t>tả</w:t>
-      </w:r>
-      <w:proofErr w:type="spellEnd"/>
-      <w:r>
-        <w:rPr>
-          <w:b/>
-          <w:color w:val="FF0000"/>
-          <w:lang w:eastAsia="en-US"/>
-        </w:rPr>
-        <w:t xml:space="preserve"> chi </w:t>
-      </w:r>
-      <w:proofErr w:type="spellStart"/>
-      <w:r>
-        <w:rPr>
-          <w:b/>
-          <w:color w:val="FF0000"/>
-          <w:lang w:eastAsia="en-US"/>
-        </w:rPr>
-        <w:t>tiết</w:t>
-      </w:r>
-      <w:proofErr w:type="spellEnd"/>
-      <w:r>
-        <w:rPr>
-          <w:b/>
-          <w:color w:val="FF0000"/>
-          <w:lang w:eastAsia="en-US"/>
-        </w:rPr>
-        <w:t xml:space="preserve"> </w:t>
-      </w:r>
-      <w:proofErr w:type="spellStart"/>
-      <w:r>
-        <w:rPr>
-          <w:b/>
-          <w:color w:val="FF0000"/>
-          <w:lang w:eastAsia="en-US"/>
-        </w:rPr>
-        <w:t>từng</w:t>
-      </w:r>
-      <w:proofErr w:type="spellEnd"/>
-      <w:r>
-        <w:rPr>
-          <w:b/>
-          <w:color w:val="FF0000"/>
-          <w:lang w:eastAsia="en-US"/>
-        </w:rPr>
-        <w:t xml:space="preserve"> Use </w:t>
-      </w:r>
-      <w:proofErr w:type="gramStart"/>
-      <w:r>
-        <w:rPr>
-          <w:b/>
-          <w:color w:val="FF0000"/>
-          <w:lang w:eastAsia="en-US"/>
-        </w:rPr>
-        <w:t>case :</w:t>
-      </w:r>
-      <w:proofErr w:type="gramEnd"/>
-      <w:r>
-        <w:rPr>
-          <w:b/>
-          <w:color w:val="FF0000"/>
-          <w:lang w:eastAsia="en-US"/>
-        </w:rPr>
-        <w:t xml:space="preserve"> Screen design &amp; Data </w:t>
-      </w:r>
-      <w:proofErr w:type="spellStart"/>
-      <w:r>
-        <w:rPr>
-          <w:b/>
-          <w:color w:val="FF0000"/>
-          <w:lang w:eastAsia="en-US"/>
-        </w:rPr>
-        <w:t>descrition</w:t>
-      </w:r>
-      <w:proofErr w:type="spellEnd"/>
-      <w:r>
-        <w:rPr>
-          <w:b/>
-          <w:color w:val="FF0000"/>
-          <w:lang w:eastAsia="en-US"/>
-        </w:rPr>
-        <w:t xml:space="preserve"> , Class Design , </w:t>
-      </w:r>
-      <w:proofErr w:type="spellStart"/>
-      <w:r>
-        <w:rPr>
-          <w:b/>
-          <w:color w:val="FF0000"/>
-          <w:lang w:eastAsia="en-US"/>
-        </w:rPr>
-        <w:t>Sequense</w:t>
-      </w:r>
-      <w:proofErr w:type="spellEnd"/>
-      <w:r>
-        <w:rPr>
-          <w:b/>
-          <w:color w:val="FF0000"/>
-          <w:lang w:eastAsia="en-US"/>
-        </w:rPr>
-        <w:t xml:space="preserve"> flow )</w:t>
-      </w:r>
-    </w:p>
-    <w:p>
-      <w:pPr>
         <w:pStyle w:val="Heading2"/>
       </w:pPr>
       <w:bookmarkStart w:id="58" w:name="_Toc304151940"/>
+      <w:bookmarkStart w:id="59" w:name="_GoBack"/>
+      <w:bookmarkEnd w:id="59"/>
       <w:r>
         <w:t>Use case 01: Logon</w:t>
       </w:r>
@@ -12661,7 +12497,7 @@
           <w:noProof/>
         </w:rPr>
         <w:drawing>
-          <wp:inline distT="0" distB="0" distL="0" distR="0">
+          <wp:inline distT="0" distB="0" distL="0" distR="0" wp14:anchorId="507828D1" wp14:editId="2CC2A7DA">
             <wp:extent cx="2955925" cy="1488440"/>
             <wp:effectExtent l="19050" t="0" r="0" b="0"/>
             <wp:docPr id="142" name="Picture 142"/>
@@ -12758,7 +12594,7 @@
           <w:noProof/>
         </w:rPr>
         <w:drawing>
-          <wp:inline distT="0" distB="0" distL="0" distR="0">
+          <wp:inline distT="0" distB="0" distL="0" distR="0" wp14:anchorId="42AE2C70" wp14:editId="2EEBA126">
             <wp:extent cx="5922645" cy="4263390"/>
             <wp:effectExtent l="0" t="0" r="1905" b="0"/>
             <wp:docPr id="141" name="Picture 141"/>
@@ -12832,7 +12668,7 @@
           <w:noProof/>
         </w:rPr>
         <w:drawing>
-          <wp:inline distT="0" distB="0" distL="0" distR="0">
+          <wp:inline distT="0" distB="0" distL="0" distR="0" wp14:anchorId="20920E31" wp14:editId="1E372A0C">
             <wp:extent cx="6189345" cy="4115863"/>
             <wp:effectExtent l="19050" t="0" r="1905" b="0"/>
             <wp:docPr id="146" name="Picture 146"/>
@@ -12967,1396 +12803,33 @@
     </w:p>
     <w:p>
       <w:pPr>
-        <w:rPr>
-          <w:rFonts w:eastAsia="Times New Roman" w:cs="Arial"/>
-          <w:b/>
-          <w:bCs/>
-          <w:color w:val="365F91"/>
-          <w:sz w:val="28"/>
-          <w:szCs w:val="28"/>
-          <w:lang w:eastAsia="en-US"/>
-        </w:rPr>
-      </w:pPr>
-      <w:r>
+        <w:pStyle w:val="Heading1"/>
+      </w:pPr>
+      <w:bookmarkStart w:id="60" w:name="_Toc304151943"/>
+      <w:r>
+        <w:t xml:space="preserve">Packaging and </w:t>
+      </w:r>
+      <w:r>
+        <w:t>Deployment</w:t>
+      </w:r>
+      <w:bookmarkEnd w:id="60"/>
+    </w:p>
+    <w:p>
+      <w:pPr>
+        <w:pStyle w:val="Heading1"/>
+      </w:pPr>
+      <w:r>
+        <w:t>Appendix</w:t>
+      </w:r>
+    </w:p>
+    <w:p>
+      <w:pPr>
         <w:rPr>
           <w:b/>
           <w:color w:val="FF0000"/>
           <w:lang w:eastAsia="en-US"/>
         </w:rPr>
-        <w:t xml:space="preserve">(* </w:t>
-      </w:r>
-      <w:proofErr w:type="spellStart"/>
-      <w:r>
-        <w:rPr>
-          <w:b/>
-          <w:color w:val="FF0000"/>
-          <w:lang w:eastAsia="en-US"/>
-        </w:rPr>
-        <w:t>mô</w:t>
-      </w:r>
-      <w:proofErr w:type="spellEnd"/>
-      <w:r>
-        <w:rPr>
-          <w:b/>
-          <w:color w:val="FF0000"/>
-          <w:lang w:eastAsia="en-US"/>
-        </w:rPr>
-        <w:t xml:space="preserve"> </w:t>
-      </w:r>
-      <w:proofErr w:type="spellStart"/>
-      <w:r>
-        <w:rPr>
-          <w:b/>
-          <w:color w:val="FF0000"/>
-          <w:lang w:eastAsia="en-US"/>
-        </w:rPr>
-        <w:t>tả</w:t>
-      </w:r>
-      <w:proofErr w:type="spellEnd"/>
-      <w:r>
-        <w:rPr>
-          <w:b/>
-          <w:color w:val="FF0000"/>
-          <w:lang w:eastAsia="en-US"/>
-        </w:rPr>
-        <w:t xml:space="preserve"> </w:t>
-      </w:r>
-      <w:proofErr w:type="spellStart"/>
-      <w:r>
-        <w:rPr>
-          <w:b/>
-          <w:color w:val="FF0000"/>
-          <w:lang w:eastAsia="en-US"/>
-        </w:rPr>
-        <w:t>các</w:t>
-      </w:r>
-      <w:proofErr w:type="spellEnd"/>
-      <w:r>
-        <w:rPr>
-          <w:b/>
-          <w:color w:val="FF0000"/>
-          <w:lang w:eastAsia="en-US"/>
-        </w:rPr>
-        <w:t xml:space="preserve"> item </w:t>
-      </w:r>
-      <w:proofErr w:type="spellStart"/>
-      <w:r>
-        <w:rPr>
-          <w:b/>
-          <w:color w:val="FF0000"/>
-          <w:lang w:eastAsia="en-US"/>
-        </w:rPr>
-        <w:t>cần</w:t>
-      </w:r>
-      <w:proofErr w:type="spellEnd"/>
-      <w:r>
-        <w:rPr>
-          <w:b/>
-          <w:color w:val="FF0000"/>
-          <w:lang w:eastAsia="en-US"/>
-        </w:rPr>
-        <w:t xml:space="preserve"> </w:t>
-      </w:r>
-      <w:proofErr w:type="spellStart"/>
-      <w:r>
-        <w:rPr>
-          <w:b/>
-          <w:color w:val="FF0000"/>
-          <w:lang w:eastAsia="en-US"/>
-        </w:rPr>
-        <w:t>cấu</w:t>
-      </w:r>
-      <w:proofErr w:type="spellEnd"/>
-      <w:r>
-        <w:rPr>
-          <w:b/>
-          <w:color w:val="FF0000"/>
-          <w:lang w:eastAsia="en-US"/>
-        </w:rPr>
-        <w:t xml:space="preserve"> </w:t>
-      </w:r>
-      <w:proofErr w:type="spellStart"/>
-      <w:r>
-        <w:rPr>
-          <w:b/>
-          <w:color w:val="FF0000"/>
-          <w:lang w:eastAsia="en-US"/>
-        </w:rPr>
-        <w:t>hình</w:t>
-      </w:r>
-      <w:proofErr w:type="spellEnd"/>
-      <w:r>
-        <w:rPr>
-          <w:b/>
-          <w:color w:val="FF0000"/>
-          <w:lang w:eastAsia="en-US"/>
-        </w:rPr>
-        <w:t xml:space="preserve"> </w:t>
-      </w:r>
-      <w:proofErr w:type="spellStart"/>
-      <w:r>
-        <w:rPr>
-          <w:b/>
-          <w:color w:val="FF0000"/>
-          <w:lang w:eastAsia="en-US"/>
-        </w:rPr>
-        <w:t>để</w:t>
-      </w:r>
-      <w:proofErr w:type="spellEnd"/>
-      <w:r>
-        <w:rPr>
-          <w:b/>
-          <w:color w:val="FF0000"/>
-          <w:lang w:eastAsia="en-US"/>
-        </w:rPr>
-        <w:t xml:space="preserve"> run </w:t>
-      </w:r>
-      <w:proofErr w:type="spellStart"/>
-      <w:r>
-        <w:rPr>
-          <w:b/>
-          <w:color w:val="FF0000"/>
-          <w:lang w:eastAsia="en-US"/>
-        </w:rPr>
-        <w:t>ứng</w:t>
-      </w:r>
-      <w:proofErr w:type="spellEnd"/>
-      <w:r>
-        <w:rPr>
-          <w:b/>
-          <w:color w:val="FF0000"/>
-          <w:lang w:eastAsia="en-US"/>
-        </w:rPr>
-        <w:t xml:space="preserve"> </w:t>
-      </w:r>
-      <w:proofErr w:type="spellStart"/>
-      <w:proofErr w:type="gramStart"/>
-      <w:r>
-        <w:rPr>
-          <w:b/>
-          <w:color w:val="FF0000"/>
-          <w:lang w:eastAsia="en-US"/>
-        </w:rPr>
-        <w:t>dụng</w:t>
-      </w:r>
-      <w:proofErr w:type="spellEnd"/>
-      <w:r>
-        <w:rPr>
-          <w:b/>
-          <w:color w:val="FF0000"/>
-          <w:lang w:eastAsia="en-US"/>
-        </w:rPr>
-        <w:t xml:space="preserve"> </w:t>
-      </w:r>
-      <w:r>
-        <w:rPr>
-          <w:b/>
-          <w:color w:val="FF0000"/>
-          <w:lang w:eastAsia="en-US"/>
-        </w:rPr>
-        <w:t xml:space="preserve"> </w:t>
-      </w:r>
-      <w:proofErr w:type="spellStart"/>
-      <w:r>
-        <w:rPr>
-          <w:b/>
-          <w:color w:val="FF0000"/>
-          <w:lang w:eastAsia="en-US"/>
-        </w:rPr>
-        <w:t>ví</w:t>
-      </w:r>
-      <w:proofErr w:type="spellEnd"/>
-      <w:proofErr w:type="gramEnd"/>
-      <w:r>
-        <w:rPr>
-          <w:b/>
-          <w:color w:val="FF0000"/>
-          <w:lang w:eastAsia="en-US"/>
-        </w:rPr>
-        <w:t xml:space="preserve"> </w:t>
-      </w:r>
-      <w:proofErr w:type="spellStart"/>
-      <w:r>
-        <w:rPr>
-          <w:b/>
-          <w:color w:val="FF0000"/>
-          <w:lang w:eastAsia="en-US"/>
-        </w:rPr>
-        <w:t>dụ</w:t>
-      </w:r>
-      <w:proofErr w:type="spellEnd"/>
-      <w:r>
-        <w:rPr>
-          <w:b/>
-          <w:color w:val="FF0000"/>
-          <w:lang w:eastAsia="en-US"/>
-        </w:rPr>
-        <w:t xml:space="preserve">: </w:t>
-      </w:r>
-      <w:proofErr w:type="spellStart"/>
-      <w:r>
-        <w:rPr>
-          <w:b/>
-          <w:color w:val="FF0000"/>
-          <w:lang w:eastAsia="en-US"/>
-        </w:rPr>
-        <w:t>config</w:t>
-      </w:r>
-      <w:proofErr w:type="spellEnd"/>
-      <w:r>
-        <w:rPr>
-          <w:b/>
-          <w:color w:val="FF0000"/>
-          <w:lang w:eastAsia="en-US"/>
-        </w:rPr>
-        <w:t xml:space="preserve"> file..</w:t>
-      </w:r>
-      <w:proofErr w:type="spellStart"/>
-      <w:proofErr w:type="gramStart"/>
-      <w:r>
-        <w:rPr>
-          <w:b/>
-          <w:color w:val="FF0000"/>
-          <w:lang w:eastAsia="en-US"/>
-        </w:rPr>
-        <w:t>etc</w:t>
-      </w:r>
-      <w:proofErr w:type="spellEnd"/>
-      <w:proofErr w:type="gramEnd"/>
-      <w:r>
-        <w:rPr>
-          <w:b/>
-          <w:color w:val="FF0000"/>
-          <w:lang w:eastAsia="en-US"/>
-        </w:rPr>
-        <w:t>)</w:t>
-      </w:r>
-      <w:r>
-        <w:rPr>
-          <w:rFonts w:eastAsia="Times New Roman" w:cs="Arial"/>
-          <w:b/>
-          <w:bCs/>
-          <w:color w:val="365F91"/>
-          <w:sz w:val="28"/>
-          <w:szCs w:val="28"/>
-          <w:lang w:eastAsia="en-US"/>
-        </w:rPr>
-        <w:br w:type="textWrapping" w:clear="all"/>
-      </w:r>
-    </w:p>
-    <w:p>
-      <w:pPr>
-        <w:pStyle w:val="Heading2"/>
-      </w:pPr>
-      <w:bookmarkStart w:id="59" w:name="_Toc304151941"/>
-      <w:r>
-        <w:t>Application Configuration</w:t>
-      </w:r>
-      <w:bookmarkEnd w:id="59"/>
-    </w:p>
-    <w:tbl>
-      <w:tblPr>
-        <w:tblStyle w:val="TableGrid"/>
-        <w:tblpPr w:leftFromText="180" w:rightFromText="180" w:vertAnchor="text" w:tblpY="1"/>
-        <w:tblOverlap w:val="never"/>
-        <w:tblW w:w="0" w:type="auto"/>
-        <w:tblLook w:val="04A0" w:firstRow="1" w:lastRow="0" w:firstColumn="1" w:lastColumn="0" w:noHBand="0" w:noVBand="1"/>
-      </w:tblPr>
-      <w:tblGrid>
-        <w:gridCol w:w="3369"/>
-        <w:gridCol w:w="3260"/>
-        <w:gridCol w:w="3260"/>
-      </w:tblGrid>
-      <w:tr>
-        <w:tc>
-          <w:tcPr>
-            <w:tcW w:w="3369" w:type="dxa"/>
-          </w:tcPr>
-          <w:p>
-            <w:pPr>
-              <w:rPr>
-                <w:lang w:eastAsia="en-US"/>
-              </w:rPr>
-            </w:pPr>
-            <w:r>
-              <w:rPr>
-                <w:lang w:eastAsia="en-US"/>
-              </w:rPr>
-              <w:t>Field</w:t>
-            </w:r>
-          </w:p>
-        </w:tc>
-        <w:tc>
-          <w:tcPr>
-            <w:tcW w:w="3260" w:type="dxa"/>
-          </w:tcPr>
-          <w:p>
-            <w:pPr>
-              <w:rPr>
-                <w:lang w:eastAsia="en-US"/>
-              </w:rPr>
-            </w:pPr>
-            <w:r>
-              <w:rPr>
-                <w:lang w:eastAsia="en-US"/>
-              </w:rPr>
-              <w:t>Values</w:t>
-            </w:r>
-          </w:p>
-        </w:tc>
-        <w:tc>
-          <w:tcPr>
-            <w:tcW w:w="3260" w:type="dxa"/>
-          </w:tcPr>
-          <w:p>
-            <w:pPr>
-              <w:rPr>
-                <w:lang w:eastAsia="en-US"/>
-              </w:rPr>
-            </w:pPr>
-            <w:r>
-              <w:rPr>
-                <w:lang w:eastAsia="en-US"/>
-              </w:rPr>
-              <w:t>Remark</w:t>
-            </w:r>
-          </w:p>
-        </w:tc>
-      </w:tr>
-      <w:tr>
-        <w:tc>
-          <w:tcPr>
-            <w:tcW w:w="3369" w:type="dxa"/>
-          </w:tcPr>
-          <w:p>
-            <w:pPr>
-              <w:rPr>
-                <w:lang w:eastAsia="en-US"/>
-              </w:rPr>
-            </w:pPr>
-          </w:p>
-        </w:tc>
-        <w:tc>
-          <w:tcPr>
-            <w:tcW w:w="3260" w:type="dxa"/>
-          </w:tcPr>
-          <w:p>
-            <w:pPr>
-              <w:rPr>
-                <w:lang w:eastAsia="en-US"/>
-              </w:rPr>
-            </w:pPr>
-          </w:p>
-        </w:tc>
-        <w:tc>
-          <w:tcPr>
-            <w:tcW w:w="3260" w:type="dxa"/>
-          </w:tcPr>
-          <w:p>
-            <w:pPr>
-              <w:rPr>
-                <w:lang w:eastAsia="en-US"/>
-              </w:rPr>
-            </w:pPr>
-          </w:p>
-        </w:tc>
-      </w:tr>
-      <w:tr>
-        <w:tc>
-          <w:tcPr>
-            <w:tcW w:w="3369" w:type="dxa"/>
-          </w:tcPr>
-          <w:p>
-            <w:pPr>
-              <w:rPr>
-                <w:lang w:eastAsia="en-US"/>
-              </w:rPr>
-            </w:pPr>
-          </w:p>
-        </w:tc>
-        <w:tc>
-          <w:tcPr>
-            <w:tcW w:w="3260" w:type="dxa"/>
-          </w:tcPr>
-          <w:p>
-            <w:pPr>
-              <w:rPr>
-                <w:lang w:eastAsia="en-US"/>
-              </w:rPr>
-            </w:pPr>
-          </w:p>
-        </w:tc>
-        <w:tc>
-          <w:tcPr>
-            <w:tcW w:w="3260" w:type="dxa"/>
-          </w:tcPr>
-          <w:p>
-            <w:pPr>
-              <w:rPr>
-                <w:lang w:eastAsia="en-US"/>
-              </w:rPr>
-            </w:pPr>
-          </w:p>
-        </w:tc>
-      </w:tr>
-    </w:tbl>
-    <w:p>
-      <w:pPr>
-        <w:rPr>
-          <w:lang w:eastAsia="en-US"/>
-        </w:rPr>
-      </w:pPr>
-    </w:p>
-    <w:p>
-      <w:pPr>
-        <w:pStyle w:val="Heading2"/>
-      </w:pPr>
-      <w:bookmarkStart w:id="60" w:name="_Toc304151942"/>
-      <w:r>
-        <w:t>System Configuration</w:t>
-      </w:r>
-      <w:bookmarkEnd w:id="60"/>
-    </w:p>
-    <w:tbl>
-      <w:tblPr>
-        <w:tblStyle w:val="TableGrid"/>
-        <w:tblpPr w:leftFromText="180" w:rightFromText="180" w:vertAnchor="text" w:tblpY="1"/>
-        <w:tblOverlap w:val="never"/>
-        <w:tblW w:w="0" w:type="auto"/>
-        <w:tblLook w:val="04A0" w:firstRow="1" w:lastRow="0" w:firstColumn="1" w:lastColumn="0" w:noHBand="0" w:noVBand="1"/>
-      </w:tblPr>
-      <w:tblGrid>
-        <w:gridCol w:w="3369"/>
-        <w:gridCol w:w="3260"/>
-        <w:gridCol w:w="3260"/>
-      </w:tblGrid>
-      <w:tr>
-        <w:tc>
-          <w:tcPr>
-            <w:tcW w:w="3369" w:type="dxa"/>
-          </w:tcPr>
-          <w:p>
-            <w:pPr>
-              <w:rPr>
-                <w:lang w:eastAsia="en-US"/>
-              </w:rPr>
-            </w:pPr>
-            <w:r>
-              <w:rPr>
-                <w:lang w:eastAsia="en-US"/>
-              </w:rPr>
-              <w:t>Field</w:t>
-            </w:r>
-          </w:p>
-        </w:tc>
-        <w:tc>
-          <w:tcPr>
-            <w:tcW w:w="3260" w:type="dxa"/>
-          </w:tcPr>
-          <w:p>
-            <w:pPr>
-              <w:rPr>
-                <w:lang w:eastAsia="en-US"/>
-              </w:rPr>
-            </w:pPr>
-            <w:r>
-              <w:rPr>
-                <w:lang w:eastAsia="en-US"/>
-              </w:rPr>
-              <w:t>Values</w:t>
-            </w:r>
-          </w:p>
-        </w:tc>
-        <w:tc>
-          <w:tcPr>
-            <w:tcW w:w="3260" w:type="dxa"/>
-          </w:tcPr>
-          <w:p>
-            <w:pPr>
-              <w:rPr>
-                <w:lang w:eastAsia="en-US"/>
-              </w:rPr>
-            </w:pPr>
-            <w:r>
-              <w:rPr>
-                <w:lang w:eastAsia="en-US"/>
-              </w:rPr>
-              <w:t>Remark</w:t>
-            </w:r>
-          </w:p>
-        </w:tc>
-      </w:tr>
-      <w:tr>
-        <w:tc>
-          <w:tcPr>
-            <w:tcW w:w="3369" w:type="dxa"/>
-          </w:tcPr>
-          <w:p>
-            <w:pPr>
-              <w:rPr>
-                <w:lang w:eastAsia="en-US"/>
-              </w:rPr>
-            </w:pPr>
-          </w:p>
-        </w:tc>
-        <w:tc>
-          <w:tcPr>
-            <w:tcW w:w="3260" w:type="dxa"/>
-          </w:tcPr>
-          <w:p>
-            <w:pPr>
-              <w:rPr>
-                <w:lang w:eastAsia="en-US"/>
-              </w:rPr>
-            </w:pPr>
-          </w:p>
-        </w:tc>
-        <w:tc>
-          <w:tcPr>
-            <w:tcW w:w="3260" w:type="dxa"/>
-          </w:tcPr>
-          <w:p>
-            <w:pPr>
-              <w:rPr>
-                <w:lang w:eastAsia="en-US"/>
-              </w:rPr>
-            </w:pPr>
-          </w:p>
-        </w:tc>
-      </w:tr>
-      <w:tr>
-        <w:tc>
-          <w:tcPr>
-            <w:tcW w:w="3369" w:type="dxa"/>
-          </w:tcPr>
-          <w:p>
-            <w:pPr>
-              <w:rPr>
-                <w:lang w:eastAsia="en-US"/>
-              </w:rPr>
-            </w:pPr>
-          </w:p>
-        </w:tc>
-        <w:tc>
-          <w:tcPr>
-            <w:tcW w:w="3260" w:type="dxa"/>
-          </w:tcPr>
-          <w:p>
-            <w:pPr>
-              <w:rPr>
-                <w:lang w:eastAsia="en-US"/>
-              </w:rPr>
-            </w:pPr>
-          </w:p>
-        </w:tc>
-        <w:tc>
-          <w:tcPr>
-            <w:tcW w:w="3260" w:type="dxa"/>
-          </w:tcPr>
-          <w:p>
-            <w:pPr>
-              <w:rPr>
-                <w:lang w:eastAsia="en-US"/>
-              </w:rPr>
-            </w:pPr>
-          </w:p>
-        </w:tc>
-      </w:tr>
-    </w:tbl>
-    <w:p>
-      <w:pPr>
-        <w:rPr>
-          <w:lang w:eastAsia="en-US"/>
-        </w:rPr>
-      </w:pPr>
-    </w:p>
-    <w:p>
-      <w:pPr>
-        <w:pStyle w:val="Heading1"/>
-      </w:pPr>
-      <w:bookmarkStart w:id="61" w:name="_Toc304151943"/>
-      <w:r>
-        <w:t xml:space="preserve">Packaging and </w:t>
-      </w:r>
-      <w:r>
-        <w:t>Deployment</w:t>
-      </w:r>
-      <w:bookmarkEnd w:id="61"/>
-    </w:p>
-    <w:p>
-      <w:pPr>
-        <w:rPr>
-          <w:b/>
-          <w:color w:val="FF0000"/>
-          <w:lang w:eastAsia="en-US"/>
-        </w:rPr>
-      </w:pPr>
-      <w:proofErr w:type="gramStart"/>
-      <w:r>
-        <w:rPr>
-          <w:b/>
-          <w:color w:val="FF0000"/>
-          <w:lang w:eastAsia="en-US"/>
-        </w:rPr>
-        <w:t>( *</w:t>
-      </w:r>
-      <w:proofErr w:type="gramEnd"/>
-      <w:r>
-        <w:rPr>
-          <w:b/>
-          <w:color w:val="FF0000"/>
-          <w:lang w:eastAsia="en-US"/>
-        </w:rPr>
-        <w:t xml:space="preserve"> </w:t>
-      </w:r>
-      <w:proofErr w:type="spellStart"/>
-      <w:r>
-        <w:rPr>
-          <w:b/>
-          <w:color w:val="FF0000"/>
-          <w:lang w:eastAsia="en-US"/>
-        </w:rPr>
-        <w:t>Mô</w:t>
-      </w:r>
-      <w:proofErr w:type="spellEnd"/>
-      <w:r>
-        <w:rPr>
-          <w:b/>
-          <w:color w:val="FF0000"/>
-          <w:lang w:eastAsia="en-US"/>
-        </w:rPr>
-        <w:t xml:space="preserve"> </w:t>
-      </w:r>
-      <w:proofErr w:type="spellStart"/>
-      <w:r>
-        <w:rPr>
-          <w:b/>
-          <w:color w:val="FF0000"/>
-          <w:lang w:eastAsia="en-US"/>
-        </w:rPr>
-        <w:t>tả</w:t>
-      </w:r>
-      <w:proofErr w:type="spellEnd"/>
-      <w:r>
-        <w:rPr>
-          <w:b/>
-          <w:color w:val="FF0000"/>
-          <w:lang w:eastAsia="en-US"/>
-        </w:rPr>
-        <w:t xml:space="preserve"> </w:t>
-      </w:r>
-      <w:proofErr w:type="spellStart"/>
-      <w:r>
-        <w:rPr>
-          <w:b/>
-          <w:color w:val="FF0000"/>
-          <w:lang w:eastAsia="en-US"/>
-        </w:rPr>
-        <w:t>việc</w:t>
-      </w:r>
-      <w:proofErr w:type="spellEnd"/>
-      <w:r>
-        <w:rPr>
-          <w:b/>
-          <w:color w:val="FF0000"/>
-          <w:lang w:eastAsia="en-US"/>
-        </w:rPr>
-        <w:t xml:space="preserve"> deploy </w:t>
-      </w:r>
-      <w:proofErr w:type="spellStart"/>
-      <w:r>
-        <w:rPr>
-          <w:b/>
-          <w:color w:val="FF0000"/>
-          <w:lang w:eastAsia="en-US"/>
-        </w:rPr>
-        <w:t>ứng</w:t>
-      </w:r>
-      <w:proofErr w:type="spellEnd"/>
-      <w:r>
-        <w:rPr>
-          <w:b/>
-          <w:color w:val="FF0000"/>
-          <w:lang w:eastAsia="en-US"/>
-        </w:rPr>
-        <w:t xml:space="preserve"> </w:t>
-      </w:r>
-      <w:proofErr w:type="spellStart"/>
-      <w:r>
-        <w:rPr>
-          <w:b/>
-          <w:color w:val="FF0000"/>
-          <w:lang w:eastAsia="en-US"/>
-        </w:rPr>
-        <w:t>dụng</w:t>
-      </w:r>
-      <w:proofErr w:type="spellEnd"/>
-      <w:r>
-        <w:rPr>
-          <w:b/>
-          <w:color w:val="FF0000"/>
-          <w:lang w:eastAsia="en-US"/>
-        </w:rPr>
-        <w:t xml:space="preserve"> )</w:t>
-      </w:r>
-    </w:p>
-    <w:p>
-      <w:pPr>
-        <w:pStyle w:val="Heading1"/>
-      </w:pPr>
-      <w:r>
-        <w:t>Appendix</w:t>
-      </w:r>
-    </w:p>
-    <w:p>
-      <w:pPr>
-        <w:rPr>
-          <w:b/>
-          <w:color w:val="FF0000"/>
-          <w:lang w:eastAsia="en-US"/>
-        </w:rPr>
-      </w:pPr>
-      <w:r>
-        <w:rPr>
-          <w:b/>
-          <w:color w:val="FF0000"/>
-          <w:lang w:eastAsia="en-US"/>
-        </w:rPr>
-        <w:t xml:space="preserve">(* </w:t>
-      </w:r>
-      <w:proofErr w:type="spellStart"/>
-      <w:r>
-        <w:rPr>
-          <w:b/>
-          <w:color w:val="FF0000"/>
-          <w:lang w:eastAsia="en-US"/>
-        </w:rPr>
-        <w:t>Phần</w:t>
-      </w:r>
-      <w:proofErr w:type="spellEnd"/>
-      <w:r>
-        <w:rPr>
-          <w:b/>
-          <w:color w:val="FF0000"/>
-          <w:lang w:eastAsia="en-US"/>
-        </w:rPr>
-        <w:t xml:space="preserve"> </w:t>
-      </w:r>
-      <w:proofErr w:type="spellStart"/>
-      <w:r>
-        <w:rPr>
-          <w:b/>
-          <w:color w:val="FF0000"/>
-          <w:lang w:eastAsia="en-US"/>
-        </w:rPr>
-        <w:t>này</w:t>
-      </w:r>
-      <w:proofErr w:type="spellEnd"/>
-      <w:r>
-        <w:rPr>
-          <w:b/>
-          <w:color w:val="FF0000"/>
-          <w:lang w:eastAsia="en-US"/>
-        </w:rPr>
-        <w:t xml:space="preserve"> </w:t>
-      </w:r>
-      <w:proofErr w:type="spellStart"/>
-      <w:r>
-        <w:rPr>
-          <w:b/>
-          <w:color w:val="FF0000"/>
-          <w:lang w:eastAsia="en-US"/>
-        </w:rPr>
-        <w:t>có</w:t>
-      </w:r>
-      <w:proofErr w:type="spellEnd"/>
-      <w:r>
-        <w:rPr>
-          <w:b/>
-          <w:color w:val="FF0000"/>
-          <w:lang w:eastAsia="en-US"/>
-        </w:rPr>
-        <w:t xml:space="preserve"> </w:t>
-      </w:r>
-      <w:proofErr w:type="spellStart"/>
-      <w:proofErr w:type="gramStart"/>
-      <w:r>
-        <w:rPr>
-          <w:b/>
-          <w:color w:val="FF0000"/>
-          <w:lang w:eastAsia="en-US"/>
-        </w:rPr>
-        <w:t>thể</w:t>
-      </w:r>
-      <w:proofErr w:type="spellEnd"/>
-      <w:r>
-        <w:rPr>
-          <w:b/>
-          <w:color w:val="FF0000"/>
-          <w:lang w:eastAsia="en-US"/>
-        </w:rPr>
-        <w:t xml:space="preserve">  </w:t>
-      </w:r>
-      <w:proofErr w:type="spellStart"/>
-      <w:r>
-        <w:rPr>
-          <w:b/>
-          <w:color w:val="FF0000"/>
-          <w:lang w:eastAsia="en-US"/>
-        </w:rPr>
-        <w:t>cung</w:t>
-      </w:r>
-      <w:proofErr w:type="spellEnd"/>
-      <w:proofErr w:type="gramEnd"/>
-      <w:r>
-        <w:rPr>
-          <w:b/>
-          <w:color w:val="FF0000"/>
-          <w:lang w:eastAsia="en-US"/>
-        </w:rPr>
-        <w:t xml:space="preserve"> </w:t>
-      </w:r>
-      <w:proofErr w:type="spellStart"/>
-      <w:r>
-        <w:rPr>
-          <w:b/>
-          <w:color w:val="FF0000"/>
-          <w:lang w:eastAsia="en-US"/>
-        </w:rPr>
-        <w:t>cấp</w:t>
-      </w:r>
-      <w:proofErr w:type="spellEnd"/>
-      <w:r>
-        <w:rPr>
-          <w:b/>
-          <w:color w:val="FF0000"/>
-          <w:lang w:eastAsia="en-US"/>
-        </w:rPr>
-        <w:t xml:space="preserve"> </w:t>
-      </w:r>
-      <w:proofErr w:type="spellStart"/>
-      <w:r>
-        <w:rPr>
-          <w:b/>
-          <w:color w:val="FF0000"/>
-          <w:lang w:eastAsia="en-US"/>
-        </w:rPr>
-        <w:t>tài</w:t>
-      </w:r>
-      <w:proofErr w:type="spellEnd"/>
-      <w:r>
-        <w:rPr>
-          <w:b/>
-          <w:color w:val="FF0000"/>
-          <w:lang w:eastAsia="en-US"/>
-        </w:rPr>
-        <w:t xml:space="preserve"> </w:t>
-      </w:r>
-      <w:proofErr w:type="spellStart"/>
-      <w:r>
-        <w:rPr>
-          <w:b/>
-          <w:color w:val="FF0000"/>
-          <w:lang w:eastAsia="en-US"/>
-        </w:rPr>
-        <w:t>liệu</w:t>
-      </w:r>
-      <w:proofErr w:type="spellEnd"/>
-      <w:r>
-        <w:rPr>
-          <w:b/>
-          <w:color w:val="FF0000"/>
-          <w:lang w:eastAsia="en-US"/>
-        </w:rPr>
-        <w:t xml:space="preserve"> </w:t>
-      </w:r>
-      <w:proofErr w:type="spellStart"/>
-      <w:r>
-        <w:rPr>
-          <w:b/>
-          <w:color w:val="FF0000"/>
-          <w:lang w:eastAsia="en-US"/>
-        </w:rPr>
-        <w:t>mô</w:t>
-      </w:r>
-      <w:proofErr w:type="spellEnd"/>
-      <w:r>
-        <w:rPr>
-          <w:b/>
-          <w:color w:val="FF0000"/>
-          <w:lang w:eastAsia="en-US"/>
-        </w:rPr>
-        <w:t xml:space="preserve"> </w:t>
-      </w:r>
-      <w:proofErr w:type="spellStart"/>
-      <w:r>
-        <w:rPr>
-          <w:b/>
-          <w:color w:val="FF0000"/>
-          <w:lang w:eastAsia="en-US"/>
-        </w:rPr>
-        <w:t>tả</w:t>
-      </w:r>
-      <w:proofErr w:type="spellEnd"/>
-      <w:r>
-        <w:rPr>
-          <w:b/>
-          <w:color w:val="FF0000"/>
-          <w:lang w:eastAsia="en-US"/>
-        </w:rPr>
-        <w:t xml:space="preserve"> </w:t>
-      </w:r>
-      <w:proofErr w:type="spellStart"/>
-      <w:r>
-        <w:rPr>
-          <w:b/>
-          <w:color w:val="FF0000"/>
-          <w:lang w:eastAsia="en-US"/>
-        </w:rPr>
-        <w:t>các</w:t>
-      </w:r>
-      <w:proofErr w:type="spellEnd"/>
-      <w:r>
-        <w:rPr>
-          <w:b/>
-          <w:color w:val="FF0000"/>
-          <w:lang w:eastAsia="en-US"/>
-        </w:rPr>
-        <w:t xml:space="preserve"> </w:t>
-      </w:r>
-      <w:proofErr w:type="spellStart"/>
-      <w:r>
-        <w:rPr>
-          <w:b/>
-          <w:color w:val="FF0000"/>
-          <w:lang w:eastAsia="en-US"/>
-        </w:rPr>
-        <w:t>công</w:t>
-      </w:r>
-      <w:proofErr w:type="spellEnd"/>
-      <w:r>
-        <w:rPr>
-          <w:b/>
-          <w:color w:val="FF0000"/>
-          <w:lang w:eastAsia="en-US"/>
-        </w:rPr>
-        <w:t xml:space="preserve"> </w:t>
-      </w:r>
-      <w:proofErr w:type="spellStart"/>
-      <w:r>
-        <w:rPr>
-          <w:b/>
-          <w:color w:val="FF0000"/>
-          <w:lang w:eastAsia="en-US"/>
-        </w:rPr>
-        <w:t>nghệ</w:t>
-      </w:r>
-      <w:proofErr w:type="spellEnd"/>
-      <w:r>
-        <w:rPr>
-          <w:b/>
-          <w:color w:val="FF0000"/>
-          <w:lang w:eastAsia="en-US"/>
-        </w:rPr>
-        <w:t xml:space="preserve">  </w:t>
-      </w:r>
-      <w:proofErr w:type="spellStart"/>
-      <w:r>
-        <w:rPr>
-          <w:b/>
-          <w:color w:val="FF0000"/>
-          <w:lang w:eastAsia="en-US"/>
-        </w:rPr>
-        <w:t>có</w:t>
-      </w:r>
-      <w:proofErr w:type="spellEnd"/>
-      <w:r>
-        <w:rPr>
-          <w:b/>
-          <w:color w:val="FF0000"/>
-          <w:lang w:eastAsia="en-US"/>
-        </w:rPr>
-        <w:t xml:space="preserve"> </w:t>
-      </w:r>
-      <w:proofErr w:type="spellStart"/>
-      <w:r>
-        <w:rPr>
-          <w:b/>
-          <w:color w:val="FF0000"/>
-          <w:lang w:eastAsia="en-US"/>
-        </w:rPr>
-        <w:t>thẻ</w:t>
-      </w:r>
-      <w:proofErr w:type="spellEnd"/>
-      <w:r>
-        <w:rPr>
-          <w:b/>
-          <w:color w:val="FF0000"/>
-          <w:lang w:eastAsia="en-US"/>
-        </w:rPr>
-        <w:t xml:space="preserve"> </w:t>
-      </w:r>
-      <w:proofErr w:type="spellStart"/>
-      <w:r>
-        <w:rPr>
-          <w:b/>
-          <w:color w:val="FF0000"/>
-          <w:lang w:eastAsia="en-US"/>
-        </w:rPr>
-        <w:t>sử</w:t>
-      </w:r>
-      <w:proofErr w:type="spellEnd"/>
-      <w:r>
-        <w:rPr>
-          <w:b/>
-          <w:color w:val="FF0000"/>
-          <w:lang w:eastAsia="en-US"/>
-        </w:rPr>
-        <w:t xml:space="preserve"> </w:t>
-      </w:r>
-      <w:proofErr w:type="spellStart"/>
-      <w:r>
-        <w:rPr>
-          <w:b/>
-          <w:color w:val="FF0000"/>
-          <w:lang w:eastAsia="en-US"/>
-        </w:rPr>
-        <w:t>dụng</w:t>
-      </w:r>
-      <w:proofErr w:type="spellEnd"/>
-      <w:r>
-        <w:rPr>
-          <w:b/>
-          <w:color w:val="FF0000"/>
-          <w:lang w:eastAsia="en-US"/>
-        </w:rPr>
-        <w:t xml:space="preserve"> </w:t>
-      </w:r>
-      <w:proofErr w:type="spellStart"/>
-      <w:r>
-        <w:rPr>
-          <w:b/>
-          <w:color w:val="FF0000"/>
-          <w:lang w:eastAsia="en-US"/>
-        </w:rPr>
-        <w:t>trong</w:t>
-      </w:r>
-      <w:proofErr w:type="spellEnd"/>
-      <w:r>
-        <w:rPr>
-          <w:b/>
-          <w:color w:val="FF0000"/>
-          <w:lang w:eastAsia="en-US"/>
-        </w:rPr>
-        <w:t xml:space="preserve"> app, </w:t>
-      </w:r>
-      <w:proofErr w:type="spellStart"/>
-      <w:r>
-        <w:rPr>
-          <w:b/>
-          <w:color w:val="FF0000"/>
-          <w:lang w:eastAsia="en-US"/>
-        </w:rPr>
-        <w:t>tài</w:t>
-      </w:r>
-      <w:proofErr w:type="spellEnd"/>
-      <w:r>
-        <w:rPr>
-          <w:b/>
-          <w:color w:val="FF0000"/>
-          <w:lang w:eastAsia="en-US"/>
-        </w:rPr>
-        <w:t xml:space="preserve"> </w:t>
-      </w:r>
-      <w:proofErr w:type="spellStart"/>
-      <w:r>
-        <w:rPr>
-          <w:b/>
-          <w:color w:val="FF0000"/>
-          <w:lang w:eastAsia="en-US"/>
-        </w:rPr>
-        <w:t>liệu</w:t>
-      </w:r>
-      <w:proofErr w:type="spellEnd"/>
-      <w:r>
-        <w:rPr>
-          <w:b/>
-          <w:color w:val="FF0000"/>
-          <w:lang w:eastAsia="en-US"/>
-        </w:rPr>
-        <w:t xml:space="preserve"> </w:t>
-      </w:r>
-      <w:proofErr w:type="spellStart"/>
-      <w:r>
-        <w:rPr>
-          <w:b/>
-          <w:color w:val="FF0000"/>
-          <w:lang w:eastAsia="en-US"/>
-        </w:rPr>
-        <w:t>liên</w:t>
-      </w:r>
-      <w:proofErr w:type="spellEnd"/>
-      <w:r>
-        <w:rPr>
-          <w:b/>
-          <w:color w:val="FF0000"/>
-          <w:lang w:eastAsia="en-US"/>
-        </w:rPr>
-        <w:t xml:space="preserve"> </w:t>
-      </w:r>
-      <w:proofErr w:type="spellStart"/>
-      <w:r>
-        <w:rPr>
-          <w:b/>
-          <w:color w:val="FF0000"/>
-          <w:lang w:eastAsia="en-US"/>
-        </w:rPr>
-        <w:t>quan</w:t>
-      </w:r>
-      <w:proofErr w:type="spellEnd"/>
-      <w:r>
-        <w:rPr>
-          <w:b/>
-          <w:color w:val="FF0000"/>
-          <w:lang w:eastAsia="en-US"/>
-        </w:rPr>
-        <w:t xml:space="preserve">, </w:t>
-      </w:r>
-      <w:proofErr w:type="spellStart"/>
-      <w:r>
-        <w:rPr>
-          <w:b/>
-          <w:color w:val="FF0000"/>
-          <w:lang w:eastAsia="en-US"/>
-        </w:rPr>
-        <w:t>các</w:t>
-      </w:r>
-      <w:proofErr w:type="spellEnd"/>
-      <w:r>
-        <w:rPr>
-          <w:b/>
-          <w:color w:val="FF0000"/>
-          <w:lang w:eastAsia="en-US"/>
-        </w:rPr>
-        <w:t xml:space="preserve"> </w:t>
-      </w:r>
-      <w:proofErr w:type="spellStart"/>
-      <w:r>
-        <w:rPr>
-          <w:b/>
-          <w:color w:val="FF0000"/>
-          <w:lang w:eastAsia="en-US"/>
-        </w:rPr>
-        <w:t>mẫu</w:t>
-      </w:r>
-      <w:proofErr w:type="spellEnd"/>
-      <w:r>
-        <w:rPr>
-          <w:b/>
-          <w:color w:val="FF0000"/>
-          <w:lang w:eastAsia="en-US"/>
-        </w:rPr>
-        <w:t xml:space="preserve"> </w:t>
-      </w:r>
-      <w:proofErr w:type="spellStart"/>
-      <w:r>
-        <w:rPr>
-          <w:b/>
-          <w:color w:val="FF0000"/>
-          <w:lang w:eastAsia="en-US"/>
-        </w:rPr>
-        <w:t>thiết</w:t>
-      </w:r>
-      <w:proofErr w:type="spellEnd"/>
-      <w:r>
-        <w:rPr>
-          <w:b/>
-          <w:color w:val="FF0000"/>
-          <w:lang w:eastAsia="en-US"/>
-        </w:rPr>
-        <w:t xml:space="preserve"> </w:t>
-      </w:r>
-      <w:proofErr w:type="spellStart"/>
-      <w:r>
-        <w:rPr>
-          <w:b/>
-          <w:color w:val="FF0000"/>
-          <w:lang w:eastAsia="en-US"/>
-        </w:rPr>
-        <w:t>kế</w:t>
-      </w:r>
-      <w:proofErr w:type="spellEnd"/>
-      <w:r>
-        <w:rPr>
-          <w:b/>
-          <w:color w:val="FF0000"/>
-          <w:lang w:eastAsia="en-US"/>
-        </w:rPr>
-        <w:t xml:space="preserve"> </w:t>
-      </w:r>
-      <w:proofErr w:type="spellStart"/>
-      <w:r>
-        <w:rPr>
-          <w:b/>
-          <w:color w:val="FF0000"/>
-          <w:lang w:eastAsia="en-US"/>
-        </w:rPr>
-        <w:t>được</w:t>
-      </w:r>
-      <w:proofErr w:type="spellEnd"/>
-      <w:r>
-        <w:rPr>
-          <w:b/>
-          <w:color w:val="FF0000"/>
-          <w:lang w:eastAsia="en-US"/>
-        </w:rPr>
-        <w:t xml:space="preserve"> </w:t>
-      </w:r>
-      <w:proofErr w:type="spellStart"/>
-      <w:r>
-        <w:rPr>
-          <w:b/>
-          <w:color w:val="FF0000"/>
-          <w:lang w:eastAsia="en-US"/>
-        </w:rPr>
-        <w:t>sử</w:t>
-      </w:r>
-      <w:proofErr w:type="spellEnd"/>
-      <w:r>
-        <w:rPr>
-          <w:b/>
-          <w:color w:val="FF0000"/>
-          <w:lang w:eastAsia="en-US"/>
-        </w:rPr>
-        <w:t xml:space="preserve"> </w:t>
-      </w:r>
-      <w:proofErr w:type="spellStart"/>
-      <w:r>
-        <w:rPr>
-          <w:b/>
-          <w:color w:val="FF0000"/>
-          <w:lang w:eastAsia="en-US"/>
-        </w:rPr>
-        <w:t>dụng</w:t>
-      </w:r>
-      <w:proofErr w:type="spellEnd"/>
-      <w:r>
-        <w:rPr>
-          <w:b/>
-          <w:color w:val="FF0000"/>
-          <w:lang w:eastAsia="en-US"/>
-        </w:rPr>
-        <w:t xml:space="preserve"> </w:t>
-      </w:r>
-      <w:r>
-        <w:rPr>
-          <w:b/>
-          <w:color w:val="FF0000"/>
-          <w:lang w:eastAsia="en-US"/>
-        </w:rPr>
-        <w:t xml:space="preserve"> , </w:t>
-      </w:r>
-      <w:proofErr w:type="spellStart"/>
-      <w:r>
-        <w:rPr>
-          <w:b/>
-          <w:color w:val="FF0000"/>
-          <w:lang w:eastAsia="en-US"/>
-        </w:rPr>
-        <w:t>không</w:t>
-      </w:r>
-      <w:proofErr w:type="spellEnd"/>
-      <w:r>
-        <w:rPr>
-          <w:b/>
-          <w:color w:val="FF0000"/>
-          <w:lang w:eastAsia="en-US"/>
-        </w:rPr>
-        <w:t xml:space="preserve"> </w:t>
-      </w:r>
-      <w:proofErr w:type="spellStart"/>
-      <w:r>
-        <w:rPr>
-          <w:b/>
-          <w:color w:val="FF0000"/>
-          <w:lang w:eastAsia="en-US"/>
-        </w:rPr>
-        <w:t>có</w:t>
-      </w:r>
-      <w:proofErr w:type="spellEnd"/>
-      <w:r>
-        <w:rPr>
-          <w:b/>
-          <w:color w:val="FF0000"/>
-          <w:lang w:eastAsia="en-US"/>
-        </w:rPr>
-        <w:t xml:space="preserve"> </w:t>
-      </w:r>
-      <w:proofErr w:type="spellStart"/>
-      <w:r>
-        <w:rPr>
-          <w:b/>
-          <w:color w:val="FF0000"/>
-          <w:lang w:eastAsia="en-US"/>
-        </w:rPr>
-        <w:t>thì</w:t>
-      </w:r>
-      <w:proofErr w:type="spellEnd"/>
-      <w:r>
-        <w:rPr>
-          <w:b/>
-          <w:color w:val="FF0000"/>
-          <w:lang w:eastAsia="en-US"/>
-        </w:rPr>
-        <w:t xml:space="preserve"> </w:t>
-      </w:r>
-      <w:proofErr w:type="spellStart"/>
-      <w:r>
-        <w:rPr>
-          <w:b/>
-          <w:color w:val="FF0000"/>
-          <w:lang w:eastAsia="en-US"/>
-        </w:rPr>
-        <w:t>bỏ</w:t>
-      </w:r>
-      <w:proofErr w:type="spellEnd"/>
-      <w:r>
-        <w:rPr>
-          <w:b/>
-          <w:color w:val="FF0000"/>
-          <w:lang w:eastAsia="en-US"/>
-        </w:rPr>
-        <w:t xml:space="preserve"> </w:t>
-      </w:r>
-      <w:proofErr w:type="spellStart"/>
-      <w:r>
-        <w:rPr>
-          <w:b/>
-          <w:color w:val="FF0000"/>
-          <w:lang w:eastAsia="en-US"/>
-        </w:rPr>
-        <w:t>trống</w:t>
-      </w:r>
-      <w:proofErr w:type="spellEnd"/>
-      <w:r>
-        <w:rPr>
-          <w:b/>
-          <w:color w:val="FF0000"/>
-          <w:lang w:eastAsia="en-US"/>
-        </w:rPr>
-        <w:t>)</w:t>
-      </w:r>
-    </w:p>
-    <w:p>
-      <w:pPr>
-        <w:rPr>
-          <w:b/>
-          <w:color w:val="FF0000"/>
-          <w:lang w:eastAsia="en-US"/>
-        </w:rPr>
-      </w:pPr>
-      <w:bookmarkStart w:id="62" w:name="_GoBack"/>
-      <w:bookmarkEnd w:id="62"/>
+      </w:pPr>
     </w:p>
     <w:p>
       <w:pPr>
@@ -14458,7 +12931,7 @@
           <w:rPr>
             <w:noProof/>
           </w:rPr>
-          <w:t>41</w:t>
+          <w:t>37</w:t>
         </w:r>
         <w:r>
           <w:rPr>
@@ -19037,10 +17510,11 @@
   </w:font>
   <w:font w:name="Arial Unicode MS">
     <w:panose1 w:val="020B0604020202020204"/>
-    <w:charset w:val="80"/>
-    <w:family w:val="swiss"/>
+    <w:charset w:val="00"/>
+    <w:family w:val="roman"/>
+    <w:notTrueType/>
     <w:pitch w:val="variable"/>
-    <w:sig w:usb0="F7FFAFFF" w:usb1="E9DFFFFF" w:usb2="0000003F" w:usb3="00000000" w:csb0="003F01FF" w:csb1="00000000"/>
+    <w:sig w:usb0="00000003" w:usb1="00000000" w:usb2="00000000" w:usb3="00000000" w:csb0="00000001" w:csb1="00000000"/>
   </w:font>
   <w:font w:name="MS Gothic">
     <w:altName w:val="ＭＳ ゴシック"/>
@@ -19054,9 +17528,10 @@
     <w:altName w:val="新細明體"/>
     <w:panose1 w:val="02020500000000000000"/>
     <w:charset w:val="88"/>
-    <w:family w:val="roman"/>
+    <w:family w:val="auto"/>
+    <w:notTrueType/>
     <w:pitch w:val="variable"/>
-    <w:sig w:usb0="A00002FF" w:usb1="28CFFCFA" w:usb2="00000016" w:usb3="00000000" w:csb0="00100001" w:csb1="00000000"/>
+    <w:sig w:usb0="00000001" w:usb1="08080000" w:usb2="00000010" w:usb3="00000000" w:csb0="00100000" w:csb1="00000000"/>
   </w:font>
 </w:fonts>
 </file>
@@ -19112,6 +17587,7 @@
     <w:rsid w:val="00A32B05"/>
     <w:rsid w:val="00A43026"/>
     <w:rsid w:val="00A473C3"/>
+    <w:rsid w:val="00A5759B"/>
     <w:rsid w:val="00AD1BB1"/>
     <w:rsid w:val="00B354F4"/>
     <w:rsid w:val="00B822DB"/>
@@ -19857,9 +18333,12 @@
 </file>
 
 <file path=customXml/item1.xml><?xml version="1.0" encoding="utf-8"?>
-<p:properties xmlns:p="http://schemas.microsoft.com/office/2006/metadata/properties" xmlns:xsi="http://www.w3.org/2001/XMLSchema-instance">
-  <documentManagement/>
-</p:properties>
+<?mso-contentType ?>
+<FormTemplates xmlns="http://schemas.microsoft.com/sharepoint/v3/contenttype/forms">
+  <Display>DocumentLibraryForm</Display>
+  <Edit>DocumentLibraryForm</Edit>
+  <New>DocumentLibraryForm</New>
+</FormTemplates>
 </file>
 
 <file path=customXml/item2.xml><?xml version="1.0" encoding="utf-8"?>
@@ -19912,12 +18391,9 @@
 </file>
 
 <file path=customXml/item3.xml><?xml version="1.0" encoding="utf-8"?>
-<?mso-contentType ?>
-<FormTemplates xmlns="http://schemas.microsoft.com/sharepoint/v3/contenttype/forms">
-  <Display>DocumentLibraryForm</Display>
-  <Edit>DocumentLibraryForm</Edit>
-  <New>DocumentLibraryForm</New>
-</FormTemplates>
+<p:properties xmlns:p="http://schemas.microsoft.com/office/2006/metadata/properties" xmlns:xsi="http://www.w3.org/2001/XMLSchema-instance">
+  <documentManagement/>
+</p:properties>
 </file>
 
 <file path=customXml/item4.xml><?xml version="1.0" encoding="utf-8"?>
@@ -19925,9 +18401,9 @@
 </file>
 
 <file path=customXml/itemProps1.xml><?xml version="1.0" encoding="utf-8"?>
-<ds:datastoreItem xmlns:ds="http://schemas.openxmlformats.org/officeDocument/2006/customXml" ds:itemID="{6F17DAF3-5733-46C0-832C-472B76DF9503}">
+<ds:datastoreItem xmlns:ds="http://schemas.openxmlformats.org/officeDocument/2006/customXml" ds:itemID="{25B3D442-A87A-4E57-8D7F-C36AC66D3B01}">
   <ds:schemaRefs>
-    <ds:schemaRef ds:uri="http://schemas.microsoft.com/office/2006/metadata/properties"/>
+    <ds:schemaRef ds:uri="http://schemas.microsoft.com/sharepoint/v3/contenttype/forms"/>
   </ds:schemaRefs>
 </ds:datastoreItem>
 </file>
@@ -19948,15 +18424,15 @@
 </file>
 
 <file path=customXml/itemProps3.xml><?xml version="1.0" encoding="utf-8"?>
-<ds:datastoreItem xmlns:ds="http://schemas.openxmlformats.org/officeDocument/2006/customXml" ds:itemID="{25B3D442-A87A-4E57-8D7F-C36AC66D3B01}">
+<ds:datastoreItem xmlns:ds="http://schemas.openxmlformats.org/officeDocument/2006/customXml" ds:itemID="{6F17DAF3-5733-46C0-832C-472B76DF9503}">
   <ds:schemaRefs>
-    <ds:schemaRef ds:uri="http://schemas.microsoft.com/sharepoint/v3/contenttype/forms"/>
+    <ds:schemaRef ds:uri="http://schemas.microsoft.com/office/2006/metadata/properties"/>
   </ds:schemaRefs>
 </ds:datastoreItem>
 </file>
 
 <file path=customXml/itemProps4.xml><?xml version="1.0" encoding="utf-8"?>
-<ds:datastoreItem xmlns:ds="http://schemas.openxmlformats.org/officeDocument/2006/customXml" ds:itemID="{F5722006-411D-4064-8404-EB2172E1B09E}">
+<ds:datastoreItem xmlns:ds="http://schemas.openxmlformats.org/officeDocument/2006/customXml" ds:itemID="{C8881371-82F2-4517-A1AF-6B4887AE09D1}">
   <ds:schemaRefs>
     <ds:schemaRef ds:uri="http://schemas.openxmlformats.org/officeDocument/2006/bibliography"/>
   </ds:schemaRefs>
